--- a/3D 게임프로그래밍2/과제/윤성주-2018182021(3D게임2 과제01)_설명문서.docx
+++ b/3D 게임프로그래밍2/과제/윤성주-2018182021(3D게임2 과제01)_설명문서.docx
@@ -24,7 +24,7 @@
       <w:pPr>
         <w:jc w:val="center"/>
         <w:rPr>
-          <w:rFonts w:ascii="한컴 고딕" w:eastAsia="한컴 고딕" w:hAnsi="한컴 고딕" w:hint="eastAsia"/>
+          <w:rFonts w:ascii="한컴 고딕" w:eastAsia="한컴 고딕" w:hAnsi="한컴 고딕"/>
           <w:sz w:val="72"/>
           <w:szCs w:val="96"/>
         </w:rPr>
@@ -213,7 +213,7 @@
     <w:p>
       <w:pPr>
         <w:rPr>
-          <w:rFonts w:ascii="한컴 고딕" w:eastAsia="한컴 고딕" w:hAnsi="한컴 고딕" w:hint="eastAsia"/>
+          <w:rFonts w:ascii="한컴 고딕" w:eastAsia="한컴 고딕" w:hAnsi="한컴 고딕"/>
           <w:sz w:val="28"/>
           <w:szCs w:val="28"/>
         </w:rPr>
@@ -304,7 +304,7 @@
     <w:p>
       <w:pPr>
         <w:rPr>
-          <w:rFonts w:ascii="한컴 고딕" w:eastAsia="한컴 고딕" w:hAnsi="한컴 고딕" w:hint="eastAsia"/>
+          <w:rFonts w:ascii="한컴 고딕" w:eastAsia="한컴 고딕" w:hAnsi="한컴 고딕"/>
           <w:b/>
           <w:bCs/>
           <w:sz w:val="32"/>
@@ -453,15 +453,23 @@
           <w:sz w:val="32"/>
           <w:szCs w:val="32"/>
         </w:rPr>
-        <w:t xml:space="preserve">게임의 </w:t>
-      </w:r>
-      <w:proofErr w:type="spellStart"/>
+        <w:t>프로젝트</w:t>
+      </w:r>
       <w:r>
         <w:rPr>
           <w:rFonts w:ascii="한컴 고딕" w:eastAsia="한컴 고딕" w:hAnsi="한컴 고딕" w:hint="eastAsia"/>
           <w:sz w:val="32"/>
           <w:szCs w:val="32"/>
         </w:rPr>
+        <w:t xml:space="preserve">의 </w:t>
+      </w:r>
+      <w:proofErr w:type="spellStart"/>
+      <w:r>
+        <w:rPr>
+          <w:rFonts w:ascii="한컴 고딕" w:eastAsia="한컴 고딕" w:hAnsi="한컴 고딕" w:hint="eastAsia"/>
+          <w:sz w:val="32"/>
+          <w:szCs w:val="32"/>
+        </w:rPr>
         <w:t>매커니즘</w:t>
       </w:r>
       <w:proofErr w:type="spellEnd"/>
@@ -622,6 +630,70 @@
         </w:rPr>
         <w:t>하였다.</w:t>
       </w:r>
+      <w:r>
+        <w:rPr>
+          <w:rFonts w:ascii="한컴 고딕" w:eastAsia="한컴 고딕" w:hAnsi="한컴 고딕"/>
+          <w:sz w:val="24"/>
+          <w:szCs w:val="24"/>
+        </w:rPr>
+        <w:t xml:space="preserve"> </w:t>
+      </w:r>
+      <w:r>
+        <w:rPr>
+          <w:rFonts w:ascii="한컴 고딕" w:eastAsia="한컴 고딕" w:hAnsi="한컴 고딕" w:hint="eastAsia"/>
+          <w:sz w:val="24"/>
+          <w:szCs w:val="24"/>
+        </w:rPr>
+        <w:t>프로젝트의 전체적인 분위기는 시골이고,</w:t>
+      </w:r>
+      <w:r>
+        <w:rPr>
+          <w:rFonts w:ascii="한컴 고딕" w:eastAsia="한컴 고딕" w:hAnsi="한컴 고딕"/>
+          <w:sz w:val="24"/>
+          <w:szCs w:val="24"/>
+        </w:rPr>
+        <w:t xml:space="preserve"> </w:t>
+      </w:r>
+      <w:r>
+        <w:rPr>
+          <w:rFonts w:ascii="한컴 고딕" w:eastAsia="한컴 고딕" w:hAnsi="한컴 고딕" w:hint="eastAsia"/>
+          <w:sz w:val="24"/>
+          <w:szCs w:val="24"/>
+        </w:rPr>
+        <w:t>오브젝트,</w:t>
+      </w:r>
+      <w:r>
+        <w:rPr>
+          <w:rFonts w:ascii="한컴 고딕" w:eastAsia="한컴 고딕" w:hAnsi="한컴 고딕"/>
+          <w:sz w:val="24"/>
+          <w:szCs w:val="24"/>
+        </w:rPr>
+        <w:t xml:space="preserve"> </w:t>
+      </w:r>
+      <w:r>
+        <w:rPr>
+          <w:rFonts w:ascii="한컴 고딕" w:eastAsia="한컴 고딕" w:hAnsi="한컴 고딕" w:hint="eastAsia"/>
+          <w:sz w:val="24"/>
+          <w:szCs w:val="24"/>
+        </w:rPr>
+        <w:t>빌보드,</w:t>
+      </w:r>
+      <w:r>
+        <w:rPr>
+          <w:rFonts w:ascii="한컴 고딕" w:eastAsia="한컴 고딕" w:hAnsi="한컴 고딕"/>
+          <w:sz w:val="24"/>
+          <w:szCs w:val="24"/>
+        </w:rPr>
+        <w:t xml:space="preserve"> </w:t>
+      </w:r>
+      <w:r>
+        <w:rPr>
+          <w:rFonts w:ascii="한컴 고딕" w:eastAsia="한컴 고딕" w:hAnsi="한컴 고딕" w:hint="eastAsia"/>
+          <w:sz w:val="24"/>
+          <w:szCs w:val="24"/>
+        </w:rPr>
+        <w:t>텍스처 등을 통해 분위기를 맞췄다.</w:t>
+      </w:r>
     </w:p>
     <w:p>
       <w:pPr>
@@ -743,7 +815,7 @@
         <w:spacing w:line="240" w:lineRule="auto"/>
         <w:ind w:leftChars="0"/>
         <w:rPr>
-          <w:rFonts w:ascii="한컴 고딕" w:eastAsia="한컴 고딕" w:hAnsi="한컴 고딕" w:hint="eastAsia"/>
+          <w:rFonts w:ascii="한컴 고딕" w:eastAsia="한컴 고딕" w:hAnsi="한컴 고딕"/>
           <w:sz w:val="24"/>
           <w:szCs w:val="24"/>
         </w:rPr>
@@ -802,31 +874,7 @@
           <w:sz w:val="24"/>
           <w:szCs w:val="24"/>
         </w:rPr>
-        <w:t xml:space="preserve">지형 위에는 플레이어가 움직이며 </w:t>
-      </w:r>
-      <w:r>
-        <w:rPr>
-          <w:rFonts w:ascii="한컴 고딕" w:eastAsia="한컴 고딕" w:hAnsi="한컴 고딕" w:hint="eastAsia"/>
-          <w:sz w:val="24"/>
-          <w:szCs w:val="24"/>
-        </w:rPr>
-        <w:t>C</w:t>
-      </w:r>
-      <w:r>
-        <w:rPr>
-          <w:rFonts w:ascii="한컴 고딕" w:eastAsia="한컴 고딕" w:hAnsi="한컴 고딕"/>
-          <w:sz w:val="24"/>
-          <w:szCs w:val="24"/>
-        </w:rPr>
-        <w:t>trl</w:t>
-      </w:r>
-      <w:r>
-        <w:rPr>
-          <w:rFonts w:ascii="한컴 고딕" w:eastAsia="한컴 고딕" w:hAnsi="한컴 고딕" w:hint="eastAsia"/>
-          <w:sz w:val="24"/>
-          <w:szCs w:val="24"/>
-        </w:rPr>
-        <w:t>을 누르면 총알이 발사된다.</w:t>
+        <w:t>물 지형을 추가해 계곡을 만든다.</w:t>
       </w:r>
     </w:p>
     <w:p>
@@ -850,15 +898,103 @@
           <w:sz w:val="24"/>
           <w:szCs w:val="24"/>
         </w:rPr>
+        <w:t xml:space="preserve">지형 위에는 플레이어가 움직이며 </w:t>
+      </w:r>
+      <w:r>
+        <w:rPr>
+          <w:rFonts w:ascii="한컴 고딕" w:eastAsia="한컴 고딕" w:hAnsi="한컴 고딕" w:hint="eastAsia"/>
+          <w:sz w:val="24"/>
+          <w:szCs w:val="24"/>
+        </w:rPr>
+        <w:t>C</w:t>
+      </w:r>
+      <w:r>
+        <w:rPr>
+          <w:rFonts w:ascii="한컴 고딕" w:eastAsia="한컴 고딕" w:hAnsi="한컴 고딕"/>
+          <w:sz w:val="24"/>
+          <w:szCs w:val="24"/>
+        </w:rPr>
+        <w:t>trl</w:t>
+      </w:r>
+      <w:r>
+        <w:rPr>
+          <w:rFonts w:ascii="한컴 고딕" w:eastAsia="한컴 고딕" w:hAnsi="한컴 고딕" w:hint="eastAsia"/>
+          <w:sz w:val="24"/>
+          <w:szCs w:val="24"/>
+        </w:rPr>
+        <w:t>을 누르면 총알이 발사된다.</w:t>
+      </w:r>
+    </w:p>
+    <w:p>
+      <w:pPr>
+        <w:pStyle w:val="a3"/>
+        <w:numPr>
+          <w:ilvl w:val="0"/>
+          <w:numId w:val="4"/>
+        </w:numPr>
+        <w:spacing w:line="240" w:lineRule="auto"/>
+        <w:ind w:leftChars="0"/>
+        <w:rPr>
+          <w:rFonts w:ascii="한컴 고딕" w:eastAsia="한컴 고딕" w:hAnsi="한컴 고딕"/>
+          <w:sz w:val="24"/>
+          <w:szCs w:val="24"/>
+        </w:rPr>
+      </w:pPr>
+      <w:r>
+        <w:rPr>
+          <w:rFonts w:ascii="한컴 고딕" w:eastAsia="한컴 고딕" w:hAnsi="한컴 고딕" w:hint="eastAsia"/>
+          <w:sz w:val="24"/>
+          <w:szCs w:val="24"/>
+        </w:rPr>
         <w:t>총알은 지형위에 설치된 오브젝트와 충돌 시 폭발하며 이때 폭발 이펙트가 생성된다.</w:t>
       </w:r>
     </w:p>
     <w:p>
       <w:pPr>
+        <w:pStyle w:val="a3"/>
+        <w:numPr>
+          <w:ilvl w:val="0"/>
+          <w:numId w:val="4"/>
+        </w:numPr>
+        <w:spacing w:line="240" w:lineRule="auto"/>
+        <w:ind w:leftChars="0"/>
+        <w:rPr>
+          <w:rFonts w:ascii="한컴 고딕" w:eastAsia="한컴 고딕" w:hAnsi="한컴 고딕"/>
+          <w:sz w:val="24"/>
+          <w:szCs w:val="24"/>
+        </w:rPr>
+      </w:pPr>
+      <w:r>
+        <w:rPr>
+          <w:rFonts w:ascii="한컴 고딕" w:eastAsia="한컴 고딕" w:hAnsi="한컴 고딕" w:hint="eastAsia"/>
+          <w:sz w:val="24"/>
+          <w:szCs w:val="24"/>
+        </w:rPr>
+        <w:t xml:space="preserve">폭발 이펙트는 빌보드처럼 카메라에 따라 </w:t>
+      </w:r>
+      <w:r>
+        <w:rPr>
+          <w:rFonts w:ascii="한컴 고딕" w:eastAsia="한컴 고딕" w:hAnsi="한컴 고딕"/>
+          <w:sz w:val="24"/>
+          <w:szCs w:val="24"/>
+        </w:rPr>
+        <w:t xml:space="preserve">Look </w:t>
+      </w:r>
+      <w:r>
+        <w:rPr>
+          <w:rFonts w:ascii="한컴 고딕" w:eastAsia="한컴 고딕" w:hAnsi="한컴 고딕" w:hint="eastAsia"/>
+          <w:sz w:val="24"/>
+          <w:szCs w:val="24"/>
+        </w:rPr>
+        <w:t>벡터가 바뀐다.</w:t>
+      </w:r>
+    </w:p>
+    <w:p>
+      <w:pPr>
         <w:spacing w:line="240" w:lineRule="auto"/>
         <w:ind w:left="284"/>
         <w:rPr>
-          <w:rFonts w:ascii="한컴 고딕" w:eastAsia="한컴 고딕" w:hAnsi="한컴 고딕" w:hint="eastAsia"/>
+          <w:rFonts w:ascii="한컴 고딕" w:eastAsia="한컴 고딕" w:hAnsi="한컴 고딕"/>
           <w:sz w:val="24"/>
           <w:szCs w:val="24"/>
         </w:rPr>
@@ -931,17 +1067,13 @@
         <w:ind w:leftChars="0"/>
         <w:rPr>
           <w:rFonts w:ascii="한컴 고딕" w:eastAsia="한컴 고딕" w:hAnsi="한컴 고딕"/>
-          <w:b/>
-          <w:bCs/>
-          <w:sz w:val="24"/>
-          <w:szCs w:val="24"/>
-        </w:rPr>
-      </w:pPr>
-      <w:r>
-        <w:rPr>
-          <w:rFonts w:ascii="한컴 고딕" w:eastAsia="한컴 고딕" w:hAnsi="한컴 고딕" w:hint="eastAsia"/>
-          <w:b/>
-          <w:bCs/>
+          <w:sz w:val="24"/>
+          <w:szCs w:val="24"/>
+        </w:rPr>
+      </w:pPr>
+      <w:r>
+        <w:rPr>
+          <w:rFonts w:ascii="한컴 고딕" w:eastAsia="한컴 고딕" w:hAnsi="한컴 고딕" w:hint="eastAsia"/>
           <w:sz w:val="24"/>
           <w:szCs w:val="24"/>
         </w:rPr>
@@ -950,8 +1082,6 @@
       <w:r>
         <w:rPr>
           <w:rFonts w:ascii="한컴 고딕" w:eastAsia="한컴 고딕" w:hAnsi="한컴 고딕"/>
-          <w:b/>
-          <w:bCs/>
           <w:sz w:val="24"/>
           <w:szCs w:val="24"/>
         </w:rPr>
@@ -960,8 +1090,6 @@
       <w:r>
         <w:rPr>
           <w:rFonts w:ascii="한컴 고딕" w:eastAsia="한컴 고딕" w:hAnsi="한컴 고딕" w:hint="eastAsia"/>
-          <w:b/>
-          <w:bCs/>
           <w:sz w:val="24"/>
           <w:szCs w:val="24"/>
         </w:rPr>
@@ -979,17 +1107,13 @@
         <w:ind w:leftChars="0"/>
         <w:rPr>
           <w:rFonts w:ascii="한컴 고딕" w:eastAsia="한컴 고딕" w:hAnsi="한컴 고딕"/>
-          <w:b/>
-          <w:bCs/>
-          <w:sz w:val="24"/>
-          <w:szCs w:val="24"/>
-        </w:rPr>
-      </w:pPr>
-      <w:r>
-        <w:rPr>
-          <w:rFonts w:ascii="한컴 고딕" w:eastAsia="한컴 고딕" w:hAnsi="한컴 고딕" w:hint="eastAsia"/>
-          <w:b/>
-          <w:bCs/>
+          <w:sz w:val="24"/>
+          <w:szCs w:val="24"/>
+        </w:rPr>
+      </w:pPr>
+      <w:r>
+        <w:rPr>
+          <w:rFonts w:ascii="한컴 고딕" w:eastAsia="한컴 고딕" w:hAnsi="한컴 고딕" w:hint="eastAsia"/>
           <w:sz w:val="24"/>
           <w:szCs w:val="24"/>
         </w:rPr>
@@ -998,8 +1122,6 @@
       <w:r>
         <w:rPr>
           <w:rFonts w:ascii="한컴 고딕" w:eastAsia="한컴 고딕" w:hAnsi="한컴 고딕"/>
-          <w:b/>
-          <w:bCs/>
           <w:sz w:val="24"/>
           <w:szCs w:val="24"/>
         </w:rPr>
@@ -1008,8 +1130,6 @@
       <w:r>
         <w:rPr>
           <w:rFonts w:ascii="한컴 고딕" w:eastAsia="한컴 고딕" w:hAnsi="한컴 고딕" w:hint="eastAsia"/>
-          <w:b/>
-          <w:bCs/>
           <w:sz w:val="24"/>
           <w:szCs w:val="24"/>
         </w:rPr>
@@ -1027,17 +1147,13 @@
         <w:ind w:leftChars="0"/>
         <w:rPr>
           <w:rFonts w:ascii="한컴 고딕" w:eastAsia="한컴 고딕" w:hAnsi="한컴 고딕"/>
-          <w:b/>
-          <w:bCs/>
-          <w:sz w:val="24"/>
-          <w:szCs w:val="24"/>
-        </w:rPr>
-      </w:pPr>
-      <w:r>
-        <w:rPr>
-          <w:rFonts w:ascii="한컴 고딕" w:eastAsia="한컴 고딕" w:hAnsi="한컴 고딕" w:hint="eastAsia"/>
-          <w:b/>
-          <w:bCs/>
+          <w:sz w:val="24"/>
+          <w:szCs w:val="24"/>
+        </w:rPr>
+      </w:pPr>
+      <w:r>
+        <w:rPr>
+          <w:rFonts w:ascii="한컴 고딕" w:eastAsia="한컴 고딕" w:hAnsi="한컴 고딕" w:hint="eastAsia"/>
           <w:sz w:val="24"/>
           <w:szCs w:val="24"/>
         </w:rPr>
@@ -1046,8 +1162,6 @@
       <w:r>
         <w:rPr>
           <w:rFonts w:ascii="한컴 고딕" w:eastAsia="한컴 고딕" w:hAnsi="한컴 고딕"/>
-          <w:b/>
-          <w:bCs/>
           <w:sz w:val="24"/>
           <w:szCs w:val="24"/>
         </w:rPr>
@@ -1056,8 +1170,6 @@
       <w:r>
         <w:rPr>
           <w:rFonts w:ascii="한컴 고딕" w:eastAsia="한컴 고딕" w:hAnsi="한컴 고딕" w:hint="eastAsia"/>
-          <w:b/>
-          <w:bCs/>
           <w:sz w:val="24"/>
           <w:szCs w:val="24"/>
         </w:rPr>
@@ -1075,17 +1187,13 @@
         <w:ind w:leftChars="0"/>
         <w:rPr>
           <w:rFonts w:ascii="한컴 고딕" w:eastAsia="한컴 고딕" w:hAnsi="한컴 고딕"/>
-          <w:b/>
-          <w:bCs/>
-          <w:sz w:val="24"/>
-          <w:szCs w:val="24"/>
-        </w:rPr>
-      </w:pPr>
-      <w:r>
-        <w:rPr>
-          <w:rFonts w:ascii="한컴 고딕" w:eastAsia="한컴 고딕" w:hAnsi="한컴 고딕" w:hint="eastAsia"/>
-          <w:b/>
-          <w:bCs/>
+          <w:sz w:val="24"/>
+          <w:szCs w:val="24"/>
+        </w:rPr>
+      </w:pPr>
+      <w:r>
+        <w:rPr>
+          <w:rFonts w:ascii="한컴 고딕" w:eastAsia="한컴 고딕" w:hAnsi="한컴 고딕" w:hint="eastAsia"/>
           <w:sz w:val="24"/>
           <w:szCs w:val="24"/>
         </w:rPr>
@@ -1094,8 +1202,6 @@
       <w:r>
         <w:rPr>
           <w:rFonts w:ascii="한컴 고딕" w:eastAsia="한컴 고딕" w:hAnsi="한컴 고딕"/>
-          <w:b/>
-          <w:bCs/>
           <w:sz w:val="24"/>
           <w:szCs w:val="24"/>
         </w:rPr>
@@ -1104,8 +1210,6 @@
       <w:r>
         <w:rPr>
           <w:rFonts w:ascii="한컴 고딕" w:eastAsia="한컴 고딕" w:hAnsi="한컴 고딕" w:hint="eastAsia"/>
-          <w:b/>
-          <w:bCs/>
           <w:sz w:val="24"/>
           <w:szCs w:val="24"/>
         </w:rPr>
@@ -1114,8 +1218,6 @@
       <w:r>
         <w:rPr>
           <w:rFonts w:ascii="한컴 고딕" w:eastAsia="한컴 고딕" w:hAnsi="한컴 고딕"/>
-          <w:b/>
-          <w:bCs/>
           <w:sz w:val="24"/>
           <w:szCs w:val="24"/>
         </w:rPr>
@@ -1124,8 +1226,6 @@
       <w:r>
         <w:rPr>
           <w:rFonts w:ascii="한컴 고딕" w:eastAsia="한컴 고딕" w:hAnsi="한컴 고딕" w:hint="eastAsia"/>
-          <w:b/>
-          <w:bCs/>
           <w:sz w:val="24"/>
           <w:szCs w:val="24"/>
         </w:rPr>
@@ -1134,8 +1234,6 @@
       <w:r>
         <w:rPr>
           <w:rFonts w:ascii="한컴 고딕" w:eastAsia="한컴 고딕" w:hAnsi="한컴 고딕"/>
-          <w:b/>
-          <w:bCs/>
           <w:sz w:val="24"/>
           <w:szCs w:val="24"/>
         </w:rPr>
@@ -1153,17 +1251,13 @@
         <w:ind w:leftChars="0"/>
         <w:rPr>
           <w:rFonts w:ascii="한컴 고딕" w:eastAsia="한컴 고딕" w:hAnsi="한컴 고딕"/>
-          <w:b/>
-          <w:bCs/>
-          <w:sz w:val="24"/>
-          <w:szCs w:val="24"/>
-        </w:rPr>
-      </w:pPr>
-      <w:r>
-        <w:rPr>
-          <w:rFonts w:ascii="한컴 고딕" w:eastAsia="한컴 고딕" w:hAnsi="한컴 고딕" w:hint="eastAsia"/>
-          <w:b/>
-          <w:bCs/>
+          <w:sz w:val="24"/>
+          <w:szCs w:val="24"/>
+        </w:rPr>
+      </w:pPr>
+      <w:r>
+        <w:rPr>
+          <w:rFonts w:ascii="한컴 고딕" w:eastAsia="한컴 고딕" w:hAnsi="한컴 고딕" w:hint="eastAsia"/>
           <w:sz w:val="24"/>
           <w:szCs w:val="24"/>
         </w:rPr>
@@ -1173,16 +1267,10 @@
     <w:p>
       <w:pPr>
         <w:pStyle w:val="a3"/>
-        <w:numPr>
-          <w:ilvl w:val="0"/>
-          <w:numId w:val="6"/>
-        </w:numPr>
-        <w:spacing w:line="240" w:lineRule="auto"/>
-        <w:ind w:leftChars="0"/>
-        <w:rPr>
-          <w:rFonts w:ascii="한컴 고딕" w:eastAsia="한컴 고딕" w:hAnsi="한컴 고딕" w:hint="eastAsia"/>
-          <w:b/>
-          <w:bCs/>
+        <w:spacing w:line="240" w:lineRule="auto"/>
+        <w:ind w:leftChars="0" w:left="1392"/>
+        <w:rPr>
+          <w:rFonts w:ascii="한컴 고딕" w:eastAsia="한컴 고딕" w:hAnsi="한컴 고딕" w:hint="eastAsia"/>
           <w:sz w:val="24"/>
           <w:szCs w:val="24"/>
         </w:rPr>
@@ -1213,6 +1301,7 @@
           <w:sz w:val="24"/>
           <w:szCs w:val="24"/>
         </w:rPr>
+        <w:lastRenderedPageBreak/>
         <w:t>구현 내용 및 기능 설명</w:t>
       </w:r>
     </w:p>
@@ -1248,6 +1337,605 @@
       <w:pPr>
         <w:pStyle w:val="a3"/>
         <w:numPr>
+          <w:ilvl w:val="2"/>
+          <w:numId w:val="5"/>
+        </w:numPr>
+        <w:spacing w:line="240" w:lineRule="auto"/>
+        <w:ind w:leftChars="0"/>
+        <w:rPr>
+          <w:rFonts w:ascii="한컴 고딕" w:eastAsia="한컴 고딕" w:hAnsi="한컴 고딕"/>
+          <w:sz w:val="24"/>
+          <w:szCs w:val="24"/>
+        </w:rPr>
+      </w:pPr>
+      <w:r>
+        <w:rPr>
+          <w:rFonts w:ascii="한컴 고딕" w:eastAsia="한컴 고딕" w:hAnsi="한컴 고딕" w:hint="eastAsia"/>
+          <w:sz w:val="24"/>
+          <w:szCs w:val="24"/>
+        </w:rPr>
+        <w:t xml:space="preserve">하이트 맵 </w:t>
+      </w:r>
+      <w:proofErr w:type="spellStart"/>
+      <w:r>
+        <w:rPr>
+          <w:rFonts w:ascii="한컴 고딕" w:eastAsia="한컴 고딕" w:hAnsi="한컴 고딕" w:hint="eastAsia"/>
+          <w:sz w:val="24"/>
+          <w:szCs w:val="24"/>
+        </w:rPr>
+        <w:t>터레인</w:t>
+      </w:r>
+      <w:proofErr w:type="spellEnd"/>
+    </w:p>
+    <w:p>
+      <w:pPr>
+        <w:pStyle w:val="a3"/>
+        <w:spacing w:line="240" w:lineRule="auto"/>
+        <w:ind w:leftChars="0" w:left="1767"/>
+        <w:jc w:val="center"/>
+        <w:rPr>
+          <w:rFonts w:ascii="한컴 고딕" w:eastAsia="한컴 고딕" w:hAnsi="한컴 고딕" w:hint="eastAsia"/>
+          <w:sz w:val="24"/>
+          <w:szCs w:val="24"/>
+        </w:rPr>
+      </w:pPr>
+      <w:r>
+        <w:rPr>
+          <w:noProof/>
+        </w:rPr>
+        <w:drawing>
+          <wp:inline distT="0" distB="0" distL="0" distR="0" wp14:anchorId="4EDBA1C3" wp14:editId="797D650C">
+            <wp:extent cx="4550893" cy="3614174"/>
+            <wp:effectExtent l="0" t="0" r="2540" b="5715"/>
+            <wp:docPr id="2" name="그림 2"/>
+            <wp:cNvGraphicFramePr>
+              <a:graphicFrameLocks xmlns:a="http://schemas.openxmlformats.org/drawingml/2006/main" noChangeAspect="1"/>
+            </wp:cNvGraphicFramePr>
+            <a:graphic xmlns:a="http://schemas.openxmlformats.org/drawingml/2006/main">
+              <a:graphicData uri="http://schemas.openxmlformats.org/drawingml/2006/picture">
+                <pic:pic xmlns:pic="http://schemas.openxmlformats.org/drawingml/2006/picture">
+                  <pic:nvPicPr>
+                    <pic:cNvPr id="1" name=""/>
+                    <pic:cNvPicPr/>
+                  </pic:nvPicPr>
+                  <pic:blipFill>
+                    <a:blip r:embed="rId5"/>
+                    <a:stretch>
+                      <a:fillRect/>
+                    </a:stretch>
+                  </pic:blipFill>
+                  <pic:spPr>
+                    <a:xfrm>
+                      <a:off x="0" y="0"/>
+                      <a:ext cx="4556698" cy="3618784"/>
+                    </a:xfrm>
+                    <a:prstGeom prst="rect">
+                      <a:avLst/>
+                    </a:prstGeom>
+                  </pic:spPr>
+                </pic:pic>
+              </a:graphicData>
+            </a:graphic>
+          </wp:inline>
+        </w:drawing>
+      </w:r>
+    </w:p>
+    <w:p>
+      <w:pPr>
+        <w:pStyle w:val="a3"/>
+        <w:numPr>
+          <w:ilvl w:val="0"/>
+          <w:numId w:val="9"/>
+        </w:numPr>
+        <w:spacing w:line="240" w:lineRule="auto"/>
+        <w:ind w:leftChars="0"/>
+        <w:rPr>
+          <w:rFonts w:ascii="한컴 고딕" w:eastAsia="한컴 고딕" w:hAnsi="한컴 고딕"/>
+          <w:sz w:val="24"/>
+          <w:szCs w:val="24"/>
+        </w:rPr>
+      </w:pPr>
+      <w:r>
+        <w:rPr>
+          <w:rFonts w:ascii="한컴 고딕" w:eastAsia="한컴 고딕" w:hAnsi="한컴 고딕" w:hint="eastAsia"/>
+          <w:sz w:val="24"/>
+          <w:szCs w:val="24"/>
+        </w:rPr>
+        <w:t xml:space="preserve">1개의 베이스 텍스처와 </w:t>
+      </w:r>
+      <w:r>
+        <w:rPr>
+          <w:rFonts w:ascii="한컴 고딕" w:eastAsia="한컴 고딕" w:hAnsi="한컴 고딕"/>
+          <w:sz w:val="24"/>
+          <w:szCs w:val="24"/>
+        </w:rPr>
+        <w:t>3</w:t>
+      </w:r>
+      <w:r>
+        <w:rPr>
+          <w:rFonts w:ascii="한컴 고딕" w:eastAsia="한컴 고딕" w:hAnsi="한컴 고딕" w:hint="eastAsia"/>
+          <w:sz w:val="24"/>
+          <w:szCs w:val="24"/>
+        </w:rPr>
+        <w:t>개의 디테일 텍스처를 사용하여 그림.</w:t>
+      </w:r>
+    </w:p>
+    <w:p>
+      <w:pPr>
+        <w:pStyle w:val="a3"/>
+        <w:numPr>
+          <w:ilvl w:val="0"/>
+          <w:numId w:val="9"/>
+        </w:numPr>
+        <w:spacing w:line="240" w:lineRule="auto"/>
+        <w:ind w:leftChars="0"/>
+        <w:rPr>
+          <w:rFonts w:ascii="한컴 고딕" w:eastAsia="한컴 고딕" w:hAnsi="한컴 고딕"/>
+          <w:sz w:val="24"/>
+          <w:szCs w:val="24"/>
+        </w:rPr>
+      </w:pPr>
+      <w:r>
+        <w:rPr>
+          <w:rFonts w:ascii="한컴 고딕" w:eastAsia="한컴 고딕" w:hAnsi="한컴 고딕" w:hint="eastAsia"/>
+          <w:sz w:val="24"/>
+          <w:szCs w:val="24"/>
+        </w:rPr>
+        <w:t>길은 흙으로,</w:t>
+      </w:r>
+      <w:r>
+        <w:rPr>
+          <w:rFonts w:ascii="한컴 고딕" w:eastAsia="한컴 고딕" w:hAnsi="한컴 고딕"/>
+          <w:sz w:val="24"/>
+          <w:szCs w:val="24"/>
+        </w:rPr>
+        <w:t xml:space="preserve"> </w:t>
+      </w:r>
+      <w:r>
+        <w:rPr>
+          <w:rFonts w:ascii="한컴 고딕" w:eastAsia="한컴 고딕" w:hAnsi="한컴 고딕" w:hint="eastAsia"/>
+          <w:sz w:val="24"/>
+          <w:szCs w:val="24"/>
+        </w:rPr>
+        <w:t>길과 잔디사이의 경계는 연한 잔디색으로,</w:t>
+      </w:r>
+      <w:r>
+        <w:rPr>
+          <w:rFonts w:ascii="한컴 고딕" w:eastAsia="한컴 고딕" w:hAnsi="한컴 고딕"/>
+          <w:sz w:val="24"/>
+          <w:szCs w:val="24"/>
+        </w:rPr>
+        <w:t xml:space="preserve"> </w:t>
+      </w:r>
+      <w:r>
+        <w:rPr>
+          <w:rFonts w:ascii="한컴 고딕" w:eastAsia="한컴 고딕" w:hAnsi="한컴 고딕" w:hint="eastAsia"/>
+          <w:sz w:val="24"/>
+          <w:szCs w:val="24"/>
+        </w:rPr>
+        <w:t>나머지는 잔디로 디테일 텍스처 매핑함.</w:t>
+      </w:r>
+    </w:p>
+    <w:p>
+      <w:pPr>
+        <w:pStyle w:val="a3"/>
+        <w:numPr>
+          <w:ilvl w:val="0"/>
+          <w:numId w:val="9"/>
+        </w:numPr>
+        <w:spacing w:line="240" w:lineRule="auto"/>
+        <w:ind w:leftChars="0"/>
+        <w:rPr>
+          <w:rFonts w:ascii="한컴 고딕" w:eastAsia="한컴 고딕" w:hAnsi="한컴 고딕"/>
+          <w:sz w:val="24"/>
+          <w:szCs w:val="24"/>
+        </w:rPr>
+      </w:pPr>
+      <w:r>
+        <w:rPr>
+          <w:rFonts w:ascii="한컴 고딕" w:eastAsia="한컴 고딕" w:hAnsi="한컴 고딕" w:hint="eastAsia"/>
+          <w:sz w:val="24"/>
+          <w:szCs w:val="24"/>
+        </w:rPr>
+        <w:t xml:space="preserve">길 텍스처를 까는 것은 </w:t>
+      </w:r>
+      <w:proofErr w:type="spellStart"/>
+      <w:r>
+        <w:rPr>
+          <w:rFonts w:ascii="한컴 고딕" w:eastAsia="한컴 고딕" w:hAnsi="한컴 고딕" w:hint="eastAsia"/>
+          <w:sz w:val="24"/>
+          <w:szCs w:val="24"/>
+        </w:rPr>
+        <w:t>알파맵을</w:t>
+      </w:r>
+      <w:proofErr w:type="spellEnd"/>
+      <w:r>
+        <w:rPr>
+          <w:rFonts w:ascii="한컴 고딕" w:eastAsia="한컴 고딕" w:hAnsi="한컴 고딕" w:hint="eastAsia"/>
+          <w:sz w:val="24"/>
+          <w:szCs w:val="24"/>
+        </w:rPr>
+        <w:t xml:space="preserve"> 통해 </w:t>
+      </w:r>
+      <w:proofErr w:type="spellStart"/>
+      <w:r>
+        <w:rPr>
+          <w:rFonts w:ascii="한컴 고딕" w:eastAsia="한컴 고딕" w:hAnsi="한컴 고딕" w:hint="eastAsia"/>
+          <w:sz w:val="24"/>
+          <w:szCs w:val="24"/>
+        </w:rPr>
+        <w:t>알파값이</w:t>
+      </w:r>
+      <w:proofErr w:type="spellEnd"/>
+      <w:r>
+        <w:rPr>
+          <w:rFonts w:ascii="한컴 고딕" w:eastAsia="한컴 고딕" w:hAnsi="한컴 고딕" w:hint="eastAsia"/>
+          <w:sz w:val="24"/>
+          <w:szCs w:val="24"/>
+        </w:rPr>
+        <w:t xml:space="preserve"> </w:t>
+      </w:r>
+      <w:r>
+        <w:rPr>
+          <w:rFonts w:ascii="한컴 고딕" w:eastAsia="한컴 고딕" w:hAnsi="한컴 고딕"/>
+          <w:sz w:val="24"/>
+          <w:szCs w:val="24"/>
+        </w:rPr>
+        <w:t>1</w:t>
+      </w:r>
+      <w:r>
+        <w:rPr>
+          <w:rFonts w:ascii="한컴 고딕" w:eastAsia="한컴 고딕" w:hAnsi="한컴 고딕" w:hint="eastAsia"/>
+          <w:sz w:val="24"/>
+          <w:szCs w:val="24"/>
+        </w:rPr>
+        <w:t>인 곳은 길 텍스처를 깔도록 함.</w:t>
+      </w:r>
+    </w:p>
+    <w:p>
+      <w:pPr>
+        <w:spacing w:line="240" w:lineRule="auto"/>
+        <w:ind w:left="2101"/>
+        <w:rPr>
+          <w:rFonts w:ascii="한컴 고딕" w:eastAsia="한컴 고딕" w:hAnsi="한컴 고딕" w:hint="eastAsia"/>
+          <w:sz w:val="24"/>
+          <w:szCs w:val="24"/>
+        </w:rPr>
+      </w:pPr>
+      <w:r>
+        <w:rPr>
+          <w:noProof/>
+        </w:rPr>
+        <w:drawing>
+          <wp:inline distT="0" distB="0" distL="0" distR="0" wp14:anchorId="1F6DCEF5" wp14:editId="3618D27B">
+            <wp:extent cx="1704441" cy="1704441"/>
+            <wp:effectExtent l="0" t="0" r="0" b="0"/>
+            <wp:docPr id="4" name="그림 4" descr="쿠키틀이(가) 표시된 사진&#10;&#10;자동 생성된 설명"/>
+            <wp:cNvGraphicFramePr>
+              <a:graphicFrameLocks xmlns:a="http://schemas.openxmlformats.org/drawingml/2006/main" noChangeAspect="1"/>
+            </wp:cNvGraphicFramePr>
+            <a:graphic xmlns:a="http://schemas.openxmlformats.org/drawingml/2006/main">
+              <a:graphicData uri="http://schemas.openxmlformats.org/drawingml/2006/picture">
+                <pic:pic xmlns:pic="http://schemas.openxmlformats.org/drawingml/2006/picture">
+                  <pic:nvPicPr>
+                    <pic:cNvPr id="4" name="그림 4" descr="쿠키틀이(가) 표시된 사진&#10;&#10;자동 생성된 설명"/>
+                    <pic:cNvPicPr>
+                      <a:picLocks noChangeAspect="1" noChangeArrowheads="1"/>
+                    </pic:cNvPicPr>
+                  </pic:nvPicPr>
+                  <pic:blipFill>
+                    <a:blip r:embed="rId6">
+                      <a:extLst>
+                        <a:ext uri="{28A0092B-C50C-407E-A947-70E740481C1C}">
+                          <a14:useLocalDpi xmlns:a14="http://schemas.microsoft.com/office/drawing/2010/main" val="0"/>
+                        </a:ext>
+                      </a:extLst>
+                    </a:blip>
+                    <a:srcRect/>
+                    <a:stretch>
+                      <a:fillRect/>
+                    </a:stretch>
+                  </pic:blipFill>
+                  <pic:spPr bwMode="auto">
+                    <a:xfrm rot="16200000">
+                      <a:off x="0" y="0"/>
+                      <a:ext cx="1713083" cy="1713083"/>
+                    </a:xfrm>
+                    <a:prstGeom prst="rect">
+                      <a:avLst/>
+                    </a:prstGeom>
+                    <a:noFill/>
+                    <a:ln>
+                      <a:noFill/>
+                    </a:ln>
+                  </pic:spPr>
+                </pic:pic>
+              </a:graphicData>
+            </a:graphic>
+          </wp:inline>
+        </w:drawing>
+      </w:r>
+      <w:r>
+        <w:rPr>
+          <w:rFonts w:ascii="한컴 고딕" w:eastAsia="한컴 고딕" w:hAnsi="한컴 고딕" w:hint="eastAsia"/>
+          <w:sz w:val="24"/>
+          <w:szCs w:val="24"/>
+        </w:rPr>
+        <w:t xml:space="preserve"> </w:t>
+      </w:r>
+      <w:r>
+        <w:rPr>
+          <w:rFonts w:ascii="한컴 고딕" w:eastAsia="한컴 고딕" w:hAnsi="한컴 고딕"/>
+          <w:sz w:val="24"/>
+          <w:szCs w:val="24"/>
+        </w:rPr>
+        <w:t xml:space="preserve">-&gt; </w:t>
+      </w:r>
+      <w:r>
+        <w:rPr>
+          <w:rFonts w:ascii="한컴 고딕" w:eastAsia="한컴 고딕" w:hAnsi="한컴 고딕" w:hint="eastAsia"/>
+          <w:sz w:val="24"/>
+          <w:szCs w:val="24"/>
+        </w:rPr>
+        <w:t>길을 까는데 사용한 텍스처</w:t>
+      </w:r>
+    </w:p>
+    <w:p>
+      <w:pPr>
+        <w:pStyle w:val="a3"/>
+        <w:numPr>
+          <w:ilvl w:val="0"/>
+          <w:numId w:val="9"/>
+        </w:numPr>
+        <w:spacing w:line="240" w:lineRule="auto"/>
+        <w:ind w:leftChars="0"/>
+        <w:rPr>
+          <w:rFonts w:ascii="한컴 고딕" w:eastAsia="한컴 고딕" w:hAnsi="한컴 고딕"/>
+          <w:sz w:val="24"/>
+          <w:szCs w:val="24"/>
+        </w:rPr>
+      </w:pPr>
+      <w:r>
+        <w:rPr>
+          <w:rFonts w:ascii="한컴 고딕" w:eastAsia="한컴 고딕" w:hAnsi="한컴 고딕" w:hint="eastAsia"/>
+          <w:sz w:val="24"/>
+          <w:szCs w:val="24"/>
+        </w:rPr>
+        <w:t>베이스 텍스처는 보이지 않고,</w:t>
+      </w:r>
+      <w:r>
+        <w:rPr>
+          <w:rFonts w:ascii="한컴 고딕" w:eastAsia="한컴 고딕" w:hAnsi="한컴 고딕"/>
+          <w:sz w:val="24"/>
+          <w:szCs w:val="24"/>
+        </w:rPr>
+        <w:t xml:space="preserve"> </w:t>
+      </w:r>
+      <w:r>
+        <w:rPr>
+          <w:rFonts w:ascii="한컴 고딕" w:eastAsia="한컴 고딕" w:hAnsi="한컴 고딕" w:hint="eastAsia"/>
+          <w:sz w:val="24"/>
+          <w:szCs w:val="24"/>
+        </w:rPr>
+        <w:t>디테일 텍스처만 보임</w:t>
+      </w:r>
+      <w:r>
+        <w:rPr>
+          <w:rFonts w:ascii="한컴 고딕" w:eastAsia="한컴 고딕" w:hAnsi="한컴 고딕"/>
+          <w:sz w:val="24"/>
+          <w:szCs w:val="24"/>
+        </w:rPr>
+        <w:t>.</w:t>
+      </w:r>
+    </w:p>
+    <w:p>
+      <w:pPr>
+        <w:pStyle w:val="a3"/>
+        <w:numPr>
+          <w:ilvl w:val="0"/>
+          <w:numId w:val="9"/>
+        </w:numPr>
+        <w:spacing w:line="240" w:lineRule="auto"/>
+        <w:ind w:leftChars="0"/>
+        <w:rPr>
+          <w:rFonts w:ascii="한컴 고딕" w:eastAsia="한컴 고딕" w:hAnsi="한컴 고딕"/>
+          <w:sz w:val="24"/>
+          <w:szCs w:val="24"/>
+        </w:rPr>
+      </w:pPr>
+      <w:proofErr w:type="spellStart"/>
+      <w:r>
+        <w:rPr>
+          <w:rFonts w:ascii="한컴 고딕" w:eastAsia="한컴 고딕" w:hAnsi="한컴 고딕" w:hint="eastAsia"/>
+          <w:sz w:val="24"/>
+          <w:szCs w:val="24"/>
+        </w:rPr>
+        <w:lastRenderedPageBreak/>
+        <w:t>보간을</w:t>
+      </w:r>
+      <w:proofErr w:type="spellEnd"/>
+      <w:r>
+        <w:rPr>
+          <w:rFonts w:ascii="한컴 고딕" w:eastAsia="한컴 고딕" w:hAnsi="한컴 고딕" w:hint="eastAsia"/>
+          <w:sz w:val="24"/>
+          <w:szCs w:val="24"/>
+        </w:rPr>
+        <w:t xml:space="preserve"> 사용해서 텍스처끼리</w:t>
+      </w:r>
+      <w:r>
+        <w:rPr>
+          <w:rFonts w:ascii="한컴 고딕" w:eastAsia="한컴 고딕" w:hAnsi="한컴 고딕"/>
+          <w:sz w:val="24"/>
+          <w:szCs w:val="24"/>
+        </w:rPr>
+        <w:t xml:space="preserve"> </w:t>
+      </w:r>
+      <w:r>
+        <w:rPr>
+          <w:rFonts w:ascii="한컴 고딕" w:eastAsia="한컴 고딕" w:hAnsi="한컴 고딕" w:hint="eastAsia"/>
+          <w:sz w:val="24"/>
+          <w:szCs w:val="24"/>
+        </w:rPr>
+        <w:t>경계를 부드럽게 함.</w:t>
+      </w:r>
+    </w:p>
+    <w:p>
+      <w:pPr>
+        <w:pStyle w:val="a3"/>
+        <w:numPr>
+          <w:ilvl w:val="2"/>
+          <w:numId w:val="5"/>
+        </w:numPr>
+        <w:spacing w:line="240" w:lineRule="auto"/>
+        <w:ind w:leftChars="0"/>
+        <w:rPr>
+          <w:rFonts w:ascii="한컴 고딕" w:eastAsia="한컴 고딕" w:hAnsi="한컴 고딕"/>
+          <w:sz w:val="24"/>
+          <w:szCs w:val="24"/>
+        </w:rPr>
+      </w:pPr>
+      <w:r>
+        <w:rPr>
+          <w:rFonts w:ascii="한컴 고딕" w:eastAsia="한컴 고딕" w:hAnsi="한컴 고딕" w:hint="eastAsia"/>
+          <w:sz w:val="24"/>
+          <w:szCs w:val="24"/>
+        </w:rPr>
+        <w:t>물 지형</w:t>
+      </w:r>
+    </w:p>
+    <w:p>
+      <w:pPr>
+        <w:pStyle w:val="a3"/>
+        <w:spacing w:line="240" w:lineRule="auto"/>
+        <w:ind w:leftChars="0" w:left="1767"/>
+        <w:rPr>
+          <w:rFonts w:ascii="한컴 고딕" w:eastAsia="한컴 고딕" w:hAnsi="한컴 고딕"/>
+          <w:sz w:val="24"/>
+          <w:szCs w:val="24"/>
+        </w:rPr>
+      </w:pPr>
+      <w:r>
+        <w:rPr>
+          <w:noProof/>
+        </w:rPr>
+        <w:drawing>
+          <wp:inline distT="0" distB="0" distL="0" distR="0" wp14:anchorId="5F12EAFE" wp14:editId="45F6DE2C">
+            <wp:extent cx="4583024" cy="3572078"/>
+            <wp:effectExtent l="0" t="0" r="8255" b="9525"/>
+            <wp:docPr id="3" name="그림 3" descr="지도이(가) 표시된 사진&#10;&#10;자동 생성된 설명"/>
+            <wp:cNvGraphicFramePr>
+              <a:graphicFrameLocks xmlns:a="http://schemas.openxmlformats.org/drawingml/2006/main" noChangeAspect="1"/>
+            </wp:cNvGraphicFramePr>
+            <a:graphic xmlns:a="http://schemas.openxmlformats.org/drawingml/2006/main">
+              <a:graphicData uri="http://schemas.openxmlformats.org/drawingml/2006/picture">
+                <pic:pic xmlns:pic="http://schemas.openxmlformats.org/drawingml/2006/picture">
+                  <pic:nvPicPr>
+                    <pic:cNvPr id="3" name="그림 3" descr="지도이(가) 표시된 사진&#10;&#10;자동 생성된 설명"/>
+                    <pic:cNvPicPr/>
+                  </pic:nvPicPr>
+                  <pic:blipFill>
+                    <a:blip r:embed="rId7"/>
+                    <a:stretch>
+                      <a:fillRect/>
+                    </a:stretch>
+                  </pic:blipFill>
+                  <pic:spPr>
+                    <a:xfrm>
+                      <a:off x="0" y="0"/>
+                      <a:ext cx="4588872" cy="3576636"/>
+                    </a:xfrm>
+                    <a:prstGeom prst="rect">
+                      <a:avLst/>
+                    </a:prstGeom>
+                  </pic:spPr>
+                </pic:pic>
+              </a:graphicData>
+            </a:graphic>
+          </wp:inline>
+        </w:drawing>
+      </w:r>
+    </w:p>
+    <w:p>
+      <w:pPr>
+        <w:pStyle w:val="a3"/>
+        <w:numPr>
+          <w:ilvl w:val="0"/>
+          <w:numId w:val="10"/>
+        </w:numPr>
+        <w:spacing w:line="240" w:lineRule="auto"/>
+        <w:ind w:leftChars="0"/>
+        <w:rPr>
+          <w:rFonts w:ascii="한컴 고딕" w:eastAsia="한컴 고딕" w:hAnsi="한컴 고딕"/>
+          <w:sz w:val="24"/>
+          <w:szCs w:val="24"/>
+        </w:rPr>
+      </w:pPr>
+      <w:r>
+        <w:rPr>
+          <w:rFonts w:ascii="한컴 고딕" w:eastAsia="한컴 고딕" w:hAnsi="한컴 고딕" w:hint="eastAsia"/>
+          <w:sz w:val="24"/>
+          <w:szCs w:val="24"/>
+        </w:rPr>
+        <w:t xml:space="preserve">텍스처를 </w:t>
+      </w:r>
+      <w:proofErr w:type="spellStart"/>
+      <w:r>
+        <w:rPr>
+          <w:rFonts w:ascii="한컴 고딕" w:eastAsia="한컴 고딕" w:hAnsi="한컴 고딕" w:hint="eastAsia"/>
+          <w:sz w:val="24"/>
+          <w:szCs w:val="24"/>
+        </w:rPr>
+        <w:t>이동하도록하여</w:t>
+      </w:r>
+      <w:proofErr w:type="spellEnd"/>
+      <w:r>
+        <w:rPr>
+          <w:rFonts w:ascii="한컴 고딕" w:eastAsia="한컴 고딕" w:hAnsi="한컴 고딕" w:hint="eastAsia"/>
+          <w:sz w:val="24"/>
+          <w:szCs w:val="24"/>
+        </w:rPr>
+        <w:t xml:space="preserve"> 물이 흘러가는 것을 표현</w:t>
+      </w:r>
+    </w:p>
+    <w:p>
+      <w:pPr>
+        <w:pStyle w:val="a3"/>
+        <w:numPr>
+          <w:ilvl w:val="0"/>
+          <w:numId w:val="10"/>
+        </w:numPr>
+        <w:spacing w:line="240" w:lineRule="auto"/>
+        <w:ind w:leftChars="0"/>
+        <w:rPr>
+          <w:rFonts w:ascii="한컴 고딕" w:eastAsia="한컴 고딕" w:hAnsi="한컴 고딕"/>
+          <w:sz w:val="24"/>
+          <w:szCs w:val="24"/>
+        </w:rPr>
+      </w:pPr>
+      <w:r>
+        <w:rPr>
+          <w:rFonts w:ascii="한컴 고딕" w:eastAsia="한컴 고딕" w:hAnsi="한컴 고딕" w:hint="eastAsia"/>
+          <w:sz w:val="24"/>
+          <w:szCs w:val="24"/>
+        </w:rPr>
+        <w:t>텍스처를 여러 개 합쳐서 물을 표현</w:t>
+      </w:r>
+    </w:p>
+    <w:p>
+      <w:pPr>
+        <w:spacing w:line="240" w:lineRule="auto"/>
+        <w:ind w:left="1701"/>
+        <w:rPr>
+          <w:rFonts w:ascii="한컴 고딕" w:eastAsia="한컴 고딕" w:hAnsi="한컴 고딕" w:hint="eastAsia"/>
+          <w:sz w:val="24"/>
+          <w:szCs w:val="24"/>
+        </w:rPr>
+      </w:pPr>
+    </w:p>
+    <w:p>
+      <w:pPr>
+        <w:pStyle w:val="a3"/>
+        <w:numPr>
           <w:ilvl w:val="1"/>
           <w:numId w:val="5"/>
         </w:numPr>
@@ -1275,6 +1963,329 @@
     <w:p>
       <w:pPr>
         <w:pStyle w:val="a3"/>
+        <w:spacing w:line="240" w:lineRule="auto"/>
+        <w:ind w:leftChars="0" w:left="1367"/>
+        <w:rPr>
+          <w:rFonts w:ascii="한컴 고딕" w:eastAsia="한컴 고딕" w:hAnsi="한컴 고딕" w:hint="eastAsia"/>
+          <w:sz w:val="24"/>
+          <w:szCs w:val="24"/>
+        </w:rPr>
+      </w:pPr>
+      <w:r>
+        <w:rPr>
+          <w:rFonts w:ascii="한컴 고딕" w:eastAsia="한컴 고딕" w:hAnsi="한컴 고딕" w:hint="eastAsia"/>
+          <w:noProof/>
+          <w:sz w:val="24"/>
+          <w:szCs w:val="24"/>
+        </w:rPr>
+        <w:drawing>
+          <wp:inline distT="0" distB="0" distL="0" distR="0" wp14:anchorId="1E9B2523" wp14:editId="582D5330">
+            <wp:extent cx="1375410" cy="2179955"/>
+            <wp:effectExtent l="0" t="0" r="0" b="0"/>
+            <wp:docPr id="1" name="그림 1"/>
+            <wp:cNvGraphicFramePr>
+              <a:graphicFrameLocks xmlns:a="http://schemas.openxmlformats.org/drawingml/2006/main" noChangeAspect="1"/>
+            </wp:cNvGraphicFramePr>
+            <a:graphic xmlns:a="http://schemas.openxmlformats.org/drawingml/2006/main">
+              <a:graphicData uri="http://schemas.openxmlformats.org/drawingml/2006/picture">
+                <pic:pic xmlns:pic="http://schemas.openxmlformats.org/drawingml/2006/picture">
+                  <pic:nvPicPr>
+                    <pic:cNvPr id="0" name="Picture 1"/>
+                    <pic:cNvPicPr>
+                      <a:picLocks noChangeAspect="1" noChangeArrowheads="1"/>
+                    </pic:cNvPicPr>
+                  </pic:nvPicPr>
+                  <pic:blipFill>
+                    <a:blip r:embed="rId8">
+                      <a:extLst>
+                        <a:ext uri="{28A0092B-C50C-407E-A947-70E740481C1C}">
+                          <a14:useLocalDpi xmlns:a14="http://schemas.microsoft.com/office/drawing/2010/main" val="0"/>
+                        </a:ext>
+                      </a:extLst>
+                    </a:blip>
+                    <a:srcRect/>
+                    <a:stretch>
+                      <a:fillRect/>
+                    </a:stretch>
+                  </pic:blipFill>
+                  <pic:spPr bwMode="auto">
+                    <a:xfrm>
+                      <a:off x="0" y="0"/>
+                      <a:ext cx="1375410" cy="2179955"/>
+                    </a:xfrm>
+                    <a:prstGeom prst="rect">
+                      <a:avLst/>
+                    </a:prstGeom>
+                    <a:noFill/>
+                    <a:ln>
+                      <a:noFill/>
+                    </a:ln>
+                  </pic:spPr>
+                </pic:pic>
+              </a:graphicData>
+            </a:graphic>
+          </wp:inline>
+        </w:drawing>
+      </w:r>
+      <w:r>
+        <w:rPr>
+          <w:rFonts w:ascii="한컴 고딕" w:eastAsia="한컴 고딕" w:hAnsi="한컴 고딕"/>
+          <w:sz w:val="24"/>
+          <w:szCs w:val="24"/>
+        </w:rPr>
+        <w:t>(</w:t>
+      </w:r>
+      <w:r>
+        <w:rPr>
+          <w:rFonts w:ascii="한컴 고딕" w:eastAsia="한컴 고딕" w:hAnsi="한컴 고딕" w:hint="eastAsia"/>
+          <w:sz w:val="24"/>
+          <w:szCs w:val="24"/>
+        </w:rPr>
+        <w:t>플레이어</w:t>
+      </w:r>
+      <w:r>
+        <w:rPr>
+          <w:rFonts w:ascii="한컴 고딕" w:eastAsia="한컴 고딕" w:hAnsi="한컴 고딕"/>
+          <w:sz w:val="24"/>
+          <w:szCs w:val="24"/>
+        </w:rPr>
+        <w:t>)</w:t>
+      </w:r>
+      <w:r>
+        <w:rPr>
+          <w:rFonts w:ascii="한컴 고딕" w:eastAsia="한컴 고딕" w:hAnsi="한컴 고딕" w:hint="eastAsia"/>
+          <w:sz w:val="24"/>
+          <w:szCs w:val="24"/>
+        </w:rPr>
+        <w:t xml:space="preserve"> </w:t>
+      </w:r>
+      <w:r>
+        <w:rPr>
+          <w:rFonts w:ascii="한컴 고딕" w:eastAsia="한컴 고딕" w:hAnsi="한컴 고딕" w:hint="eastAsia"/>
+          <w:noProof/>
+          <w:sz w:val="24"/>
+          <w:szCs w:val="24"/>
+        </w:rPr>
+        <w:drawing>
+          <wp:inline distT="0" distB="0" distL="0" distR="0" wp14:anchorId="6C33E2F9" wp14:editId="35FC4796">
+            <wp:extent cx="987425" cy="1916430"/>
+            <wp:effectExtent l="0" t="0" r="3175" b="7620"/>
+            <wp:docPr id="9" name="그림 9"/>
+            <wp:cNvGraphicFramePr>
+              <a:graphicFrameLocks xmlns:a="http://schemas.openxmlformats.org/drawingml/2006/main" noChangeAspect="1"/>
+            </wp:cNvGraphicFramePr>
+            <a:graphic xmlns:a="http://schemas.openxmlformats.org/drawingml/2006/main">
+              <a:graphicData uri="http://schemas.openxmlformats.org/drawingml/2006/picture">
+                <pic:pic xmlns:pic="http://schemas.openxmlformats.org/drawingml/2006/picture">
+                  <pic:nvPicPr>
+                    <pic:cNvPr id="0" name="Picture 7"/>
+                    <pic:cNvPicPr>
+                      <a:picLocks noChangeAspect="1" noChangeArrowheads="1"/>
+                    </pic:cNvPicPr>
+                  </pic:nvPicPr>
+                  <pic:blipFill>
+                    <a:blip r:embed="rId9">
+                      <a:extLst>
+                        <a:ext uri="{28A0092B-C50C-407E-A947-70E740481C1C}">
+                          <a14:useLocalDpi xmlns:a14="http://schemas.microsoft.com/office/drawing/2010/main" val="0"/>
+                        </a:ext>
+                      </a:extLst>
+                    </a:blip>
+                    <a:srcRect/>
+                    <a:stretch>
+                      <a:fillRect/>
+                    </a:stretch>
+                  </pic:blipFill>
+                  <pic:spPr bwMode="auto">
+                    <a:xfrm>
+                      <a:off x="0" y="0"/>
+                      <a:ext cx="987425" cy="1916430"/>
+                    </a:xfrm>
+                    <a:prstGeom prst="rect">
+                      <a:avLst/>
+                    </a:prstGeom>
+                    <a:noFill/>
+                    <a:ln>
+                      <a:noFill/>
+                    </a:ln>
+                  </pic:spPr>
+                </pic:pic>
+              </a:graphicData>
+            </a:graphic>
+          </wp:inline>
+        </w:drawing>
+      </w:r>
+      <w:r>
+        <w:rPr>
+          <w:rFonts w:ascii="한컴 고딕" w:eastAsia="한컴 고딕" w:hAnsi="한컴 고딕"/>
+          <w:sz w:val="24"/>
+          <w:szCs w:val="24"/>
+        </w:rPr>
+        <w:t>(</w:t>
+      </w:r>
+      <w:r>
+        <w:rPr>
+          <w:rFonts w:ascii="한컴 고딕" w:eastAsia="한컴 고딕" w:hAnsi="한컴 고딕" w:hint="eastAsia"/>
+          <w:sz w:val="24"/>
+          <w:szCs w:val="24"/>
+        </w:rPr>
+        <w:t>플레이어와 총알</w:t>
+      </w:r>
+      <w:r>
+        <w:rPr>
+          <w:rFonts w:ascii="한컴 고딕" w:eastAsia="한컴 고딕" w:hAnsi="한컴 고딕"/>
+          <w:sz w:val="24"/>
+          <w:szCs w:val="24"/>
+        </w:rPr>
+        <w:t>)</w:t>
+      </w:r>
+    </w:p>
+    <w:p>
+      <w:pPr>
+        <w:pStyle w:val="a3"/>
+        <w:numPr>
+          <w:ilvl w:val="0"/>
+          <w:numId w:val="7"/>
+        </w:numPr>
+        <w:spacing w:line="240" w:lineRule="auto"/>
+        <w:ind w:leftChars="0"/>
+        <w:rPr>
+          <w:rFonts w:ascii="한컴 고딕" w:eastAsia="한컴 고딕" w:hAnsi="한컴 고딕"/>
+          <w:sz w:val="24"/>
+          <w:szCs w:val="24"/>
+        </w:rPr>
+      </w:pPr>
+      <w:r>
+        <w:rPr>
+          <w:rFonts w:ascii="한컴 고딕" w:eastAsia="한컴 고딕" w:hAnsi="한컴 고딕" w:hint="eastAsia"/>
+          <w:sz w:val="24"/>
+          <w:szCs w:val="24"/>
+        </w:rPr>
+        <w:t>지형을 타도록 함</w:t>
+      </w:r>
+    </w:p>
+    <w:p>
+      <w:pPr>
+        <w:pStyle w:val="a3"/>
+        <w:numPr>
+          <w:ilvl w:val="0"/>
+          <w:numId w:val="7"/>
+        </w:numPr>
+        <w:spacing w:line="240" w:lineRule="auto"/>
+        <w:ind w:leftChars="0"/>
+        <w:rPr>
+          <w:rFonts w:ascii="한컴 고딕" w:eastAsia="한컴 고딕" w:hAnsi="한컴 고딕"/>
+          <w:sz w:val="24"/>
+          <w:szCs w:val="24"/>
+        </w:rPr>
+      </w:pPr>
+      <w:r>
+        <w:rPr>
+          <w:rFonts w:ascii="한컴 고딕" w:eastAsia="한컴 고딕" w:hAnsi="한컴 고딕" w:hint="eastAsia"/>
+          <w:sz w:val="24"/>
+          <w:szCs w:val="24"/>
+        </w:rPr>
+        <w:lastRenderedPageBreak/>
+        <w:t>마우스로 시점 변경 가능하고 상하좌우 키로</w:t>
+      </w:r>
+      <w:r>
+        <w:rPr>
+          <w:rFonts w:ascii="한컴 고딕" w:eastAsia="한컴 고딕" w:hAnsi="한컴 고딕"/>
+          <w:sz w:val="24"/>
+          <w:szCs w:val="24"/>
+        </w:rPr>
+        <w:t xml:space="preserve"> </w:t>
+      </w:r>
+      <w:r>
+        <w:rPr>
+          <w:rFonts w:ascii="한컴 고딕" w:eastAsia="한컴 고딕" w:hAnsi="한컴 고딕" w:hint="eastAsia"/>
+          <w:sz w:val="24"/>
+          <w:szCs w:val="24"/>
+        </w:rPr>
+        <w:t>카메라 시점에 따라 이동한다.</w:t>
+      </w:r>
+    </w:p>
+    <w:p>
+      <w:pPr>
+        <w:pStyle w:val="a3"/>
+        <w:numPr>
+          <w:ilvl w:val="0"/>
+          <w:numId w:val="7"/>
+        </w:numPr>
+        <w:spacing w:line="240" w:lineRule="auto"/>
+        <w:ind w:leftChars="0"/>
+        <w:rPr>
+          <w:rFonts w:ascii="한컴 고딕" w:eastAsia="한컴 고딕" w:hAnsi="한컴 고딕"/>
+          <w:sz w:val="24"/>
+          <w:szCs w:val="24"/>
+        </w:rPr>
+      </w:pPr>
+      <w:r>
+        <w:rPr>
+          <w:rFonts w:ascii="한컴 고딕" w:eastAsia="한컴 고딕" w:hAnsi="한컴 고딕" w:hint="eastAsia"/>
+          <w:sz w:val="24"/>
+          <w:szCs w:val="24"/>
+        </w:rPr>
+        <w:t>플레이어는 길 위로 다닐 수 있다.</w:t>
+      </w:r>
+    </w:p>
+    <w:p>
+      <w:pPr>
+        <w:pStyle w:val="a3"/>
+        <w:numPr>
+          <w:ilvl w:val="0"/>
+          <w:numId w:val="7"/>
+        </w:numPr>
+        <w:spacing w:line="240" w:lineRule="auto"/>
+        <w:ind w:leftChars="0"/>
+        <w:rPr>
+          <w:rFonts w:ascii="한컴 고딕" w:eastAsia="한컴 고딕" w:hAnsi="한컴 고딕"/>
+          <w:sz w:val="24"/>
+          <w:szCs w:val="24"/>
+        </w:rPr>
+      </w:pPr>
+      <w:r>
+        <w:rPr>
+          <w:rFonts w:ascii="한컴 고딕" w:eastAsia="한컴 고딕" w:hAnsi="한컴 고딕" w:hint="eastAsia"/>
+          <w:sz w:val="24"/>
+          <w:szCs w:val="24"/>
+        </w:rPr>
+        <w:t>c</w:t>
+      </w:r>
+      <w:r>
+        <w:rPr>
+          <w:rFonts w:ascii="한컴 고딕" w:eastAsia="한컴 고딕" w:hAnsi="한컴 고딕"/>
+          <w:sz w:val="24"/>
+          <w:szCs w:val="24"/>
+        </w:rPr>
+        <w:t>trl</w:t>
+      </w:r>
+      <w:r>
+        <w:rPr>
+          <w:rFonts w:ascii="한컴 고딕" w:eastAsia="한컴 고딕" w:hAnsi="한컴 고딕" w:hint="eastAsia"/>
+          <w:sz w:val="24"/>
+          <w:szCs w:val="24"/>
+        </w:rPr>
+        <w:t>키를 누르면 총알이 발사되고 총알은 오브젝트와 충돌한다.</w:t>
+      </w:r>
+    </w:p>
+    <w:p>
+      <w:pPr>
+        <w:pStyle w:val="a3"/>
+        <w:spacing w:line="240" w:lineRule="auto"/>
+        <w:ind w:leftChars="0" w:left="1817"/>
+        <w:rPr>
+          <w:rFonts w:ascii="한컴 고딕" w:eastAsia="한컴 고딕" w:hAnsi="한컴 고딕" w:hint="eastAsia"/>
+          <w:b/>
+          <w:bCs/>
+          <w:sz w:val="24"/>
+          <w:szCs w:val="24"/>
+        </w:rPr>
+      </w:pPr>
+    </w:p>
+    <w:p>
+      <w:pPr>
+        <w:pStyle w:val="a3"/>
         <w:numPr>
           <w:ilvl w:val="1"/>
           <w:numId w:val="5"/>
@@ -1303,30 +2314,537 @@
     <w:p>
       <w:pPr>
         <w:pStyle w:val="a3"/>
+        <w:spacing w:line="240" w:lineRule="auto"/>
+        <w:ind w:leftChars="0" w:left="200" w:hangingChars="100" w:hanging="200"/>
+        <w:jc w:val="center"/>
+        <w:rPr>
+          <w:rFonts w:ascii="한컴 고딕" w:eastAsia="한컴 고딕" w:hAnsi="한컴 고딕"/>
+          <w:b/>
+          <w:bCs/>
+          <w:sz w:val="24"/>
+          <w:szCs w:val="24"/>
+        </w:rPr>
+      </w:pPr>
+      <w:r>
+        <w:rPr>
+          <w:noProof/>
+        </w:rPr>
+        <w:drawing>
+          <wp:inline distT="0" distB="0" distL="0" distR="0" wp14:anchorId="63DDB838" wp14:editId="077BDDC1">
+            <wp:extent cx="2509113" cy="2610672"/>
+            <wp:effectExtent l="0" t="0" r="5715" b="0"/>
+            <wp:docPr id="5" name="그림 5" descr="실외, 식물, 녹색, 정원이(가) 표시된 사진&#10;&#10;자동 생성된 설명"/>
+            <wp:cNvGraphicFramePr>
+              <a:graphicFrameLocks xmlns:a="http://schemas.openxmlformats.org/drawingml/2006/main" noChangeAspect="1"/>
+            </wp:cNvGraphicFramePr>
+            <a:graphic xmlns:a="http://schemas.openxmlformats.org/drawingml/2006/main">
+              <a:graphicData uri="http://schemas.openxmlformats.org/drawingml/2006/picture">
+                <pic:pic xmlns:pic="http://schemas.openxmlformats.org/drawingml/2006/picture">
+                  <pic:nvPicPr>
+                    <pic:cNvPr id="5" name="그림 5" descr="실외, 식물, 녹색, 정원이(가) 표시된 사진&#10;&#10;자동 생성된 설명"/>
+                    <pic:cNvPicPr/>
+                  </pic:nvPicPr>
+                  <pic:blipFill>
+                    <a:blip r:embed="rId10"/>
+                    <a:stretch>
+                      <a:fillRect/>
+                    </a:stretch>
+                  </pic:blipFill>
+                  <pic:spPr>
+                    <a:xfrm>
+                      <a:off x="0" y="0"/>
+                      <a:ext cx="2523603" cy="2625749"/>
+                    </a:xfrm>
+                    <a:prstGeom prst="rect">
+                      <a:avLst/>
+                    </a:prstGeom>
+                  </pic:spPr>
+                </pic:pic>
+              </a:graphicData>
+            </a:graphic>
+          </wp:inline>
+        </w:drawing>
+      </w:r>
+      <w:r>
+        <w:rPr>
+          <w:noProof/>
+        </w:rPr>
+        <w:drawing>
+          <wp:inline distT="0" distB="0" distL="0" distR="0" wp14:anchorId="30F04CC0" wp14:editId="380BE5EC">
+            <wp:extent cx="2691534" cy="2194560"/>
+            <wp:effectExtent l="0" t="0" r="0" b="0"/>
+            <wp:docPr id="6" name="그림 6" descr="자연, 평야이(가) 표시된 사진&#10;&#10;자동 생성된 설명"/>
+            <wp:cNvGraphicFramePr>
+              <a:graphicFrameLocks xmlns:a="http://schemas.openxmlformats.org/drawingml/2006/main" noChangeAspect="1"/>
+            </wp:cNvGraphicFramePr>
+            <a:graphic xmlns:a="http://schemas.openxmlformats.org/drawingml/2006/main">
+              <a:graphicData uri="http://schemas.openxmlformats.org/drawingml/2006/picture">
+                <pic:pic xmlns:pic="http://schemas.openxmlformats.org/drawingml/2006/picture">
+                  <pic:nvPicPr>
+                    <pic:cNvPr id="6" name="그림 6" descr="자연, 평야이(가) 표시된 사진&#10;&#10;자동 생성된 설명"/>
+                    <pic:cNvPicPr/>
+                  </pic:nvPicPr>
+                  <pic:blipFill>
+                    <a:blip r:embed="rId11"/>
+                    <a:stretch>
+                      <a:fillRect/>
+                    </a:stretch>
+                  </pic:blipFill>
+                  <pic:spPr>
+                    <a:xfrm>
+                      <a:off x="0" y="0"/>
+                      <a:ext cx="2691534" cy="2194560"/>
+                    </a:xfrm>
+                    <a:prstGeom prst="rect">
+                      <a:avLst/>
+                    </a:prstGeom>
+                  </pic:spPr>
+                </pic:pic>
+              </a:graphicData>
+            </a:graphic>
+          </wp:inline>
+        </w:drawing>
+      </w:r>
+    </w:p>
+    <w:p>
+      <w:pPr>
+        <w:pStyle w:val="a3"/>
+        <w:spacing w:line="240" w:lineRule="auto"/>
+        <w:ind w:leftChars="0" w:left="1367"/>
+        <w:jc w:val="center"/>
+        <w:rPr>
+          <w:rFonts w:ascii="한컴 고딕" w:eastAsia="한컴 고딕" w:hAnsi="한컴 고딕" w:hint="eastAsia"/>
+          <w:b/>
+          <w:bCs/>
+          <w:sz w:val="24"/>
+          <w:szCs w:val="24"/>
+        </w:rPr>
+      </w:pPr>
+      <w:r>
+        <w:rPr>
+          <w:noProof/>
+        </w:rPr>
+        <w:drawing>
+          <wp:inline distT="0" distB="0" distL="0" distR="0" wp14:anchorId="28452E2D" wp14:editId="3A2AB493">
+            <wp:extent cx="3350361" cy="2573551"/>
+            <wp:effectExtent l="0" t="0" r="2540" b="0"/>
+            <wp:docPr id="7" name="그림 7" descr="식물이(가) 표시된 사진&#10;&#10;자동 생성된 설명"/>
+            <wp:cNvGraphicFramePr>
+              <a:graphicFrameLocks xmlns:a="http://schemas.openxmlformats.org/drawingml/2006/main" noChangeAspect="1"/>
+            </wp:cNvGraphicFramePr>
+            <a:graphic xmlns:a="http://schemas.openxmlformats.org/drawingml/2006/main">
+              <a:graphicData uri="http://schemas.openxmlformats.org/drawingml/2006/picture">
+                <pic:pic xmlns:pic="http://schemas.openxmlformats.org/drawingml/2006/picture">
+                  <pic:nvPicPr>
+                    <pic:cNvPr id="7" name="그림 7" descr="식물이(가) 표시된 사진&#10;&#10;자동 생성된 설명"/>
+                    <pic:cNvPicPr/>
+                  </pic:nvPicPr>
+                  <pic:blipFill>
+                    <a:blip r:embed="rId12"/>
+                    <a:stretch>
+                      <a:fillRect/>
+                    </a:stretch>
+                  </pic:blipFill>
+                  <pic:spPr>
+                    <a:xfrm>
+                      <a:off x="0" y="0"/>
+                      <a:ext cx="3366014" cy="2585574"/>
+                    </a:xfrm>
+                    <a:prstGeom prst="rect">
+                      <a:avLst/>
+                    </a:prstGeom>
+                  </pic:spPr>
+                </pic:pic>
+              </a:graphicData>
+            </a:graphic>
+          </wp:inline>
+        </w:drawing>
+      </w:r>
+    </w:p>
+    <w:p>
+      <w:pPr>
+        <w:pStyle w:val="a3"/>
+        <w:numPr>
+          <w:ilvl w:val="2"/>
+          <w:numId w:val="8"/>
+        </w:numPr>
+        <w:spacing w:line="240" w:lineRule="auto"/>
+        <w:ind w:leftChars="0"/>
+        <w:rPr>
+          <w:rFonts w:ascii="한컴 고딕" w:eastAsia="한컴 고딕" w:hAnsi="한컴 고딕"/>
+          <w:sz w:val="24"/>
+          <w:szCs w:val="24"/>
+        </w:rPr>
+      </w:pPr>
+      <w:r>
+        <w:rPr>
+          <w:rFonts w:ascii="한컴 고딕" w:eastAsia="한컴 고딕" w:hAnsi="한컴 고딕" w:hint="eastAsia"/>
+          <w:sz w:val="24"/>
+          <w:szCs w:val="24"/>
+        </w:rPr>
+        <w:t>나무,</w:t>
+      </w:r>
+      <w:r>
+        <w:rPr>
+          <w:rFonts w:ascii="한컴 고딕" w:eastAsia="한컴 고딕" w:hAnsi="한컴 고딕"/>
+          <w:sz w:val="24"/>
+          <w:szCs w:val="24"/>
+        </w:rPr>
+        <w:t xml:space="preserve"> </w:t>
+      </w:r>
+      <w:r>
+        <w:rPr>
+          <w:rFonts w:ascii="한컴 고딕" w:eastAsia="한컴 고딕" w:hAnsi="한컴 고딕" w:hint="eastAsia"/>
+          <w:sz w:val="24"/>
+          <w:szCs w:val="24"/>
+        </w:rPr>
+        <w:t>풀,</w:t>
+      </w:r>
+      <w:r>
+        <w:rPr>
+          <w:rFonts w:ascii="한컴 고딕" w:eastAsia="한컴 고딕" w:hAnsi="한컴 고딕"/>
+          <w:sz w:val="24"/>
+          <w:szCs w:val="24"/>
+        </w:rPr>
+        <w:t xml:space="preserve"> </w:t>
+      </w:r>
+      <w:r>
+        <w:rPr>
+          <w:rFonts w:ascii="한컴 고딕" w:eastAsia="한컴 고딕" w:hAnsi="한컴 고딕" w:hint="eastAsia"/>
+          <w:sz w:val="24"/>
+          <w:szCs w:val="24"/>
+        </w:rPr>
+        <w:t xml:space="preserve">꽃을 </w:t>
+      </w:r>
+      <w:proofErr w:type="spellStart"/>
+      <w:r>
+        <w:rPr>
+          <w:rFonts w:ascii="한컴 고딕" w:eastAsia="한컴 고딕" w:hAnsi="한컴 고딕"/>
+          <w:sz w:val="24"/>
+          <w:szCs w:val="24"/>
+        </w:rPr>
+        <w:t>ObjectsMap</w:t>
+      </w:r>
+      <w:proofErr w:type="spellEnd"/>
+      <w:r>
+        <w:rPr>
+          <w:rFonts w:ascii="한컴 고딕" w:eastAsia="한컴 고딕" w:hAnsi="한컴 고딕" w:hint="eastAsia"/>
+          <w:sz w:val="24"/>
+          <w:szCs w:val="24"/>
+        </w:rPr>
+        <w:t>에 따라 렌더링한다.</w:t>
+      </w:r>
+    </w:p>
+    <w:p>
+      <w:pPr>
+        <w:pStyle w:val="a3"/>
+        <w:numPr>
+          <w:ilvl w:val="2"/>
+          <w:numId w:val="8"/>
+        </w:numPr>
+        <w:spacing w:line="240" w:lineRule="auto"/>
+        <w:ind w:leftChars="0"/>
+        <w:rPr>
+          <w:rFonts w:ascii="한컴 고딕" w:eastAsia="한컴 고딕" w:hAnsi="한컴 고딕"/>
+          <w:sz w:val="24"/>
+          <w:szCs w:val="24"/>
+        </w:rPr>
+      </w:pPr>
+      <w:r>
+        <w:rPr>
+          <w:rFonts w:ascii="한컴 고딕" w:eastAsia="한컴 고딕" w:hAnsi="한컴 고딕" w:hint="eastAsia"/>
+          <w:sz w:val="24"/>
+          <w:szCs w:val="24"/>
+        </w:rPr>
+        <w:t>각각은 바람이 부는 것을 표현하기 위해</w:t>
+      </w:r>
+      <w:r>
+        <w:rPr>
+          <w:rFonts w:ascii="한컴 고딕" w:eastAsia="한컴 고딕" w:hAnsi="한컴 고딕"/>
+          <w:sz w:val="24"/>
+          <w:szCs w:val="24"/>
+        </w:rPr>
+        <w:t xml:space="preserve"> </w:t>
+      </w:r>
+      <w:r>
+        <w:rPr>
+          <w:rFonts w:ascii="한컴 고딕" w:eastAsia="한컴 고딕" w:hAnsi="한컴 고딕" w:hint="eastAsia"/>
+          <w:sz w:val="24"/>
+          <w:szCs w:val="24"/>
+        </w:rPr>
+        <w:t>약간씩 흔들린다.</w:t>
+      </w:r>
+    </w:p>
+    <w:p>
+      <w:pPr>
+        <w:pStyle w:val="a3"/>
+        <w:numPr>
+          <w:ilvl w:val="2"/>
+          <w:numId w:val="8"/>
+        </w:numPr>
+        <w:spacing w:line="240" w:lineRule="auto"/>
+        <w:ind w:leftChars="0"/>
+        <w:rPr>
+          <w:rFonts w:ascii="한컴 고딕" w:eastAsia="한컴 고딕" w:hAnsi="한컴 고딕" w:hint="eastAsia"/>
+          <w:sz w:val="24"/>
+          <w:szCs w:val="24"/>
+        </w:rPr>
+      </w:pPr>
+      <w:r>
+        <w:rPr>
+          <w:rFonts w:ascii="한컴 고딕" w:eastAsia="한컴 고딕" w:hAnsi="한컴 고딕" w:hint="eastAsia"/>
+          <w:sz w:val="24"/>
+          <w:szCs w:val="24"/>
+        </w:rPr>
+        <w:t xml:space="preserve">빌보드 객체이므로 카메라에 따라 </w:t>
+      </w:r>
+      <w:r>
+        <w:rPr>
+          <w:rFonts w:ascii="한컴 고딕" w:eastAsia="한컴 고딕" w:hAnsi="한컴 고딕"/>
+          <w:sz w:val="24"/>
+          <w:szCs w:val="24"/>
+        </w:rPr>
+        <w:t>Look</w:t>
+      </w:r>
+      <w:r>
+        <w:rPr>
+          <w:rFonts w:ascii="한컴 고딕" w:eastAsia="한컴 고딕" w:hAnsi="한컴 고딕" w:hint="eastAsia"/>
+          <w:sz w:val="24"/>
+          <w:szCs w:val="24"/>
+        </w:rPr>
+        <w:t>벡터가 바뀐다.</w:t>
+      </w:r>
+    </w:p>
+    <w:p>
+      <w:pPr>
+        <w:spacing w:line="240" w:lineRule="auto"/>
+        <w:rPr>
+          <w:rFonts w:ascii="한컴 고딕" w:eastAsia="한컴 고딕" w:hAnsi="한컴 고딕" w:hint="eastAsia"/>
+          <w:b/>
+          <w:bCs/>
+          <w:sz w:val="24"/>
+          <w:szCs w:val="24"/>
+        </w:rPr>
+      </w:pPr>
+    </w:p>
+    <w:p>
+      <w:pPr>
+        <w:pStyle w:val="a3"/>
         <w:numPr>
           <w:ilvl w:val="1"/>
-          <w:numId w:val="5"/>
-        </w:numPr>
-        <w:spacing w:line="240" w:lineRule="auto"/>
-        <w:ind w:leftChars="0"/>
-        <w:rPr>
-          <w:rFonts w:ascii="한컴 고딕" w:eastAsia="한컴 고딕" w:hAnsi="한컴 고딕" w:hint="eastAsia"/>
-          <w:b/>
-          <w:bCs/>
-          <w:sz w:val="24"/>
-          <w:szCs w:val="24"/>
-        </w:rPr>
-      </w:pPr>
-      <w:r>
-        <w:rPr>
-          <w:rFonts w:ascii="한컴 고딕" w:eastAsia="한컴 고딕" w:hAnsi="한컴 고딕" w:hint="eastAsia"/>
-          <w:b/>
-          <w:bCs/>
-          <w:sz w:val="24"/>
-          <w:szCs w:val="24"/>
-        </w:rPr>
-        <w:lastRenderedPageBreak/>
-        <w:t>그 외 오브젝트</w:t>
+          <w:numId w:val="8"/>
+        </w:numPr>
+        <w:spacing w:line="240" w:lineRule="auto"/>
+        <w:ind w:leftChars="0"/>
+        <w:rPr>
+          <w:rFonts w:ascii="한컴 고딕" w:eastAsia="한컴 고딕" w:hAnsi="한컴 고딕"/>
+          <w:b/>
+          <w:bCs/>
+          <w:sz w:val="24"/>
+          <w:szCs w:val="24"/>
+        </w:rPr>
+      </w:pPr>
+      <w:r>
+        <w:rPr>
+          <w:rFonts w:ascii="한컴 고딕" w:eastAsia="한컴 고딕" w:hAnsi="한컴 고딕" w:hint="eastAsia"/>
+          <w:b/>
+          <w:bCs/>
+          <w:sz w:val="24"/>
+          <w:szCs w:val="24"/>
+        </w:rPr>
+        <w:t>폭발 이펙트</w:t>
+      </w:r>
+    </w:p>
+    <w:p>
+      <w:pPr>
+        <w:pStyle w:val="a3"/>
+        <w:spacing w:line="240" w:lineRule="auto"/>
+        <w:ind w:leftChars="0" w:left="1043"/>
+        <w:rPr>
+          <w:rFonts w:ascii="한컴 고딕" w:eastAsia="한컴 고딕" w:hAnsi="한컴 고딕" w:hint="eastAsia"/>
+          <w:b/>
+          <w:bCs/>
+          <w:sz w:val="24"/>
+          <w:szCs w:val="24"/>
+        </w:rPr>
+      </w:pPr>
+      <w:r>
+        <w:rPr>
+          <w:rFonts w:ascii="한컴 고딕" w:eastAsia="한컴 고딕" w:hAnsi="한컴 고딕" w:hint="eastAsia"/>
+          <w:b/>
+          <w:bCs/>
+          <w:noProof/>
+          <w:sz w:val="24"/>
+          <w:szCs w:val="24"/>
+        </w:rPr>
+        <w:drawing>
+          <wp:inline distT="0" distB="0" distL="0" distR="0" wp14:anchorId="19BCABD5" wp14:editId="72498B20">
+            <wp:extent cx="2040890" cy="2845435"/>
+            <wp:effectExtent l="0" t="0" r="0" b="0"/>
+            <wp:docPr id="8" name="그림 8"/>
+            <wp:cNvGraphicFramePr>
+              <a:graphicFrameLocks xmlns:a="http://schemas.openxmlformats.org/drawingml/2006/main" noChangeAspect="1"/>
+            </wp:cNvGraphicFramePr>
+            <a:graphic xmlns:a="http://schemas.openxmlformats.org/drawingml/2006/main">
+              <a:graphicData uri="http://schemas.openxmlformats.org/drawingml/2006/picture">
+                <pic:pic xmlns:pic="http://schemas.openxmlformats.org/drawingml/2006/picture">
+                  <pic:nvPicPr>
+                    <pic:cNvPr id="0" name="Picture 6"/>
+                    <pic:cNvPicPr>
+                      <a:picLocks noChangeAspect="1" noChangeArrowheads="1"/>
+                    </pic:cNvPicPr>
+                  </pic:nvPicPr>
+                  <pic:blipFill>
+                    <a:blip r:embed="rId13">
+                      <a:extLst>
+                        <a:ext uri="{28A0092B-C50C-407E-A947-70E740481C1C}">
+                          <a14:useLocalDpi xmlns:a14="http://schemas.microsoft.com/office/drawing/2010/main" val="0"/>
+                        </a:ext>
+                      </a:extLst>
+                    </a:blip>
+                    <a:srcRect/>
+                    <a:stretch>
+                      <a:fillRect/>
+                    </a:stretch>
+                  </pic:blipFill>
+                  <pic:spPr bwMode="auto">
+                    <a:xfrm>
+                      <a:off x="0" y="0"/>
+                      <a:ext cx="2040890" cy="2845435"/>
+                    </a:xfrm>
+                    <a:prstGeom prst="rect">
+                      <a:avLst/>
+                    </a:prstGeom>
+                    <a:noFill/>
+                    <a:ln>
+                      <a:noFill/>
+                    </a:ln>
+                  </pic:spPr>
+                </pic:pic>
+              </a:graphicData>
+            </a:graphic>
+          </wp:inline>
+        </w:drawing>
+      </w:r>
+    </w:p>
+    <w:p>
+      <w:pPr>
+        <w:pStyle w:val="a3"/>
+        <w:numPr>
+          <w:ilvl w:val="2"/>
+          <w:numId w:val="8"/>
+        </w:numPr>
+        <w:spacing w:line="240" w:lineRule="auto"/>
+        <w:ind w:leftChars="0"/>
+        <w:rPr>
+          <w:rFonts w:ascii="한컴 고딕" w:eastAsia="한컴 고딕" w:hAnsi="한컴 고딕"/>
+          <w:sz w:val="24"/>
+          <w:szCs w:val="24"/>
+        </w:rPr>
+      </w:pPr>
+      <w:r>
+        <w:rPr>
+          <w:rFonts w:ascii="한컴 고딕" w:eastAsia="한컴 고딕" w:hAnsi="한컴 고딕" w:hint="eastAsia"/>
+          <w:sz w:val="24"/>
+          <w:szCs w:val="24"/>
+        </w:rPr>
+        <w:t>총알과 오브젝트가 충돌 시</w:t>
+      </w:r>
+      <w:r>
+        <w:rPr>
+          <w:rFonts w:ascii="한컴 고딕" w:eastAsia="한컴 고딕" w:hAnsi="한컴 고딕" w:hint="eastAsia"/>
+          <w:sz w:val="24"/>
+          <w:szCs w:val="24"/>
+        </w:rPr>
+        <w:t xml:space="preserve"> 오브젝트와 총알은 사라지고</w:t>
+      </w:r>
+      <w:r>
+        <w:rPr>
+          <w:rFonts w:ascii="한컴 고딕" w:eastAsia="한컴 고딕" w:hAnsi="한컴 고딕"/>
+          <w:sz w:val="24"/>
+          <w:szCs w:val="24"/>
+        </w:rPr>
+        <w:t xml:space="preserve"> </w:t>
+      </w:r>
+      <w:r>
+        <w:rPr>
+          <w:rFonts w:ascii="한컴 고딕" w:eastAsia="한컴 고딕" w:hAnsi="한컴 고딕" w:hint="eastAsia"/>
+          <w:sz w:val="24"/>
+          <w:szCs w:val="24"/>
+        </w:rPr>
+        <w:t>충돌한 위치에 생성된다.</w:t>
+      </w:r>
+      <w:r>
+        <w:rPr>
+          <w:rFonts w:ascii="한컴 고딕" w:eastAsia="한컴 고딕" w:hAnsi="한컴 고딕"/>
+          <w:sz w:val="24"/>
+          <w:szCs w:val="24"/>
+        </w:rPr>
+        <w:t xml:space="preserve"> </w:t>
+      </w:r>
+      <w:r>
+        <w:rPr>
+          <w:rFonts w:ascii="한컴 고딕" w:eastAsia="한컴 고딕" w:hAnsi="한컴 고딕" w:hint="eastAsia"/>
+          <w:sz w:val="24"/>
+          <w:szCs w:val="24"/>
+        </w:rPr>
+        <w:t>빌보드처럼 카메</w:t>
+      </w:r>
+      <w:r>
+        <w:rPr>
+          <w:rFonts w:ascii="한컴 고딕" w:eastAsia="한컴 고딕" w:hAnsi="한컴 고딕"/>
+          <w:sz w:val="24"/>
+          <w:szCs w:val="24"/>
+        </w:rPr>
+        <w:t>라</w:t>
+      </w:r>
+      <w:r>
+        <w:rPr>
+          <w:rFonts w:ascii="한컴 고딕" w:eastAsia="한컴 고딕" w:hAnsi="한컴 고딕" w:hint="eastAsia"/>
+          <w:sz w:val="24"/>
+          <w:szCs w:val="24"/>
+        </w:rPr>
+        <w:t xml:space="preserve">에 따라 </w:t>
+      </w:r>
+      <w:r>
+        <w:rPr>
+          <w:rFonts w:ascii="한컴 고딕" w:eastAsia="한컴 고딕" w:hAnsi="한컴 고딕"/>
+          <w:sz w:val="24"/>
+          <w:szCs w:val="24"/>
+        </w:rPr>
+        <w:t>Loo</w:t>
+      </w:r>
+      <w:r>
+        <w:rPr>
+          <w:rFonts w:ascii="한컴 고딕" w:eastAsia="한컴 고딕" w:hAnsi="한컴 고딕" w:hint="eastAsia"/>
+          <w:sz w:val="24"/>
+          <w:szCs w:val="24"/>
+        </w:rPr>
+        <w:t>k벡터가 바뀐다.</w:t>
+      </w:r>
+    </w:p>
+    <w:p>
+      <w:pPr>
+        <w:pStyle w:val="a3"/>
+        <w:numPr>
+          <w:ilvl w:val="2"/>
+          <w:numId w:val="8"/>
+        </w:numPr>
+        <w:spacing w:line="240" w:lineRule="auto"/>
+        <w:ind w:leftChars="0"/>
+        <w:rPr>
+          <w:rFonts w:ascii="한컴 고딕" w:eastAsia="한컴 고딕" w:hAnsi="한컴 고딕"/>
+          <w:sz w:val="24"/>
+          <w:szCs w:val="24"/>
+        </w:rPr>
+      </w:pPr>
+      <w:r>
+        <w:rPr>
+          <w:rFonts w:ascii="한컴 고딕" w:eastAsia="한컴 고딕" w:hAnsi="한컴 고딕" w:hint="eastAsia"/>
+          <w:sz w:val="24"/>
+          <w:szCs w:val="24"/>
+        </w:rPr>
+        <w:t>폭발 이펙트의 애니메이션이 끝나면 이펙트는 사라진다.</w:t>
       </w:r>
     </w:p>
     <w:p>
@@ -1360,6 +2878,859 @@
     <w:p>
       <w:pPr>
         <w:pStyle w:val="a3"/>
+        <w:spacing w:line="240" w:lineRule="auto"/>
+        <w:ind w:leftChars="0" w:left="360" w:firstLineChars="100" w:firstLine="240"/>
+        <w:rPr>
+          <w:rFonts w:ascii="한컴 고딕" w:eastAsia="한컴 고딕" w:hAnsi="한컴 고딕"/>
+          <w:sz w:val="24"/>
+          <w:szCs w:val="24"/>
+        </w:rPr>
+      </w:pPr>
+      <w:r>
+        <w:rPr>
+          <w:rFonts w:ascii="한컴 고딕" w:eastAsia="한컴 고딕" w:hAnsi="한컴 고딕" w:hint="eastAsia"/>
+          <w:sz w:val="24"/>
+          <w:szCs w:val="24"/>
+        </w:rPr>
+        <w:t xml:space="preserve">프로젝트는 샘플 프로젝트 중 </w:t>
+      </w:r>
+      <w:r>
+        <w:rPr>
+          <w:rFonts w:ascii="한컴 고딕" w:eastAsia="한컴 고딕" w:hAnsi="한컴 고딕"/>
+          <w:sz w:val="24"/>
+          <w:szCs w:val="24"/>
+        </w:rPr>
+        <w:t xml:space="preserve">LabProject08-2-1을 </w:t>
+      </w:r>
+      <w:r>
+        <w:rPr>
+          <w:rFonts w:ascii="한컴 고딕" w:eastAsia="한컴 고딕" w:hAnsi="한컴 고딕" w:hint="eastAsia"/>
+          <w:sz w:val="24"/>
+          <w:szCs w:val="24"/>
+        </w:rPr>
+        <w:t>기반으로 만들었으며 프로젝트 중 프로젝트에 이미 있던 물,</w:t>
+      </w:r>
+      <w:r>
+        <w:rPr>
+          <w:rFonts w:ascii="한컴 고딕" w:eastAsia="한컴 고딕" w:hAnsi="한컴 고딕"/>
+          <w:sz w:val="24"/>
+          <w:szCs w:val="24"/>
+        </w:rPr>
+        <w:t xml:space="preserve"> </w:t>
+      </w:r>
+      <w:proofErr w:type="spellStart"/>
+      <w:r>
+        <w:rPr>
+          <w:rFonts w:ascii="한컴 고딕" w:eastAsia="한컴 고딕" w:hAnsi="한컴 고딕" w:hint="eastAsia"/>
+          <w:sz w:val="24"/>
+          <w:szCs w:val="24"/>
+        </w:rPr>
+        <w:t>터레인</w:t>
+      </w:r>
+      <w:proofErr w:type="spellEnd"/>
+      <w:r>
+        <w:rPr>
+          <w:rFonts w:ascii="한컴 고딕" w:eastAsia="한컴 고딕" w:hAnsi="한컴 고딕" w:hint="eastAsia"/>
+          <w:sz w:val="24"/>
+          <w:szCs w:val="24"/>
+        </w:rPr>
+        <w:t>,</w:t>
+      </w:r>
+      <w:r>
+        <w:rPr>
+          <w:rFonts w:ascii="한컴 고딕" w:eastAsia="한컴 고딕" w:hAnsi="한컴 고딕"/>
+          <w:sz w:val="24"/>
+          <w:szCs w:val="24"/>
+        </w:rPr>
+        <w:t xml:space="preserve"> </w:t>
+      </w:r>
+      <w:r>
+        <w:rPr>
+          <w:rFonts w:ascii="한컴 고딕" w:eastAsia="한컴 고딕" w:hAnsi="한컴 고딕" w:hint="eastAsia"/>
+          <w:sz w:val="24"/>
+          <w:szCs w:val="24"/>
+        </w:rPr>
+        <w:t>플레이어를 제외한 모든 오브젝트는 직접 추가하였다.</w:t>
+      </w:r>
+    </w:p>
+    <w:p>
+      <w:pPr>
+        <w:pStyle w:val="a3"/>
+        <w:spacing w:line="240" w:lineRule="auto"/>
+        <w:ind w:leftChars="0" w:left="360" w:firstLineChars="100" w:firstLine="240"/>
+        <w:rPr>
+          <w:rFonts w:ascii="한컴 고딕" w:eastAsia="한컴 고딕" w:hAnsi="한컴 고딕"/>
+          <w:sz w:val="24"/>
+          <w:szCs w:val="24"/>
+        </w:rPr>
+      </w:pPr>
+    </w:p>
+    <w:p>
+      <w:pPr>
+        <w:spacing w:line="240" w:lineRule="auto"/>
+        <w:rPr>
+          <w:rFonts w:ascii="한컴 고딕" w:eastAsia="한컴 고딕" w:hAnsi="한컴 고딕"/>
+          <w:b/>
+          <w:bCs/>
+          <w:sz w:val="24"/>
+          <w:szCs w:val="24"/>
+        </w:rPr>
+      </w:pPr>
+      <w:r>
+        <w:rPr>
+          <w:rFonts w:ascii="한컴 고딕" w:eastAsia="한컴 고딕" w:hAnsi="한컴 고딕" w:hint="eastAsia"/>
+          <w:b/>
+          <w:bCs/>
+          <w:sz w:val="24"/>
+          <w:szCs w:val="24"/>
+        </w:rPr>
+        <w:t>&lt;P</w:t>
+      </w:r>
+      <w:r>
+        <w:rPr>
+          <w:rFonts w:ascii="한컴 고딕" w:eastAsia="한컴 고딕" w:hAnsi="한컴 고딕"/>
+          <w:b/>
+          <w:bCs/>
+          <w:sz w:val="24"/>
+          <w:szCs w:val="24"/>
+        </w:rPr>
+        <w:t>layer, DDSTextureLoader12</w:t>
+      </w:r>
+      <w:r>
+        <w:rPr>
+          <w:rFonts w:ascii="한컴 고딕" w:eastAsia="한컴 고딕" w:hAnsi="한컴 고딕"/>
+          <w:b/>
+          <w:bCs/>
+          <w:sz w:val="24"/>
+          <w:szCs w:val="24"/>
+        </w:rPr>
+        <w:t>, Timer</w:t>
+      </w:r>
+      <w:r>
+        <w:rPr>
+          <w:rFonts w:ascii="한컴 고딕" w:eastAsia="한컴 고딕" w:hAnsi="한컴 고딕"/>
+          <w:b/>
+          <w:bCs/>
+          <w:sz w:val="24"/>
+          <w:szCs w:val="24"/>
+        </w:rPr>
+        <w:t xml:space="preserve"> </w:t>
+      </w:r>
+      <w:r>
+        <w:rPr>
+          <w:rFonts w:ascii="한컴 고딕" w:eastAsia="한컴 고딕" w:hAnsi="한컴 고딕" w:hint="eastAsia"/>
+          <w:b/>
+          <w:bCs/>
+          <w:sz w:val="24"/>
+          <w:szCs w:val="24"/>
+        </w:rPr>
+        <w:t>소스코드 및 헤더파일</w:t>
+      </w:r>
+      <w:r>
+        <w:rPr>
+          <w:rFonts w:ascii="한컴 고딕" w:eastAsia="한컴 고딕" w:hAnsi="한컴 고딕"/>
+          <w:b/>
+          <w:bCs/>
+          <w:sz w:val="24"/>
+          <w:szCs w:val="24"/>
+        </w:rPr>
+        <w:t>&gt;</w:t>
+      </w:r>
+    </w:p>
+    <w:p>
+      <w:pPr>
+        <w:pStyle w:val="a3"/>
+        <w:numPr>
+          <w:ilvl w:val="0"/>
+          <w:numId w:val="11"/>
+        </w:numPr>
+        <w:spacing w:line="240" w:lineRule="auto"/>
+        <w:ind w:leftChars="0"/>
+        <w:rPr>
+          <w:rFonts w:ascii="한컴 고딕" w:eastAsia="한컴 고딕" w:hAnsi="한컴 고딕"/>
+          <w:sz w:val="24"/>
+          <w:szCs w:val="24"/>
+        </w:rPr>
+      </w:pPr>
+      <w:r>
+        <w:rPr>
+          <w:rFonts w:ascii="한컴 고딕" w:eastAsia="한컴 고딕" w:hAnsi="한컴 고딕" w:hint="eastAsia"/>
+          <w:sz w:val="24"/>
+          <w:szCs w:val="24"/>
+        </w:rPr>
+        <w:t>기존 샘플 프로젝트에서 따로 수정하지 않음.</w:t>
+      </w:r>
+    </w:p>
+    <w:p>
+      <w:pPr>
+        <w:spacing w:line="240" w:lineRule="auto"/>
+        <w:rPr>
+          <w:rFonts w:ascii="한컴 고딕" w:eastAsia="한컴 고딕" w:hAnsi="한컴 고딕"/>
+          <w:sz w:val="24"/>
+          <w:szCs w:val="24"/>
+        </w:rPr>
+      </w:pPr>
+    </w:p>
+    <w:p>
+      <w:pPr>
+        <w:spacing w:line="240" w:lineRule="auto"/>
+        <w:rPr>
+          <w:rFonts w:ascii="한컴 고딕" w:eastAsia="한컴 고딕" w:hAnsi="한컴 고딕"/>
+          <w:b/>
+          <w:bCs/>
+          <w:sz w:val="24"/>
+          <w:szCs w:val="24"/>
+        </w:rPr>
+      </w:pPr>
+      <w:r>
+        <w:rPr>
+          <w:rFonts w:ascii="한컴 고딕" w:eastAsia="한컴 고딕" w:hAnsi="한컴 고딕" w:hint="eastAsia"/>
+          <w:b/>
+          <w:bCs/>
+          <w:sz w:val="24"/>
+          <w:szCs w:val="24"/>
+        </w:rPr>
+        <w:t>&lt;</w:t>
+      </w:r>
+      <w:r>
+        <w:rPr>
+          <w:rFonts w:ascii="한컴 고딕" w:eastAsia="한컴 고딕" w:hAnsi="한컴 고딕" w:hint="eastAsia"/>
+          <w:b/>
+          <w:bCs/>
+          <w:sz w:val="24"/>
+          <w:szCs w:val="24"/>
+        </w:rPr>
+        <w:t>C</w:t>
+      </w:r>
+      <w:r>
+        <w:rPr>
+          <w:rFonts w:ascii="한컴 고딕" w:eastAsia="한컴 고딕" w:hAnsi="한컴 고딕"/>
+          <w:b/>
+          <w:bCs/>
+          <w:sz w:val="24"/>
+          <w:szCs w:val="24"/>
+        </w:rPr>
+        <w:t xml:space="preserve">amera </w:t>
+      </w:r>
+      <w:r>
+        <w:rPr>
+          <w:rFonts w:ascii="한컴 고딕" w:eastAsia="한컴 고딕" w:hAnsi="한컴 고딕" w:hint="eastAsia"/>
+          <w:b/>
+          <w:bCs/>
+          <w:sz w:val="24"/>
+          <w:szCs w:val="24"/>
+        </w:rPr>
+        <w:t>소스코드 및 헤더파일</w:t>
+      </w:r>
+      <w:r>
+        <w:rPr>
+          <w:rFonts w:ascii="한컴 고딕" w:eastAsia="한컴 고딕" w:hAnsi="한컴 고딕"/>
+          <w:b/>
+          <w:bCs/>
+          <w:sz w:val="24"/>
+          <w:szCs w:val="24"/>
+        </w:rPr>
+        <w:t>&gt;</w:t>
+      </w:r>
+    </w:p>
+    <w:p>
+      <w:pPr>
+        <w:pStyle w:val="a3"/>
+        <w:numPr>
+          <w:ilvl w:val="0"/>
+          <w:numId w:val="11"/>
+        </w:numPr>
+        <w:spacing w:line="240" w:lineRule="auto"/>
+        <w:ind w:leftChars="0"/>
+        <w:rPr>
+          <w:rFonts w:ascii="한컴 고딕" w:eastAsia="한컴 고딕" w:hAnsi="한컴 고딕" w:hint="eastAsia"/>
+          <w:sz w:val="24"/>
+          <w:szCs w:val="24"/>
+        </w:rPr>
+      </w:pPr>
+      <w:r>
+        <w:rPr>
+          <w:rFonts w:ascii="한컴 고딕" w:eastAsia="한컴 고딕" w:hAnsi="한컴 고딕" w:hint="eastAsia"/>
+          <w:sz w:val="24"/>
+          <w:szCs w:val="24"/>
+        </w:rPr>
+        <w:t>기존 샘플 프로젝트에서 따로 수정하지 않음.</w:t>
+      </w:r>
+    </w:p>
+    <w:p>
+      <w:pPr>
+        <w:spacing w:line="240" w:lineRule="auto"/>
+        <w:rPr>
+          <w:rFonts w:ascii="한컴 고딕" w:eastAsia="한컴 고딕" w:hAnsi="한컴 고딕"/>
+          <w:sz w:val="24"/>
+          <w:szCs w:val="24"/>
+        </w:rPr>
+      </w:pPr>
+    </w:p>
+    <w:p>
+      <w:pPr>
+        <w:spacing w:line="240" w:lineRule="auto"/>
+        <w:rPr>
+          <w:rFonts w:ascii="한컴 고딕" w:eastAsia="한컴 고딕" w:hAnsi="한컴 고딕"/>
+          <w:b/>
+          <w:bCs/>
+          <w:sz w:val="24"/>
+          <w:szCs w:val="24"/>
+        </w:rPr>
+      </w:pPr>
+      <w:r>
+        <w:rPr>
+          <w:rFonts w:ascii="한컴 고딕" w:eastAsia="한컴 고딕" w:hAnsi="한컴 고딕" w:hint="eastAsia"/>
+          <w:b/>
+          <w:bCs/>
+          <w:sz w:val="24"/>
+          <w:szCs w:val="24"/>
+        </w:rPr>
+        <w:lastRenderedPageBreak/>
+        <w:t>&lt;</w:t>
+      </w:r>
+      <w:proofErr w:type="spellStart"/>
+      <w:r>
+        <w:rPr>
+          <w:rFonts w:ascii="한컴 고딕" w:eastAsia="한컴 고딕" w:hAnsi="한컴 고딕"/>
+          <w:b/>
+          <w:bCs/>
+          <w:sz w:val="24"/>
+          <w:szCs w:val="24"/>
+        </w:rPr>
+        <w:t>GameFramework</w:t>
+      </w:r>
+      <w:proofErr w:type="spellEnd"/>
+      <w:r>
+        <w:rPr>
+          <w:rFonts w:ascii="한컴 고딕" w:eastAsia="한컴 고딕" w:hAnsi="한컴 고딕"/>
+          <w:b/>
+          <w:bCs/>
+          <w:sz w:val="24"/>
+          <w:szCs w:val="24"/>
+        </w:rPr>
+        <w:t xml:space="preserve"> </w:t>
+      </w:r>
+      <w:r>
+        <w:rPr>
+          <w:rFonts w:ascii="한컴 고딕" w:eastAsia="한컴 고딕" w:hAnsi="한컴 고딕" w:hint="eastAsia"/>
+          <w:b/>
+          <w:bCs/>
+          <w:sz w:val="24"/>
+          <w:szCs w:val="24"/>
+        </w:rPr>
+        <w:t>소스코드 및 헤더파일</w:t>
+      </w:r>
+      <w:r>
+        <w:rPr>
+          <w:rFonts w:ascii="한컴 고딕" w:eastAsia="한컴 고딕" w:hAnsi="한컴 고딕"/>
+          <w:b/>
+          <w:bCs/>
+          <w:sz w:val="24"/>
+          <w:szCs w:val="24"/>
+        </w:rPr>
+        <w:t>&gt;</w:t>
+      </w:r>
+    </w:p>
+    <w:p>
+      <w:pPr>
+        <w:pStyle w:val="a3"/>
+        <w:numPr>
+          <w:ilvl w:val="0"/>
+          <w:numId w:val="11"/>
+        </w:numPr>
+        <w:spacing w:line="240" w:lineRule="auto"/>
+        <w:ind w:leftChars="0"/>
+        <w:rPr>
+          <w:rFonts w:ascii="한컴 고딕" w:eastAsia="한컴 고딕" w:hAnsi="한컴 고딕" w:hint="eastAsia"/>
+          <w:sz w:val="24"/>
+          <w:szCs w:val="24"/>
+        </w:rPr>
+      </w:pPr>
+      <w:r>
+        <w:rPr>
+          <w:rFonts w:ascii="한컴 고딕" w:eastAsia="한컴 고딕" w:hAnsi="한컴 고딕" w:hint="eastAsia"/>
+          <w:sz w:val="24"/>
+          <w:szCs w:val="24"/>
+        </w:rPr>
+        <w:t>기존 샘플 프로젝트에서 따로 수정하지 않음.</w:t>
+      </w:r>
+    </w:p>
+    <w:p>
+      <w:pPr>
+        <w:spacing w:line="240" w:lineRule="auto"/>
+        <w:rPr>
+          <w:rFonts w:ascii="한컴 고딕" w:eastAsia="한컴 고딕" w:hAnsi="한컴 고딕"/>
+          <w:sz w:val="24"/>
+          <w:szCs w:val="24"/>
+        </w:rPr>
+      </w:pPr>
+    </w:p>
+    <w:p>
+      <w:pPr>
+        <w:spacing w:line="240" w:lineRule="auto"/>
+        <w:rPr>
+          <w:rFonts w:ascii="한컴 고딕" w:eastAsia="한컴 고딕" w:hAnsi="한컴 고딕"/>
+          <w:b/>
+          <w:bCs/>
+          <w:sz w:val="24"/>
+          <w:szCs w:val="24"/>
+        </w:rPr>
+      </w:pPr>
+      <w:r>
+        <w:rPr>
+          <w:rFonts w:ascii="한컴 고딕" w:eastAsia="한컴 고딕" w:hAnsi="한컴 고딕" w:hint="eastAsia"/>
+          <w:b/>
+          <w:bCs/>
+          <w:sz w:val="24"/>
+          <w:szCs w:val="24"/>
+        </w:rPr>
+        <w:t>&lt;</w:t>
+      </w:r>
+      <w:r>
+        <w:rPr>
+          <w:rFonts w:ascii="한컴 고딕" w:eastAsia="한컴 고딕" w:hAnsi="한컴 고딕"/>
+          <w:b/>
+          <w:bCs/>
+          <w:sz w:val="24"/>
+          <w:szCs w:val="24"/>
+        </w:rPr>
+        <w:t>Mesh</w:t>
+      </w:r>
+      <w:r>
+        <w:rPr>
+          <w:rFonts w:ascii="한컴 고딕" w:eastAsia="한컴 고딕" w:hAnsi="한컴 고딕"/>
+          <w:b/>
+          <w:bCs/>
+          <w:sz w:val="24"/>
+          <w:szCs w:val="24"/>
+        </w:rPr>
+        <w:t xml:space="preserve"> </w:t>
+      </w:r>
+      <w:r>
+        <w:rPr>
+          <w:rFonts w:ascii="한컴 고딕" w:eastAsia="한컴 고딕" w:hAnsi="한컴 고딕" w:hint="eastAsia"/>
+          <w:b/>
+          <w:bCs/>
+          <w:sz w:val="24"/>
+          <w:szCs w:val="24"/>
+        </w:rPr>
+        <w:t>소스코드 및 헤더파일</w:t>
+      </w:r>
+      <w:r>
+        <w:rPr>
+          <w:rFonts w:ascii="한컴 고딕" w:eastAsia="한컴 고딕" w:hAnsi="한컴 고딕"/>
+          <w:b/>
+          <w:bCs/>
+          <w:sz w:val="24"/>
+          <w:szCs w:val="24"/>
+        </w:rPr>
+        <w:t>&gt;</w:t>
+      </w:r>
+    </w:p>
+    <w:p>
+      <w:pPr>
+        <w:pStyle w:val="a3"/>
+        <w:numPr>
+          <w:ilvl w:val="0"/>
+          <w:numId w:val="11"/>
+        </w:numPr>
+        <w:spacing w:line="240" w:lineRule="auto"/>
+        <w:ind w:leftChars="0"/>
+        <w:rPr>
+          <w:rFonts w:ascii="한컴 고딕" w:eastAsia="한컴 고딕" w:hAnsi="한컴 고딕" w:hint="eastAsia"/>
+          <w:sz w:val="24"/>
+          <w:szCs w:val="24"/>
+        </w:rPr>
+      </w:pPr>
+      <w:r>
+        <w:rPr>
+          <w:rFonts w:ascii="한컴 고딕" w:eastAsia="한컴 고딕" w:hAnsi="한컴 고딕" w:hint="eastAsia"/>
+          <w:sz w:val="24"/>
+          <w:szCs w:val="24"/>
+        </w:rPr>
+        <w:t>기존 샘플 프로젝트에서 따로 수정하지 않음.</w:t>
+      </w:r>
+    </w:p>
+    <w:p>
+      <w:pPr>
+        <w:spacing w:line="240" w:lineRule="auto"/>
+        <w:rPr>
+          <w:rFonts w:ascii="한컴 고딕" w:eastAsia="한컴 고딕" w:hAnsi="한컴 고딕"/>
+          <w:sz w:val="24"/>
+          <w:szCs w:val="24"/>
+        </w:rPr>
+      </w:pPr>
+    </w:p>
+    <w:p>
+      <w:pPr>
+        <w:spacing w:line="240" w:lineRule="auto"/>
+        <w:rPr>
+          <w:rFonts w:ascii="한컴 고딕" w:eastAsia="한컴 고딕" w:hAnsi="한컴 고딕"/>
+          <w:b/>
+          <w:bCs/>
+          <w:sz w:val="24"/>
+          <w:szCs w:val="24"/>
+        </w:rPr>
+      </w:pPr>
+      <w:r>
+        <w:rPr>
+          <w:rFonts w:ascii="한컴 고딕" w:eastAsia="한컴 고딕" w:hAnsi="한컴 고딕" w:hint="eastAsia"/>
+          <w:b/>
+          <w:bCs/>
+          <w:sz w:val="24"/>
+          <w:szCs w:val="24"/>
+        </w:rPr>
+        <w:t>&lt;</w:t>
+      </w:r>
+      <w:r>
+        <w:rPr>
+          <w:rFonts w:ascii="한컴 고딕" w:eastAsia="한컴 고딕" w:hAnsi="한컴 고딕"/>
+          <w:b/>
+          <w:bCs/>
+          <w:sz w:val="24"/>
+          <w:szCs w:val="24"/>
+        </w:rPr>
+        <w:t>Object</w:t>
+      </w:r>
+      <w:r>
+        <w:rPr>
+          <w:rFonts w:ascii="한컴 고딕" w:eastAsia="한컴 고딕" w:hAnsi="한컴 고딕"/>
+          <w:b/>
+          <w:bCs/>
+          <w:sz w:val="24"/>
+          <w:szCs w:val="24"/>
+        </w:rPr>
+        <w:t xml:space="preserve"> </w:t>
+      </w:r>
+      <w:r>
+        <w:rPr>
+          <w:rFonts w:ascii="한컴 고딕" w:eastAsia="한컴 고딕" w:hAnsi="한컴 고딕" w:hint="eastAsia"/>
+          <w:b/>
+          <w:bCs/>
+          <w:sz w:val="24"/>
+          <w:szCs w:val="24"/>
+        </w:rPr>
+        <w:t>소스코드 및 헤더파일</w:t>
+      </w:r>
+      <w:r>
+        <w:rPr>
+          <w:rFonts w:ascii="한컴 고딕" w:eastAsia="한컴 고딕" w:hAnsi="한컴 고딕"/>
+          <w:b/>
+          <w:bCs/>
+          <w:sz w:val="24"/>
+          <w:szCs w:val="24"/>
+        </w:rPr>
+        <w:t>&gt;</w:t>
+      </w:r>
+    </w:p>
+    <w:p>
+      <w:pPr>
+        <w:pStyle w:val="a3"/>
+        <w:numPr>
+          <w:ilvl w:val="0"/>
+          <w:numId w:val="11"/>
+        </w:numPr>
+        <w:spacing w:line="240" w:lineRule="auto"/>
+        <w:ind w:leftChars="0"/>
+        <w:rPr>
+          <w:rFonts w:ascii="한컴 고딕" w:eastAsia="한컴 고딕" w:hAnsi="한컴 고딕" w:hint="eastAsia"/>
+          <w:sz w:val="24"/>
+          <w:szCs w:val="24"/>
+        </w:rPr>
+      </w:pPr>
+      <w:r>
+        <w:rPr>
+          <w:rFonts w:ascii="한컴 고딕" w:eastAsia="한컴 고딕" w:hAnsi="한컴 고딕" w:hint="eastAsia"/>
+          <w:sz w:val="24"/>
+          <w:szCs w:val="24"/>
+        </w:rPr>
+        <w:t>기존 샘플 프로젝트에서 따로 수정하지 않음.</w:t>
+      </w:r>
+    </w:p>
+    <w:p>
+      <w:pPr>
+        <w:spacing w:line="240" w:lineRule="auto"/>
+        <w:rPr>
+          <w:rFonts w:ascii="한컴 고딕" w:eastAsia="한컴 고딕" w:hAnsi="한컴 고딕"/>
+          <w:sz w:val="24"/>
+          <w:szCs w:val="24"/>
+        </w:rPr>
+      </w:pPr>
+    </w:p>
+    <w:p>
+      <w:pPr>
+        <w:spacing w:line="240" w:lineRule="auto"/>
+        <w:rPr>
+          <w:rFonts w:ascii="한컴 고딕" w:eastAsia="한컴 고딕" w:hAnsi="한컴 고딕"/>
+          <w:b/>
+          <w:bCs/>
+          <w:sz w:val="24"/>
+          <w:szCs w:val="24"/>
+        </w:rPr>
+      </w:pPr>
+      <w:r>
+        <w:rPr>
+          <w:rFonts w:ascii="한컴 고딕" w:eastAsia="한컴 고딕" w:hAnsi="한컴 고딕" w:hint="eastAsia"/>
+          <w:b/>
+          <w:bCs/>
+          <w:sz w:val="24"/>
+          <w:szCs w:val="24"/>
+        </w:rPr>
+        <w:t>&lt;</w:t>
+      </w:r>
+      <w:r>
+        <w:rPr>
+          <w:rFonts w:ascii="한컴 고딕" w:eastAsia="한컴 고딕" w:hAnsi="한컴 고딕"/>
+          <w:b/>
+          <w:bCs/>
+          <w:sz w:val="24"/>
+          <w:szCs w:val="24"/>
+        </w:rPr>
+        <w:t>Scene</w:t>
+      </w:r>
+      <w:r>
+        <w:rPr>
+          <w:rFonts w:ascii="한컴 고딕" w:eastAsia="한컴 고딕" w:hAnsi="한컴 고딕"/>
+          <w:b/>
+          <w:bCs/>
+          <w:sz w:val="24"/>
+          <w:szCs w:val="24"/>
+        </w:rPr>
+        <w:t xml:space="preserve"> </w:t>
+      </w:r>
+      <w:r>
+        <w:rPr>
+          <w:rFonts w:ascii="한컴 고딕" w:eastAsia="한컴 고딕" w:hAnsi="한컴 고딕" w:hint="eastAsia"/>
+          <w:b/>
+          <w:bCs/>
+          <w:sz w:val="24"/>
+          <w:szCs w:val="24"/>
+        </w:rPr>
+        <w:t>소스코드 및 헤더파일</w:t>
+      </w:r>
+      <w:r>
+        <w:rPr>
+          <w:rFonts w:ascii="한컴 고딕" w:eastAsia="한컴 고딕" w:hAnsi="한컴 고딕"/>
+          <w:b/>
+          <w:bCs/>
+          <w:sz w:val="24"/>
+          <w:szCs w:val="24"/>
+        </w:rPr>
+        <w:t>&gt;</w:t>
+      </w:r>
+    </w:p>
+    <w:p>
+      <w:pPr>
+        <w:pStyle w:val="a3"/>
+        <w:numPr>
+          <w:ilvl w:val="0"/>
+          <w:numId w:val="11"/>
+        </w:numPr>
+        <w:spacing w:line="240" w:lineRule="auto"/>
+        <w:ind w:leftChars="0"/>
+        <w:rPr>
+          <w:rFonts w:ascii="한컴 고딕" w:eastAsia="한컴 고딕" w:hAnsi="한컴 고딕" w:hint="eastAsia"/>
+          <w:sz w:val="24"/>
+          <w:szCs w:val="24"/>
+        </w:rPr>
+      </w:pPr>
+      <w:r>
+        <w:rPr>
+          <w:rFonts w:ascii="한컴 고딕" w:eastAsia="한컴 고딕" w:hAnsi="한컴 고딕" w:hint="eastAsia"/>
+          <w:sz w:val="24"/>
+          <w:szCs w:val="24"/>
+        </w:rPr>
+        <w:t>기존 샘플 프로젝트에서 따로 수정하지 않음.</w:t>
+      </w:r>
+    </w:p>
+    <w:p>
+      <w:pPr>
+        <w:spacing w:line="240" w:lineRule="auto"/>
+        <w:rPr>
+          <w:rFonts w:ascii="한컴 고딕" w:eastAsia="한컴 고딕" w:hAnsi="한컴 고딕"/>
+          <w:sz w:val="24"/>
+          <w:szCs w:val="24"/>
+        </w:rPr>
+      </w:pPr>
+    </w:p>
+    <w:p>
+      <w:pPr>
+        <w:spacing w:line="240" w:lineRule="auto"/>
+        <w:rPr>
+          <w:rFonts w:ascii="한컴 고딕" w:eastAsia="한컴 고딕" w:hAnsi="한컴 고딕"/>
+          <w:b/>
+          <w:bCs/>
+          <w:sz w:val="24"/>
+          <w:szCs w:val="24"/>
+        </w:rPr>
+      </w:pPr>
+      <w:r>
+        <w:rPr>
+          <w:rFonts w:ascii="한컴 고딕" w:eastAsia="한컴 고딕" w:hAnsi="한컴 고딕" w:hint="eastAsia"/>
+          <w:b/>
+          <w:bCs/>
+          <w:sz w:val="24"/>
+          <w:szCs w:val="24"/>
+        </w:rPr>
+        <w:t>&lt;</w:t>
+      </w:r>
+      <w:r>
+        <w:rPr>
+          <w:rFonts w:ascii="한컴 고딕" w:eastAsia="한컴 고딕" w:hAnsi="한컴 고딕"/>
+          <w:b/>
+          <w:bCs/>
+          <w:sz w:val="24"/>
+          <w:szCs w:val="24"/>
+        </w:rPr>
+        <w:t>Shader</w:t>
+      </w:r>
+      <w:r>
+        <w:rPr>
+          <w:rFonts w:ascii="한컴 고딕" w:eastAsia="한컴 고딕" w:hAnsi="한컴 고딕"/>
+          <w:b/>
+          <w:bCs/>
+          <w:sz w:val="24"/>
+          <w:szCs w:val="24"/>
+        </w:rPr>
+        <w:t xml:space="preserve"> </w:t>
+      </w:r>
+      <w:r>
+        <w:rPr>
+          <w:rFonts w:ascii="한컴 고딕" w:eastAsia="한컴 고딕" w:hAnsi="한컴 고딕" w:hint="eastAsia"/>
+          <w:b/>
+          <w:bCs/>
+          <w:sz w:val="24"/>
+          <w:szCs w:val="24"/>
+        </w:rPr>
+        <w:t>소스코드 및 헤더파일</w:t>
+      </w:r>
+      <w:r>
+        <w:rPr>
+          <w:rFonts w:ascii="한컴 고딕" w:eastAsia="한컴 고딕" w:hAnsi="한컴 고딕"/>
+          <w:b/>
+          <w:bCs/>
+          <w:sz w:val="24"/>
+          <w:szCs w:val="24"/>
+        </w:rPr>
+        <w:t>&gt;</w:t>
+      </w:r>
+    </w:p>
+    <w:p>
+      <w:pPr>
+        <w:pStyle w:val="a3"/>
+        <w:numPr>
+          <w:ilvl w:val="0"/>
+          <w:numId w:val="11"/>
+        </w:numPr>
+        <w:spacing w:line="240" w:lineRule="auto"/>
+        <w:ind w:leftChars="0"/>
+        <w:rPr>
+          <w:rFonts w:ascii="한컴 고딕" w:eastAsia="한컴 고딕" w:hAnsi="한컴 고딕" w:hint="eastAsia"/>
+          <w:sz w:val="24"/>
+          <w:szCs w:val="24"/>
+        </w:rPr>
+      </w:pPr>
+      <w:r>
+        <w:rPr>
+          <w:rFonts w:ascii="한컴 고딕" w:eastAsia="한컴 고딕" w:hAnsi="한컴 고딕" w:hint="eastAsia"/>
+          <w:sz w:val="24"/>
+          <w:szCs w:val="24"/>
+        </w:rPr>
+        <w:t>기존 샘플 프로젝트에서 따로 수정하지 않음.</w:t>
+      </w:r>
+    </w:p>
+    <w:p>
+      <w:pPr>
+        <w:spacing w:line="240" w:lineRule="auto"/>
+        <w:rPr>
+          <w:rFonts w:ascii="한컴 고딕" w:eastAsia="한컴 고딕" w:hAnsi="한컴 고딕"/>
+          <w:sz w:val="24"/>
+          <w:szCs w:val="24"/>
+        </w:rPr>
+      </w:pPr>
+    </w:p>
+    <w:p>
+      <w:pPr>
+        <w:spacing w:line="240" w:lineRule="auto"/>
+        <w:rPr>
+          <w:rFonts w:ascii="한컴 고딕" w:eastAsia="한컴 고딕" w:hAnsi="한컴 고딕"/>
+          <w:b/>
+          <w:bCs/>
+          <w:sz w:val="24"/>
+          <w:szCs w:val="24"/>
+        </w:rPr>
+      </w:pPr>
+      <w:r>
+        <w:rPr>
+          <w:rFonts w:ascii="한컴 고딕" w:eastAsia="한컴 고딕" w:hAnsi="한컴 고딕" w:hint="eastAsia"/>
+          <w:b/>
+          <w:bCs/>
+          <w:sz w:val="24"/>
+          <w:szCs w:val="24"/>
+        </w:rPr>
+        <w:t>&lt;</w:t>
+      </w:r>
+      <w:proofErr w:type="spellStart"/>
+      <w:r>
+        <w:rPr>
+          <w:rFonts w:ascii="한컴 고딕" w:eastAsia="한컴 고딕" w:hAnsi="한컴 고딕"/>
+          <w:b/>
+          <w:bCs/>
+          <w:sz w:val="24"/>
+          <w:szCs w:val="24"/>
+        </w:rPr>
+        <w:t>Shaders.hlsl</w:t>
+      </w:r>
+      <w:proofErr w:type="spellEnd"/>
+      <w:r>
+        <w:rPr>
+          <w:rFonts w:ascii="한컴 고딕" w:eastAsia="한컴 고딕" w:hAnsi="한컴 고딕"/>
+          <w:b/>
+          <w:bCs/>
+          <w:sz w:val="24"/>
+          <w:szCs w:val="24"/>
+        </w:rPr>
+        <w:t>&gt;</w:t>
+      </w:r>
+    </w:p>
+    <w:p>
+      <w:pPr>
+        <w:pStyle w:val="a3"/>
+        <w:numPr>
+          <w:ilvl w:val="0"/>
+          <w:numId w:val="11"/>
+        </w:numPr>
+        <w:spacing w:line="240" w:lineRule="auto"/>
+        <w:ind w:leftChars="0"/>
+        <w:rPr>
+          <w:rFonts w:ascii="한컴 고딕" w:eastAsia="한컴 고딕" w:hAnsi="한컴 고딕" w:hint="eastAsia"/>
+          <w:sz w:val="24"/>
+          <w:szCs w:val="24"/>
+        </w:rPr>
+      </w:pPr>
+      <w:r>
+        <w:rPr>
+          <w:rFonts w:ascii="한컴 고딕" w:eastAsia="한컴 고딕" w:hAnsi="한컴 고딕" w:hint="eastAsia"/>
+          <w:sz w:val="24"/>
+          <w:szCs w:val="24"/>
+        </w:rPr>
+        <w:t>기존 샘플 프로젝트에서 따로 수정하지 않음.</w:t>
+      </w:r>
+    </w:p>
+    <w:p>
+      <w:pPr>
+        <w:spacing w:line="240" w:lineRule="auto"/>
+        <w:rPr>
+          <w:rFonts w:ascii="한컴 고딕" w:eastAsia="한컴 고딕" w:hAnsi="한컴 고딕" w:hint="eastAsia"/>
+          <w:sz w:val="24"/>
+          <w:szCs w:val="24"/>
+        </w:rPr>
+      </w:pPr>
+    </w:p>
+    <w:p>
+      <w:pPr>
+        <w:pStyle w:val="a3"/>
         <w:numPr>
           <w:ilvl w:val="0"/>
           <w:numId w:val="3"/>
@@ -1410,7 +3781,17 @@
           <w:sz w:val="24"/>
           <w:szCs w:val="24"/>
         </w:rPr>
-        <w:t xml:space="preserve">게임의 </w:t>
+        <w:t>프로젝트</w:t>
+      </w:r>
+      <w:r>
+        <w:rPr>
+          <w:rFonts w:ascii="한컴 고딕" w:eastAsia="한컴 고딕" w:hAnsi="한컴 고딕" w:hint="eastAsia"/>
+          <w:b/>
+          <w:bCs/>
+          <w:sz w:val="24"/>
+          <w:szCs w:val="24"/>
+        </w:rPr>
+        <w:t xml:space="preserve">의 </w:t>
       </w:r>
       <w:proofErr w:type="spellStart"/>
       <w:r>
@@ -1463,7 +3844,7 @@
         <w:spacing w:line="240" w:lineRule="auto"/>
         <w:ind w:leftChars="0"/>
         <w:rPr>
-          <w:rFonts w:ascii="한컴 고딕" w:eastAsia="한컴 고딕" w:hAnsi="한컴 고딕" w:hint="eastAsia"/>
+          <w:rFonts w:ascii="한컴 고딕" w:eastAsia="한컴 고딕" w:hAnsi="한컴 고딕"/>
           <w:b/>
           <w:bCs/>
           <w:sz w:val="24"/>
@@ -1494,6 +3875,119 @@
 <file path=word/numbering.xml><?xml version="1.0" encoding="utf-8"?>
 <w:numbering xmlns:wpc="http://schemas.microsoft.com/office/word/2010/wordprocessingCanvas" xmlns:cx="http://schemas.microsoft.com/office/drawing/2014/chartex" xmlns:cx1="http://schemas.microsoft.com/office/drawing/2015/9/8/chartex" xmlns:cx2="http://schemas.microsoft.com/office/drawing/2015/10/21/chartex" xmlns:cx3="http://schemas.microsoft.com/office/drawing/2016/5/9/chartex" xmlns:cx4="http://schemas.microsoft.com/office/drawing/2016/5/10/chartex" xmlns:cx5="http://schemas.microsoft.com/office/drawing/2016/5/11/chartex" xmlns:cx6="http://schemas.microsoft.com/office/drawing/2016/5/12/chartex" xmlns:cx7="http://schemas.microsoft.com/office/drawing/2016/5/13/chartex" xmlns:cx8="http://schemas.microsoft.com/office/drawing/2016/5/14/chartex" xmlns:mc="http://schemas.openxmlformats.org/markup-compatibility/2006" xmlns:aink="http://schemas.microsoft.com/office/drawing/2016/ink" xmlns:am3d="http://schemas.microsoft.com/office/drawing/2017/model3d" xmlns:o="urn:schemas-microsoft-com:office:office" xmlns:r="http://schemas.openxmlformats.org/officeDocument/2006/relationships" xmlns:m="http://schemas.openxmlformats.org/officeDocument/2006/math" xmlns:v="urn:schemas-microsoft-com:vml" xmlns:wp14="http://schemas.microsoft.com/office/word/2010/wordprocessingDrawing" xmlns:wp="http://schemas.openxmlformats.org/drawingml/2006/wordprocessingDrawing" xmlns:w10="urn:schemas-microsoft-com:office:word" xmlns:w="http://schemas.openxmlformats.org/wordprocessingml/2006/main" xmlns:w14="http://schemas.microsoft.com/office/word/2010/wordml" xmlns:w15="http://schemas.microsoft.com/office/word/2012/wordml" xmlns:w16cex="http://schemas.microsoft.com/office/word/2018/wordml/cex" xmlns:w16cid="http://schemas.microsoft.com/office/word/2016/wordml/cid" xmlns:w16="http://schemas.microsoft.com/office/word/2018/wordml" xmlns:w16sdtdh="http://schemas.microsoft.com/office/word/2020/wordml/sdtdatahash" xmlns:w16se="http://schemas.microsoft.com/office/word/2015/wordml/symex" xmlns:wpg="http://schemas.microsoft.com/office/word/2010/wordprocessingGroup" xmlns:wpi="http://schemas.microsoft.com/office/word/2010/wordprocessingInk" xmlns:wne="http://schemas.microsoft.com/office/word/2006/wordml" xmlns:wps="http://schemas.microsoft.com/office/word/2010/wordprocessingShape" mc:Ignorable="w14 w15 w16se w16cid w16 w16cex w16sdtdh wp14">
   <w:abstractNum w:abstractNumId="0" w15:restartNumberingAfterBreak="0">
+    <w:nsid w:val="01CD3614"/>
+    <w:multiLevelType w:val="hybridMultilevel"/>
+    <w:tmpl w:val="C6BCAD22"/>
+    <w:lvl w:ilvl="0" w:tplc="04090005">
+      <w:start w:val="1"/>
+      <w:numFmt w:val="bullet"/>
+      <w:lvlText w:val=""/>
+      <w:lvlJc w:val="left"/>
+      <w:pPr>
+        <w:ind w:left="643" w:hanging="400"/>
+      </w:pPr>
+      <w:rPr>
+        <w:rFonts w:ascii="Wingdings" w:hAnsi="Wingdings" w:hint="default"/>
+      </w:rPr>
+    </w:lvl>
+    <w:lvl w:ilvl="1" w:tplc="04090003">
+      <w:start w:val="1"/>
+      <w:numFmt w:val="bullet"/>
+      <w:lvlText w:val=""/>
+      <w:lvlJc w:val="left"/>
+      <w:pPr>
+        <w:ind w:left="1043" w:hanging="400"/>
+      </w:pPr>
+      <w:rPr>
+        <w:rFonts w:ascii="Wingdings" w:hAnsi="Wingdings" w:hint="default"/>
+      </w:rPr>
+    </w:lvl>
+    <w:lvl w:ilvl="2" w:tplc="04090009">
+      <w:start w:val="1"/>
+      <w:numFmt w:val="bullet"/>
+      <w:lvlText w:val=""/>
+      <w:lvlJc w:val="left"/>
+      <w:pPr>
+        <w:ind w:left="1443" w:hanging="400"/>
+      </w:pPr>
+      <w:rPr>
+        <w:rFonts w:ascii="Wingdings" w:hAnsi="Wingdings" w:hint="default"/>
+      </w:rPr>
+    </w:lvl>
+    <w:lvl w:ilvl="3" w:tplc="04090001" w:tentative="1">
+      <w:start w:val="1"/>
+      <w:numFmt w:val="bullet"/>
+      <w:lvlText w:val=""/>
+      <w:lvlJc w:val="left"/>
+      <w:pPr>
+        <w:ind w:left="1843" w:hanging="400"/>
+      </w:pPr>
+      <w:rPr>
+        <w:rFonts w:ascii="Wingdings" w:hAnsi="Wingdings" w:hint="default"/>
+      </w:rPr>
+    </w:lvl>
+    <w:lvl w:ilvl="4" w:tplc="04090003" w:tentative="1">
+      <w:start w:val="1"/>
+      <w:numFmt w:val="bullet"/>
+      <w:lvlText w:val=""/>
+      <w:lvlJc w:val="left"/>
+      <w:pPr>
+        <w:ind w:left="2243" w:hanging="400"/>
+      </w:pPr>
+      <w:rPr>
+        <w:rFonts w:ascii="Wingdings" w:hAnsi="Wingdings" w:hint="default"/>
+      </w:rPr>
+    </w:lvl>
+    <w:lvl w:ilvl="5" w:tplc="04090005" w:tentative="1">
+      <w:start w:val="1"/>
+      <w:numFmt w:val="bullet"/>
+      <w:lvlText w:val=""/>
+      <w:lvlJc w:val="left"/>
+      <w:pPr>
+        <w:ind w:left="2643" w:hanging="400"/>
+      </w:pPr>
+      <w:rPr>
+        <w:rFonts w:ascii="Wingdings" w:hAnsi="Wingdings" w:hint="default"/>
+      </w:rPr>
+    </w:lvl>
+    <w:lvl w:ilvl="6" w:tplc="04090001" w:tentative="1">
+      <w:start w:val="1"/>
+      <w:numFmt w:val="bullet"/>
+      <w:lvlText w:val=""/>
+      <w:lvlJc w:val="left"/>
+      <w:pPr>
+        <w:ind w:left="3043" w:hanging="400"/>
+      </w:pPr>
+      <w:rPr>
+        <w:rFonts w:ascii="Wingdings" w:hAnsi="Wingdings" w:hint="default"/>
+      </w:rPr>
+    </w:lvl>
+    <w:lvl w:ilvl="7" w:tplc="04090003" w:tentative="1">
+      <w:start w:val="1"/>
+      <w:numFmt w:val="bullet"/>
+      <w:lvlText w:val=""/>
+      <w:lvlJc w:val="left"/>
+      <w:pPr>
+        <w:ind w:left="3443" w:hanging="400"/>
+      </w:pPr>
+      <w:rPr>
+        <w:rFonts w:ascii="Wingdings" w:hAnsi="Wingdings" w:hint="default"/>
+      </w:rPr>
+    </w:lvl>
+    <w:lvl w:ilvl="8" w:tplc="04090005" w:tentative="1">
+      <w:start w:val="1"/>
+      <w:numFmt w:val="bullet"/>
+      <w:lvlText w:val=""/>
+      <w:lvlJc w:val="left"/>
+      <w:pPr>
+        <w:ind w:left="3843" w:hanging="400"/>
+      </w:pPr>
+      <w:rPr>
+        <w:rFonts w:ascii="Wingdings" w:hAnsi="Wingdings" w:hint="default"/>
+      </w:rPr>
+    </w:lvl>
+  </w:abstractNum>
+  <w:abstractNum w:abstractNumId="1" w15:restartNumberingAfterBreak="0">
     <w:nsid w:val="0DCF64F4"/>
     <w:multiLevelType w:val="hybridMultilevel"/>
     <w:tmpl w:val="E8989C4A"/>
@@ -1582,7 +4076,7 @@
       </w:pPr>
     </w:lvl>
   </w:abstractNum>
-  <w:abstractNum w:abstractNumId="1" w15:restartNumberingAfterBreak="0">
+  <w:abstractNum w:abstractNumId="2" w15:restartNumberingAfterBreak="0">
     <w:nsid w:val="18872FDB"/>
     <w:multiLevelType w:val="hybridMultilevel"/>
     <w:tmpl w:val="0A92DAAC"/>
@@ -1672,10 +4166,123 @@
       </w:pPr>
     </w:lvl>
   </w:abstractNum>
-  <w:abstractNum w:abstractNumId="2" w15:restartNumberingAfterBreak="0">
+  <w:abstractNum w:abstractNumId="3" w15:restartNumberingAfterBreak="0">
+    <w:nsid w:val="1E36370B"/>
+    <w:multiLevelType w:val="hybridMultilevel"/>
+    <w:tmpl w:val="E4BCC2BA"/>
+    <w:lvl w:ilvl="0" w:tplc="04090009">
+      <w:start w:val="1"/>
+      <w:numFmt w:val="bullet"/>
+      <w:lvlText w:val=""/>
+      <w:lvlJc w:val="left"/>
+      <w:pPr>
+        <w:ind w:left="1817" w:hanging="400"/>
+      </w:pPr>
+      <w:rPr>
+        <w:rFonts w:ascii="Wingdings" w:hAnsi="Wingdings" w:hint="default"/>
+      </w:rPr>
+    </w:lvl>
+    <w:lvl w:ilvl="1" w:tplc="04090003" w:tentative="1">
+      <w:start w:val="1"/>
+      <w:numFmt w:val="bullet"/>
+      <w:lvlText w:val=""/>
+      <w:lvlJc w:val="left"/>
+      <w:pPr>
+        <w:ind w:left="2217" w:hanging="400"/>
+      </w:pPr>
+      <w:rPr>
+        <w:rFonts w:ascii="Wingdings" w:hAnsi="Wingdings" w:hint="default"/>
+      </w:rPr>
+    </w:lvl>
+    <w:lvl w:ilvl="2" w:tplc="04090005" w:tentative="1">
+      <w:start w:val="1"/>
+      <w:numFmt w:val="bullet"/>
+      <w:lvlText w:val=""/>
+      <w:lvlJc w:val="left"/>
+      <w:pPr>
+        <w:ind w:left="2617" w:hanging="400"/>
+      </w:pPr>
+      <w:rPr>
+        <w:rFonts w:ascii="Wingdings" w:hAnsi="Wingdings" w:hint="default"/>
+      </w:rPr>
+    </w:lvl>
+    <w:lvl w:ilvl="3" w:tplc="04090001" w:tentative="1">
+      <w:start w:val="1"/>
+      <w:numFmt w:val="bullet"/>
+      <w:lvlText w:val=""/>
+      <w:lvlJc w:val="left"/>
+      <w:pPr>
+        <w:ind w:left="3017" w:hanging="400"/>
+      </w:pPr>
+      <w:rPr>
+        <w:rFonts w:ascii="Wingdings" w:hAnsi="Wingdings" w:hint="default"/>
+      </w:rPr>
+    </w:lvl>
+    <w:lvl w:ilvl="4" w:tplc="04090003" w:tentative="1">
+      <w:start w:val="1"/>
+      <w:numFmt w:val="bullet"/>
+      <w:lvlText w:val=""/>
+      <w:lvlJc w:val="left"/>
+      <w:pPr>
+        <w:ind w:left="3417" w:hanging="400"/>
+      </w:pPr>
+      <w:rPr>
+        <w:rFonts w:ascii="Wingdings" w:hAnsi="Wingdings" w:hint="default"/>
+      </w:rPr>
+    </w:lvl>
+    <w:lvl w:ilvl="5" w:tplc="04090005" w:tentative="1">
+      <w:start w:val="1"/>
+      <w:numFmt w:val="bullet"/>
+      <w:lvlText w:val=""/>
+      <w:lvlJc w:val="left"/>
+      <w:pPr>
+        <w:ind w:left="3817" w:hanging="400"/>
+      </w:pPr>
+      <w:rPr>
+        <w:rFonts w:ascii="Wingdings" w:hAnsi="Wingdings" w:hint="default"/>
+      </w:rPr>
+    </w:lvl>
+    <w:lvl w:ilvl="6" w:tplc="04090001" w:tentative="1">
+      <w:start w:val="1"/>
+      <w:numFmt w:val="bullet"/>
+      <w:lvlText w:val=""/>
+      <w:lvlJc w:val="left"/>
+      <w:pPr>
+        <w:ind w:left="4217" w:hanging="400"/>
+      </w:pPr>
+      <w:rPr>
+        <w:rFonts w:ascii="Wingdings" w:hAnsi="Wingdings" w:hint="default"/>
+      </w:rPr>
+    </w:lvl>
+    <w:lvl w:ilvl="7" w:tplc="04090003" w:tentative="1">
+      <w:start w:val="1"/>
+      <w:numFmt w:val="bullet"/>
+      <w:lvlText w:val=""/>
+      <w:lvlJc w:val="left"/>
+      <w:pPr>
+        <w:ind w:left="4617" w:hanging="400"/>
+      </w:pPr>
+      <w:rPr>
+        <w:rFonts w:ascii="Wingdings" w:hAnsi="Wingdings" w:hint="default"/>
+      </w:rPr>
+    </w:lvl>
+    <w:lvl w:ilvl="8" w:tplc="04090005" w:tentative="1">
+      <w:start w:val="1"/>
+      <w:numFmt w:val="bullet"/>
+      <w:lvlText w:val=""/>
+      <w:lvlJc w:val="left"/>
+      <w:pPr>
+        <w:ind w:left="5017" w:hanging="400"/>
+      </w:pPr>
+      <w:rPr>
+        <w:rFonts w:ascii="Wingdings" w:hAnsi="Wingdings" w:hint="default"/>
+      </w:rPr>
+    </w:lvl>
+  </w:abstractNum>
+  <w:abstractNum w:abstractNumId="4" w15:restartNumberingAfterBreak="0">
     <w:nsid w:val="2DE02909"/>
     <w:multiLevelType w:val="hybridMultilevel"/>
-    <w:tmpl w:val="E07C9E12"/>
+    <w:tmpl w:val="21147A96"/>
     <w:lvl w:ilvl="0" w:tplc="04090005">
       <w:start w:val="1"/>
       <w:numFmt w:val="bullet"/>
@@ -1700,13 +4307,126 @@
         <w:rFonts w:ascii="Wingdings" w:hAnsi="Wingdings" w:hint="default"/>
       </w:rPr>
     </w:lvl>
+    <w:lvl w:ilvl="2" w:tplc="04090011">
+      <w:start w:val="1"/>
+      <w:numFmt w:val="decimalEnclosedCircle"/>
+      <w:lvlText w:val="%3"/>
+      <w:lvlJc w:val="left"/>
+      <w:pPr>
+        <w:ind w:left="1767" w:hanging="400"/>
+      </w:pPr>
+      <w:rPr>
+        <w:rFonts w:hint="default"/>
+      </w:rPr>
+    </w:lvl>
+    <w:lvl w:ilvl="3" w:tplc="04090001">
+      <w:start w:val="1"/>
+      <w:numFmt w:val="bullet"/>
+      <w:lvlText w:val=""/>
+      <w:lvlJc w:val="left"/>
+      <w:pPr>
+        <w:ind w:left="2167" w:hanging="400"/>
+      </w:pPr>
+      <w:rPr>
+        <w:rFonts w:ascii="Wingdings" w:hAnsi="Wingdings" w:hint="default"/>
+      </w:rPr>
+    </w:lvl>
+    <w:lvl w:ilvl="4" w:tplc="04090003" w:tentative="1">
+      <w:start w:val="1"/>
+      <w:numFmt w:val="bullet"/>
+      <w:lvlText w:val=""/>
+      <w:lvlJc w:val="left"/>
+      <w:pPr>
+        <w:ind w:left="2567" w:hanging="400"/>
+      </w:pPr>
+      <w:rPr>
+        <w:rFonts w:ascii="Wingdings" w:hAnsi="Wingdings" w:hint="default"/>
+      </w:rPr>
+    </w:lvl>
+    <w:lvl w:ilvl="5" w:tplc="04090005" w:tentative="1">
+      <w:start w:val="1"/>
+      <w:numFmt w:val="bullet"/>
+      <w:lvlText w:val=""/>
+      <w:lvlJc w:val="left"/>
+      <w:pPr>
+        <w:ind w:left="2967" w:hanging="400"/>
+      </w:pPr>
+      <w:rPr>
+        <w:rFonts w:ascii="Wingdings" w:hAnsi="Wingdings" w:hint="default"/>
+      </w:rPr>
+    </w:lvl>
+    <w:lvl w:ilvl="6" w:tplc="04090001" w:tentative="1">
+      <w:start w:val="1"/>
+      <w:numFmt w:val="bullet"/>
+      <w:lvlText w:val=""/>
+      <w:lvlJc w:val="left"/>
+      <w:pPr>
+        <w:ind w:left="3367" w:hanging="400"/>
+      </w:pPr>
+      <w:rPr>
+        <w:rFonts w:ascii="Wingdings" w:hAnsi="Wingdings" w:hint="default"/>
+      </w:rPr>
+    </w:lvl>
+    <w:lvl w:ilvl="7" w:tplc="04090003" w:tentative="1">
+      <w:start w:val="1"/>
+      <w:numFmt w:val="bullet"/>
+      <w:lvlText w:val=""/>
+      <w:lvlJc w:val="left"/>
+      <w:pPr>
+        <w:ind w:left="3767" w:hanging="400"/>
+      </w:pPr>
+      <w:rPr>
+        <w:rFonts w:ascii="Wingdings" w:hAnsi="Wingdings" w:hint="default"/>
+      </w:rPr>
+    </w:lvl>
+    <w:lvl w:ilvl="8" w:tplc="04090005" w:tentative="1">
+      <w:start w:val="1"/>
+      <w:numFmt w:val="bullet"/>
+      <w:lvlText w:val=""/>
+      <w:lvlJc w:val="left"/>
+      <w:pPr>
+        <w:ind w:left="4167" w:hanging="400"/>
+      </w:pPr>
+      <w:rPr>
+        <w:rFonts w:ascii="Wingdings" w:hAnsi="Wingdings" w:hint="default"/>
+      </w:rPr>
+    </w:lvl>
+  </w:abstractNum>
+  <w:abstractNum w:abstractNumId="5" w15:restartNumberingAfterBreak="0">
+    <w:nsid w:val="30DF229E"/>
+    <w:multiLevelType w:val="hybridMultilevel"/>
+    <w:tmpl w:val="5C4073A6"/>
+    <w:lvl w:ilvl="0" w:tplc="04090009">
+      <w:start w:val="1"/>
+      <w:numFmt w:val="bullet"/>
+      <w:lvlText w:val=""/>
+      <w:lvlJc w:val="left"/>
+      <w:pPr>
+        <w:ind w:left="2101" w:hanging="400"/>
+      </w:pPr>
+      <w:rPr>
+        <w:rFonts w:ascii="Wingdings" w:hAnsi="Wingdings" w:hint="default"/>
+      </w:rPr>
+    </w:lvl>
+    <w:lvl w:ilvl="1" w:tplc="04090003">
+      <w:start w:val="1"/>
+      <w:numFmt w:val="bullet"/>
+      <w:lvlText w:val=""/>
+      <w:lvlJc w:val="left"/>
+      <w:pPr>
+        <w:ind w:left="2501" w:hanging="400"/>
+      </w:pPr>
+      <w:rPr>
+        <w:rFonts w:ascii="Wingdings" w:hAnsi="Wingdings" w:hint="default"/>
+      </w:rPr>
+    </w:lvl>
     <w:lvl w:ilvl="2" w:tplc="04090005" w:tentative="1">
       <w:start w:val="1"/>
       <w:numFmt w:val="bullet"/>
       <w:lvlText w:val=""/>
       <w:lvlJc w:val="left"/>
       <w:pPr>
-        <w:ind w:left="1767" w:hanging="400"/>
+        <w:ind w:left="2901" w:hanging="400"/>
       </w:pPr>
       <w:rPr>
         <w:rFonts w:ascii="Wingdings" w:hAnsi="Wingdings" w:hint="default"/>
@@ -1718,7 +4438,7 @@
       <w:lvlText w:val=""/>
       <w:lvlJc w:val="left"/>
       <w:pPr>
-        <w:ind w:left="2167" w:hanging="400"/>
+        <w:ind w:left="3301" w:hanging="400"/>
       </w:pPr>
       <w:rPr>
         <w:rFonts w:ascii="Wingdings" w:hAnsi="Wingdings" w:hint="default"/>
@@ -1730,7 +4450,7 @@
       <w:lvlText w:val=""/>
       <w:lvlJc w:val="left"/>
       <w:pPr>
-        <w:ind w:left="2567" w:hanging="400"/>
+        <w:ind w:left="3701" w:hanging="400"/>
       </w:pPr>
       <w:rPr>
         <w:rFonts w:ascii="Wingdings" w:hAnsi="Wingdings" w:hint="default"/>
@@ -1742,7 +4462,7 @@
       <w:lvlText w:val=""/>
       <w:lvlJc w:val="left"/>
       <w:pPr>
-        <w:ind w:left="2967" w:hanging="400"/>
+        <w:ind w:left="4101" w:hanging="400"/>
       </w:pPr>
       <w:rPr>
         <w:rFonts w:ascii="Wingdings" w:hAnsi="Wingdings" w:hint="default"/>
@@ -1754,7 +4474,7 @@
       <w:lvlText w:val=""/>
       <w:lvlJc w:val="left"/>
       <w:pPr>
-        <w:ind w:left="3367" w:hanging="400"/>
+        <w:ind w:left="4501" w:hanging="400"/>
       </w:pPr>
       <w:rPr>
         <w:rFonts w:ascii="Wingdings" w:hAnsi="Wingdings" w:hint="default"/>
@@ -1766,7 +4486,7 @@
       <w:lvlText w:val=""/>
       <w:lvlJc w:val="left"/>
       <w:pPr>
-        <w:ind w:left="3767" w:hanging="400"/>
+        <w:ind w:left="4901" w:hanging="400"/>
       </w:pPr>
       <w:rPr>
         <w:rFonts w:ascii="Wingdings" w:hAnsi="Wingdings" w:hint="default"/>
@@ -1778,14 +4498,14 @@
       <w:lvlText w:val=""/>
       <w:lvlJc w:val="left"/>
       <w:pPr>
-        <w:ind w:left="4167" w:hanging="400"/>
+        <w:ind w:left="5301" w:hanging="400"/>
       </w:pPr>
       <w:rPr>
         <w:rFonts w:ascii="Wingdings" w:hAnsi="Wingdings" w:hint="default"/>
       </w:rPr>
     </w:lvl>
   </w:abstractNum>
-  <w:abstractNum w:abstractNumId="3" w15:restartNumberingAfterBreak="0">
+  <w:abstractNum w:abstractNumId="6" w15:restartNumberingAfterBreak="0">
     <w:nsid w:val="3A4B7E3A"/>
     <w:multiLevelType w:val="hybridMultilevel"/>
     <w:tmpl w:val="154C5122"/>
@@ -1874,7 +4594,120 @@
       </w:pPr>
     </w:lvl>
   </w:abstractNum>
-  <w:abstractNum w:abstractNumId="4" w15:restartNumberingAfterBreak="0">
+  <w:abstractNum w:abstractNumId="7" w15:restartNumberingAfterBreak="0">
+    <w:nsid w:val="3A53413D"/>
+    <w:multiLevelType w:val="hybridMultilevel"/>
+    <w:tmpl w:val="FBFEF4CA"/>
+    <w:lvl w:ilvl="0" w:tplc="04090009">
+      <w:start w:val="1"/>
+      <w:numFmt w:val="bullet"/>
+      <w:lvlText w:val=""/>
+      <w:lvlJc w:val="left"/>
+      <w:pPr>
+        <w:ind w:left="541" w:hanging="400"/>
+      </w:pPr>
+      <w:rPr>
+        <w:rFonts w:ascii="Wingdings" w:hAnsi="Wingdings" w:hint="default"/>
+      </w:rPr>
+    </w:lvl>
+    <w:lvl w:ilvl="1" w:tplc="04090003" w:tentative="1">
+      <w:start w:val="1"/>
+      <w:numFmt w:val="bullet"/>
+      <w:lvlText w:val=""/>
+      <w:lvlJc w:val="left"/>
+      <w:pPr>
+        <w:ind w:left="941" w:hanging="400"/>
+      </w:pPr>
+      <w:rPr>
+        <w:rFonts w:ascii="Wingdings" w:hAnsi="Wingdings" w:hint="default"/>
+      </w:rPr>
+    </w:lvl>
+    <w:lvl w:ilvl="2" w:tplc="04090005" w:tentative="1">
+      <w:start w:val="1"/>
+      <w:numFmt w:val="bullet"/>
+      <w:lvlText w:val=""/>
+      <w:lvlJc w:val="left"/>
+      <w:pPr>
+        <w:ind w:left="1341" w:hanging="400"/>
+      </w:pPr>
+      <w:rPr>
+        <w:rFonts w:ascii="Wingdings" w:hAnsi="Wingdings" w:hint="default"/>
+      </w:rPr>
+    </w:lvl>
+    <w:lvl w:ilvl="3" w:tplc="04090001" w:tentative="1">
+      <w:start w:val="1"/>
+      <w:numFmt w:val="bullet"/>
+      <w:lvlText w:val=""/>
+      <w:lvlJc w:val="left"/>
+      <w:pPr>
+        <w:ind w:left="1741" w:hanging="400"/>
+      </w:pPr>
+      <w:rPr>
+        <w:rFonts w:ascii="Wingdings" w:hAnsi="Wingdings" w:hint="default"/>
+      </w:rPr>
+    </w:lvl>
+    <w:lvl w:ilvl="4" w:tplc="04090003" w:tentative="1">
+      <w:start w:val="1"/>
+      <w:numFmt w:val="bullet"/>
+      <w:lvlText w:val=""/>
+      <w:lvlJc w:val="left"/>
+      <w:pPr>
+        <w:ind w:left="2141" w:hanging="400"/>
+      </w:pPr>
+      <w:rPr>
+        <w:rFonts w:ascii="Wingdings" w:hAnsi="Wingdings" w:hint="default"/>
+      </w:rPr>
+    </w:lvl>
+    <w:lvl w:ilvl="5" w:tplc="04090005" w:tentative="1">
+      <w:start w:val="1"/>
+      <w:numFmt w:val="bullet"/>
+      <w:lvlText w:val=""/>
+      <w:lvlJc w:val="left"/>
+      <w:pPr>
+        <w:ind w:left="2541" w:hanging="400"/>
+      </w:pPr>
+      <w:rPr>
+        <w:rFonts w:ascii="Wingdings" w:hAnsi="Wingdings" w:hint="default"/>
+      </w:rPr>
+    </w:lvl>
+    <w:lvl w:ilvl="6" w:tplc="04090001" w:tentative="1">
+      <w:start w:val="1"/>
+      <w:numFmt w:val="bullet"/>
+      <w:lvlText w:val=""/>
+      <w:lvlJc w:val="left"/>
+      <w:pPr>
+        <w:ind w:left="2941" w:hanging="400"/>
+      </w:pPr>
+      <w:rPr>
+        <w:rFonts w:ascii="Wingdings" w:hAnsi="Wingdings" w:hint="default"/>
+      </w:rPr>
+    </w:lvl>
+    <w:lvl w:ilvl="7" w:tplc="04090003" w:tentative="1">
+      <w:start w:val="1"/>
+      <w:numFmt w:val="bullet"/>
+      <w:lvlText w:val=""/>
+      <w:lvlJc w:val="left"/>
+      <w:pPr>
+        <w:ind w:left="3341" w:hanging="400"/>
+      </w:pPr>
+      <w:rPr>
+        <w:rFonts w:ascii="Wingdings" w:hAnsi="Wingdings" w:hint="default"/>
+      </w:rPr>
+    </w:lvl>
+    <w:lvl w:ilvl="8" w:tplc="04090005" w:tentative="1">
+      <w:start w:val="1"/>
+      <w:numFmt w:val="bullet"/>
+      <w:lvlText w:val=""/>
+      <w:lvlJc w:val="left"/>
+      <w:pPr>
+        <w:ind w:left="3741" w:hanging="400"/>
+      </w:pPr>
+      <w:rPr>
+        <w:rFonts w:ascii="Wingdings" w:hAnsi="Wingdings" w:hint="default"/>
+      </w:rPr>
+    </w:lvl>
+  </w:abstractNum>
+  <w:abstractNum w:abstractNumId="8" w15:restartNumberingAfterBreak="0">
     <w:nsid w:val="4CD30EB1"/>
     <w:multiLevelType w:val="hybridMultilevel"/>
     <w:tmpl w:val="E8989C4A"/>
@@ -1963,7 +4796,120 @@
       </w:pPr>
     </w:lvl>
   </w:abstractNum>
-  <w:abstractNum w:abstractNumId="5" w15:restartNumberingAfterBreak="0">
+  <w:abstractNum w:abstractNumId="9" w15:restartNumberingAfterBreak="0">
+    <w:nsid w:val="59741056"/>
+    <w:multiLevelType w:val="hybridMultilevel"/>
+    <w:tmpl w:val="E468271C"/>
+    <w:lvl w:ilvl="0" w:tplc="04090009">
+      <w:start w:val="1"/>
+      <w:numFmt w:val="bullet"/>
+      <w:lvlText w:val=""/>
+      <w:lvlJc w:val="left"/>
+      <w:pPr>
+        <w:ind w:left="2101" w:hanging="400"/>
+      </w:pPr>
+      <w:rPr>
+        <w:rFonts w:ascii="Wingdings" w:hAnsi="Wingdings" w:hint="default"/>
+      </w:rPr>
+    </w:lvl>
+    <w:lvl w:ilvl="1" w:tplc="04090003" w:tentative="1">
+      <w:start w:val="1"/>
+      <w:numFmt w:val="bullet"/>
+      <w:lvlText w:val=""/>
+      <w:lvlJc w:val="left"/>
+      <w:pPr>
+        <w:ind w:left="2501" w:hanging="400"/>
+      </w:pPr>
+      <w:rPr>
+        <w:rFonts w:ascii="Wingdings" w:hAnsi="Wingdings" w:hint="default"/>
+      </w:rPr>
+    </w:lvl>
+    <w:lvl w:ilvl="2" w:tplc="04090005" w:tentative="1">
+      <w:start w:val="1"/>
+      <w:numFmt w:val="bullet"/>
+      <w:lvlText w:val=""/>
+      <w:lvlJc w:val="left"/>
+      <w:pPr>
+        <w:ind w:left="2901" w:hanging="400"/>
+      </w:pPr>
+      <w:rPr>
+        <w:rFonts w:ascii="Wingdings" w:hAnsi="Wingdings" w:hint="default"/>
+      </w:rPr>
+    </w:lvl>
+    <w:lvl w:ilvl="3" w:tplc="04090001" w:tentative="1">
+      <w:start w:val="1"/>
+      <w:numFmt w:val="bullet"/>
+      <w:lvlText w:val=""/>
+      <w:lvlJc w:val="left"/>
+      <w:pPr>
+        <w:ind w:left="3301" w:hanging="400"/>
+      </w:pPr>
+      <w:rPr>
+        <w:rFonts w:ascii="Wingdings" w:hAnsi="Wingdings" w:hint="default"/>
+      </w:rPr>
+    </w:lvl>
+    <w:lvl w:ilvl="4" w:tplc="04090003" w:tentative="1">
+      <w:start w:val="1"/>
+      <w:numFmt w:val="bullet"/>
+      <w:lvlText w:val=""/>
+      <w:lvlJc w:val="left"/>
+      <w:pPr>
+        <w:ind w:left="3701" w:hanging="400"/>
+      </w:pPr>
+      <w:rPr>
+        <w:rFonts w:ascii="Wingdings" w:hAnsi="Wingdings" w:hint="default"/>
+      </w:rPr>
+    </w:lvl>
+    <w:lvl w:ilvl="5" w:tplc="04090005" w:tentative="1">
+      <w:start w:val="1"/>
+      <w:numFmt w:val="bullet"/>
+      <w:lvlText w:val=""/>
+      <w:lvlJc w:val="left"/>
+      <w:pPr>
+        <w:ind w:left="4101" w:hanging="400"/>
+      </w:pPr>
+      <w:rPr>
+        <w:rFonts w:ascii="Wingdings" w:hAnsi="Wingdings" w:hint="default"/>
+      </w:rPr>
+    </w:lvl>
+    <w:lvl w:ilvl="6" w:tplc="04090001" w:tentative="1">
+      <w:start w:val="1"/>
+      <w:numFmt w:val="bullet"/>
+      <w:lvlText w:val=""/>
+      <w:lvlJc w:val="left"/>
+      <w:pPr>
+        <w:ind w:left="4501" w:hanging="400"/>
+      </w:pPr>
+      <w:rPr>
+        <w:rFonts w:ascii="Wingdings" w:hAnsi="Wingdings" w:hint="default"/>
+      </w:rPr>
+    </w:lvl>
+    <w:lvl w:ilvl="7" w:tplc="04090003" w:tentative="1">
+      <w:start w:val="1"/>
+      <w:numFmt w:val="bullet"/>
+      <w:lvlText w:val=""/>
+      <w:lvlJc w:val="left"/>
+      <w:pPr>
+        <w:ind w:left="4901" w:hanging="400"/>
+      </w:pPr>
+      <w:rPr>
+        <w:rFonts w:ascii="Wingdings" w:hAnsi="Wingdings" w:hint="default"/>
+      </w:rPr>
+    </w:lvl>
+    <w:lvl w:ilvl="8" w:tplc="04090005" w:tentative="1">
+      <w:start w:val="1"/>
+      <w:numFmt w:val="bullet"/>
+      <w:lvlText w:val=""/>
+      <w:lvlJc w:val="left"/>
+      <w:pPr>
+        <w:ind w:left="5301" w:hanging="400"/>
+      </w:pPr>
+      <w:rPr>
+        <w:rFonts w:ascii="Wingdings" w:hAnsi="Wingdings" w:hint="default"/>
+      </w:rPr>
+    </w:lvl>
+  </w:abstractNum>
+  <w:abstractNum w:abstractNumId="10" w15:restartNumberingAfterBreak="0">
     <w:nsid w:val="59BB2045"/>
     <w:multiLevelType w:val="hybridMultilevel"/>
     <w:tmpl w:val="3E989FBE"/>
@@ -2077,22 +5023,37 @@
     </w:lvl>
   </w:abstractNum>
   <w:num w:numId="1">
+    <w:abstractNumId w:val="1"/>
+  </w:num>
+  <w:num w:numId="2">
+    <w:abstractNumId w:val="6"/>
+  </w:num>
+  <w:num w:numId="3">
+    <w:abstractNumId w:val="8"/>
+  </w:num>
+  <w:num w:numId="4">
+    <w:abstractNumId w:val="2"/>
+  </w:num>
+  <w:num w:numId="5">
+    <w:abstractNumId w:val="4"/>
+  </w:num>
+  <w:num w:numId="6">
+    <w:abstractNumId w:val="10"/>
+  </w:num>
+  <w:num w:numId="7">
+    <w:abstractNumId w:val="3"/>
+  </w:num>
+  <w:num w:numId="8">
     <w:abstractNumId w:val="0"/>
   </w:num>
-  <w:num w:numId="2">
-    <w:abstractNumId w:val="3"/>
+  <w:num w:numId="9">
+    <w:abstractNumId w:val="5"/>
   </w:num>
-  <w:num w:numId="3">
-    <w:abstractNumId w:val="4"/>
+  <w:num w:numId="10">
+    <w:abstractNumId w:val="9"/>
   </w:num>
-  <w:num w:numId="4">
-    <w:abstractNumId w:val="1"/>
-  </w:num>
-  <w:num w:numId="5">
-    <w:abstractNumId w:val="2"/>
-  </w:num>
-  <w:num w:numId="6">
-    <w:abstractNumId w:val="5"/>
+  <w:num w:numId="11">
+    <w:abstractNumId w:val="7"/>
   </w:num>
 </w:numbering>
 </file>

--- a/3D 게임프로그래밍2/과제/윤성주-2018182021(3D게임2 과제01)_설명문서.docx
+++ b/3D 게임프로그래밍2/과제/윤성주-2018182021(3D게임2 과제01)_설명문서.docx
@@ -323,6 +323,8 @@
         <w:ind w:leftChars="0"/>
         <w:rPr>
           <w:rFonts w:ascii="한컴 고딕" w:eastAsia="한컴 고딕" w:hAnsi="한컴 고딕"/>
+          <w:b/>
+          <w:bCs/>
           <w:sz w:val="32"/>
           <w:szCs w:val="32"/>
         </w:rPr>
@@ -330,6 +332,8 @@
       <w:r>
         <w:rPr>
           <w:rFonts w:ascii="한컴 고딕" w:eastAsia="한컴 고딕" w:hAnsi="한컴 고딕" w:hint="eastAsia"/>
+          <w:b/>
+          <w:bCs/>
           <w:sz w:val="32"/>
           <w:szCs w:val="32"/>
         </w:rPr>
@@ -347,6 +351,8 @@
         <w:ind w:leftChars="0"/>
         <w:rPr>
           <w:rFonts w:ascii="한컴 고딕" w:eastAsia="한컴 고딕" w:hAnsi="한컴 고딕"/>
+          <w:b/>
+          <w:bCs/>
           <w:sz w:val="32"/>
           <w:szCs w:val="32"/>
         </w:rPr>
@@ -354,6 +360,8 @@
       <w:r>
         <w:rPr>
           <w:rFonts w:ascii="한컴 고딕" w:eastAsia="한컴 고딕" w:hAnsi="한컴 고딕" w:hint="eastAsia"/>
+          <w:b/>
+          <w:bCs/>
           <w:sz w:val="32"/>
           <w:szCs w:val="32"/>
         </w:rPr>
@@ -371,6 +379,8 @@
         <w:ind w:leftChars="0"/>
         <w:rPr>
           <w:rFonts w:ascii="한컴 고딕" w:eastAsia="한컴 고딕" w:hAnsi="한컴 고딕"/>
+          <w:b/>
+          <w:bCs/>
           <w:sz w:val="32"/>
           <w:szCs w:val="32"/>
         </w:rPr>
@@ -378,6 +388,8 @@
       <w:r>
         <w:rPr>
           <w:rFonts w:ascii="한컴 고딕" w:eastAsia="한컴 고딕" w:hAnsi="한컴 고딕" w:hint="eastAsia"/>
+          <w:b/>
+          <w:bCs/>
           <w:sz w:val="32"/>
           <w:szCs w:val="32"/>
         </w:rPr>
@@ -395,6 +407,8 @@
         <w:ind w:leftChars="0"/>
         <w:rPr>
           <w:rFonts w:ascii="한컴 고딕" w:eastAsia="한컴 고딕" w:hAnsi="한컴 고딕"/>
+          <w:b/>
+          <w:bCs/>
           <w:sz w:val="32"/>
           <w:szCs w:val="32"/>
         </w:rPr>
@@ -402,6 +416,8 @@
       <w:r>
         <w:rPr>
           <w:rFonts w:ascii="한컴 고딕" w:eastAsia="한컴 고딕" w:hAnsi="한컴 고딕" w:hint="eastAsia"/>
+          <w:b/>
+          <w:bCs/>
           <w:sz w:val="32"/>
           <w:szCs w:val="32"/>
         </w:rPr>
@@ -419,6 +435,8 @@
         <w:ind w:leftChars="0"/>
         <w:rPr>
           <w:rFonts w:ascii="한컴 고딕" w:eastAsia="한컴 고딕" w:hAnsi="한컴 고딕"/>
+          <w:b/>
+          <w:bCs/>
           <w:sz w:val="32"/>
           <w:szCs w:val="32"/>
         </w:rPr>
@@ -426,11 +444,43 @@
       <w:r>
         <w:rPr>
           <w:rFonts w:ascii="한컴 고딕" w:eastAsia="한컴 고딕" w:hAnsi="한컴 고딕" w:hint="eastAsia"/>
+          <w:b/>
+          <w:bCs/>
           <w:sz w:val="32"/>
           <w:szCs w:val="32"/>
         </w:rPr>
         <w:t>사용한 자료구조와 알고리즘</w:t>
       </w:r>
+      <w:r>
+        <w:rPr>
+          <w:rFonts w:ascii="한컴 고딕" w:eastAsia="한컴 고딕" w:hAnsi="한컴 고딕" w:hint="eastAsia"/>
+          <w:b/>
+          <w:bCs/>
+          <w:sz w:val="32"/>
+          <w:szCs w:val="32"/>
+        </w:rPr>
+        <w:t>,</w:t>
+      </w:r>
+      <w:r>
+        <w:rPr>
+          <w:rFonts w:ascii="한컴 고딕" w:eastAsia="한컴 고딕" w:hAnsi="한컴 고딕"/>
+          <w:b/>
+          <w:bCs/>
+          <w:sz w:val="32"/>
+          <w:szCs w:val="32"/>
+        </w:rPr>
+        <w:t xml:space="preserve"> </w:t>
+      </w:r>
+      <w:r>
+        <w:rPr>
+          <w:rFonts w:ascii="한컴 고딕" w:eastAsia="한컴 고딕" w:hAnsi="한컴 고딕" w:hint="eastAsia"/>
+          <w:b/>
+          <w:bCs/>
+          <w:sz w:val="32"/>
+          <w:szCs w:val="32"/>
+        </w:rPr>
+        <w:t>디자인 패턴</w:t>
+      </w:r>
     </w:p>
     <w:p>
       <w:pPr>
@@ -443,6 +493,8 @@
         <w:ind w:leftChars="0"/>
         <w:rPr>
           <w:rFonts w:ascii="한컴 고딕" w:eastAsia="한컴 고딕" w:hAnsi="한컴 고딕"/>
+          <w:b/>
+          <w:bCs/>
           <w:sz w:val="32"/>
           <w:szCs w:val="32"/>
         </w:rPr>
@@ -450,6 +502,8 @@
       <w:r>
         <w:rPr>
           <w:rFonts w:ascii="한컴 고딕" w:eastAsia="한컴 고딕" w:hAnsi="한컴 고딕" w:hint="eastAsia"/>
+          <w:b/>
+          <w:bCs/>
           <w:sz w:val="32"/>
           <w:szCs w:val="32"/>
         </w:rPr>
@@ -458,6 +512,8 @@
       <w:r>
         <w:rPr>
           <w:rFonts w:ascii="한컴 고딕" w:eastAsia="한컴 고딕" w:hAnsi="한컴 고딕" w:hint="eastAsia"/>
+          <w:b/>
+          <w:bCs/>
           <w:sz w:val="32"/>
           <w:szCs w:val="32"/>
         </w:rPr>
@@ -467,6 +523,8 @@
       <w:r>
         <w:rPr>
           <w:rFonts w:ascii="한컴 고딕" w:eastAsia="한컴 고딕" w:hAnsi="한컴 고딕" w:hint="eastAsia"/>
+          <w:b/>
+          <w:bCs/>
           <w:sz w:val="32"/>
           <w:szCs w:val="32"/>
         </w:rPr>
@@ -485,6 +543,8 @@
         <w:ind w:leftChars="0"/>
         <w:rPr>
           <w:rFonts w:ascii="한컴 고딕" w:eastAsia="한컴 고딕" w:hAnsi="한컴 고딕"/>
+          <w:b/>
+          <w:bCs/>
           <w:sz w:val="32"/>
           <w:szCs w:val="32"/>
         </w:rPr>
@@ -492,6 +552,8 @@
       <w:r>
         <w:rPr>
           <w:rFonts w:ascii="한컴 고딕" w:eastAsia="한컴 고딕" w:hAnsi="한컴 고딕" w:hint="eastAsia"/>
+          <w:b/>
+          <w:bCs/>
           <w:sz w:val="32"/>
           <w:szCs w:val="32"/>
         </w:rPr>
@@ -509,6 +571,8 @@
         <w:ind w:leftChars="0"/>
         <w:rPr>
           <w:rFonts w:ascii="한컴 고딕" w:eastAsia="한컴 고딕" w:hAnsi="한컴 고딕"/>
+          <w:b/>
+          <w:bCs/>
           <w:sz w:val="32"/>
           <w:szCs w:val="32"/>
         </w:rPr>
@@ -516,30 +580,62 @@
       <w:r>
         <w:rPr>
           <w:rFonts w:ascii="한컴 고딕" w:eastAsia="한컴 고딕" w:hAnsi="한컴 고딕" w:hint="eastAsia"/>
+          <w:b/>
+          <w:bCs/>
           <w:sz w:val="32"/>
           <w:szCs w:val="32"/>
         </w:rPr>
         <w:t>프로젝트 플레이 화면</w:t>
       </w:r>
-    </w:p>
-    <w:p>
-      <w:pPr>
-        <w:spacing w:line="480" w:lineRule="auto"/>
-        <w:rPr>
-          <w:rFonts w:ascii="한컴 고딕" w:eastAsia="한컴 고딕" w:hAnsi="한컴 고딕"/>
+      <w:r>
+        <w:rPr>
+          <w:rFonts w:ascii="한컴 고딕" w:eastAsia="한컴 고딕" w:hAnsi="한컴 고딕" w:hint="eastAsia"/>
+          <w:b/>
+          <w:bCs/>
           <w:sz w:val="32"/>
           <w:szCs w:val="32"/>
         </w:rPr>
-      </w:pPr>
-    </w:p>
-    <w:p>
-      <w:pPr>
-        <w:spacing w:line="480" w:lineRule="auto"/>
-        <w:rPr>
-          <w:rFonts w:ascii="한컴 고딕" w:eastAsia="한컴 고딕" w:hAnsi="한컴 고딕"/>
+        <w:t>,</w:t>
+      </w:r>
+      <w:r>
+        <w:rPr>
+          <w:rFonts w:ascii="한컴 고딕" w:eastAsia="한컴 고딕" w:hAnsi="한컴 고딕"/>
+          <w:b/>
+          <w:bCs/>
           <w:sz w:val="32"/>
           <w:szCs w:val="32"/>
         </w:rPr>
+        <w:t xml:space="preserve"> </w:t>
+      </w:r>
+      <w:r>
+        <w:rPr>
+          <w:rFonts w:ascii="한컴 고딕" w:eastAsia="한컴 고딕" w:hAnsi="한컴 고딕" w:hint="eastAsia"/>
+          <w:b/>
+          <w:bCs/>
+          <w:sz w:val="32"/>
+          <w:szCs w:val="32"/>
+        </w:rPr>
+        <w:t>지형 전경</w:t>
+      </w:r>
+    </w:p>
+    <w:p>
+      <w:pPr>
+        <w:spacing w:line="480" w:lineRule="auto"/>
+        <w:rPr>
+          <w:rFonts w:ascii="한컴 고딕" w:eastAsia="한컴 고딕" w:hAnsi="한컴 고딕"/>
+          <w:sz w:val="32"/>
+          <w:szCs w:val="32"/>
+        </w:rPr>
+      </w:pPr>
+    </w:p>
+    <w:p>
+      <w:pPr>
+        <w:spacing w:line="480" w:lineRule="auto"/>
+        <w:rPr>
+          <w:rFonts w:ascii="한컴 고딕" w:eastAsia="한컴 고딕" w:hAnsi="한컴 고딕"/>
+          <w:sz w:val="32"/>
+          <w:szCs w:val="32"/>
+        </w:rPr>
       </w:pPr>
     </w:p>
     <w:p>
@@ -555,8 +651,8 @@
           <w:rFonts w:ascii="한컴 고딕" w:eastAsia="한컴 고딕" w:hAnsi="한컴 고딕"/>
           <w:b/>
           <w:bCs/>
-          <w:sz w:val="24"/>
-          <w:szCs w:val="24"/>
+          <w:sz w:val="32"/>
+          <w:szCs w:val="32"/>
         </w:rPr>
       </w:pPr>
       <w:r>
@@ -564,8 +660,8 @@
           <w:rFonts w:ascii="한컴 고딕" w:eastAsia="한컴 고딕" w:hAnsi="한컴 고딕" w:hint="eastAsia"/>
           <w:b/>
           <w:bCs/>
-          <w:sz w:val="24"/>
-          <w:szCs w:val="24"/>
+          <w:sz w:val="32"/>
+          <w:szCs w:val="32"/>
         </w:rPr>
         <w:lastRenderedPageBreak/>
         <w:t>프로젝트 소개</w:t>
@@ -577,7 +673,7 @@
         <w:spacing w:line="240" w:lineRule="auto"/>
         <w:ind w:leftChars="0" w:left="360" w:firstLineChars="100" w:firstLine="240"/>
         <w:rPr>
-          <w:rFonts w:ascii="한컴 고딕" w:eastAsia="한컴 고딕" w:hAnsi="한컴 고딕" w:hint="eastAsia"/>
+          <w:rFonts w:ascii="한컴 고딕" w:eastAsia="한컴 고딕" w:hAnsi="한컴 고딕"/>
           <w:sz w:val="24"/>
           <w:szCs w:val="24"/>
         </w:rPr>
@@ -708,8 +804,8 @@
           <w:rFonts w:ascii="한컴 고딕" w:eastAsia="한컴 고딕" w:hAnsi="한컴 고딕"/>
           <w:b/>
           <w:bCs/>
-          <w:sz w:val="24"/>
-          <w:szCs w:val="24"/>
+          <w:sz w:val="32"/>
+          <w:szCs w:val="32"/>
         </w:rPr>
       </w:pPr>
       <w:r>
@@ -717,8 +813,8 @@
           <w:rFonts w:ascii="한컴 고딕" w:eastAsia="한컴 고딕" w:hAnsi="한컴 고딕" w:hint="eastAsia"/>
           <w:b/>
           <w:bCs/>
-          <w:sz w:val="24"/>
-          <w:szCs w:val="24"/>
+          <w:sz w:val="32"/>
+          <w:szCs w:val="32"/>
         </w:rPr>
         <w:t>프로젝트 목표</w:t>
       </w:r>
@@ -898,15 +994,7 @@
           <w:sz w:val="24"/>
           <w:szCs w:val="24"/>
         </w:rPr>
-        <w:t xml:space="preserve">지형 위에는 플레이어가 움직이며 </w:t>
-      </w:r>
-      <w:r>
-        <w:rPr>
-          <w:rFonts w:ascii="한컴 고딕" w:eastAsia="한컴 고딕" w:hAnsi="한컴 고딕" w:hint="eastAsia"/>
-          <w:sz w:val="24"/>
-          <w:szCs w:val="24"/>
-        </w:rPr>
-        <w:t>C</w:t>
+        <w:t>지형 위에는 플레이어가 움직이며 C</w:t>
       </w:r>
       <w:r>
         <w:rPr>
@@ -991,6 +1079,74 @@
     </w:p>
     <w:p>
       <w:pPr>
+        <w:pStyle w:val="a3"/>
+        <w:numPr>
+          <w:ilvl w:val="0"/>
+          <w:numId w:val="4"/>
+        </w:numPr>
+        <w:spacing w:line="240" w:lineRule="auto"/>
+        <w:ind w:leftChars="0"/>
+        <w:rPr>
+          <w:rFonts w:ascii="한컴 고딕" w:eastAsia="한컴 고딕" w:hAnsi="한컴 고딕"/>
+          <w:sz w:val="24"/>
+          <w:szCs w:val="24"/>
+        </w:rPr>
+      </w:pPr>
+      <w:r>
+        <w:rPr>
+          <w:rFonts w:ascii="한컴 고딕" w:eastAsia="한컴 고딕" w:hAnsi="한컴 고딕" w:hint="eastAsia"/>
+          <w:sz w:val="24"/>
+          <w:szCs w:val="24"/>
+        </w:rPr>
+        <w:t xml:space="preserve">이 프로젝트를 통해 </w:t>
+      </w:r>
+      <w:proofErr w:type="spellStart"/>
+      <w:r>
+        <w:rPr>
+          <w:rFonts w:ascii="한컴 고딕" w:eastAsia="한컴 고딕" w:hAnsi="한컴 고딕" w:hint="eastAsia"/>
+          <w:sz w:val="24"/>
+          <w:szCs w:val="24"/>
+        </w:rPr>
+        <w:t>쉐이더로</w:t>
+      </w:r>
+      <w:proofErr w:type="spellEnd"/>
+      <w:r>
+        <w:rPr>
+          <w:rFonts w:ascii="한컴 고딕" w:eastAsia="한컴 고딕" w:hAnsi="한컴 고딕" w:hint="eastAsia"/>
+          <w:sz w:val="24"/>
+          <w:szCs w:val="24"/>
+        </w:rPr>
+        <w:t xml:space="preserve"> 연결,</w:t>
+      </w:r>
+      <w:r>
+        <w:rPr>
+          <w:rFonts w:ascii="한컴 고딕" w:eastAsia="한컴 고딕" w:hAnsi="한컴 고딕"/>
+          <w:sz w:val="24"/>
+          <w:szCs w:val="24"/>
+        </w:rPr>
+        <w:t xml:space="preserve"> </w:t>
+      </w:r>
+      <w:proofErr w:type="spellStart"/>
+      <w:r>
+        <w:rPr>
+          <w:rFonts w:ascii="한컴 고딕" w:eastAsia="한컴 고딕" w:hAnsi="한컴 고딕" w:hint="eastAsia"/>
+          <w:sz w:val="24"/>
+          <w:szCs w:val="24"/>
+        </w:rPr>
+        <w:t>쉐이더</w:t>
+      </w:r>
+      <w:proofErr w:type="spellEnd"/>
+      <w:r>
+        <w:rPr>
+          <w:rFonts w:ascii="한컴 고딕" w:eastAsia="한컴 고딕" w:hAnsi="한컴 고딕" w:hint="eastAsia"/>
+          <w:sz w:val="24"/>
+          <w:szCs w:val="24"/>
+        </w:rPr>
+        <w:t xml:space="preserve"> 코드의 사용 등을 익힌다.</w:t>
+      </w:r>
+    </w:p>
+    <w:p>
+      <w:pPr>
         <w:spacing w:line="240" w:lineRule="auto"/>
         <w:ind w:left="284"/>
         <w:rPr>
@@ -1013,8 +1169,8 @@
           <w:rFonts w:ascii="한컴 고딕" w:eastAsia="한컴 고딕" w:hAnsi="한컴 고딕"/>
           <w:b/>
           <w:bCs/>
-          <w:sz w:val="24"/>
-          <w:szCs w:val="24"/>
+          <w:sz w:val="32"/>
+          <w:szCs w:val="32"/>
         </w:rPr>
       </w:pPr>
       <w:r>
@@ -1022,8 +1178,8 @@
           <w:rFonts w:ascii="한컴 고딕" w:eastAsia="한컴 고딕" w:hAnsi="한컴 고딕" w:hint="eastAsia"/>
           <w:b/>
           <w:bCs/>
-          <w:sz w:val="24"/>
-          <w:szCs w:val="24"/>
+          <w:sz w:val="32"/>
+          <w:szCs w:val="32"/>
         </w:rPr>
         <w:t>구현 내용 설명 및 가정</w:t>
       </w:r>
@@ -1250,7 +1406,7 @@
         <w:spacing w:line="240" w:lineRule="auto"/>
         <w:ind w:leftChars="0"/>
         <w:rPr>
-          <w:rFonts w:ascii="한컴 고딕" w:eastAsia="한컴 고딕" w:hAnsi="한컴 고딕"/>
+          <w:rFonts w:ascii="한컴 고딕" w:eastAsia="한컴 고딕" w:hAnsi="한컴 고딕" w:hint="eastAsia"/>
           <w:sz w:val="24"/>
           <w:szCs w:val="24"/>
         </w:rPr>
@@ -1263,18 +1419,6 @@
         </w:rPr>
         <w:t>물에 빠져도 죽거나 타격을 입지 않는다.</w:t>
       </w:r>
-    </w:p>
-    <w:p>
-      <w:pPr>
-        <w:pStyle w:val="a3"/>
-        <w:spacing w:line="240" w:lineRule="auto"/>
-        <w:ind w:leftChars="0" w:left="1392"/>
-        <w:rPr>
-          <w:rFonts w:ascii="한컴 고딕" w:eastAsia="한컴 고딕" w:hAnsi="한컴 고딕" w:hint="eastAsia"/>
-          <w:sz w:val="24"/>
-          <w:szCs w:val="24"/>
-        </w:rPr>
-      </w:pPr>
     </w:p>
     <w:p>
       <w:pPr>
@@ -1337,13 +1481,15 @@
       <w:pPr>
         <w:pStyle w:val="a3"/>
         <w:numPr>
-          <w:ilvl w:val="2"/>
-          <w:numId w:val="5"/>
-        </w:numPr>
-        <w:spacing w:line="240" w:lineRule="auto"/>
-        <w:ind w:leftChars="0"/>
-        <w:rPr>
-          <w:rFonts w:ascii="한컴 고딕" w:eastAsia="한컴 고딕" w:hAnsi="한컴 고딕"/>
+          <w:ilvl w:val="0"/>
+          <w:numId w:val="18"/>
+        </w:numPr>
+        <w:spacing w:line="240" w:lineRule="auto"/>
+        <w:ind w:leftChars="0"/>
+        <w:rPr>
+          <w:rFonts w:ascii="한컴 고딕" w:eastAsia="한컴 고딕" w:hAnsi="한컴 고딕"/>
+          <w:b/>
+          <w:bCs/>
           <w:sz w:val="24"/>
           <w:szCs w:val="24"/>
         </w:rPr>
@@ -1374,13 +1520,14 @@
         <w:ind w:leftChars="0" w:left="1767"/>
         <w:jc w:val="center"/>
         <w:rPr>
-          <w:rFonts w:ascii="한컴 고딕" w:eastAsia="한컴 고딕" w:hAnsi="한컴 고딕" w:hint="eastAsia"/>
-          <w:sz w:val="24"/>
-          <w:szCs w:val="24"/>
-        </w:rPr>
-      </w:pPr>
-      <w:r>
-        <w:rPr>
+          <w:rFonts w:ascii="한컴 고딕" w:eastAsia="한컴 고딕" w:hAnsi="한컴 고딕"/>
+          <w:sz w:val="24"/>
+          <w:szCs w:val="24"/>
+        </w:rPr>
+      </w:pPr>
+      <w:r>
+        <w:rPr>
+          <w:rFonts w:ascii="한컴 고딕" w:eastAsia="한컴 고딕" w:hAnsi="한컴 고딕"/>
           <w:noProof/>
         </w:rPr>
         <w:drawing>
@@ -1597,13 +1744,14 @@
         <w:spacing w:line="240" w:lineRule="auto"/>
         <w:ind w:left="2101"/>
         <w:rPr>
-          <w:rFonts w:ascii="한컴 고딕" w:eastAsia="한컴 고딕" w:hAnsi="한컴 고딕" w:hint="eastAsia"/>
-          <w:sz w:val="24"/>
-          <w:szCs w:val="24"/>
-        </w:rPr>
-      </w:pPr>
-      <w:r>
-        <w:rPr>
+          <w:rFonts w:ascii="한컴 고딕" w:eastAsia="한컴 고딕" w:hAnsi="한컴 고딕"/>
+          <w:sz w:val="24"/>
+          <w:szCs w:val="24"/>
+        </w:rPr>
+      </w:pPr>
+      <w:r>
+        <w:rPr>
+          <w:rFonts w:ascii="한컴 고딕" w:eastAsia="한컴 고딕" w:hAnsi="한컴 고딕"/>
           <w:noProof/>
         </w:rPr>
         <w:drawing>
@@ -1783,8 +1931,8 @@
       <w:pPr>
         <w:pStyle w:val="a3"/>
         <w:numPr>
-          <w:ilvl w:val="2"/>
-          <w:numId w:val="5"/>
+          <w:ilvl w:val="0"/>
+          <w:numId w:val="18"/>
         </w:numPr>
         <w:spacing w:line="240" w:lineRule="auto"/>
         <w:ind w:leftChars="0"/>
@@ -1816,6 +1964,7 @@
       </w:pPr>
       <w:r>
         <w:rPr>
+          <w:rFonts w:ascii="한컴 고딕" w:eastAsia="한컴 고딕" w:hAnsi="한컴 고딕"/>
           <w:noProof/>
         </w:rPr>
         <w:drawing>
@@ -1926,7 +2075,7 @@
         <w:spacing w:line="240" w:lineRule="auto"/>
         <w:ind w:left="1701"/>
         <w:rPr>
-          <w:rFonts w:ascii="한컴 고딕" w:eastAsia="한컴 고딕" w:hAnsi="한컴 고딕" w:hint="eastAsia"/>
+          <w:rFonts w:ascii="한컴 고딕" w:eastAsia="한컴 고딕" w:hAnsi="한컴 고딕"/>
           <w:sz w:val="24"/>
           <w:szCs w:val="24"/>
         </w:rPr>
@@ -1966,7 +2115,7 @@
         <w:spacing w:line="240" w:lineRule="auto"/>
         <w:ind w:leftChars="0" w:left="1367"/>
         <w:rPr>
-          <w:rFonts w:ascii="한컴 고딕" w:eastAsia="한컴 고딕" w:hAnsi="한컴 고딕" w:hint="eastAsia"/>
+          <w:rFonts w:ascii="한컴 고딕" w:eastAsia="한컴 고딕" w:hAnsi="한컴 고딕"/>
           <w:sz w:val="24"/>
           <w:szCs w:val="24"/>
         </w:rPr>
@@ -2275,7 +2424,7 @@
         <w:spacing w:line="240" w:lineRule="auto"/>
         <w:ind w:leftChars="0" w:left="1817"/>
         <w:rPr>
-          <w:rFonts w:ascii="한컴 고딕" w:eastAsia="한컴 고딕" w:hAnsi="한컴 고딕" w:hint="eastAsia"/>
+          <w:rFonts w:ascii="한컴 고딕" w:eastAsia="한컴 고딕" w:hAnsi="한컴 고딕"/>
           <w:b/>
           <w:bCs/>
           <w:sz w:val="24"/>
@@ -2327,6 +2476,7 @@
       </w:pPr>
       <w:r>
         <w:rPr>
+          <w:rFonts w:ascii="한컴 고딕" w:eastAsia="한컴 고딕" w:hAnsi="한컴 고딕"/>
           <w:noProof/>
         </w:rPr>
         <w:drawing>
@@ -2367,6 +2517,7 @@
       </w:r>
       <w:r>
         <w:rPr>
+          <w:rFonts w:ascii="한컴 고딕" w:eastAsia="한컴 고딕" w:hAnsi="한컴 고딕"/>
           <w:noProof/>
         </w:rPr>
         <w:drawing>
@@ -2413,7 +2564,7 @@
         <w:ind w:leftChars="0" w:left="1367"/>
         <w:jc w:val="center"/>
         <w:rPr>
-          <w:rFonts w:ascii="한컴 고딕" w:eastAsia="한컴 고딕" w:hAnsi="한컴 고딕" w:hint="eastAsia"/>
+          <w:rFonts w:ascii="한컴 고딕" w:eastAsia="한컴 고딕" w:hAnsi="한컴 고딕"/>
           <w:b/>
           <w:bCs/>
           <w:sz w:val="24"/>
@@ -2422,6 +2573,7 @@
       </w:pPr>
       <w:r>
         <w:rPr>
+          <w:rFonts w:ascii="한컴 고딕" w:eastAsia="한컴 고딕" w:hAnsi="한컴 고딕"/>
           <w:noProof/>
         </w:rPr>
         <w:drawing>
@@ -2617,41 +2769,30 @@
     </w:p>
     <w:p>
       <w:pPr>
-        <w:spacing w:line="240" w:lineRule="auto"/>
-        <w:rPr>
-          <w:rFonts w:ascii="한컴 고딕" w:eastAsia="한컴 고딕" w:hAnsi="한컴 고딕" w:hint="eastAsia"/>
+        <w:pStyle w:val="a3"/>
+        <w:numPr>
+          <w:ilvl w:val="1"/>
+          <w:numId w:val="8"/>
+        </w:numPr>
+        <w:spacing w:line="240" w:lineRule="auto"/>
+        <w:ind w:leftChars="0"/>
+        <w:rPr>
+          <w:rFonts w:ascii="한컴 고딕" w:eastAsia="한컴 고딕" w:hAnsi="한컴 고딕"/>
           <w:b/>
           <w:bCs/>
           <w:sz w:val="24"/>
           <w:szCs w:val="24"/>
         </w:rPr>
       </w:pPr>
-    </w:p>
-    <w:p>
-      <w:pPr>
-        <w:pStyle w:val="a3"/>
-        <w:numPr>
-          <w:ilvl w:val="1"/>
-          <w:numId w:val="8"/>
-        </w:numPr>
-        <w:spacing w:line="240" w:lineRule="auto"/>
-        <w:ind w:leftChars="0"/>
-        <w:rPr>
-          <w:rFonts w:ascii="한컴 고딕" w:eastAsia="한컴 고딕" w:hAnsi="한컴 고딕"/>
+      <w:r>
+        <w:rPr>
+          <w:rFonts w:ascii="한컴 고딕" w:eastAsia="한컴 고딕" w:hAnsi="한컴 고딕" w:hint="eastAsia"/>
           <w:b/>
           <w:bCs/>
           <w:sz w:val="24"/>
           <w:szCs w:val="24"/>
         </w:rPr>
-      </w:pPr>
-      <w:r>
-        <w:rPr>
-          <w:rFonts w:ascii="한컴 고딕" w:eastAsia="한컴 고딕" w:hAnsi="한컴 고딕" w:hint="eastAsia"/>
-          <w:b/>
-          <w:bCs/>
-          <w:sz w:val="24"/>
-          <w:szCs w:val="24"/>
-        </w:rPr>
+        <w:lastRenderedPageBreak/>
         <w:t>폭발 이펙트</w:t>
       </w:r>
     </w:p>
@@ -2661,7 +2802,7 @@
         <w:spacing w:line="240" w:lineRule="auto"/>
         <w:ind w:leftChars="0" w:left="1043"/>
         <w:rPr>
-          <w:rFonts w:ascii="한컴 고딕" w:eastAsia="한컴 고딕" w:hAnsi="한컴 고딕" w:hint="eastAsia"/>
+          <w:rFonts w:ascii="한컴 고딕" w:eastAsia="한컴 고딕" w:hAnsi="한컴 고딕"/>
           <w:b/>
           <w:bCs/>
           <w:sz w:val="24"/>
@@ -3090,39 +3231,42 @@
           <w:sz w:val="24"/>
           <w:szCs w:val="24"/>
         </w:rPr>
-        <w:t>&lt;</w:t>
-      </w:r>
-      <w:r>
-        <w:rPr>
-          <w:rFonts w:ascii="한컴 고딕" w:eastAsia="한컴 고딕" w:hAnsi="한컴 고딕" w:hint="eastAsia"/>
+        <w:t>&lt;C</w:t>
+      </w:r>
+      <w:r>
+        <w:rPr>
+          <w:rFonts w:ascii="한컴 고딕" w:eastAsia="한컴 고딕" w:hAnsi="한컴 고딕"/>
           <w:b/>
           <w:bCs/>
           <w:sz w:val="24"/>
           <w:szCs w:val="24"/>
         </w:rPr>
-        <w:t>C</w:t>
-      </w:r>
-      <w:r>
-        <w:rPr>
-          <w:rFonts w:ascii="한컴 고딕" w:eastAsia="한컴 고딕" w:hAnsi="한컴 고딕"/>
+        <w:t xml:space="preserve">amera </w:t>
+      </w:r>
+      <w:r>
+        <w:rPr>
+          <w:rFonts w:ascii="한컴 고딕" w:eastAsia="한컴 고딕" w:hAnsi="한컴 고딕" w:hint="eastAsia"/>
           <w:b/>
           <w:bCs/>
           <w:sz w:val="24"/>
           <w:szCs w:val="24"/>
         </w:rPr>
-        <w:t xml:space="preserve">amera </w:t>
-      </w:r>
-      <w:r>
-        <w:rPr>
-          <w:rFonts w:ascii="한컴 고딕" w:eastAsia="한컴 고딕" w:hAnsi="한컴 고딕" w:hint="eastAsia"/>
+        <w:t>소스코드 및 헤더파일</w:t>
+      </w:r>
+      <w:r>
+        <w:rPr>
+          <w:rFonts w:ascii="한컴 고딕" w:eastAsia="한컴 고딕" w:hAnsi="한컴 고딕"/>
           <w:b/>
           <w:bCs/>
           <w:sz w:val="24"/>
           <w:szCs w:val="24"/>
         </w:rPr>
-        <w:t>소스코드 및 헤더파일</w:t>
-      </w:r>
-      <w:r>
+        <w:t>&gt;</w:t>
+      </w:r>
+    </w:p>
+    <w:p>
+      <w:pPr>
+        <w:spacing w:line="240" w:lineRule="auto"/>
         <w:rPr>
           <w:rFonts w:ascii="한컴 고딕" w:eastAsia="한컴 고딕" w:hAnsi="한컴 고딕"/>
           <w:b/>
@@ -3130,7 +3274,47 @@
           <w:sz w:val="24"/>
           <w:szCs w:val="24"/>
         </w:rPr>
-        <w:t>&gt;</w:t>
+      </w:pPr>
+      <w:r>
+        <w:rPr>
+          <w:rFonts w:ascii="한컴 고딕" w:eastAsia="한컴 고딕" w:hAnsi="한컴 고딕"/>
+          <w:noProof/>
+        </w:rPr>
+        <w:drawing>
+          <wp:inline distT="0" distB="0" distL="0" distR="0" wp14:anchorId="6C2D53C0" wp14:editId="605EE3DD">
+            <wp:extent cx="5731510" cy="1000760"/>
+            <wp:effectExtent l="0" t="0" r="2540" b="8890"/>
+            <wp:docPr id="10" name="그림 10" descr="텍스트이(가) 표시된 사진&#10;&#10;자동 생성된 설명"/>
+            <wp:cNvGraphicFramePr>
+              <a:graphicFrameLocks xmlns:a="http://schemas.openxmlformats.org/drawingml/2006/main" noChangeAspect="1"/>
+            </wp:cNvGraphicFramePr>
+            <a:graphic xmlns:a="http://schemas.openxmlformats.org/drawingml/2006/main">
+              <a:graphicData uri="http://schemas.openxmlformats.org/drawingml/2006/picture">
+                <pic:pic xmlns:pic="http://schemas.openxmlformats.org/drawingml/2006/picture">
+                  <pic:nvPicPr>
+                    <pic:cNvPr id="10" name="그림 10" descr="텍스트이(가) 표시된 사진&#10;&#10;자동 생성된 설명"/>
+                    <pic:cNvPicPr/>
+                  </pic:nvPicPr>
+                  <pic:blipFill>
+                    <a:blip r:embed="rId14"/>
+                    <a:stretch>
+                      <a:fillRect/>
+                    </a:stretch>
+                  </pic:blipFill>
+                  <pic:spPr>
+                    <a:xfrm>
+                      <a:off x="0" y="0"/>
+                      <a:ext cx="5742695" cy="1002713"/>
+                    </a:xfrm>
+                    <a:prstGeom prst="rect">
+                      <a:avLst/>
+                    </a:prstGeom>
+                  </pic:spPr>
+                </pic:pic>
+              </a:graphicData>
+            </a:graphic>
+          </wp:inline>
+        </w:drawing>
       </w:r>
     </w:p>
     <w:p>
@@ -3143,18 +3327,173 @@
         <w:spacing w:line="240" w:lineRule="auto"/>
         <w:ind w:leftChars="0"/>
         <w:rPr>
-          <w:rFonts w:ascii="한컴 고딕" w:eastAsia="한컴 고딕" w:hAnsi="한컴 고딕" w:hint="eastAsia"/>
-          <w:sz w:val="24"/>
-          <w:szCs w:val="24"/>
-        </w:rPr>
-      </w:pPr>
-      <w:r>
-        <w:rPr>
-          <w:rFonts w:ascii="한컴 고딕" w:eastAsia="한컴 고딕" w:hAnsi="한컴 고딕" w:hint="eastAsia"/>
-          <w:sz w:val="24"/>
-          <w:szCs w:val="24"/>
-        </w:rPr>
-        <w:t>기존 샘플 프로젝트에서 따로 수정하지 않음.</w:t>
+          <w:rFonts w:ascii="한컴 고딕" w:eastAsia="한컴 고딕" w:hAnsi="한컴 고딕"/>
+          <w:sz w:val="24"/>
+          <w:szCs w:val="24"/>
+        </w:rPr>
+      </w:pPr>
+      <w:r>
+        <w:rPr>
+          <w:rFonts w:ascii="한컴 고딕" w:eastAsia="한컴 고딕" w:hAnsi="한컴 고딕" w:hint="eastAsia"/>
+          <w:sz w:val="24"/>
+          <w:szCs w:val="24"/>
+        </w:rPr>
+        <w:t xml:space="preserve">빌보드 객체는 카메라에 따라 </w:t>
+      </w:r>
+      <w:r>
+        <w:rPr>
+          <w:rFonts w:ascii="한컴 고딕" w:eastAsia="한컴 고딕" w:hAnsi="한컴 고딕"/>
+          <w:sz w:val="24"/>
+          <w:szCs w:val="24"/>
+        </w:rPr>
+        <w:t>Look</w:t>
+      </w:r>
+      <w:r>
+        <w:rPr>
+          <w:rFonts w:ascii="한컴 고딕" w:eastAsia="한컴 고딕" w:hAnsi="한컴 고딕" w:hint="eastAsia"/>
+          <w:sz w:val="24"/>
+          <w:szCs w:val="24"/>
+        </w:rPr>
+        <w:t xml:space="preserve">벡터가 변하며 </w:t>
+      </w:r>
+      <w:proofErr w:type="spellStart"/>
+      <w:r>
+        <w:rPr>
+          <w:rFonts w:ascii="한컴 고딕" w:eastAsia="한컴 고딕" w:hAnsi="한컴 고딕" w:hint="eastAsia"/>
+          <w:sz w:val="24"/>
+          <w:szCs w:val="24"/>
+        </w:rPr>
+        <w:t>쉐이더에서</w:t>
+      </w:r>
+      <w:proofErr w:type="spellEnd"/>
+      <w:r>
+        <w:rPr>
+          <w:rFonts w:ascii="한컴 고딕" w:eastAsia="한컴 고딕" w:hAnsi="한컴 고딕" w:hint="eastAsia"/>
+          <w:sz w:val="24"/>
+          <w:szCs w:val="24"/>
+        </w:rPr>
+        <w:t xml:space="preserve"> 빌보드의 </w:t>
+      </w:r>
+      <w:r>
+        <w:rPr>
+          <w:rFonts w:ascii="한컴 고딕" w:eastAsia="한컴 고딕" w:hAnsi="한컴 고딕"/>
+          <w:sz w:val="24"/>
+          <w:szCs w:val="24"/>
+        </w:rPr>
+        <w:t>Look</w:t>
+      </w:r>
+      <w:r>
+        <w:rPr>
+          <w:rFonts w:ascii="한컴 고딕" w:eastAsia="한컴 고딕" w:hAnsi="한컴 고딕" w:hint="eastAsia"/>
+          <w:sz w:val="24"/>
+          <w:szCs w:val="24"/>
+        </w:rPr>
+        <w:t>벡터</w:t>
+      </w:r>
+      <w:r>
+        <w:rPr>
+          <w:rFonts w:ascii="한컴 고딕" w:eastAsia="한컴 고딕" w:hAnsi="한컴 고딕" w:hint="eastAsia"/>
+          <w:sz w:val="24"/>
+          <w:szCs w:val="24"/>
+        </w:rPr>
+        <w:lastRenderedPageBreak/>
+        <w:t xml:space="preserve">를 결정하므로 </w:t>
+      </w:r>
+      <w:proofErr w:type="spellStart"/>
+      <w:r>
+        <w:rPr>
+          <w:rFonts w:ascii="한컴 고딕" w:eastAsia="한컴 고딕" w:hAnsi="한컴 고딕" w:hint="eastAsia"/>
+          <w:sz w:val="24"/>
+          <w:szCs w:val="24"/>
+        </w:rPr>
+        <w:t>쉐이더로</w:t>
+      </w:r>
+      <w:proofErr w:type="spellEnd"/>
+      <w:r>
+        <w:rPr>
+          <w:rFonts w:ascii="한컴 고딕" w:eastAsia="한컴 고딕" w:hAnsi="한컴 고딕" w:hint="eastAsia"/>
+          <w:sz w:val="24"/>
+          <w:szCs w:val="24"/>
+        </w:rPr>
+        <w:t xml:space="preserve"> 카메라의 위치를 넘겨주어야 한다.</w:t>
+      </w:r>
+    </w:p>
+    <w:p>
+      <w:pPr>
+        <w:pStyle w:val="a3"/>
+        <w:numPr>
+          <w:ilvl w:val="0"/>
+          <w:numId w:val="11"/>
+        </w:numPr>
+        <w:spacing w:line="240" w:lineRule="auto"/>
+        <w:ind w:leftChars="0"/>
+        <w:rPr>
+          <w:rFonts w:ascii="한컴 고딕" w:eastAsia="한컴 고딕" w:hAnsi="한컴 고딕"/>
+          <w:sz w:val="24"/>
+          <w:szCs w:val="24"/>
+        </w:rPr>
+      </w:pPr>
+      <w:proofErr w:type="spellStart"/>
+      <w:r>
+        <w:rPr>
+          <w:rFonts w:ascii="한컴 고딕" w:eastAsia="한컴 고딕" w:hAnsi="한컴 고딕" w:hint="eastAsia"/>
+          <w:sz w:val="24"/>
+          <w:szCs w:val="24"/>
+        </w:rPr>
+        <w:t>쉐이더는</w:t>
+      </w:r>
+      <w:proofErr w:type="spellEnd"/>
+      <w:r>
+        <w:rPr>
+          <w:rFonts w:ascii="한컴 고딕" w:eastAsia="한컴 고딕" w:hAnsi="한컴 고딕" w:hint="eastAsia"/>
+          <w:sz w:val="24"/>
+          <w:szCs w:val="24"/>
+        </w:rPr>
+        <w:t xml:space="preserve"> 카메라의 위치를 받아서 처리한다.</w:t>
+      </w:r>
+      <w:r>
+        <w:rPr>
+          <w:rFonts w:ascii="한컴 고딕" w:eastAsia="한컴 고딕" w:hAnsi="한컴 고딕"/>
+          <w:sz w:val="24"/>
+          <w:szCs w:val="24"/>
+        </w:rPr>
+        <w:t xml:space="preserve"> </w:t>
+      </w:r>
+      <w:proofErr w:type="gramStart"/>
+      <w:r>
+        <w:rPr>
+          <w:rFonts w:ascii="한컴 고딕" w:eastAsia="한컴 고딕" w:hAnsi="한컴 고딕"/>
+          <w:sz w:val="24"/>
+          <w:szCs w:val="24"/>
+        </w:rPr>
+        <w:t>(</w:t>
+      </w:r>
+      <w:proofErr w:type="spellStart"/>
+      <w:proofErr w:type="gramEnd"/>
+      <w:r>
+        <w:rPr>
+          <w:rFonts w:ascii="한컴 고딕" w:eastAsia="한컴 고딕" w:hAnsi="한컴 고딕" w:hint="eastAsia"/>
+          <w:sz w:val="24"/>
+          <w:szCs w:val="24"/>
+        </w:rPr>
+        <w:t>쉐이더</w:t>
+      </w:r>
+      <w:proofErr w:type="spellEnd"/>
+      <w:r>
+        <w:rPr>
+          <w:rFonts w:ascii="한컴 고딕" w:eastAsia="한컴 고딕" w:hAnsi="한컴 고딕" w:hint="eastAsia"/>
+          <w:sz w:val="24"/>
+          <w:szCs w:val="24"/>
+        </w:rPr>
+        <w:t xml:space="preserve"> 설명에서 자세히</w:t>
+      </w:r>
+      <w:r>
+        <w:rPr>
+          <w:rFonts w:ascii="한컴 고딕" w:eastAsia="한컴 고딕" w:hAnsi="한컴 고딕"/>
+          <w:sz w:val="24"/>
+          <w:szCs w:val="24"/>
+        </w:rPr>
+        <w:t>)</w:t>
       </w:r>
     </w:p>
     <w:p>
@@ -3186,7 +3525,6 @@
           <w:sz w:val="24"/>
           <w:szCs w:val="24"/>
         </w:rPr>
-        <w:lastRenderedPageBreak/>
         <w:t>&lt;</w:t>
       </w:r>
       <w:proofErr w:type="spellStart"/>
@@ -3237,30 +3575,124 @@
         <w:pStyle w:val="a3"/>
         <w:numPr>
           <w:ilvl w:val="0"/>
-          <w:numId w:val="11"/>
-        </w:numPr>
-        <w:spacing w:line="240" w:lineRule="auto"/>
-        <w:ind w:leftChars="0"/>
-        <w:rPr>
-          <w:rFonts w:ascii="한컴 고딕" w:eastAsia="한컴 고딕" w:hAnsi="한컴 고딕" w:hint="eastAsia"/>
-          <w:sz w:val="24"/>
-          <w:szCs w:val="24"/>
-        </w:rPr>
-      </w:pPr>
-      <w:r>
-        <w:rPr>
-          <w:rFonts w:ascii="한컴 고딕" w:eastAsia="한컴 고딕" w:hAnsi="한컴 고딕" w:hint="eastAsia"/>
-          <w:sz w:val="24"/>
-          <w:szCs w:val="24"/>
-        </w:rPr>
-        <w:t>기존 샘플 프로젝트에서 따로 수정하지 않음.</w:t>
-      </w:r>
-    </w:p>
-    <w:p>
-      <w:pPr>
-        <w:spacing w:line="240" w:lineRule="auto"/>
-        <w:rPr>
-          <w:rFonts w:ascii="한컴 고딕" w:eastAsia="한컴 고딕" w:hAnsi="한컴 고딕"/>
+          <w:numId w:val="19"/>
+        </w:numPr>
+        <w:spacing w:line="240" w:lineRule="auto"/>
+        <w:ind w:leftChars="0"/>
+        <w:rPr>
+          <w:rFonts w:ascii="한컴 고딕" w:eastAsia="한컴 고딕" w:hAnsi="한컴 고딕"/>
+          <w:sz w:val="24"/>
+          <w:szCs w:val="24"/>
+        </w:rPr>
+      </w:pPr>
+      <w:r>
+        <w:rPr>
+          <w:rFonts w:ascii="한컴 고딕" w:eastAsia="한컴 고딕" w:hAnsi="한컴 고딕" w:hint="eastAsia"/>
+          <w:sz w:val="24"/>
+          <w:szCs w:val="24"/>
+        </w:rPr>
+        <w:t>총알 발사 입력 받기</w:t>
+      </w:r>
+    </w:p>
+    <w:p>
+      <w:pPr>
+        <w:pStyle w:val="a3"/>
+        <w:numPr>
+          <w:ilvl w:val="0"/>
+          <w:numId w:val="20"/>
+        </w:numPr>
+        <w:spacing w:line="240" w:lineRule="auto"/>
+        <w:ind w:leftChars="0"/>
+        <w:rPr>
+          <w:rFonts w:ascii="한컴 고딕" w:eastAsia="한컴 고딕" w:hAnsi="한컴 고딕"/>
+          <w:sz w:val="24"/>
+          <w:szCs w:val="24"/>
+        </w:rPr>
+      </w:pPr>
+      <w:proofErr w:type="spellStart"/>
+      <w:r>
+        <w:rPr>
+          <w:rFonts w:ascii="한컴 고딕" w:eastAsia="한컴 고딕" w:hAnsi="한컴 고딕" w:cs="돋움체"/>
+          <w:kern w:val="0"/>
+          <w:sz w:val="24"/>
+          <w:szCs w:val="24"/>
+        </w:rPr>
+        <w:t>OnProcessingKeyboardMessage</w:t>
+      </w:r>
+      <w:proofErr w:type="spellEnd"/>
+      <w:r>
+        <w:rPr>
+          <w:rFonts w:ascii="한컴 고딕" w:eastAsia="한컴 고딕" w:hAnsi="한컴 고딕" w:cs="돋움체"/>
+          <w:kern w:val="0"/>
+          <w:sz w:val="24"/>
+          <w:szCs w:val="24"/>
+        </w:rPr>
+        <w:t xml:space="preserve">() </w:t>
+      </w:r>
+      <w:r>
+        <w:rPr>
+          <w:rFonts w:ascii="한컴 고딕" w:eastAsia="한컴 고딕" w:hAnsi="한컴 고딕" w:cs="돋움체" w:hint="eastAsia"/>
+          <w:kern w:val="0"/>
+          <w:sz w:val="24"/>
+          <w:szCs w:val="24"/>
+        </w:rPr>
+        <w:t xml:space="preserve">함수에서 컨트롤 입력이 들어올 경우 </w:t>
+      </w:r>
+      <w:r>
+        <w:rPr>
+          <w:rFonts w:ascii="한컴 고딕" w:eastAsia="한컴 고딕" w:hAnsi="한컴 고딕" w:cs="돋움체"/>
+          <w:kern w:val="0"/>
+          <w:sz w:val="24"/>
+          <w:szCs w:val="24"/>
+        </w:rPr>
+        <w:t>Scene</w:t>
+      </w:r>
+      <w:r>
+        <w:rPr>
+          <w:rFonts w:ascii="한컴 고딕" w:eastAsia="한컴 고딕" w:hAnsi="한컴 고딕" w:cs="돋움체" w:hint="eastAsia"/>
+          <w:kern w:val="0"/>
+          <w:sz w:val="24"/>
+          <w:szCs w:val="24"/>
+        </w:rPr>
+        <w:t xml:space="preserve">의 </w:t>
+      </w:r>
+      <w:proofErr w:type="spellStart"/>
+      <w:r>
+        <w:rPr>
+          <w:rFonts w:ascii="한컴 고딕" w:eastAsia="한컴 고딕" w:hAnsi="한컴 고딕" w:cs="돋움체"/>
+          <w:kern w:val="0"/>
+          <w:sz w:val="24"/>
+          <w:szCs w:val="24"/>
+        </w:rPr>
+        <w:t>AddBullet</w:t>
+      </w:r>
+      <w:proofErr w:type="spellEnd"/>
+      <w:r>
+        <w:rPr>
+          <w:rFonts w:ascii="한컴 고딕" w:eastAsia="한컴 고딕" w:hAnsi="한컴 고딕" w:cs="돋움체"/>
+          <w:kern w:val="0"/>
+          <w:sz w:val="24"/>
+          <w:szCs w:val="24"/>
+        </w:rPr>
+        <w:t xml:space="preserve">() </w:t>
+      </w:r>
+      <w:r>
+        <w:rPr>
+          <w:rFonts w:ascii="한컴 고딕" w:eastAsia="한컴 고딕" w:hAnsi="한컴 고딕" w:cs="돋움체" w:hint="eastAsia"/>
+          <w:kern w:val="0"/>
+          <w:sz w:val="24"/>
+          <w:szCs w:val="24"/>
+        </w:rPr>
+        <w:t>함수를 호출하여 총알을 추가한다.</w:t>
+      </w:r>
+    </w:p>
+    <w:p>
+      <w:pPr>
+        <w:pStyle w:val="a3"/>
+        <w:spacing w:line="240" w:lineRule="auto"/>
+        <w:ind w:leftChars="0" w:left="825"/>
+        <w:rPr>
+          <w:rFonts w:ascii="한컴 고딕" w:eastAsia="한컴 고딕" w:hAnsi="한컴 고딕" w:hint="eastAsia"/>
           <w:sz w:val="24"/>
           <w:szCs w:val="24"/>
         </w:rPr>
@@ -3333,65 +3765,401 @@
         <w:pStyle w:val="a3"/>
         <w:numPr>
           <w:ilvl w:val="0"/>
-          <w:numId w:val="11"/>
-        </w:numPr>
-        <w:spacing w:line="240" w:lineRule="auto"/>
-        <w:ind w:leftChars="0"/>
-        <w:rPr>
-          <w:rFonts w:ascii="한컴 고딕" w:eastAsia="한컴 고딕" w:hAnsi="한컴 고딕" w:hint="eastAsia"/>
-          <w:sz w:val="24"/>
-          <w:szCs w:val="24"/>
-        </w:rPr>
-      </w:pPr>
-      <w:r>
-        <w:rPr>
-          <w:rFonts w:ascii="한컴 고딕" w:eastAsia="한컴 고딕" w:hAnsi="한컴 고딕" w:hint="eastAsia"/>
-          <w:sz w:val="24"/>
-          <w:szCs w:val="24"/>
-        </w:rPr>
-        <w:t>기존 샘플 프로젝트에서 따로 수정하지 않음.</w:t>
-      </w:r>
-    </w:p>
-    <w:p>
-      <w:pPr>
-        <w:spacing w:line="240" w:lineRule="auto"/>
-        <w:rPr>
-          <w:rFonts w:ascii="한컴 고딕" w:eastAsia="한컴 고딕" w:hAnsi="한컴 고딕"/>
-          <w:sz w:val="24"/>
-          <w:szCs w:val="24"/>
-        </w:rPr>
-      </w:pPr>
-    </w:p>
-    <w:p>
-      <w:pPr>
-        <w:spacing w:line="240" w:lineRule="auto"/>
-        <w:rPr>
-          <w:rFonts w:ascii="한컴 고딕" w:eastAsia="한컴 고딕" w:hAnsi="한컴 고딕"/>
+          <w:numId w:val="12"/>
+        </w:numPr>
+        <w:spacing w:line="240" w:lineRule="auto"/>
+        <w:ind w:leftChars="0"/>
+        <w:rPr>
+          <w:rFonts w:ascii="한컴 고딕" w:eastAsia="한컴 고딕" w:hAnsi="한컴 고딕"/>
+          <w:sz w:val="24"/>
+          <w:szCs w:val="24"/>
+        </w:rPr>
+      </w:pPr>
+      <w:proofErr w:type="spellStart"/>
+      <w:r>
+        <w:rPr>
+          <w:rFonts w:ascii="한컴 고딕" w:eastAsia="한컴 고딕" w:hAnsi="한컴 고딕" w:hint="eastAsia"/>
+          <w:sz w:val="24"/>
+          <w:szCs w:val="24"/>
+        </w:rPr>
+        <w:t>C</w:t>
+      </w:r>
+      <w:r>
+        <w:rPr>
+          <w:rFonts w:ascii="한컴 고딕" w:eastAsia="한컴 고딕" w:hAnsi="한컴 고딕"/>
+          <w:sz w:val="24"/>
+          <w:szCs w:val="24"/>
+        </w:rPr>
+        <w:t>TexturedRectMesh</w:t>
+      </w:r>
+      <w:proofErr w:type="spellEnd"/>
+      <w:r>
+        <w:rPr>
+          <w:rFonts w:ascii="한컴 고딕" w:eastAsia="한컴 고딕" w:hAnsi="한컴 고딕"/>
+          <w:sz w:val="24"/>
+          <w:szCs w:val="24"/>
+        </w:rPr>
+        <w:t xml:space="preserve"> </w:t>
+      </w:r>
+      <w:r>
+        <w:rPr>
+          <w:rFonts w:ascii="한컴 고딕" w:eastAsia="한컴 고딕" w:hAnsi="한컴 고딕" w:hint="eastAsia"/>
+          <w:sz w:val="24"/>
+          <w:szCs w:val="24"/>
+        </w:rPr>
+        <w:t>클래스 추가</w:t>
+      </w:r>
+    </w:p>
+    <w:p>
+      <w:pPr>
+        <w:pStyle w:val="a3"/>
+        <w:numPr>
+          <w:ilvl w:val="1"/>
+          <w:numId w:val="12"/>
+        </w:numPr>
+        <w:spacing w:line="240" w:lineRule="auto"/>
+        <w:ind w:leftChars="0"/>
+        <w:rPr>
+          <w:rFonts w:ascii="한컴 고딕" w:eastAsia="한컴 고딕" w:hAnsi="한컴 고딕"/>
+          <w:sz w:val="24"/>
+          <w:szCs w:val="24"/>
+        </w:rPr>
+      </w:pPr>
+      <w:r>
+        <w:rPr>
+          <w:rFonts w:ascii="한컴 고딕" w:eastAsia="한컴 고딕" w:hAnsi="한컴 고딕" w:hint="eastAsia"/>
+          <w:sz w:val="24"/>
+          <w:szCs w:val="24"/>
+        </w:rPr>
+        <w:t>S</w:t>
+      </w:r>
+      <w:r>
+        <w:rPr>
+          <w:rFonts w:ascii="한컴 고딕" w:eastAsia="한컴 고딕" w:hAnsi="한컴 고딕"/>
+          <w:sz w:val="24"/>
+          <w:szCs w:val="24"/>
+        </w:rPr>
+        <w:t>kybox</w:t>
+      </w:r>
+      <w:r>
+        <w:rPr>
+          <w:rFonts w:ascii="한컴 고딕" w:eastAsia="한컴 고딕" w:hAnsi="한컴 고딕" w:hint="eastAsia"/>
+          <w:sz w:val="24"/>
+          <w:szCs w:val="24"/>
+        </w:rPr>
+        <w:t>를 위한 클래스.</w:t>
+      </w:r>
+      <w:r>
+        <w:rPr>
+          <w:rFonts w:ascii="한컴 고딕" w:eastAsia="한컴 고딕" w:hAnsi="한컴 고딕"/>
+          <w:sz w:val="24"/>
+          <w:szCs w:val="24"/>
+        </w:rPr>
+        <w:t xml:space="preserve"> </w:t>
+      </w:r>
+      <w:r>
+        <w:rPr>
+          <w:rFonts w:ascii="한컴 고딕" w:eastAsia="한컴 고딕" w:hAnsi="한컴 고딕" w:hint="eastAsia"/>
+          <w:sz w:val="24"/>
+          <w:szCs w:val="24"/>
+        </w:rPr>
+        <w:t xml:space="preserve">사각형을 </w:t>
+      </w:r>
+      <w:proofErr w:type="spellStart"/>
+      <w:r>
+        <w:rPr>
+          <w:rFonts w:ascii="한컴 고딕" w:eastAsia="한컴 고딕" w:hAnsi="한컴 고딕" w:hint="eastAsia"/>
+          <w:sz w:val="24"/>
+          <w:szCs w:val="24"/>
+        </w:rPr>
+        <w:t>텍스처입힌</w:t>
+      </w:r>
+      <w:proofErr w:type="spellEnd"/>
+      <w:r>
+        <w:rPr>
+          <w:rFonts w:ascii="한컴 고딕" w:eastAsia="한컴 고딕" w:hAnsi="한컴 고딕" w:hint="eastAsia"/>
+          <w:sz w:val="24"/>
+          <w:szCs w:val="24"/>
+        </w:rPr>
+        <w:t xml:space="preserve"> </w:t>
+      </w:r>
+      <w:proofErr w:type="spellStart"/>
+      <w:r>
+        <w:rPr>
+          <w:rFonts w:ascii="한컴 고딕" w:eastAsia="한컴 고딕" w:hAnsi="한컴 고딕" w:hint="eastAsia"/>
+          <w:sz w:val="24"/>
+          <w:szCs w:val="24"/>
+        </w:rPr>
+        <w:t>메쉬</w:t>
+      </w:r>
+      <w:proofErr w:type="spellEnd"/>
+    </w:p>
+    <w:p>
+      <w:pPr>
+        <w:pStyle w:val="a3"/>
+        <w:numPr>
+          <w:ilvl w:val="0"/>
+          <w:numId w:val="12"/>
+        </w:numPr>
+        <w:spacing w:line="240" w:lineRule="auto"/>
+        <w:ind w:leftChars="0"/>
+        <w:rPr>
+          <w:rFonts w:ascii="한컴 고딕" w:eastAsia="한컴 고딕" w:hAnsi="한컴 고딕"/>
+          <w:sz w:val="24"/>
+          <w:szCs w:val="24"/>
+        </w:rPr>
+      </w:pPr>
+      <w:proofErr w:type="spellStart"/>
+      <w:r>
+        <w:rPr>
+          <w:rFonts w:ascii="한컴 고딕" w:eastAsia="한컴 고딕" w:hAnsi="한컴 고딕" w:hint="eastAsia"/>
+          <w:sz w:val="24"/>
+          <w:szCs w:val="24"/>
+        </w:rPr>
+        <w:t>C</w:t>
+      </w:r>
+      <w:r>
+        <w:rPr>
+          <w:rFonts w:ascii="한컴 고딕" w:eastAsia="한컴 고딕" w:hAnsi="한컴 고딕"/>
+          <w:sz w:val="24"/>
+          <w:szCs w:val="24"/>
+        </w:rPr>
+        <w:t>BillboardMesh</w:t>
+      </w:r>
+      <w:proofErr w:type="spellEnd"/>
+      <w:r>
+        <w:rPr>
+          <w:rFonts w:ascii="한컴 고딕" w:eastAsia="한컴 고딕" w:hAnsi="한컴 고딕"/>
+          <w:sz w:val="24"/>
+          <w:szCs w:val="24"/>
+        </w:rPr>
+        <w:t xml:space="preserve"> </w:t>
+      </w:r>
+      <w:r>
+        <w:rPr>
+          <w:rFonts w:ascii="한컴 고딕" w:eastAsia="한컴 고딕" w:hAnsi="한컴 고딕" w:hint="eastAsia"/>
+          <w:sz w:val="24"/>
+          <w:szCs w:val="24"/>
+        </w:rPr>
+        <w:t>클래스 추가</w:t>
+      </w:r>
+    </w:p>
+    <w:p>
+      <w:pPr>
+        <w:pStyle w:val="a3"/>
+        <w:numPr>
+          <w:ilvl w:val="1"/>
+          <w:numId w:val="12"/>
+        </w:numPr>
+        <w:spacing w:line="240" w:lineRule="auto"/>
+        <w:ind w:leftChars="0"/>
+        <w:rPr>
+          <w:rFonts w:ascii="한컴 고딕" w:eastAsia="한컴 고딕" w:hAnsi="한컴 고딕"/>
+          <w:sz w:val="24"/>
+          <w:szCs w:val="24"/>
+        </w:rPr>
+      </w:pPr>
+      <w:r>
+        <w:rPr>
+          <w:rFonts w:ascii="한컴 고딕" w:eastAsia="한컴 고딕" w:hAnsi="한컴 고딕" w:hint="eastAsia"/>
+          <w:sz w:val="24"/>
+          <w:szCs w:val="24"/>
+        </w:rPr>
+        <w:t>빌보드 객체를 위한 클래스.</w:t>
+      </w:r>
+      <w:r>
+        <w:rPr>
+          <w:rFonts w:ascii="한컴 고딕" w:eastAsia="한컴 고딕" w:hAnsi="한컴 고딕"/>
+          <w:sz w:val="24"/>
+          <w:szCs w:val="24"/>
+        </w:rPr>
+        <w:t xml:space="preserve"> </w:t>
+      </w:r>
+      <w:r>
+        <w:rPr>
+          <w:rFonts w:ascii="한컴 고딕" w:eastAsia="한컴 고딕" w:hAnsi="한컴 고딕" w:hint="eastAsia"/>
+          <w:sz w:val="24"/>
+          <w:szCs w:val="24"/>
+        </w:rPr>
+        <w:t xml:space="preserve">정점6개로 만든 사각형 </w:t>
+      </w:r>
+      <w:proofErr w:type="spellStart"/>
+      <w:r>
+        <w:rPr>
+          <w:rFonts w:ascii="한컴 고딕" w:eastAsia="한컴 고딕" w:hAnsi="한컴 고딕" w:hint="eastAsia"/>
+          <w:sz w:val="24"/>
+          <w:szCs w:val="24"/>
+        </w:rPr>
+        <w:t>메쉬</w:t>
+      </w:r>
+      <w:proofErr w:type="spellEnd"/>
+    </w:p>
+    <w:p>
+      <w:pPr>
+        <w:pStyle w:val="a3"/>
+        <w:numPr>
+          <w:ilvl w:val="0"/>
+          <w:numId w:val="12"/>
+        </w:numPr>
+        <w:spacing w:line="240" w:lineRule="auto"/>
+        <w:ind w:leftChars="0"/>
+        <w:rPr>
+          <w:rFonts w:ascii="한컴 고딕" w:eastAsia="한컴 고딕" w:hAnsi="한컴 고딕"/>
+          <w:sz w:val="24"/>
+          <w:szCs w:val="24"/>
+        </w:rPr>
+      </w:pPr>
+      <w:proofErr w:type="spellStart"/>
+      <w:r>
+        <w:rPr>
+          <w:rFonts w:ascii="한컴 고딕" w:eastAsia="한컴 고딕" w:hAnsi="한컴 고딕" w:hint="eastAsia"/>
+          <w:sz w:val="24"/>
+          <w:szCs w:val="24"/>
+        </w:rPr>
+        <w:t>C</w:t>
+      </w:r>
+      <w:r>
+        <w:rPr>
+          <w:rFonts w:ascii="한컴 고딕" w:eastAsia="한컴 고딕" w:hAnsi="한컴 고딕"/>
+          <w:sz w:val="24"/>
+          <w:szCs w:val="24"/>
+        </w:rPr>
+        <w:t>RawFormatImage</w:t>
+      </w:r>
+      <w:proofErr w:type="spellEnd"/>
+      <w:r>
+        <w:rPr>
+          <w:rFonts w:ascii="한컴 고딕" w:eastAsia="한컴 고딕" w:hAnsi="한컴 고딕"/>
+          <w:sz w:val="24"/>
+          <w:szCs w:val="24"/>
+        </w:rPr>
+        <w:t xml:space="preserve"> </w:t>
+      </w:r>
+      <w:r>
+        <w:rPr>
+          <w:rFonts w:ascii="한컴 고딕" w:eastAsia="한컴 고딕" w:hAnsi="한컴 고딕" w:hint="eastAsia"/>
+          <w:sz w:val="24"/>
+          <w:szCs w:val="24"/>
+        </w:rPr>
+        <w:t>클래스 추가</w:t>
+      </w:r>
+    </w:p>
+    <w:p>
+      <w:pPr>
+        <w:pStyle w:val="a3"/>
+        <w:numPr>
+          <w:ilvl w:val="1"/>
+          <w:numId w:val="12"/>
+        </w:numPr>
+        <w:spacing w:line="240" w:lineRule="auto"/>
+        <w:ind w:leftChars="0"/>
+        <w:rPr>
+          <w:rFonts w:ascii="한컴 고딕" w:eastAsia="한컴 고딕" w:hAnsi="한컴 고딕"/>
+          <w:sz w:val="24"/>
+          <w:szCs w:val="24"/>
+        </w:rPr>
+      </w:pPr>
+      <w:r>
+        <w:rPr>
+          <w:rFonts w:ascii="한컴 고딕" w:eastAsia="한컴 고딕" w:hAnsi="한컴 고딕" w:hint="eastAsia"/>
+          <w:sz w:val="24"/>
+          <w:szCs w:val="24"/>
+        </w:rPr>
+        <w:t>r</w:t>
+      </w:r>
+      <w:r>
+        <w:rPr>
+          <w:rFonts w:ascii="한컴 고딕" w:eastAsia="한컴 고딕" w:hAnsi="한컴 고딕"/>
+          <w:sz w:val="24"/>
+          <w:szCs w:val="24"/>
+        </w:rPr>
+        <w:t xml:space="preserve">aw </w:t>
+      </w:r>
+      <w:r>
+        <w:rPr>
+          <w:rFonts w:ascii="한컴 고딕" w:eastAsia="한컴 고딕" w:hAnsi="한컴 고딕" w:hint="eastAsia"/>
+          <w:sz w:val="24"/>
+          <w:szCs w:val="24"/>
+        </w:rPr>
+        <w:t>형식 파일을 위한 클래스.</w:t>
+      </w:r>
+      <w:r>
+        <w:rPr>
+          <w:rFonts w:ascii="한컴 고딕" w:eastAsia="한컴 고딕" w:hAnsi="한컴 고딕"/>
+          <w:sz w:val="24"/>
+          <w:szCs w:val="24"/>
+        </w:rPr>
+        <w:t xml:space="preserve"> </w:t>
+      </w:r>
+      <w:proofErr w:type="spellStart"/>
+      <w:r>
+        <w:rPr>
+          <w:rFonts w:ascii="한컴 고딕" w:eastAsia="한컴 고딕" w:hAnsi="한컴 고딕" w:hint="eastAsia"/>
+          <w:sz w:val="24"/>
+          <w:szCs w:val="24"/>
+        </w:rPr>
+        <w:t>알파맵</w:t>
+      </w:r>
+      <w:proofErr w:type="spellEnd"/>
+      <w:r>
+        <w:rPr>
+          <w:rFonts w:ascii="한컴 고딕" w:eastAsia="한컴 고딕" w:hAnsi="한컴 고딕" w:hint="eastAsia"/>
+          <w:sz w:val="24"/>
+          <w:szCs w:val="24"/>
+        </w:rPr>
+        <w:t xml:space="preserve"> 등 </w:t>
+      </w:r>
+      <w:r>
+        <w:rPr>
+          <w:rFonts w:ascii="한컴 고딕" w:eastAsia="한컴 고딕" w:hAnsi="한컴 고딕"/>
+          <w:sz w:val="24"/>
+          <w:szCs w:val="24"/>
+        </w:rPr>
+        <w:t xml:space="preserve">raw </w:t>
+      </w:r>
+      <w:r>
+        <w:rPr>
+          <w:rFonts w:ascii="한컴 고딕" w:eastAsia="한컴 고딕" w:hAnsi="한컴 고딕" w:hint="eastAsia"/>
+          <w:sz w:val="24"/>
+          <w:szCs w:val="24"/>
+        </w:rPr>
+        <w:t>형식의 이미지 클래스.</w:t>
+      </w:r>
+    </w:p>
+    <w:p>
+      <w:pPr>
+        <w:pStyle w:val="a3"/>
+        <w:spacing w:line="240" w:lineRule="auto"/>
+        <w:ind w:leftChars="0" w:left="400"/>
+        <w:rPr>
+          <w:rFonts w:ascii="한컴 고딕" w:eastAsia="한컴 고딕" w:hAnsi="한컴 고딕" w:hint="eastAsia"/>
           <w:b/>
           <w:bCs/>
           <w:sz w:val="24"/>
           <w:szCs w:val="24"/>
         </w:rPr>
       </w:pPr>
-      <w:r>
-        <w:rPr>
-          <w:rFonts w:ascii="한컴 고딕" w:eastAsia="한컴 고딕" w:hAnsi="한컴 고딕" w:hint="eastAsia"/>
+    </w:p>
+    <w:p>
+      <w:pPr>
+        <w:spacing w:line="240" w:lineRule="auto"/>
+        <w:rPr>
+          <w:rFonts w:ascii="한컴 고딕" w:eastAsia="한컴 고딕" w:hAnsi="한컴 고딕"/>
           <w:b/>
           <w:bCs/>
           <w:sz w:val="24"/>
           <w:szCs w:val="24"/>
         </w:rPr>
-        <w:t>&lt;</w:t>
-      </w:r>
-      <w:r>
-        <w:rPr>
-          <w:rFonts w:ascii="한컴 고딕" w:eastAsia="한컴 고딕" w:hAnsi="한컴 고딕"/>
+      </w:pPr>
+      <w:r>
+        <w:rPr>
+          <w:rFonts w:ascii="한컴 고딕" w:eastAsia="한컴 고딕" w:hAnsi="한컴 고딕" w:hint="eastAsia"/>
           <w:b/>
           <w:bCs/>
           <w:sz w:val="24"/>
           <w:szCs w:val="24"/>
         </w:rPr>
-        <w:t>Object</w:t>
+        <w:t>&lt;</w:t>
       </w:r>
       <w:r>
         <w:rPr>
@@ -3401,26 +4169,1128 @@
           <w:sz w:val="24"/>
           <w:szCs w:val="24"/>
         </w:rPr>
-        <w:t xml:space="preserve"> </w:t>
-      </w:r>
-      <w:r>
-        <w:rPr>
-          <w:rFonts w:ascii="한컴 고딕" w:eastAsia="한컴 고딕" w:hAnsi="한컴 고딕" w:hint="eastAsia"/>
+        <w:t>Object</w:t>
+      </w:r>
+      <w:r>
+        <w:rPr>
+          <w:rFonts w:ascii="한컴 고딕" w:eastAsia="한컴 고딕" w:hAnsi="한컴 고딕"/>
           <w:b/>
           <w:bCs/>
           <w:sz w:val="24"/>
           <w:szCs w:val="24"/>
         </w:rPr>
-        <w:t>소스코드 및 헤더파일</w:t>
-      </w:r>
-      <w:r>
-        <w:rPr>
-          <w:rFonts w:ascii="한컴 고딕" w:eastAsia="한컴 고딕" w:hAnsi="한컴 고딕"/>
+        <w:t xml:space="preserve"> </w:t>
+      </w:r>
+      <w:r>
+        <w:rPr>
+          <w:rFonts w:ascii="한컴 고딕" w:eastAsia="한컴 고딕" w:hAnsi="한컴 고딕" w:hint="eastAsia"/>
           <w:b/>
           <w:bCs/>
           <w:sz w:val="24"/>
           <w:szCs w:val="24"/>
         </w:rPr>
+        <w:t>소스코드 및 헤더파일</w:t>
+      </w:r>
+      <w:r>
+        <w:rPr>
+          <w:rFonts w:ascii="한컴 고딕" w:eastAsia="한컴 고딕" w:hAnsi="한컴 고딕"/>
+          <w:b/>
+          <w:bCs/>
+          <w:sz w:val="24"/>
+          <w:szCs w:val="24"/>
+        </w:rPr>
+        <w:t>&gt;</w:t>
+      </w:r>
+    </w:p>
+    <w:p>
+      <w:pPr>
+        <w:pStyle w:val="a3"/>
+        <w:numPr>
+          <w:ilvl w:val="0"/>
+          <w:numId w:val="13"/>
+        </w:numPr>
+        <w:spacing w:line="240" w:lineRule="auto"/>
+        <w:ind w:leftChars="0"/>
+        <w:rPr>
+          <w:rFonts w:ascii="한컴 고딕" w:eastAsia="한컴 고딕" w:hAnsi="한컴 고딕"/>
+          <w:sz w:val="24"/>
+          <w:szCs w:val="24"/>
+        </w:rPr>
+      </w:pPr>
+      <w:r>
+        <w:rPr>
+          <w:rFonts w:ascii="한컴 고딕" w:eastAsia="한컴 고딕" w:hAnsi="한컴 고딕" w:hint="eastAsia"/>
+          <w:sz w:val="24"/>
+          <w:szCs w:val="24"/>
+        </w:rPr>
+        <w:t>구조체</w:t>
+      </w:r>
+    </w:p>
+    <w:p>
+      <w:pPr>
+        <w:pStyle w:val="a3"/>
+        <w:numPr>
+          <w:ilvl w:val="1"/>
+          <w:numId w:val="13"/>
+        </w:numPr>
+        <w:spacing w:line="240" w:lineRule="auto"/>
+        <w:ind w:leftChars="0"/>
+        <w:rPr>
+          <w:rFonts w:ascii="한컴 고딕" w:eastAsia="한컴 고딕" w:hAnsi="한컴 고딕"/>
+          <w:sz w:val="24"/>
+          <w:szCs w:val="24"/>
+        </w:rPr>
+      </w:pPr>
+      <w:r>
+        <w:rPr>
+          <w:rFonts w:ascii="한컴 고딕" w:eastAsia="한컴 고딕" w:hAnsi="한컴 고딕" w:cs="돋움체"/>
+          <w:kern w:val="0"/>
+          <w:sz w:val="24"/>
+          <w:szCs w:val="24"/>
+        </w:rPr>
+        <w:t>MATERIAL</w:t>
+      </w:r>
+      <w:r>
+        <w:rPr>
+          <w:rFonts w:ascii="한컴 고딕" w:eastAsia="한컴 고딕" w:hAnsi="한컴 고딕" w:cs="돋움체"/>
+          <w:kern w:val="0"/>
+          <w:sz w:val="24"/>
+          <w:szCs w:val="24"/>
+        </w:rPr>
+        <w:t xml:space="preserve">, </w:t>
+      </w:r>
+      <w:r>
+        <w:rPr>
+          <w:rFonts w:ascii="한컴 고딕" w:eastAsia="한컴 고딕" w:hAnsi="한컴 고딕" w:cs="돋움체" w:hint="eastAsia"/>
+          <w:kern w:val="0"/>
+          <w:sz w:val="24"/>
+          <w:szCs w:val="24"/>
+        </w:rPr>
+        <w:t>C</w:t>
+      </w:r>
+      <w:r>
+        <w:rPr>
+          <w:rFonts w:ascii="한컴 고딕" w:eastAsia="한컴 고딕" w:hAnsi="한컴 고딕" w:cs="돋움체"/>
+          <w:kern w:val="0"/>
+          <w:sz w:val="24"/>
+          <w:szCs w:val="24"/>
+        </w:rPr>
+        <w:t>B</w:t>
+      </w:r>
+      <w:r>
+        <w:rPr>
+          <w:rFonts w:ascii="한컴 고딕" w:eastAsia="한컴 고딕" w:hAnsi="한컴 고딕" w:cs="돋움체" w:hint="eastAsia"/>
+          <w:kern w:val="0"/>
+          <w:sz w:val="24"/>
+          <w:szCs w:val="24"/>
+        </w:rPr>
+        <w:t>_GAMEOBJECT_</w:t>
+      </w:r>
+      <w:r>
+        <w:rPr>
+          <w:rFonts w:ascii="한컴 고딕" w:eastAsia="한컴 고딕" w:hAnsi="한컴 고딕" w:cs="돋움체"/>
+          <w:kern w:val="0"/>
+          <w:sz w:val="24"/>
+          <w:szCs w:val="24"/>
+        </w:rPr>
+        <w:t xml:space="preserve">INFO </w:t>
+      </w:r>
+      <w:r>
+        <w:rPr>
+          <w:rFonts w:ascii="한컴 고딕" w:eastAsia="한컴 고딕" w:hAnsi="한컴 고딕" w:cs="돋움체" w:hint="eastAsia"/>
+          <w:kern w:val="0"/>
+          <w:sz w:val="24"/>
+          <w:szCs w:val="24"/>
+        </w:rPr>
+        <w:t>구조체를 다르게 정의한다.</w:t>
+      </w:r>
+      <w:r>
+        <w:rPr>
+          <w:rFonts w:ascii="한컴 고딕" w:eastAsia="한컴 고딕" w:hAnsi="한컴 고딕" w:cs="돋움체"/>
+          <w:kern w:val="0"/>
+          <w:sz w:val="24"/>
+          <w:szCs w:val="24"/>
+        </w:rPr>
+        <w:t xml:space="preserve"> </w:t>
+      </w:r>
+      <w:r>
+        <w:rPr>
+          <w:rFonts w:ascii="한컴 고딕" w:eastAsia="한컴 고딕" w:hAnsi="한컴 고딕" w:cs="돋움체" w:hint="eastAsia"/>
+          <w:kern w:val="0"/>
+          <w:sz w:val="24"/>
+          <w:szCs w:val="24"/>
+        </w:rPr>
+        <w:t xml:space="preserve">두 구조체는 </w:t>
+      </w:r>
+      <w:proofErr w:type="spellStart"/>
+      <w:r>
+        <w:rPr>
+          <w:rFonts w:ascii="한컴 고딕" w:eastAsia="한컴 고딕" w:hAnsi="한컴 고딕" w:cs="돋움체" w:hint="eastAsia"/>
+          <w:kern w:val="0"/>
+          <w:sz w:val="24"/>
+          <w:szCs w:val="24"/>
+        </w:rPr>
+        <w:t>쉐이더</w:t>
+      </w:r>
+      <w:proofErr w:type="spellEnd"/>
+      <w:r>
+        <w:rPr>
+          <w:rFonts w:ascii="한컴 고딕" w:eastAsia="한컴 고딕" w:hAnsi="한컴 고딕" w:cs="돋움체" w:hint="eastAsia"/>
+          <w:kern w:val="0"/>
+          <w:sz w:val="24"/>
+          <w:szCs w:val="24"/>
+        </w:rPr>
+        <w:t xml:space="preserve"> 코드에서 사용된다.</w:t>
+      </w:r>
+    </w:p>
+    <w:p>
+      <w:pPr>
+        <w:pStyle w:val="a3"/>
+        <w:numPr>
+          <w:ilvl w:val="0"/>
+          <w:numId w:val="13"/>
+        </w:numPr>
+        <w:spacing w:line="240" w:lineRule="auto"/>
+        <w:ind w:leftChars="0"/>
+        <w:rPr>
+          <w:rFonts w:ascii="한컴 고딕" w:eastAsia="한컴 고딕" w:hAnsi="한컴 고딕"/>
+          <w:sz w:val="24"/>
+          <w:szCs w:val="24"/>
+        </w:rPr>
+      </w:pPr>
+      <w:proofErr w:type="spellStart"/>
+      <w:r>
+        <w:rPr>
+          <w:rFonts w:ascii="한컴 고딕" w:eastAsia="한컴 고딕" w:hAnsi="한컴 고딕" w:hint="eastAsia"/>
+          <w:sz w:val="24"/>
+          <w:szCs w:val="24"/>
+        </w:rPr>
+        <w:t>C</w:t>
+      </w:r>
+      <w:r>
+        <w:rPr>
+          <w:rFonts w:ascii="한컴 고딕" w:eastAsia="한컴 고딕" w:hAnsi="한컴 고딕"/>
+          <w:sz w:val="24"/>
+          <w:szCs w:val="24"/>
+        </w:rPr>
+        <w:t>Texture</w:t>
+      </w:r>
+      <w:proofErr w:type="spellEnd"/>
+      <w:r>
+        <w:rPr>
+          <w:rFonts w:ascii="한컴 고딕" w:eastAsia="한컴 고딕" w:hAnsi="한컴 고딕"/>
+          <w:sz w:val="24"/>
+          <w:szCs w:val="24"/>
+        </w:rPr>
+        <w:t xml:space="preserve"> </w:t>
+      </w:r>
+      <w:r>
+        <w:rPr>
+          <w:rFonts w:ascii="한컴 고딕" w:eastAsia="한컴 고딕" w:hAnsi="한컴 고딕" w:hint="eastAsia"/>
+          <w:sz w:val="24"/>
+          <w:szCs w:val="24"/>
+        </w:rPr>
+        <w:t>클래스</w:t>
+      </w:r>
+    </w:p>
+    <w:p>
+      <w:pPr>
+        <w:pStyle w:val="a3"/>
+        <w:numPr>
+          <w:ilvl w:val="1"/>
+          <w:numId w:val="13"/>
+        </w:numPr>
+        <w:spacing w:line="240" w:lineRule="auto"/>
+        <w:ind w:leftChars="0"/>
+        <w:rPr>
+          <w:rFonts w:ascii="한컴 고딕" w:eastAsia="한컴 고딕" w:hAnsi="한컴 고딕"/>
+          <w:sz w:val="24"/>
+          <w:szCs w:val="24"/>
+        </w:rPr>
+      </w:pPr>
+      <w:r>
+        <w:rPr>
+          <w:rFonts w:ascii="한컴 고딕" w:eastAsia="한컴 고딕" w:hAnsi="한컴 고딕" w:hint="eastAsia"/>
+          <w:sz w:val="24"/>
+          <w:szCs w:val="24"/>
+        </w:rPr>
+        <w:t xml:space="preserve">폭발 이펙트를 위한 변수 </w:t>
+      </w:r>
+      <w:r>
+        <w:rPr>
+          <w:rFonts w:ascii="한컴 고딕" w:eastAsia="한컴 고딕" w:hAnsi="한컴 고딕"/>
+          <w:sz w:val="24"/>
+          <w:szCs w:val="24"/>
+        </w:rPr>
+        <w:t xml:space="preserve">Row, Col </w:t>
+      </w:r>
+      <w:r>
+        <w:rPr>
+          <w:rFonts w:ascii="한컴 고딕" w:eastAsia="한컴 고딕" w:hAnsi="한컴 고딕" w:hint="eastAsia"/>
+          <w:sz w:val="24"/>
+          <w:szCs w:val="24"/>
+        </w:rPr>
+        <w:t>관련 변수를 추가한다.</w:t>
+      </w:r>
+      <w:r>
+        <w:rPr>
+          <w:rFonts w:ascii="한컴 고딕" w:eastAsia="한컴 고딕" w:hAnsi="한컴 고딕"/>
+          <w:sz w:val="24"/>
+          <w:szCs w:val="24"/>
+        </w:rPr>
+        <w:t xml:space="preserve"> </w:t>
+      </w:r>
+      <w:r>
+        <w:rPr>
+          <w:rFonts w:ascii="한컴 고딕" w:eastAsia="한컴 고딕" w:hAnsi="한컴 고딕" w:hint="eastAsia"/>
+          <w:sz w:val="24"/>
+          <w:szCs w:val="24"/>
+        </w:rPr>
+        <w:t>애니메이션을 수행할 때 몇 번째 열,</w:t>
+      </w:r>
+      <w:r>
+        <w:rPr>
+          <w:rFonts w:ascii="한컴 고딕" w:eastAsia="한컴 고딕" w:hAnsi="한컴 고딕"/>
+          <w:sz w:val="24"/>
+          <w:szCs w:val="24"/>
+        </w:rPr>
+        <w:t xml:space="preserve"> </w:t>
+      </w:r>
+      <w:r>
+        <w:rPr>
+          <w:rFonts w:ascii="한컴 고딕" w:eastAsia="한컴 고딕" w:hAnsi="한컴 고딕" w:hint="eastAsia"/>
+          <w:sz w:val="24"/>
+          <w:szCs w:val="24"/>
+        </w:rPr>
+        <w:t>행의 이미지를 그릴지 정해주기 때문.</w:t>
+      </w:r>
+    </w:p>
+    <w:p>
+      <w:pPr>
+        <w:pStyle w:val="a3"/>
+        <w:numPr>
+          <w:ilvl w:val="1"/>
+          <w:numId w:val="13"/>
+        </w:numPr>
+        <w:spacing w:line="240" w:lineRule="auto"/>
+        <w:ind w:leftChars="0"/>
+        <w:rPr>
+          <w:rFonts w:ascii="한컴 고딕" w:eastAsia="한컴 고딕" w:hAnsi="한컴 고딕"/>
+          <w:sz w:val="24"/>
+          <w:szCs w:val="24"/>
+        </w:rPr>
+      </w:pPr>
+      <w:r>
+        <w:rPr>
+          <w:rFonts w:ascii="한컴 고딕" w:eastAsia="한컴 고딕" w:hAnsi="한컴 고딕" w:hint="eastAsia"/>
+          <w:sz w:val="24"/>
+          <w:szCs w:val="24"/>
+        </w:rPr>
+        <w:t xml:space="preserve">폭발 이펙트를 위해 </w:t>
+      </w:r>
+      <w:proofErr w:type="spellStart"/>
+      <w:r>
+        <w:rPr>
+          <w:rFonts w:ascii="한컴 고딕" w:eastAsia="한컴 고딕" w:hAnsi="한컴 고딕" w:cs="돋움체"/>
+          <w:kern w:val="0"/>
+          <w:sz w:val="19"/>
+          <w:szCs w:val="19"/>
+        </w:rPr>
+        <w:t>AnimateRowColumn</w:t>
+      </w:r>
+      <w:proofErr w:type="spellEnd"/>
+      <w:r>
+        <w:rPr>
+          <w:rFonts w:ascii="한컴 고딕" w:eastAsia="한컴 고딕" w:hAnsi="한컴 고딕" w:cs="돋움체"/>
+          <w:kern w:val="0"/>
+          <w:sz w:val="19"/>
+          <w:szCs w:val="19"/>
+        </w:rPr>
+        <w:t xml:space="preserve">() </w:t>
+      </w:r>
+      <w:r>
+        <w:rPr>
+          <w:rFonts w:ascii="한컴 고딕" w:eastAsia="한컴 고딕" w:hAnsi="한컴 고딕" w:cs="돋움체" w:hint="eastAsia"/>
+          <w:kern w:val="0"/>
+          <w:sz w:val="19"/>
+          <w:szCs w:val="19"/>
+        </w:rPr>
+        <w:t>함수를 추가하여 일정 시간마다 이미지의 열,</w:t>
+      </w:r>
+      <w:r>
+        <w:rPr>
+          <w:rFonts w:ascii="한컴 고딕" w:eastAsia="한컴 고딕" w:hAnsi="한컴 고딕" w:cs="돋움체"/>
+          <w:kern w:val="0"/>
+          <w:sz w:val="19"/>
+          <w:szCs w:val="19"/>
+        </w:rPr>
+        <w:t xml:space="preserve"> </w:t>
+      </w:r>
+      <w:r>
+        <w:rPr>
+          <w:rFonts w:ascii="한컴 고딕" w:eastAsia="한컴 고딕" w:hAnsi="한컴 고딕" w:cs="돋움체" w:hint="eastAsia"/>
+          <w:kern w:val="0"/>
+          <w:sz w:val="19"/>
+          <w:szCs w:val="19"/>
+        </w:rPr>
+        <w:t>행을 바꿔준다.</w:t>
+      </w:r>
+    </w:p>
+    <w:p>
+      <w:pPr>
+        <w:pStyle w:val="a3"/>
+        <w:numPr>
+          <w:ilvl w:val="0"/>
+          <w:numId w:val="13"/>
+        </w:numPr>
+        <w:spacing w:line="240" w:lineRule="auto"/>
+        <w:ind w:leftChars="0"/>
+        <w:rPr>
+          <w:rFonts w:ascii="한컴 고딕" w:eastAsia="한컴 고딕" w:hAnsi="한컴 고딕"/>
+          <w:sz w:val="24"/>
+          <w:szCs w:val="24"/>
+        </w:rPr>
+      </w:pPr>
+      <w:proofErr w:type="spellStart"/>
+      <w:r>
+        <w:rPr>
+          <w:rFonts w:ascii="한컴 고딕" w:eastAsia="한컴 고딕" w:hAnsi="한컴 고딕" w:hint="eastAsia"/>
+          <w:sz w:val="24"/>
+          <w:szCs w:val="24"/>
+        </w:rPr>
+        <w:lastRenderedPageBreak/>
+        <w:t>C</w:t>
+      </w:r>
+      <w:r>
+        <w:rPr>
+          <w:rFonts w:ascii="한컴 고딕" w:eastAsia="한컴 고딕" w:hAnsi="한컴 고딕"/>
+          <w:sz w:val="24"/>
+          <w:szCs w:val="24"/>
+        </w:rPr>
+        <w:t>GameObject</w:t>
+      </w:r>
+      <w:proofErr w:type="spellEnd"/>
+      <w:r>
+        <w:rPr>
+          <w:rFonts w:ascii="한컴 고딕" w:eastAsia="한컴 고딕" w:hAnsi="한컴 고딕"/>
+          <w:sz w:val="24"/>
+          <w:szCs w:val="24"/>
+        </w:rPr>
+        <w:t xml:space="preserve"> </w:t>
+      </w:r>
+      <w:r>
+        <w:rPr>
+          <w:rFonts w:ascii="한컴 고딕" w:eastAsia="한컴 고딕" w:hAnsi="한컴 고딕" w:hint="eastAsia"/>
+          <w:sz w:val="24"/>
+          <w:szCs w:val="24"/>
+        </w:rPr>
+        <w:t>클래스</w:t>
+      </w:r>
+    </w:p>
+    <w:p>
+      <w:pPr>
+        <w:pStyle w:val="a3"/>
+        <w:numPr>
+          <w:ilvl w:val="1"/>
+          <w:numId w:val="13"/>
+        </w:numPr>
+        <w:spacing w:line="240" w:lineRule="auto"/>
+        <w:ind w:leftChars="0"/>
+        <w:rPr>
+          <w:rFonts w:ascii="한컴 고딕" w:eastAsia="한컴 고딕" w:hAnsi="한컴 고딕"/>
+          <w:sz w:val="24"/>
+          <w:szCs w:val="24"/>
+        </w:rPr>
+      </w:pPr>
+      <w:r>
+        <w:rPr>
+          <w:rFonts w:ascii="한컴 고딕" w:eastAsia="한컴 고딕" w:hAnsi="한컴 고딕" w:hint="eastAsia"/>
+          <w:sz w:val="24"/>
+          <w:szCs w:val="24"/>
+        </w:rPr>
+        <w:t xml:space="preserve">오브젝트의 이동방향을 정해주는 </w:t>
+      </w:r>
+      <w:r>
+        <w:rPr>
+          <w:rFonts w:ascii="한컴 고딕" w:eastAsia="한컴 고딕" w:hAnsi="한컴 고딕"/>
+          <w:sz w:val="24"/>
+          <w:szCs w:val="24"/>
+        </w:rPr>
+        <w:t xml:space="preserve">Dir </w:t>
+      </w:r>
+      <w:r>
+        <w:rPr>
+          <w:rFonts w:ascii="한컴 고딕" w:eastAsia="한컴 고딕" w:hAnsi="한컴 고딕" w:hint="eastAsia"/>
+          <w:sz w:val="24"/>
+          <w:szCs w:val="24"/>
+        </w:rPr>
+        <w:t>변수 추가</w:t>
+      </w:r>
+    </w:p>
+    <w:p>
+      <w:pPr>
+        <w:pStyle w:val="a3"/>
+        <w:numPr>
+          <w:ilvl w:val="1"/>
+          <w:numId w:val="13"/>
+        </w:numPr>
+        <w:spacing w:line="240" w:lineRule="auto"/>
+        <w:ind w:leftChars="0"/>
+        <w:rPr>
+          <w:rFonts w:ascii="한컴 고딕" w:eastAsia="한컴 고딕" w:hAnsi="한컴 고딕"/>
+          <w:sz w:val="24"/>
+          <w:szCs w:val="24"/>
+        </w:rPr>
+      </w:pPr>
+      <w:r>
+        <w:rPr>
+          <w:rFonts w:ascii="한컴 고딕" w:eastAsia="한컴 고딕" w:hAnsi="한컴 고딕" w:hint="eastAsia"/>
+          <w:sz w:val="24"/>
+          <w:szCs w:val="24"/>
+        </w:rPr>
+        <w:t>R</w:t>
+      </w:r>
+      <w:r>
+        <w:rPr>
+          <w:rFonts w:ascii="한컴 고딕" w:eastAsia="한컴 고딕" w:hAnsi="한컴 고딕"/>
+          <w:sz w:val="24"/>
+          <w:szCs w:val="24"/>
+        </w:rPr>
+        <w:t xml:space="preserve">endering </w:t>
+      </w:r>
+      <w:r>
+        <w:rPr>
+          <w:rFonts w:ascii="한컴 고딕" w:eastAsia="한컴 고딕" w:hAnsi="한컴 고딕" w:hint="eastAsia"/>
+          <w:sz w:val="24"/>
+          <w:szCs w:val="24"/>
+        </w:rPr>
+        <w:t xml:space="preserve">여부를 결정하는 </w:t>
+      </w:r>
+      <w:r>
+        <w:rPr>
+          <w:rFonts w:ascii="한컴 고딕" w:eastAsia="한컴 고딕" w:hAnsi="한컴 고딕"/>
+          <w:sz w:val="24"/>
+          <w:szCs w:val="24"/>
+        </w:rPr>
+        <w:t>Alive</w:t>
+      </w:r>
+      <w:r>
+        <w:rPr>
+          <w:rFonts w:ascii="한컴 고딕" w:eastAsia="한컴 고딕" w:hAnsi="한컴 고딕" w:hint="eastAsia"/>
+          <w:sz w:val="24"/>
+          <w:szCs w:val="24"/>
+        </w:rPr>
+        <w:t xml:space="preserve">확인 변수 추가 </w:t>
+      </w:r>
+      <w:r>
+        <w:rPr>
+          <w:rFonts w:ascii="한컴 고딕" w:eastAsia="한컴 고딕" w:hAnsi="한컴 고딕"/>
+          <w:sz w:val="24"/>
+          <w:szCs w:val="24"/>
+        </w:rPr>
+        <w:t xml:space="preserve">-&gt; Animate, Render </w:t>
+      </w:r>
+      <w:r>
+        <w:rPr>
+          <w:rFonts w:ascii="한컴 고딕" w:eastAsia="한컴 고딕" w:hAnsi="한컴 고딕" w:hint="eastAsia"/>
+          <w:sz w:val="24"/>
+          <w:szCs w:val="24"/>
+        </w:rPr>
+        <w:t>함수 호출 시 이 변수를 통해 수행 여부를 결정한다.</w:t>
+      </w:r>
+    </w:p>
+    <w:p>
+      <w:pPr>
+        <w:pStyle w:val="a3"/>
+        <w:numPr>
+          <w:ilvl w:val="1"/>
+          <w:numId w:val="13"/>
+        </w:numPr>
+        <w:spacing w:line="240" w:lineRule="auto"/>
+        <w:ind w:leftChars="0"/>
+        <w:rPr>
+          <w:rFonts w:ascii="한컴 고딕" w:eastAsia="한컴 고딕" w:hAnsi="한컴 고딕"/>
+          <w:sz w:val="24"/>
+          <w:szCs w:val="24"/>
+        </w:rPr>
+      </w:pPr>
+      <w:r>
+        <w:rPr>
+          <w:rFonts w:ascii="한컴 고딕" w:eastAsia="한컴 고딕" w:hAnsi="한컴 고딕" w:hint="eastAsia"/>
+          <w:sz w:val="24"/>
+          <w:szCs w:val="24"/>
+        </w:rPr>
+        <w:t xml:space="preserve">충돌체크를 위한 </w:t>
+      </w:r>
+      <w:proofErr w:type="spellStart"/>
+      <w:r>
+        <w:rPr>
+          <w:rFonts w:ascii="한컴 고딕" w:eastAsia="한컴 고딕" w:hAnsi="한컴 고딕" w:cs="돋움체"/>
+          <w:kern w:val="0"/>
+          <w:sz w:val="24"/>
+          <w:szCs w:val="24"/>
+        </w:rPr>
+        <w:t>BoundingOrientedBox</w:t>
+      </w:r>
+      <w:proofErr w:type="spellEnd"/>
+      <w:r>
+        <w:rPr>
+          <w:rFonts w:ascii="한컴 고딕" w:eastAsia="한컴 고딕" w:hAnsi="한컴 고딕" w:cs="돋움체"/>
+          <w:kern w:val="0"/>
+          <w:sz w:val="24"/>
+          <w:szCs w:val="24"/>
+        </w:rPr>
+        <w:t xml:space="preserve"> </w:t>
+      </w:r>
+      <w:r>
+        <w:rPr>
+          <w:rFonts w:ascii="한컴 고딕" w:eastAsia="한컴 고딕" w:hAnsi="한컴 고딕" w:cs="돋움체" w:hint="eastAsia"/>
+          <w:kern w:val="0"/>
+          <w:sz w:val="24"/>
+          <w:szCs w:val="24"/>
+        </w:rPr>
+        <w:t>추가</w:t>
+      </w:r>
+    </w:p>
+    <w:p>
+      <w:pPr>
+        <w:pStyle w:val="a3"/>
+        <w:numPr>
+          <w:ilvl w:val="1"/>
+          <w:numId w:val="13"/>
+        </w:numPr>
+        <w:spacing w:line="240" w:lineRule="auto"/>
+        <w:ind w:leftChars="0"/>
+        <w:rPr>
+          <w:rFonts w:ascii="한컴 고딕" w:eastAsia="한컴 고딕" w:hAnsi="한컴 고딕"/>
+          <w:sz w:val="24"/>
+          <w:szCs w:val="24"/>
+        </w:rPr>
+      </w:pPr>
+      <w:r>
+        <w:rPr>
+          <w:rFonts w:ascii="한컴 고딕" w:eastAsia="한컴 고딕" w:hAnsi="한컴 고딕" w:cs="돋움체" w:hint="eastAsia"/>
+          <w:kern w:val="0"/>
+          <w:sz w:val="24"/>
+          <w:szCs w:val="24"/>
+        </w:rPr>
+        <w:t xml:space="preserve">위의 변수들을 위한 </w:t>
+      </w:r>
+      <w:r>
+        <w:rPr>
+          <w:rFonts w:ascii="한컴 고딕" w:eastAsia="한컴 고딕" w:hAnsi="한컴 고딕" w:cs="돋움체"/>
+          <w:kern w:val="0"/>
+          <w:sz w:val="24"/>
+          <w:szCs w:val="24"/>
+        </w:rPr>
+        <w:t xml:space="preserve">Get, Set </w:t>
+      </w:r>
+      <w:r>
+        <w:rPr>
+          <w:rFonts w:ascii="한컴 고딕" w:eastAsia="한컴 고딕" w:hAnsi="한컴 고딕" w:cs="돋움체" w:hint="eastAsia"/>
+          <w:kern w:val="0"/>
+          <w:sz w:val="24"/>
+          <w:szCs w:val="24"/>
+        </w:rPr>
+        <w:t xml:space="preserve">함수 추가 및 객체의 상태를 </w:t>
+      </w:r>
+      <w:r>
+        <w:rPr>
+          <w:rFonts w:ascii="한컴 고딕" w:eastAsia="한컴 고딕" w:hAnsi="한컴 고딕" w:cs="돋움체"/>
+          <w:kern w:val="0"/>
+          <w:sz w:val="24"/>
+          <w:szCs w:val="24"/>
+        </w:rPr>
+        <w:t>Alive</w:t>
+      </w:r>
+      <w:r>
+        <w:rPr>
+          <w:rFonts w:ascii="한컴 고딕" w:eastAsia="한컴 고딕" w:hAnsi="한컴 고딕" w:cs="돋움체" w:hint="eastAsia"/>
+          <w:kern w:val="0"/>
+          <w:sz w:val="24"/>
+          <w:szCs w:val="24"/>
+        </w:rPr>
+        <w:t>로 바꾸고 위치를 재조정하는 A</w:t>
+      </w:r>
+      <w:r>
+        <w:rPr>
+          <w:rFonts w:ascii="한컴 고딕" w:eastAsia="한컴 고딕" w:hAnsi="한컴 고딕" w:cs="돋움체"/>
+          <w:kern w:val="0"/>
+          <w:sz w:val="24"/>
+          <w:szCs w:val="24"/>
+        </w:rPr>
+        <w:t xml:space="preserve">wake </w:t>
+      </w:r>
+      <w:r>
+        <w:rPr>
+          <w:rFonts w:ascii="한컴 고딕" w:eastAsia="한컴 고딕" w:hAnsi="한컴 고딕" w:cs="돋움체" w:hint="eastAsia"/>
+          <w:kern w:val="0"/>
+          <w:sz w:val="24"/>
+          <w:szCs w:val="24"/>
+        </w:rPr>
+        <w:t>함수 추가</w:t>
+      </w:r>
+    </w:p>
+    <w:p>
+      <w:pPr>
+        <w:pStyle w:val="a3"/>
+        <w:numPr>
+          <w:ilvl w:val="0"/>
+          <w:numId w:val="13"/>
+        </w:numPr>
+        <w:spacing w:line="240" w:lineRule="auto"/>
+        <w:ind w:leftChars="0"/>
+        <w:rPr>
+          <w:rFonts w:ascii="한컴 고딕" w:eastAsia="한컴 고딕" w:hAnsi="한컴 고딕"/>
+          <w:sz w:val="24"/>
+          <w:szCs w:val="24"/>
+        </w:rPr>
+      </w:pPr>
+      <w:proofErr w:type="spellStart"/>
+      <w:r>
+        <w:rPr>
+          <w:rFonts w:ascii="한컴 고딕" w:eastAsia="한컴 고딕" w:hAnsi="한컴 고딕" w:cs="돋움체"/>
+          <w:kern w:val="0"/>
+          <w:sz w:val="24"/>
+          <w:szCs w:val="24"/>
+        </w:rPr>
+        <w:t>CSkyBox</w:t>
+      </w:r>
+      <w:proofErr w:type="spellEnd"/>
+      <w:r>
+        <w:rPr>
+          <w:rFonts w:ascii="한컴 고딕" w:eastAsia="한컴 고딕" w:hAnsi="한컴 고딕" w:cs="돋움체"/>
+          <w:kern w:val="0"/>
+          <w:sz w:val="24"/>
+          <w:szCs w:val="24"/>
+        </w:rPr>
+        <w:t xml:space="preserve"> </w:t>
+      </w:r>
+      <w:r>
+        <w:rPr>
+          <w:rFonts w:ascii="한컴 고딕" w:eastAsia="한컴 고딕" w:hAnsi="한컴 고딕" w:cs="돋움체" w:hint="eastAsia"/>
+          <w:kern w:val="0"/>
+          <w:sz w:val="24"/>
+          <w:szCs w:val="24"/>
+        </w:rPr>
+        <w:t>클래스</w:t>
+      </w:r>
+    </w:p>
+    <w:p>
+      <w:pPr>
+        <w:pStyle w:val="a3"/>
+        <w:numPr>
+          <w:ilvl w:val="1"/>
+          <w:numId w:val="13"/>
+        </w:numPr>
+        <w:spacing w:line="240" w:lineRule="auto"/>
+        <w:ind w:leftChars="0"/>
+        <w:rPr>
+          <w:rFonts w:ascii="한컴 고딕" w:eastAsia="한컴 고딕" w:hAnsi="한컴 고딕"/>
+          <w:sz w:val="24"/>
+          <w:szCs w:val="24"/>
+        </w:rPr>
+      </w:pPr>
+      <w:proofErr w:type="spellStart"/>
+      <w:r>
+        <w:rPr>
+          <w:rFonts w:ascii="한컴 고딕" w:eastAsia="한컴 고딕" w:hAnsi="한컴 고딕" w:cs="돋움체" w:hint="eastAsia"/>
+          <w:kern w:val="0"/>
+          <w:sz w:val="24"/>
+          <w:szCs w:val="24"/>
+        </w:rPr>
+        <w:t>스카이박스</w:t>
+      </w:r>
+      <w:proofErr w:type="spellEnd"/>
+      <w:r>
+        <w:rPr>
+          <w:rFonts w:ascii="한컴 고딕" w:eastAsia="한컴 고딕" w:hAnsi="한컴 고딕" w:cs="돋움체"/>
+          <w:kern w:val="0"/>
+          <w:sz w:val="24"/>
+          <w:szCs w:val="24"/>
+        </w:rPr>
+        <w:t xml:space="preserve"> </w:t>
+      </w:r>
+      <w:r>
+        <w:rPr>
+          <w:rFonts w:ascii="한컴 고딕" w:eastAsia="한컴 고딕" w:hAnsi="한컴 고딕" w:cs="돋움체" w:hint="eastAsia"/>
+          <w:kern w:val="0"/>
+          <w:sz w:val="24"/>
+          <w:szCs w:val="24"/>
+        </w:rPr>
+        <w:t>오브젝트 클래스.</w:t>
+      </w:r>
+      <w:r>
+        <w:rPr>
+          <w:rFonts w:ascii="한컴 고딕" w:eastAsia="한컴 고딕" w:hAnsi="한컴 고딕" w:cs="돋움체"/>
+          <w:kern w:val="0"/>
+          <w:sz w:val="24"/>
+          <w:szCs w:val="24"/>
+        </w:rPr>
+        <w:t xml:space="preserve"> </w:t>
+      </w:r>
+      <w:proofErr w:type="spellStart"/>
+      <w:r>
+        <w:rPr>
+          <w:rFonts w:ascii="한컴 고딕" w:eastAsia="한컴 고딕" w:hAnsi="한컴 고딕" w:hint="eastAsia"/>
+          <w:sz w:val="24"/>
+          <w:szCs w:val="24"/>
+        </w:rPr>
+        <w:t>C</w:t>
+      </w:r>
+      <w:r>
+        <w:rPr>
+          <w:rFonts w:ascii="한컴 고딕" w:eastAsia="한컴 고딕" w:hAnsi="한컴 고딕"/>
+          <w:sz w:val="24"/>
+          <w:szCs w:val="24"/>
+        </w:rPr>
+        <w:t>TexturedRectMesh</w:t>
+      </w:r>
+      <w:proofErr w:type="spellEnd"/>
+      <w:r>
+        <w:rPr>
+          <w:rFonts w:ascii="한컴 고딕" w:eastAsia="한컴 고딕" w:hAnsi="한컴 고딕" w:hint="eastAsia"/>
+          <w:sz w:val="24"/>
+          <w:szCs w:val="24"/>
+        </w:rPr>
+        <w:t>를 사용한다.</w:t>
+      </w:r>
+    </w:p>
+    <w:p>
+      <w:pPr>
+        <w:pStyle w:val="a3"/>
+        <w:numPr>
+          <w:ilvl w:val="0"/>
+          <w:numId w:val="13"/>
+        </w:numPr>
+        <w:spacing w:line="240" w:lineRule="auto"/>
+        <w:ind w:leftChars="0"/>
+        <w:rPr>
+          <w:rFonts w:ascii="한컴 고딕" w:eastAsia="한컴 고딕" w:hAnsi="한컴 고딕"/>
+          <w:sz w:val="24"/>
+          <w:szCs w:val="24"/>
+        </w:rPr>
+      </w:pPr>
+      <w:proofErr w:type="spellStart"/>
+      <w:r>
+        <w:rPr>
+          <w:rFonts w:ascii="한컴 고딕" w:eastAsia="한컴 고딕" w:hAnsi="한컴 고딕" w:cs="돋움체" w:hint="eastAsia"/>
+          <w:kern w:val="0"/>
+          <w:sz w:val="24"/>
+          <w:szCs w:val="24"/>
+        </w:rPr>
+        <w:t>C</w:t>
+      </w:r>
+      <w:r>
+        <w:rPr>
+          <w:rFonts w:ascii="한컴 고딕" w:eastAsia="한컴 고딕" w:hAnsi="한컴 고딕" w:cs="돋움체"/>
+          <w:kern w:val="0"/>
+          <w:sz w:val="24"/>
+          <w:szCs w:val="24"/>
+        </w:rPr>
+        <w:t>Bullet</w:t>
+      </w:r>
+      <w:proofErr w:type="spellEnd"/>
+      <w:r>
+        <w:rPr>
+          <w:rFonts w:ascii="한컴 고딕" w:eastAsia="한컴 고딕" w:hAnsi="한컴 고딕" w:cs="돋움체"/>
+          <w:kern w:val="0"/>
+          <w:sz w:val="24"/>
+          <w:szCs w:val="24"/>
+        </w:rPr>
+        <w:t xml:space="preserve"> </w:t>
+      </w:r>
+      <w:r>
+        <w:rPr>
+          <w:rFonts w:ascii="한컴 고딕" w:eastAsia="한컴 고딕" w:hAnsi="한컴 고딕" w:cs="돋움체" w:hint="eastAsia"/>
+          <w:kern w:val="0"/>
+          <w:sz w:val="24"/>
+          <w:szCs w:val="24"/>
+        </w:rPr>
+        <w:t>클래스</w:t>
+      </w:r>
+    </w:p>
+    <w:p>
+      <w:pPr>
+        <w:pStyle w:val="a3"/>
+        <w:numPr>
+          <w:ilvl w:val="1"/>
+          <w:numId w:val="13"/>
+        </w:numPr>
+        <w:spacing w:line="240" w:lineRule="auto"/>
+        <w:ind w:leftChars="0"/>
+        <w:rPr>
+          <w:rFonts w:ascii="한컴 고딕" w:eastAsia="한컴 고딕" w:hAnsi="한컴 고딕" w:hint="eastAsia"/>
+          <w:sz w:val="24"/>
+          <w:szCs w:val="24"/>
+        </w:rPr>
+      </w:pPr>
+      <w:r>
+        <w:rPr>
+          <w:rFonts w:ascii="한컴 고딕" w:eastAsia="한컴 고딕" w:hAnsi="한컴 고딕" w:cs="돋움체" w:hint="eastAsia"/>
+          <w:kern w:val="0"/>
+          <w:sz w:val="24"/>
+          <w:szCs w:val="24"/>
+        </w:rPr>
+        <w:t>총알</w:t>
+      </w:r>
+      <w:r>
+        <w:rPr>
+          <w:rFonts w:ascii="한컴 고딕" w:eastAsia="한컴 고딕" w:hAnsi="한컴 고딕" w:cs="돋움체"/>
+          <w:kern w:val="0"/>
+          <w:sz w:val="24"/>
+          <w:szCs w:val="24"/>
+        </w:rPr>
+        <w:t xml:space="preserve"> </w:t>
+      </w:r>
+      <w:r>
+        <w:rPr>
+          <w:rFonts w:ascii="한컴 고딕" w:eastAsia="한컴 고딕" w:hAnsi="한컴 고딕" w:cs="돋움체" w:hint="eastAsia"/>
+          <w:kern w:val="0"/>
+          <w:sz w:val="24"/>
+          <w:szCs w:val="24"/>
+        </w:rPr>
+        <w:t>클래스로,</w:t>
+      </w:r>
+      <w:r>
+        <w:rPr>
+          <w:rFonts w:ascii="한컴 고딕" w:eastAsia="한컴 고딕" w:hAnsi="한컴 고딕" w:cs="돋움체"/>
+          <w:kern w:val="0"/>
+          <w:sz w:val="24"/>
+          <w:szCs w:val="24"/>
+        </w:rPr>
+        <w:t xml:space="preserve"> </w:t>
+      </w:r>
+      <w:r>
+        <w:rPr>
+          <w:rFonts w:ascii="한컴 고딕" w:eastAsia="한컴 고딕" w:hAnsi="한컴 고딕" w:cs="돋움체" w:hint="eastAsia"/>
+          <w:kern w:val="0"/>
+          <w:sz w:val="24"/>
+          <w:szCs w:val="24"/>
+        </w:rPr>
+        <w:t>총알을 이동하고,</w:t>
+      </w:r>
+      <w:r>
+        <w:rPr>
+          <w:rFonts w:ascii="한컴 고딕" w:eastAsia="한컴 고딕" w:hAnsi="한컴 고딕" w:cs="돋움체"/>
+          <w:kern w:val="0"/>
+          <w:sz w:val="24"/>
+          <w:szCs w:val="24"/>
+        </w:rPr>
+        <w:t xml:space="preserve"> </w:t>
+      </w:r>
+      <w:r>
+        <w:rPr>
+          <w:rFonts w:ascii="한컴 고딕" w:eastAsia="한컴 고딕" w:hAnsi="한컴 고딕" w:cs="돋움체" w:hint="eastAsia"/>
+          <w:kern w:val="0"/>
+          <w:sz w:val="24"/>
+          <w:szCs w:val="24"/>
+        </w:rPr>
+        <w:t>삭제한다.</w:t>
+      </w:r>
+    </w:p>
+    <w:p>
+      <w:pPr>
+        <w:pStyle w:val="a3"/>
+        <w:numPr>
+          <w:ilvl w:val="0"/>
+          <w:numId w:val="13"/>
+        </w:numPr>
+        <w:spacing w:line="240" w:lineRule="auto"/>
+        <w:ind w:leftChars="0"/>
+        <w:rPr>
+          <w:rFonts w:ascii="한컴 고딕" w:eastAsia="한컴 고딕" w:hAnsi="한컴 고딕"/>
+          <w:sz w:val="24"/>
+          <w:szCs w:val="24"/>
+        </w:rPr>
+      </w:pPr>
+      <w:proofErr w:type="spellStart"/>
+      <w:r>
+        <w:rPr>
+          <w:rFonts w:ascii="한컴 고딕" w:eastAsia="한컴 고딕" w:hAnsi="한컴 고딕" w:cs="돋움체"/>
+          <w:kern w:val="0"/>
+          <w:sz w:val="24"/>
+          <w:szCs w:val="24"/>
+        </w:rPr>
+        <w:t>CMultiSpriteObject</w:t>
+      </w:r>
+      <w:proofErr w:type="spellEnd"/>
+      <w:r>
+        <w:rPr>
+          <w:rFonts w:ascii="한컴 고딕" w:eastAsia="한컴 고딕" w:hAnsi="한컴 고딕" w:cs="돋움체"/>
+          <w:kern w:val="0"/>
+          <w:sz w:val="24"/>
+          <w:szCs w:val="24"/>
+        </w:rPr>
+        <w:t xml:space="preserve"> </w:t>
+      </w:r>
+      <w:r>
+        <w:rPr>
+          <w:rFonts w:ascii="한컴 고딕" w:eastAsia="한컴 고딕" w:hAnsi="한컴 고딕" w:cs="돋움체" w:hint="eastAsia"/>
+          <w:kern w:val="0"/>
+          <w:sz w:val="24"/>
+          <w:szCs w:val="24"/>
+        </w:rPr>
+        <w:t>클래스</w:t>
+      </w:r>
+    </w:p>
+    <w:p>
+      <w:pPr>
+        <w:pStyle w:val="a3"/>
+        <w:numPr>
+          <w:ilvl w:val="1"/>
+          <w:numId w:val="13"/>
+        </w:numPr>
+        <w:spacing w:line="240" w:lineRule="auto"/>
+        <w:ind w:leftChars="0"/>
+        <w:rPr>
+          <w:rFonts w:ascii="한컴 고딕" w:eastAsia="한컴 고딕" w:hAnsi="한컴 고딕"/>
+          <w:sz w:val="24"/>
+          <w:szCs w:val="24"/>
+        </w:rPr>
+      </w:pPr>
+      <w:r>
+        <w:rPr>
+          <w:rFonts w:ascii="한컴 고딕" w:eastAsia="한컴 고딕" w:hAnsi="한컴 고딕" w:cs="돋움체" w:hint="eastAsia"/>
+          <w:kern w:val="0"/>
+          <w:sz w:val="24"/>
+          <w:szCs w:val="24"/>
+        </w:rPr>
+        <w:t>폭발 이펙트와 같은 애니메이션이 있는 객체 클래스.</w:t>
+      </w:r>
+      <w:r>
+        <w:rPr>
+          <w:rFonts w:ascii="한컴 고딕" w:eastAsia="한컴 고딕" w:hAnsi="한컴 고딕" w:cs="돋움체"/>
+          <w:kern w:val="0"/>
+          <w:sz w:val="24"/>
+          <w:szCs w:val="24"/>
+        </w:rPr>
+        <w:t xml:space="preserve"> </w:t>
+      </w:r>
+      <w:r>
+        <w:rPr>
+          <w:rFonts w:ascii="한컴 고딕" w:eastAsia="한컴 고딕" w:hAnsi="한컴 고딕" w:cs="돋움체" w:hint="eastAsia"/>
+          <w:kern w:val="0"/>
+          <w:sz w:val="24"/>
+          <w:szCs w:val="24"/>
+        </w:rPr>
+        <w:t>이미지의 행,</w:t>
+      </w:r>
+      <w:r>
+        <w:rPr>
+          <w:rFonts w:ascii="한컴 고딕" w:eastAsia="한컴 고딕" w:hAnsi="한컴 고딕" w:cs="돋움체"/>
+          <w:kern w:val="0"/>
+          <w:sz w:val="24"/>
+          <w:szCs w:val="24"/>
+        </w:rPr>
+        <w:t xml:space="preserve"> </w:t>
+      </w:r>
+      <w:r>
+        <w:rPr>
+          <w:rFonts w:ascii="한컴 고딕" w:eastAsia="한컴 고딕" w:hAnsi="한컴 고딕" w:cs="돋움체" w:hint="eastAsia"/>
+          <w:kern w:val="0"/>
+          <w:sz w:val="24"/>
+          <w:szCs w:val="24"/>
+        </w:rPr>
+        <w:t>열을 관리한다.</w:t>
+      </w:r>
+    </w:p>
+    <w:p>
+      <w:pPr>
+        <w:pStyle w:val="a3"/>
+        <w:numPr>
+          <w:ilvl w:val="1"/>
+          <w:numId w:val="13"/>
+        </w:numPr>
+        <w:spacing w:line="240" w:lineRule="auto"/>
+        <w:ind w:leftChars="0"/>
+        <w:rPr>
+          <w:rFonts w:ascii="한컴 고딕" w:eastAsia="한컴 고딕" w:hAnsi="한컴 고딕"/>
+          <w:sz w:val="24"/>
+          <w:szCs w:val="24"/>
+        </w:rPr>
+      </w:pPr>
+      <w:r>
+        <w:rPr>
+          <w:rFonts w:ascii="한컴 고딕" w:eastAsia="한컴 고딕" w:hAnsi="한컴 고딕" w:cs="돋움체" w:hint="eastAsia"/>
+          <w:kern w:val="0"/>
+          <w:sz w:val="24"/>
+          <w:szCs w:val="24"/>
+        </w:rPr>
+        <w:t>이미지 애니메이션이 모두 끝나면 삭제된다.</w:t>
+      </w:r>
+    </w:p>
+    <w:p>
+      <w:pPr>
+        <w:pStyle w:val="a3"/>
+        <w:spacing w:line="240" w:lineRule="auto"/>
+        <w:ind w:leftChars="0"/>
+        <w:rPr>
+          <w:rFonts w:ascii="한컴 고딕" w:eastAsia="한컴 고딕" w:hAnsi="한컴 고딕" w:hint="eastAsia"/>
+          <w:sz w:val="24"/>
+          <w:szCs w:val="24"/>
+        </w:rPr>
+      </w:pPr>
+    </w:p>
+    <w:p>
+      <w:pPr>
+        <w:spacing w:line="240" w:lineRule="auto"/>
+        <w:rPr>
+          <w:rFonts w:ascii="한컴 고딕" w:eastAsia="한컴 고딕" w:hAnsi="한컴 고딕"/>
+          <w:b/>
+          <w:bCs/>
+          <w:sz w:val="24"/>
+          <w:szCs w:val="24"/>
+        </w:rPr>
+      </w:pPr>
+      <w:r>
+        <w:rPr>
+          <w:rFonts w:ascii="한컴 고딕" w:eastAsia="한컴 고딕" w:hAnsi="한컴 고딕" w:hint="eastAsia"/>
+          <w:b/>
+          <w:bCs/>
+          <w:sz w:val="24"/>
+          <w:szCs w:val="24"/>
+        </w:rPr>
+        <w:t>&lt;</w:t>
+      </w:r>
+      <w:r>
+        <w:rPr>
+          <w:rFonts w:ascii="한컴 고딕" w:eastAsia="한컴 고딕" w:hAnsi="한컴 고딕"/>
+          <w:b/>
+          <w:bCs/>
+          <w:sz w:val="24"/>
+          <w:szCs w:val="24"/>
+        </w:rPr>
+        <w:t>Scene</w:t>
+      </w:r>
+      <w:r>
+        <w:rPr>
+          <w:rFonts w:ascii="한컴 고딕" w:eastAsia="한컴 고딕" w:hAnsi="한컴 고딕"/>
+          <w:b/>
+          <w:bCs/>
+          <w:sz w:val="24"/>
+          <w:szCs w:val="24"/>
+        </w:rPr>
+        <w:t xml:space="preserve"> </w:t>
+      </w:r>
+      <w:r>
+        <w:rPr>
+          <w:rFonts w:ascii="한컴 고딕" w:eastAsia="한컴 고딕" w:hAnsi="한컴 고딕" w:hint="eastAsia"/>
+          <w:b/>
+          <w:bCs/>
+          <w:sz w:val="24"/>
+          <w:szCs w:val="24"/>
+        </w:rPr>
+        <w:t>소스코드 및 헤더파일</w:t>
+      </w:r>
+      <w:r>
+        <w:rPr>
+          <w:rFonts w:ascii="한컴 고딕" w:eastAsia="한컴 고딕" w:hAnsi="한컴 고딕"/>
+          <w:b/>
+          <w:bCs/>
+          <w:sz w:val="24"/>
+          <w:szCs w:val="24"/>
+        </w:rPr>
         <w:t>&gt;</w:t>
       </w:r>
     </w:p>
@@ -3434,18 +5304,1204 @@
         <w:spacing w:line="240" w:lineRule="auto"/>
         <w:ind w:leftChars="0"/>
         <w:rPr>
-          <w:rFonts w:ascii="한컴 고딕" w:eastAsia="한컴 고딕" w:hAnsi="한컴 고딕" w:hint="eastAsia"/>
-          <w:sz w:val="24"/>
-          <w:szCs w:val="24"/>
-        </w:rPr>
-      </w:pPr>
-      <w:r>
-        <w:rPr>
-          <w:rFonts w:ascii="한컴 고딕" w:eastAsia="한컴 고딕" w:hAnsi="한컴 고딕" w:hint="eastAsia"/>
-          <w:sz w:val="24"/>
-          <w:szCs w:val="24"/>
-        </w:rPr>
-        <w:t>기존 샘플 프로젝트에서 따로 수정하지 않음.</w:t>
+          <w:rFonts w:ascii="한컴 고딕" w:eastAsia="한컴 고딕" w:hAnsi="한컴 고딕"/>
+          <w:sz w:val="24"/>
+          <w:szCs w:val="24"/>
+        </w:rPr>
+      </w:pPr>
+      <w:proofErr w:type="spellStart"/>
+      <w:r>
+        <w:rPr>
+          <w:rFonts w:ascii="한컴 고딕" w:eastAsia="한컴 고딕" w:hAnsi="한컴 고딕" w:hint="eastAsia"/>
+          <w:sz w:val="24"/>
+          <w:szCs w:val="24"/>
+        </w:rPr>
+        <w:t>A</w:t>
+      </w:r>
+      <w:r>
+        <w:rPr>
+          <w:rFonts w:ascii="한컴 고딕" w:eastAsia="한컴 고딕" w:hAnsi="한컴 고딕"/>
+          <w:sz w:val="24"/>
+          <w:szCs w:val="24"/>
+        </w:rPr>
+        <w:t>ddBullet</w:t>
+      </w:r>
+      <w:proofErr w:type="spellEnd"/>
+      <w:r>
+        <w:rPr>
+          <w:rFonts w:ascii="한컴 고딕" w:eastAsia="한컴 고딕" w:hAnsi="한컴 고딕"/>
+          <w:sz w:val="24"/>
+          <w:szCs w:val="24"/>
+        </w:rPr>
+        <w:t xml:space="preserve">(): </w:t>
+      </w:r>
+      <w:proofErr w:type="spellStart"/>
+      <w:r>
+        <w:rPr>
+          <w:rFonts w:ascii="한컴 고딕" w:eastAsia="한컴 고딕" w:hAnsi="한컴 고딕" w:hint="eastAsia"/>
+          <w:sz w:val="24"/>
+          <w:szCs w:val="24"/>
+        </w:rPr>
+        <w:t>G</w:t>
+      </w:r>
+      <w:r>
+        <w:rPr>
+          <w:rFonts w:ascii="한컴 고딕" w:eastAsia="한컴 고딕" w:hAnsi="한컴 고딕"/>
+          <w:sz w:val="24"/>
+          <w:szCs w:val="24"/>
+        </w:rPr>
+        <w:t>ameFramework</w:t>
+      </w:r>
+      <w:proofErr w:type="spellEnd"/>
+      <w:r>
+        <w:rPr>
+          <w:rFonts w:ascii="한컴 고딕" w:eastAsia="한컴 고딕" w:hAnsi="한컴 고딕" w:hint="eastAsia"/>
+          <w:sz w:val="24"/>
+          <w:szCs w:val="24"/>
+        </w:rPr>
+        <w:t xml:space="preserve"> 클래스에서 호출되는 함수로 총알을 추가할 때 호출된다.</w:t>
+      </w:r>
+    </w:p>
+    <w:p>
+      <w:pPr>
+        <w:pStyle w:val="a3"/>
+        <w:numPr>
+          <w:ilvl w:val="0"/>
+          <w:numId w:val="11"/>
+        </w:numPr>
+        <w:spacing w:line="240" w:lineRule="auto"/>
+        <w:ind w:leftChars="0"/>
+        <w:rPr>
+          <w:rFonts w:ascii="한컴 고딕" w:eastAsia="한컴 고딕" w:hAnsi="한컴 고딕"/>
+          <w:sz w:val="24"/>
+          <w:szCs w:val="24"/>
+        </w:rPr>
+      </w:pPr>
+      <w:proofErr w:type="spellStart"/>
+      <w:r>
+        <w:rPr>
+          <w:rFonts w:ascii="한컴 고딕" w:eastAsia="한컴 고딕" w:hAnsi="한컴 고딕" w:hint="eastAsia"/>
+          <w:sz w:val="24"/>
+          <w:szCs w:val="24"/>
+        </w:rPr>
+        <w:t>S</w:t>
+      </w:r>
+      <w:r>
+        <w:rPr>
+          <w:rFonts w:ascii="한컴 고딕" w:eastAsia="한컴 고딕" w:hAnsi="한컴 고딕"/>
+          <w:sz w:val="24"/>
+          <w:szCs w:val="24"/>
+        </w:rPr>
+        <w:t>etPlayer</w:t>
+      </w:r>
+      <w:proofErr w:type="spellEnd"/>
+      <w:r>
+        <w:rPr>
+          <w:rFonts w:ascii="한컴 고딕" w:eastAsia="한컴 고딕" w:hAnsi="한컴 고딕"/>
+          <w:sz w:val="24"/>
+          <w:szCs w:val="24"/>
+        </w:rPr>
+        <w:t xml:space="preserve">(): </w:t>
+      </w:r>
+      <w:proofErr w:type="spellStart"/>
+      <w:r>
+        <w:rPr>
+          <w:rFonts w:ascii="한컴 고딕" w:eastAsia="한컴 고딕" w:hAnsi="한컴 고딕" w:hint="eastAsia"/>
+          <w:sz w:val="24"/>
+          <w:szCs w:val="24"/>
+        </w:rPr>
+        <w:t>m</w:t>
+      </w:r>
+      <w:r>
+        <w:rPr>
+          <w:rFonts w:ascii="한컴 고딕" w:eastAsia="한컴 고딕" w:hAnsi="한컴 고딕"/>
+          <w:sz w:val="24"/>
+          <w:szCs w:val="24"/>
+        </w:rPr>
+        <w:t>_pPlayer</w:t>
+      </w:r>
+      <w:proofErr w:type="spellEnd"/>
+      <w:r>
+        <w:rPr>
+          <w:rFonts w:ascii="한컴 고딕" w:eastAsia="한컴 고딕" w:hAnsi="한컴 고딕" w:hint="eastAsia"/>
+          <w:sz w:val="24"/>
+          <w:szCs w:val="24"/>
+        </w:rPr>
+        <w:t>를 설정하는 함수</w:t>
+      </w:r>
+    </w:p>
+    <w:p>
+      <w:pPr>
+        <w:pStyle w:val="a3"/>
+        <w:numPr>
+          <w:ilvl w:val="0"/>
+          <w:numId w:val="11"/>
+        </w:numPr>
+        <w:spacing w:line="240" w:lineRule="auto"/>
+        <w:ind w:leftChars="0"/>
+        <w:rPr>
+          <w:rFonts w:ascii="한컴 고딕" w:eastAsia="한컴 고딕" w:hAnsi="한컴 고딕"/>
+          <w:sz w:val="24"/>
+          <w:szCs w:val="24"/>
+        </w:rPr>
+      </w:pPr>
+      <w:proofErr w:type="spellStart"/>
+      <w:r>
+        <w:rPr>
+          <w:rFonts w:ascii="한컴 고딕" w:eastAsia="한컴 고딕" w:hAnsi="한컴 고딕" w:hint="eastAsia"/>
+          <w:sz w:val="24"/>
+          <w:szCs w:val="24"/>
+        </w:rPr>
+        <w:t>B</w:t>
+      </w:r>
+      <w:r>
+        <w:rPr>
+          <w:rFonts w:ascii="한컴 고딕" w:eastAsia="한컴 고딕" w:hAnsi="한컴 고딕"/>
+          <w:sz w:val="24"/>
+          <w:szCs w:val="24"/>
+        </w:rPr>
+        <w:t>uildObjects</w:t>
+      </w:r>
+      <w:proofErr w:type="spellEnd"/>
+      <w:r>
+        <w:rPr>
+          <w:rFonts w:ascii="한컴 고딕" w:eastAsia="한컴 고딕" w:hAnsi="한컴 고딕"/>
+          <w:sz w:val="24"/>
+          <w:szCs w:val="24"/>
+        </w:rPr>
+        <w:t xml:space="preserve">() </w:t>
+      </w:r>
+      <w:r>
+        <w:rPr>
+          <w:rFonts w:ascii="한컴 고딕" w:eastAsia="한컴 고딕" w:hAnsi="한컴 고딕" w:hint="eastAsia"/>
+          <w:sz w:val="24"/>
+          <w:szCs w:val="24"/>
+        </w:rPr>
+        <w:t>함수</w:t>
+      </w:r>
+    </w:p>
+    <w:p>
+      <w:pPr>
+        <w:pStyle w:val="a3"/>
+        <w:numPr>
+          <w:ilvl w:val="1"/>
+          <w:numId w:val="11"/>
+        </w:numPr>
+        <w:spacing w:line="240" w:lineRule="auto"/>
+        <w:ind w:leftChars="0"/>
+        <w:jc w:val="left"/>
+        <w:rPr>
+          <w:rFonts w:ascii="한컴 고딕" w:eastAsia="한컴 고딕" w:hAnsi="한컴 고딕"/>
+          <w:sz w:val="24"/>
+          <w:szCs w:val="24"/>
+        </w:rPr>
+      </w:pPr>
+      <w:r>
+        <w:rPr>
+          <w:rFonts w:ascii="한컴 고딕" w:eastAsia="한컴 고딕" w:hAnsi="한컴 고딕" w:hint="eastAsia"/>
+          <w:sz w:val="24"/>
+          <w:szCs w:val="24"/>
+        </w:rPr>
+        <w:t>T</w:t>
+      </w:r>
+      <w:r>
+        <w:rPr>
+          <w:rFonts w:ascii="한컴 고딕" w:eastAsia="한컴 고딕" w:hAnsi="한컴 고딕"/>
+          <w:sz w:val="24"/>
+          <w:szCs w:val="24"/>
+        </w:rPr>
+        <w:t xml:space="preserve">errain, Skybox, Water, </w:t>
+      </w:r>
+      <w:proofErr w:type="spellStart"/>
+      <w:r>
+        <w:rPr>
+          <w:rFonts w:ascii="한컴 고딕" w:eastAsia="한컴 고딕" w:hAnsi="한컴 고딕"/>
+          <w:sz w:val="24"/>
+          <w:szCs w:val="24"/>
+        </w:rPr>
+        <w:t>objectsShader</w:t>
+      </w:r>
+      <w:proofErr w:type="spellEnd"/>
+      <w:r>
+        <w:rPr>
+          <w:rFonts w:ascii="한컴 고딕" w:eastAsia="한컴 고딕" w:hAnsi="한컴 고딕"/>
+          <w:sz w:val="24"/>
+          <w:szCs w:val="24"/>
+        </w:rPr>
+        <w:t xml:space="preserve">, </w:t>
+      </w:r>
+      <w:proofErr w:type="spellStart"/>
+      <w:r>
+        <w:rPr>
+          <w:rFonts w:ascii="한컴 고딕" w:eastAsia="한컴 고딕" w:hAnsi="한컴 고딕"/>
+          <w:sz w:val="24"/>
+          <w:szCs w:val="24"/>
+        </w:rPr>
+        <w:t>billboardShader</w:t>
+      </w:r>
+      <w:proofErr w:type="spellEnd"/>
+      <w:r>
+        <w:rPr>
+          <w:rFonts w:ascii="한컴 고딕" w:eastAsia="한컴 고딕" w:hAnsi="한컴 고딕"/>
+          <w:sz w:val="24"/>
+          <w:szCs w:val="24"/>
+        </w:rPr>
+        <w:t xml:space="preserve">, </w:t>
+      </w:r>
+      <w:proofErr w:type="spellStart"/>
+      <w:r>
+        <w:rPr>
+          <w:rFonts w:ascii="한컴 고딕" w:eastAsia="한컴 고딕" w:hAnsi="한컴 고딕"/>
+          <w:sz w:val="24"/>
+          <w:szCs w:val="24"/>
+        </w:rPr>
+        <w:t>multiSpriteObjectShader</w:t>
+      </w:r>
+      <w:proofErr w:type="spellEnd"/>
+      <w:r>
+        <w:rPr>
+          <w:rFonts w:ascii="한컴 고딕" w:eastAsia="한컴 고딕" w:hAnsi="한컴 고딕" w:hint="eastAsia"/>
+          <w:sz w:val="24"/>
+          <w:szCs w:val="24"/>
+        </w:rPr>
+        <w:t>를 추가한다.</w:t>
+      </w:r>
+    </w:p>
+    <w:p>
+      <w:pPr>
+        <w:pStyle w:val="a3"/>
+        <w:numPr>
+          <w:ilvl w:val="1"/>
+          <w:numId w:val="11"/>
+        </w:numPr>
+        <w:spacing w:line="240" w:lineRule="auto"/>
+        <w:ind w:leftChars="0"/>
+        <w:jc w:val="left"/>
+        <w:rPr>
+          <w:rFonts w:ascii="한컴 고딕" w:eastAsia="한컴 고딕" w:hAnsi="한컴 고딕"/>
+          <w:sz w:val="24"/>
+          <w:szCs w:val="24"/>
+        </w:rPr>
+      </w:pPr>
+      <w:proofErr w:type="spellStart"/>
+      <w:r>
+        <w:rPr>
+          <w:rFonts w:ascii="한컴 고딕" w:eastAsia="한컴 고딕" w:hAnsi="한컴 고딕" w:cs="돋움체"/>
+          <w:kern w:val="0"/>
+          <w:sz w:val="24"/>
+          <w:szCs w:val="24"/>
+        </w:rPr>
+        <w:t>m_nShaders</w:t>
+      </w:r>
+      <w:proofErr w:type="spellEnd"/>
+      <w:r>
+        <w:rPr>
+          <w:rFonts w:ascii="한컴 고딕" w:eastAsia="한컴 고딕" w:hAnsi="한컴 고딕" w:cs="돋움체" w:hint="eastAsia"/>
+          <w:kern w:val="0"/>
+          <w:sz w:val="24"/>
+          <w:szCs w:val="24"/>
+        </w:rPr>
+        <w:t xml:space="preserve">를 3으로 하여 </w:t>
+      </w:r>
+      <w:r>
+        <w:rPr>
+          <w:rFonts w:ascii="한컴 고딕" w:eastAsia="한컴 고딕" w:hAnsi="한컴 고딕" w:cs="돋움체"/>
+          <w:kern w:val="0"/>
+          <w:sz w:val="24"/>
+          <w:szCs w:val="24"/>
+        </w:rPr>
+        <w:t>3</w:t>
+      </w:r>
+      <w:r>
+        <w:rPr>
+          <w:rFonts w:ascii="한컴 고딕" w:eastAsia="한컴 고딕" w:hAnsi="한컴 고딕" w:cs="돋움체" w:hint="eastAsia"/>
+          <w:kern w:val="0"/>
+          <w:sz w:val="24"/>
+          <w:szCs w:val="24"/>
+        </w:rPr>
+        <w:t xml:space="preserve">개의 </w:t>
+      </w:r>
+      <w:proofErr w:type="spellStart"/>
+      <w:r>
+        <w:rPr>
+          <w:rFonts w:ascii="한컴 고딕" w:eastAsia="한컴 고딕" w:hAnsi="한컴 고딕" w:cs="돋움체" w:hint="eastAsia"/>
+          <w:kern w:val="0"/>
+          <w:sz w:val="24"/>
+          <w:szCs w:val="24"/>
+        </w:rPr>
+        <w:t>쉐이더</w:t>
+      </w:r>
+      <w:proofErr w:type="spellEnd"/>
+      <w:r>
+        <w:rPr>
+          <w:rFonts w:ascii="한컴 고딕" w:eastAsia="한컴 고딕" w:hAnsi="한컴 고딕" w:cs="돋움체" w:hint="eastAsia"/>
+          <w:kern w:val="0"/>
+          <w:sz w:val="24"/>
+          <w:szCs w:val="24"/>
+        </w:rPr>
+        <w:t>(</w:t>
+      </w:r>
+      <w:proofErr w:type="spellStart"/>
+      <w:r>
+        <w:rPr>
+          <w:rFonts w:ascii="한컴 고딕" w:eastAsia="한컴 고딕" w:hAnsi="한컴 고딕"/>
+          <w:sz w:val="24"/>
+          <w:szCs w:val="24"/>
+        </w:rPr>
+        <w:t>objectsShader</w:t>
+      </w:r>
+      <w:proofErr w:type="spellEnd"/>
+      <w:r>
+        <w:rPr>
+          <w:rFonts w:ascii="한컴 고딕" w:eastAsia="한컴 고딕" w:hAnsi="한컴 고딕"/>
+          <w:sz w:val="24"/>
+          <w:szCs w:val="24"/>
+        </w:rPr>
+        <w:t xml:space="preserve">, </w:t>
+      </w:r>
+      <w:proofErr w:type="spellStart"/>
+      <w:r>
+        <w:rPr>
+          <w:rFonts w:ascii="한컴 고딕" w:eastAsia="한컴 고딕" w:hAnsi="한컴 고딕"/>
+          <w:sz w:val="24"/>
+          <w:szCs w:val="24"/>
+        </w:rPr>
+        <w:t>billboardShader</w:t>
+      </w:r>
+      <w:proofErr w:type="spellEnd"/>
+      <w:r>
+        <w:rPr>
+          <w:rFonts w:ascii="한컴 고딕" w:eastAsia="한컴 고딕" w:hAnsi="한컴 고딕"/>
+          <w:sz w:val="24"/>
+          <w:szCs w:val="24"/>
+        </w:rPr>
+        <w:t xml:space="preserve">, </w:t>
+      </w:r>
+      <w:proofErr w:type="spellStart"/>
+      <w:r>
+        <w:rPr>
+          <w:rFonts w:ascii="한컴 고딕" w:eastAsia="한컴 고딕" w:hAnsi="한컴 고딕"/>
+          <w:sz w:val="24"/>
+          <w:szCs w:val="24"/>
+        </w:rPr>
+        <w:t>multiSpriteObjectShader</w:t>
+      </w:r>
+      <w:proofErr w:type="spellEnd"/>
+      <w:r>
+        <w:rPr>
+          <w:rFonts w:ascii="한컴 고딕" w:eastAsia="한컴 고딕" w:hAnsi="한컴 고딕" w:cs="돋움체"/>
+          <w:kern w:val="0"/>
+          <w:sz w:val="24"/>
+          <w:szCs w:val="24"/>
+        </w:rPr>
+        <w:t>)</w:t>
+      </w:r>
+      <w:r>
+        <w:rPr>
+          <w:rFonts w:ascii="한컴 고딕" w:eastAsia="한컴 고딕" w:hAnsi="한컴 고딕" w:cs="돋움체" w:hint="eastAsia"/>
+          <w:kern w:val="0"/>
+          <w:sz w:val="24"/>
+          <w:szCs w:val="24"/>
+        </w:rPr>
+        <w:t>가 추가된다.</w:t>
+      </w:r>
+      <w:r>
+        <w:rPr>
+          <w:rFonts w:ascii="한컴 고딕" w:eastAsia="한컴 고딕" w:hAnsi="한컴 고딕" w:cs="돋움체"/>
+          <w:kern w:val="0"/>
+          <w:sz w:val="24"/>
+          <w:szCs w:val="24"/>
+        </w:rPr>
+        <w:t xml:space="preserve"> </w:t>
+      </w:r>
+    </w:p>
+    <w:p>
+      <w:pPr>
+        <w:pStyle w:val="a3"/>
+        <w:numPr>
+          <w:ilvl w:val="0"/>
+          <w:numId w:val="11"/>
+        </w:numPr>
+        <w:spacing w:line="240" w:lineRule="auto"/>
+        <w:ind w:leftChars="0"/>
+        <w:rPr>
+          <w:rFonts w:ascii="한컴 고딕" w:eastAsia="한컴 고딕" w:hAnsi="한컴 고딕"/>
+          <w:sz w:val="24"/>
+          <w:szCs w:val="24"/>
+        </w:rPr>
+      </w:pPr>
+      <w:proofErr w:type="spellStart"/>
+      <w:r>
+        <w:rPr>
+          <w:rFonts w:ascii="한컴 고딕" w:eastAsia="한컴 고딕" w:hAnsi="한컴 고딕" w:cs="돋움체"/>
+          <w:kern w:val="0"/>
+          <w:sz w:val="24"/>
+          <w:szCs w:val="24"/>
+        </w:rPr>
+        <w:t>CreateGraphicsRootSignature</w:t>
+      </w:r>
+      <w:proofErr w:type="spellEnd"/>
+      <w:r>
+        <w:rPr>
+          <w:rFonts w:ascii="한컴 고딕" w:eastAsia="한컴 고딕" w:hAnsi="한컴 고딕" w:cs="돋움체"/>
+          <w:kern w:val="0"/>
+          <w:sz w:val="24"/>
+          <w:szCs w:val="24"/>
+        </w:rPr>
+        <w:t>()</w:t>
+      </w:r>
+      <w:r>
+        <w:rPr>
+          <w:rFonts w:ascii="한컴 고딕" w:eastAsia="한컴 고딕" w:hAnsi="한컴 고딕" w:cs="돋움체" w:hint="eastAsia"/>
+          <w:kern w:val="0"/>
+          <w:sz w:val="24"/>
+          <w:szCs w:val="24"/>
+        </w:rPr>
+        <w:t>함수</w:t>
+      </w:r>
+    </w:p>
+    <w:p>
+      <w:pPr>
+        <w:pStyle w:val="a3"/>
+        <w:numPr>
+          <w:ilvl w:val="1"/>
+          <w:numId w:val="11"/>
+        </w:numPr>
+        <w:spacing w:line="240" w:lineRule="auto"/>
+        <w:ind w:leftChars="0"/>
+        <w:rPr>
+          <w:rFonts w:ascii="한컴 고딕" w:eastAsia="한컴 고딕" w:hAnsi="한컴 고딕"/>
+          <w:sz w:val="24"/>
+          <w:szCs w:val="24"/>
+        </w:rPr>
+      </w:pPr>
+      <w:proofErr w:type="spellStart"/>
+      <w:r>
+        <w:rPr>
+          <w:rFonts w:ascii="한컴 고딕" w:eastAsia="한컴 고딕" w:hAnsi="한컴 고딕" w:hint="eastAsia"/>
+          <w:sz w:val="24"/>
+          <w:szCs w:val="24"/>
+        </w:rPr>
+        <w:lastRenderedPageBreak/>
+        <w:t>스카이박스</w:t>
+      </w:r>
+      <w:proofErr w:type="spellEnd"/>
+      <w:r>
+        <w:rPr>
+          <w:rFonts w:ascii="한컴 고딕" w:eastAsia="한컴 고딕" w:hAnsi="한컴 고딕" w:hint="eastAsia"/>
+          <w:sz w:val="24"/>
+          <w:szCs w:val="24"/>
+        </w:rPr>
+        <w:t>,</w:t>
+      </w:r>
+      <w:r>
+        <w:rPr>
+          <w:rFonts w:ascii="한컴 고딕" w:eastAsia="한컴 고딕" w:hAnsi="한컴 고딕"/>
+          <w:sz w:val="24"/>
+          <w:szCs w:val="24"/>
+        </w:rPr>
+        <w:t xml:space="preserve"> </w:t>
+      </w:r>
+      <w:r>
+        <w:rPr>
+          <w:rFonts w:ascii="한컴 고딕" w:eastAsia="한컴 고딕" w:hAnsi="한컴 고딕" w:hint="eastAsia"/>
+          <w:sz w:val="24"/>
+          <w:szCs w:val="24"/>
+        </w:rPr>
+        <w:t xml:space="preserve">빌보드가 추가되었으므로 </w:t>
+      </w:r>
+      <w:r>
+        <w:rPr>
+          <w:rFonts w:ascii="한컴 고딕" w:eastAsia="한컴 고딕" w:hAnsi="한컴 고딕" w:cs="돋움체"/>
+          <w:kern w:val="0"/>
+          <w:sz w:val="24"/>
+          <w:szCs w:val="24"/>
+        </w:rPr>
+        <w:t>pd3dDescriptorRanges</w:t>
+      </w:r>
+      <w:r>
+        <w:rPr>
+          <w:rFonts w:ascii="한컴 고딕" w:eastAsia="한컴 고딕" w:hAnsi="한컴 고딕" w:cs="돋움체"/>
+          <w:kern w:val="0"/>
+          <w:sz w:val="24"/>
+          <w:szCs w:val="24"/>
+        </w:rPr>
+        <w:t xml:space="preserve"> </w:t>
+      </w:r>
+      <w:r>
+        <w:rPr>
+          <w:rFonts w:ascii="한컴 고딕" w:eastAsia="한컴 고딕" w:hAnsi="한컴 고딕" w:cs="돋움체" w:hint="eastAsia"/>
+          <w:kern w:val="0"/>
+          <w:sz w:val="24"/>
+          <w:szCs w:val="24"/>
+        </w:rPr>
+        <w:t xml:space="preserve">배열의 크기를 </w:t>
+      </w:r>
+      <w:r>
+        <w:rPr>
+          <w:rFonts w:ascii="한컴 고딕" w:eastAsia="한컴 고딕" w:hAnsi="한컴 고딕" w:cs="돋움체"/>
+          <w:kern w:val="0"/>
+          <w:sz w:val="24"/>
+          <w:szCs w:val="24"/>
+        </w:rPr>
+        <w:t xml:space="preserve">2 </w:t>
+      </w:r>
+      <w:r>
+        <w:rPr>
+          <w:rFonts w:ascii="한컴 고딕" w:eastAsia="한컴 고딕" w:hAnsi="한컴 고딕" w:cs="돋움체" w:hint="eastAsia"/>
+          <w:kern w:val="0"/>
+          <w:sz w:val="24"/>
+          <w:szCs w:val="24"/>
+        </w:rPr>
+        <w:t>증가하고,</w:t>
+      </w:r>
+      <w:r>
+        <w:rPr>
+          <w:rFonts w:ascii="한컴 고딕" w:eastAsia="한컴 고딕" w:hAnsi="한컴 고딕" w:cs="돋움체"/>
+          <w:kern w:val="0"/>
+          <w:sz w:val="24"/>
+          <w:szCs w:val="24"/>
+        </w:rPr>
+        <w:t xml:space="preserve"> 4, 5</w:t>
+      </w:r>
+      <w:r>
+        <w:rPr>
+          <w:rFonts w:ascii="한컴 고딕" w:eastAsia="한컴 고딕" w:hAnsi="한컴 고딕" w:cs="돋움체" w:hint="eastAsia"/>
+          <w:kern w:val="0"/>
+          <w:sz w:val="24"/>
+          <w:szCs w:val="24"/>
+        </w:rPr>
+        <w:t xml:space="preserve">번 인덱스에 각각 </w:t>
+      </w:r>
+      <w:proofErr w:type="spellStart"/>
+      <w:r>
+        <w:rPr>
+          <w:rFonts w:ascii="한컴 고딕" w:eastAsia="한컴 고딕" w:hAnsi="한컴 고딕" w:cs="돋움체" w:hint="eastAsia"/>
+          <w:kern w:val="0"/>
+          <w:sz w:val="24"/>
+          <w:szCs w:val="24"/>
+        </w:rPr>
+        <w:t>스카이박스</w:t>
+      </w:r>
+      <w:proofErr w:type="spellEnd"/>
+      <w:r>
+        <w:rPr>
+          <w:rFonts w:ascii="한컴 고딕" w:eastAsia="한컴 고딕" w:hAnsi="한컴 고딕" w:cs="돋움체" w:hint="eastAsia"/>
+          <w:kern w:val="0"/>
+          <w:sz w:val="24"/>
+          <w:szCs w:val="24"/>
+        </w:rPr>
+        <w:t>(</w:t>
+      </w:r>
+      <w:r>
+        <w:rPr>
+          <w:rFonts w:ascii="한컴 고딕" w:eastAsia="한컴 고딕" w:hAnsi="한컴 고딕" w:cs="돋움체"/>
+          <w:kern w:val="0"/>
+          <w:sz w:val="24"/>
+          <w:szCs w:val="24"/>
+        </w:rPr>
+        <w:t>t9)</w:t>
+      </w:r>
+      <w:r>
+        <w:rPr>
+          <w:rFonts w:ascii="한컴 고딕" w:eastAsia="한컴 고딕" w:hAnsi="한컴 고딕" w:cs="돋움체" w:hint="eastAsia"/>
+          <w:kern w:val="0"/>
+          <w:sz w:val="24"/>
+          <w:szCs w:val="24"/>
+        </w:rPr>
+        <w:t>,</w:t>
+      </w:r>
+      <w:r>
+        <w:rPr>
+          <w:rFonts w:ascii="한컴 고딕" w:eastAsia="한컴 고딕" w:hAnsi="한컴 고딕" w:cs="돋움체"/>
+          <w:kern w:val="0"/>
+          <w:sz w:val="24"/>
+          <w:szCs w:val="24"/>
+        </w:rPr>
+        <w:t xml:space="preserve"> </w:t>
+      </w:r>
+      <w:r>
+        <w:rPr>
+          <w:rFonts w:ascii="한컴 고딕" w:eastAsia="한컴 고딕" w:hAnsi="한컴 고딕" w:cs="돋움체" w:hint="eastAsia"/>
+          <w:kern w:val="0"/>
+          <w:sz w:val="24"/>
+          <w:szCs w:val="24"/>
+        </w:rPr>
+        <w:t>빌보드를 연결시킨다(</w:t>
+      </w:r>
+      <w:r>
+        <w:rPr>
+          <w:rFonts w:ascii="한컴 고딕" w:eastAsia="한컴 고딕" w:hAnsi="한컴 고딕" w:cs="돋움체"/>
+          <w:kern w:val="0"/>
+          <w:sz w:val="24"/>
+          <w:szCs w:val="24"/>
+        </w:rPr>
+        <w:t>t10)</w:t>
+      </w:r>
+      <w:r>
+        <w:rPr>
+          <w:rFonts w:ascii="한컴 고딕" w:eastAsia="한컴 고딕" w:hAnsi="한컴 고딕" w:cs="돋움체" w:hint="eastAsia"/>
+          <w:kern w:val="0"/>
+          <w:sz w:val="24"/>
+          <w:szCs w:val="24"/>
+        </w:rPr>
+        <w:t>.</w:t>
+      </w:r>
+    </w:p>
+    <w:p>
+      <w:pPr>
+        <w:pStyle w:val="a3"/>
+        <w:numPr>
+          <w:ilvl w:val="1"/>
+          <w:numId w:val="11"/>
+        </w:numPr>
+        <w:spacing w:line="240" w:lineRule="auto"/>
+        <w:ind w:leftChars="0"/>
+        <w:rPr>
+          <w:rFonts w:ascii="한컴 고딕" w:eastAsia="한컴 고딕" w:hAnsi="한컴 고딕"/>
+          <w:sz w:val="24"/>
+          <w:szCs w:val="24"/>
+        </w:rPr>
+      </w:pPr>
+      <w:r>
+        <w:rPr>
+          <w:rFonts w:ascii="한컴 고딕" w:eastAsia="한컴 고딕" w:hAnsi="한컴 고딕" w:cs="돋움체"/>
+          <w:kern w:val="0"/>
+          <w:sz w:val="24"/>
+          <w:szCs w:val="24"/>
+        </w:rPr>
+        <w:t>pd3dRootParameters</w:t>
+      </w:r>
+      <w:r>
+        <w:rPr>
+          <w:rFonts w:ascii="한컴 고딕" w:eastAsia="한컴 고딕" w:hAnsi="한컴 고딕" w:cs="돋움체"/>
+          <w:kern w:val="0"/>
+          <w:sz w:val="24"/>
+          <w:szCs w:val="24"/>
+        </w:rPr>
+        <w:t xml:space="preserve"> </w:t>
+      </w:r>
+      <w:r>
+        <w:rPr>
+          <w:rFonts w:ascii="한컴 고딕" w:eastAsia="한컴 고딕" w:hAnsi="한컴 고딕" w:cs="돋움체" w:hint="eastAsia"/>
+          <w:kern w:val="0"/>
+          <w:sz w:val="24"/>
+          <w:szCs w:val="24"/>
+        </w:rPr>
+        <w:t xml:space="preserve">배열의 크기를 </w:t>
+      </w:r>
+      <w:r>
+        <w:rPr>
+          <w:rFonts w:ascii="한컴 고딕" w:eastAsia="한컴 고딕" w:hAnsi="한컴 고딕" w:cs="돋움체"/>
+          <w:kern w:val="0"/>
+          <w:sz w:val="24"/>
+          <w:szCs w:val="24"/>
+        </w:rPr>
+        <w:t>10</w:t>
+      </w:r>
+      <w:r>
+        <w:rPr>
+          <w:rFonts w:ascii="한컴 고딕" w:eastAsia="한컴 고딕" w:hAnsi="한컴 고딕" w:cs="돋움체" w:hint="eastAsia"/>
+          <w:kern w:val="0"/>
+          <w:sz w:val="24"/>
+          <w:szCs w:val="24"/>
+        </w:rPr>
+        <w:t>으로 하여 추가된 것들을 연결한다.</w:t>
+      </w:r>
+      <w:r>
+        <w:rPr>
+          <w:rFonts w:ascii="한컴 고딕" w:eastAsia="한컴 고딕" w:hAnsi="한컴 고딕" w:cs="돋움체"/>
+          <w:kern w:val="0"/>
+          <w:sz w:val="24"/>
+          <w:szCs w:val="24"/>
+        </w:rPr>
+        <w:t xml:space="preserve"> </w:t>
+      </w:r>
+      <w:r>
+        <w:rPr>
+          <w:rFonts w:ascii="한컴 고딕" w:eastAsia="한컴 고딕" w:hAnsi="한컴 고딕" w:cs="돋움체" w:hint="eastAsia"/>
+          <w:kern w:val="0"/>
+          <w:sz w:val="24"/>
+          <w:szCs w:val="24"/>
+        </w:rPr>
+        <w:t>연결 시,</w:t>
+      </w:r>
+      <w:r>
+        <w:rPr>
+          <w:rFonts w:ascii="한컴 고딕" w:eastAsia="한컴 고딕" w:hAnsi="한컴 고딕" w:cs="돋움체"/>
+          <w:kern w:val="0"/>
+          <w:sz w:val="24"/>
+          <w:szCs w:val="24"/>
+        </w:rPr>
+        <w:t xml:space="preserve"> </w:t>
+      </w:r>
+      <w:r>
+        <w:rPr>
+          <w:rFonts w:ascii="한컴 고딕" w:eastAsia="한컴 고딕" w:hAnsi="한컴 고딕" w:cs="돋움체"/>
+          <w:kern w:val="0"/>
+          <w:sz w:val="24"/>
+          <w:szCs w:val="24"/>
+        </w:rPr>
+        <w:t>pd3dDescriptorRanges</w:t>
+      </w:r>
+      <w:r>
+        <w:rPr>
+          <w:rFonts w:ascii="한컴 고딕" w:eastAsia="한컴 고딕" w:hAnsi="한컴 고딕" w:cs="돋움체" w:hint="eastAsia"/>
+          <w:kern w:val="0"/>
+          <w:sz w:val="24"/>
+          <w:szCs w:val="24"/>
+        </w:rPr>
+        <w:t>를 맞게 연결해야 한다.</w:t>
+      </w:r>
+      <w:r>
+        <w:rPr>
+          <w:rFonts w:ascii="한컴 고딕" w:eastAsia="한컴 고딕" w:hAnsi="한컴 고딕" w:cs="돋움체"/>
+          <w:kern w:val="0"/>
+          <w:sz w:val="24"/>
+          <w:szCs w:val="24"/>
+        </w:rPr>
+        <w:t xml:space="preserve"> </w:t>
+      </w:r>
+      <w:proofErr w:type="spellStart"/>
+      <w:r>
+        <w:rPr>
+          <w:rFonts w:ascii="한컴 고딕" w:eastAsia="한컴 고딕" w:hAnsi="한컴 고딕" w:cs="돋움체" w:hint="eastAsia"/>
+          <w:kern w:val="0"/>
+          <w:sz w:val="24"/>
+          <w:szCs w:val="24"/>
+        </w:rPr>
+        <w:t>예를들어</w:t>
+      </w:r>
+      <w:proofErr w:type="spellEnd"/>
+      <w:r>
+        <w:rPr>
+          <w:rFonts w:ascii="한컴 고딕" w:eastAsia="한컴 고딕" w:hAnsi="한컴 고딕" w:cs="돋움체" w:hint="eastAsia"/>
+          <w:kern w:val="0"/>
+          <w:sz w:val="24"/>
+          <w:szCs w:val="24"/>
+        </w:rPr>
+        <w:t>,</w:t>
+      </w:r>
+      <w:r>
+        <w:rPr>
+          <w:rFonts w:ascii="한컴 고딕" w:eastAsia="한컴 고딕" w:hAnsi="한컴 고딕" w:cs="돋움체"/>
+          <w:kern w:val="0"/>
+          <w:sz w:val="24"/>
+          <w:szCs w:val="24"/>
+        </w:rPr>
+        <w:t xml:space="preserve"> </w:t>
+      </w:r>
+      <w:r>
+        <w:rPr>
+          <w:rFonts w:ascii="한컴 고딕" w:eastAsia="한컴 고딕" w:hAnsi="한컴 고딕" w:cs="돋움체" w:hint="eastAsia"/>
+          <w:kern w:val="0"/>
+          <w:sz w:val="24"/>
+          <w:szCs w:val="24"/>
+        </w:rPr>
+        <w:t xml:space="preserve">스카이 박스는 </w:t>
+      </w:r>
+      <w:r>
+        <w:rPr>
+          <w:rFonts w:ascii="한컴 고딕" w:eastAsia="한컴 고딕" w:hAnsi="한컴 고딕" w:cs="돋움체"/>
+          <w:kern w:val="0"/>
+          <w:sz w:val="24"/>
+          <w:szCs w:val="24"/>
+        </w:rPr>
+        <w:t>4</w:t>
+      </w:r>
+      <w:r>
+        <w:rPr>
+          <w:rFonts w:ascii="한컴 고딕" w:eastAsia="한컴 고딕" w:hAnsi="한컴 고딕" w:cs="돋움체" w:hint="eastAsia"/>
+          <w:kern w:val="0"/>
+          <w:sz w:val="24"/>
+          <w:szCs w:val="24"/>
+        </w:rPr>
+        <w:t>번 인덱스이므로,</w:t>
+      </w:r>
+      <w:r>
+        <w:rPr>
+          <w:rFonts w:ascii="한컴 고딕" w:eastAsia="한컴 고딕" w:hAnsi="한컴 고딕" w:cs="돋움체"/>
+          <w:kern w:val="0"/>
+          <w:sz w:val="24"/>
+          <w:szCs w:val="24"/>
+        </w:rPr>
+        <w:t xml:space="preserve"> </w:t>
+      </w:r>
+      <w:proofErr w:type="spellStart"/>
+      <w:r>
+        <w:rPr>
+          <w:rFonts w:ascii="한컴 고딕" w:eastAsia="한컴 고딕" w:hAnsi="한컴 고딕" w:cs="돋움체" w:hint="eastAsia"/>
+          <w:kern w:val="0"/>
+          <w:sz w:val="24"/>
+          <w:szCs w:val="24"/>
+        </w:rPr>
+        <w:t>스카이박스</w:t>
+      </w:r>
+      <w:proofErr w:type="spellEnd"/>
+      <w:r>
+        <w:rPr>
+          <w:rFonts w:ascii="한컴 고딕" w:eastAsia="한컴 고딕" w:hAnsi="한컴 고딕" w:cs="돋움체" w:hint="eastAsia"/>
+          <w:kern w:val="0"/>
+          <w:sz w:val="24"/>
+          <w:szCs w:val="24"/>
+        </w:rPr>
+        <w:t xml:space="preserve"> 파라미터의 </w:t>
+      </w:r>
+      <w:r>
+        <w:rPr>
+          <w:rFonts w:ascii="한컴 고딕" w:eastAsia="한컴 고딕" w:hAnsi="한컴 고딕" w:cs="돋움체"/>
+          <w:kern w:val="0"/>
+          <w:sz w:val="24"/>
+          <w:szCs w:val="24"/>
+        </w:rPr>
+        <w:t>8</w:t>
+      </w:r>
+      <w:r>
+        <w:rPr>
+          <w:rFonts w:ascii="한컴 고딕" w:eastAsia="한컴 고딕" w:hAnsi="한컴 고딕" w:cs="돋움체" w:hint="eastAsia"/>
+          <w:kern w:val="0"/>
+          <w:sz w:val="24"/>
+          <w:szCs w:val="24"/>
+        </w:rPr>
+        <w:t xml:space="preserve">번인덱스의 </w:t>
+      </w:r>
+      <w:proofErr w:type="spellStart"/>
+      <w:r>
+        <w:rPr>
+          <w:rFonts w:ascii="한컴 고딕" w:eastAsia="한컴 고딕" w:hAnsi="한컴 고딕" w:cs="돋움체"/>
+          <w:kern w:val="0"/>
+          <w:sz w:val="24"/>
+          <w:szCs w:val="24"/>
+        </w:rPr>
+        <w:t>DescriptorTable.pDescriptorRanges</w:t>
+      </w:r>
+      <w:proofErr w:type="spellEnd"/>
+      <w:r>
+        <w:rPr>
+          <w:rFonts w:ascii="한컴 고딕" w:eastAsia="한컴 고딕" w:hAnsi="한컴 고딕" w:cs="돋움체" w:hint="eastAsia"/>
+          <w:kern w:val="0"/>
+          <w:sz w:val="24"/>
+          <w:szCs w:val="24"/>
+        </w:rPr>
+        <w:t xml:space="preserve">은 </w:t>
+      </w:r>
+      <w:r>
+        <w:rPr>
+          <w:rFonts w:ascii="한컴 고딕" w:eastAsia="한컴 고딕" w:hAnsi="한컴 고딕" w:cs="돋움체"/>
+          <w:kern w:val="0"/>
+          <w:sz w:val="24"/>
+          <w:szCs w:val="24"/>
+        </w:rPr>
+        <w:t>pd3dDescriptorRanges[4]</w:t>
+      </w:r>
+      <w:r>
+        <w:rPr>
+          <w:rFonts w:ascii="한컴 고딕" w:eastAsia="한컴 고딕" w:hAnsi="한컴 고딕" w:cs="돋움체" w:hint="eastAsia"/>
+          <w:kern w:val="0"/>
+          <w:sz w:val="24"/>
+          <w:szCs w:val="24"/>
+        </w:rPr>
+        <w:t>을 연결한다.</w:t>
+      </w:r>
+      <w:r>
+        <w:rPr>
+          <w:rFonts w:ascii="한컴 고딕" w:eastAsia="한컴 고딕" w:hAnsi="한컴 고딕" w:cs="돋움체"/>
+          <w:kern w:val="0"/>
+          <w:sz w:val="24"/>
+          <w:szCs w:val="24"/>
+        </w:rPr>
+        <w:t xml:space="preserve"> </w:t>
+      </w:r>
+      <w:r>
+        <w:rPr>
+          <w:rFonts w:ascii="한컴 고딕" w:eastAsia="한컴 고딕" w:hAnsi="한컴 고딕" w:cs="돋움체" w:hint="eastAsia"/>
+          <w:kern w:val="0"/>
+          <w:sz w:val="24"/>
+          <w:szCs w:val="24"/>
+        </w:rPr>
+        <w:t>이 부분을 정확하게 해야 한다.</w:t>
+      </w:r>
+    </w:p>
+    <w:p>
+      <w:pPr>
+        <w:pStyle w:val="a3"/>
+        <w:numPr>
+          <w:ilvl w:val="1"/>
+          <w:numId w:val="11"/>
+        </w:numPr>
+        <w:spacing w:line="240" w:lineRule="auto"/>
+        <w:ind w:leftChars="0"/>
+        <w:rPr>
+          <w:rFonts w:ascii="한컴 고딕" w:eastAsia="한컴 고딕" w:hAnsi="한컴 고딕"/>
+          <w:sz w:val="24"/>
+          <w:szCs w:val="24"/>
+        </w:rPr>
+      </w:pPr>
+      <w:proofErr w:type="spellStart"/>
+      <w:r>
+        <w:rPr>
+          <w:rFonts w:ascii="한컴 고딕" w:eastAsia="한컴 고딕" w:hAnsi="한컴 고딕" w:cs="돋움체" w:hint="eastAsia"/>
+          <w:kern w:val="0"/>
+          <w:sz w:val="24"/>
+          <w:szCs w:val="24"/>
+        </w:rPr>
+        <w:t>스카이박스를</w:t>
+      </w:r>
+      <w:proofErr w:type="spellEnd"/>
+      <w:r>
+        <w:rPr>
+          <w:rFonts w:ascii="한컴 고딕" w:eastAsia="한컴 고딕" w:hAnsi="한컴 고딕" w:cs="돋움체" w:hint="eastAsia"/>
+          <w:kern w:val="0"/>
+          <w:sz w:val="24"/>
+          <w:szCs w:val="24"/>
+        </w:rPr>
+        <w:t xml:space="preserve"> 위한 </w:t>
+      </w:r>
+      <w:proofErr w:type="spellStart"/>
+      <w:r>
+        <w:rPr>
+          <w:rFonts w:ascii="한컴 고딕" w:eastAsia="한컴 고딕" w:hAnsi="한컴 고딕" w:cs="돋움체" w:hint="eastAsia"/>
+          <w:kern w:val="0"/>
+          <w:sz w:val="24"/>
+          <w:szCs w:val="24"/>
+        </w:rPr>
+        <w:t>샘플러</w:t>
+      </w:r>
+      <w:proofErr w:type="spellEnd"/>
+      <w:r>
+        <w:rPr>
+          <w:rFonts w:ascii="한컴 고딕" w:eastAsia="한컴 고딕" w:hAnsi="한컴 고딕" w:cs="돋움체" w:hint="eastAsia"/>
+          <w:kern w:val="0"/>
+          <w:sz w:val="24"/>
+          <w:szCs w:val="24"/>
+        </w:rPr>
+        <w:t xml:space="preserve"> 추가를 위해 </w:t>
+      </w:r>
+      <w:r>
+        <w:rPr>
+          <w:rFonts w:ascii="한컴 고딕" w:eastAsia="한컴 고딕" w:hAnsi="한컴 고딕" w:cs="돋움체"/>
+          <w:kern w:val="0"/>
+          <w:sz w:val="24"/>
+          <w:szCs w:val="24"/>
+        </w:rPr>
+        <w:t>pd3dSamplerDescs</w:t>
+      </w:r>
+      <w:r>
+        <w:rPr>
+          <w:rFonts w:ascii="한컴 고딕" w:eastAsia="한컴 고딕" w:hAnsi="한컴 고딕" w:cs="돋움체" w:hint="eastAsia"/>
+          <w:kern w:val="0"/>
+          <w:sz w:val="24"/>
+          <w:szCs w:val="24"/>
+        </w:rPr>
+        <w:t xml:space="preserve">의 크기를 </w:t>
+      </w:r>
+      <w:r>
+        <w:rPr>
+          <w:rFonts w:ascii="한컴 고딕" w:eastAsia="한컴 고딕" w:hAnsi="한컴 고딕" w:cs="돋움체"/>
+          <w:kern w:val="0"/>
+          <w:sz w:val="24"/>
+          <w:szCs w:val="24"/>
+        </w:rPr>
+        <w:t>1</w:t>
+      </w:r>
+      <w:r>
+        <w:rPr>
+          <w:rFonts w:ascii="한컴 고딕" w:eastAsia="한컴 고딕" w:hAnsi="한컴 고딕" w:cs="돋움체" w:hint="eastAsia"/>
+          <w:kern w:val="0"/>
+          <w:sz w:val="24"/>
+          <w:szCs w:val="24"/>
+        </w:rPr>
+        <w:t xml:space="preserve">증가하고 </w:t>
+      </w:r>
+      <w:proofErr w:type="spellStart"/>
+      <w:r>
+        <w:rPr>
+          <w:rFonts w:ascii="한컴 고딕" w:eastAsia="한컴 고딕" w:hAnsi="한컴 고딕" w:cs="돋움체" w:hint="eastAsia"/>
+          <w:kern w:val="0"/>
+          <w:sz w:val="24"/>
+          <w:szCs w:val="24"/>
+        </w:rPr>
+        <w:t>샘플러를</w:t>
+      </w:r>
+      <w:proofErr w:type="spellEnd"/>
+      <w:r>
+        <w:rPr>
+          <w:rFonts w:ascii="한컴 고딕" w:eastAsia="한컴 고딕" w:hAnsi="한컴 고딕" w:cs="돋움체" w:hint="eastAsia"/>
+          <w:kern w:val="0"/>
+          <w:sz w:val="24"/>
+          <w:szCs w:val="24"/>
+        </w:rPr>
+        <w:t xml:space="preserve"> 하나 더 만든다.</w:t>
+      </w:r>
+      <w:r>
+        <w:rPr>
+          <w:rFonts w:ascii="한컴 고딕" w:eastAsia="한컴 고딕" w:hAnsi="한컴 고딕" w:cs="돋움체"/>
+          <w:kern w:val="0"/>
+          <w:sz w:val="24"/>
+          <w:szCs w:val="24"/>
+        </w:rPr>
+        <w:t xml:space="preserve"> </w:t>
+      </w:r>
+      <w:r>
+        <w:rPr>
+          <w:rFonts w:ascii="한컴 고딕" w:eastAsia="한컴 고딕" w:hAnsi="한컴 고딕" w:cs="돋움체" w:hint="eastAsia"/>
+          <w:kern w:val="0"/>
+          <w:sz w:val="24"/>
+          <w:szCs w:val="24"/>
+        </w:rPr>
+        <w:t xml:space="preserve">기존은 </w:t>
+      </w:r>
+      <w:r>
+        <w:rPr>
+          <w:rFonts w:ascii="한컴 고딕" w:eastAsia="한컴 고딕" w:hAnsi="한컴 고딕" w:cs="돋움체"/>
+          <w:kern w:val="0"/>
+          <w:sz w:val="24"/>
+          <w:szCs w:val="24"/>
+        </w:rPr>
+        <w:t xml:space="preserve">wrap </w:t>
+      </w:r>
+      <w:proofErr w:type="spellStart"/>
+      <w:r>
+        <w:rPr>
+          <w:rFonts w:ascii="한컴 고딕" w:eastAsia="한컴 고딕" w:hAnsi="한컴 고딕" w:cs="돋움체" w:hint="eastAsia"/>
+          <w:kern w:val="0"/>
+          <w:sz w:val="24"/>
+          <w:szCs w:val="24"/>
+        </w:rPr>
+        <w:t>샘플러였고</w:t>
+      </w:r>
+      <w:proofErr w:type="spellEnd"/>
+      <w:r>
+        <w:rPr>
+          <w:rFonts w:ascii="한컴 고딕" w:eastAsia="한컴 고딕" w:hAnsi="한컴 고딕" w:cs="돋움체" w:hint="eastAsia"/>
+          <w:kern w:val="0"/>
+          <w:sz w:val="24"/>
+          <w:szCs w:val="24"/>
+        </w:rPr>
+        <w:t>,</w:t>
+      </w:r>
+      <w:r>
+        <w:rPr>
+          <w:rFonts w:ascii="한컴 고딕" w:eastAsia="한컴 고딕" w:hAnsi="한컴 고딕" w:cs="돋움체"/>
+          <w:kern w:val="0"/>
+          <w:sz w:val="24"/>
+          <w:szCs w:val="24"/>
+        </w:rPr>
+        <w:t xml:space="preserve"> </w:t>
+      </w:r>
+      <w:proofErr w:type="spellStart"/>
+      <w:r>
+        <w:rPr>
+          <w:rFonts w:ascii="한컴 고딕" w:eastAsia="한컴 고딕" w:hAnsi="한컴 고딕" w:cs="돋움체" w:hint="eastAsia"/>
+          <w:kern w:val="0"/>
+          <w:sz w:val="24"/>
+          <w:szCs w:val="24"/>
+        </w:rPr>
+        <w:t>스카이박스는</w:t>
+      </w:r>
+      <w:proofErr w:type="spellEnd"/>
+      <w:r>
+        <w:rPr>
+          <w:rFonts w:ascii="한컴 고딕" w:eastAsia="한컴 고딕" w:hAnsi="한컴 고딕" w:cs="돋움체" w:hint="eastAsia"/>
+          <w:kern w:val="0"/>
+          <w:sz w:val="24"/>
+          <w:szCs w:val="24"/>
+        </w:rPr>
+        <w:t xml:space="preserve"> </w:t>
+      </w:r>
+      <w:r>
+        <w:rPr>
+          <w:rFonts w:ascii="한컴 고딕" w:eastAsia="한컴 고딕" w:hAnsi="한컴 고딕" w:cs="돋움체"/>
+          <w:kern w:val="0"/>
+          <w:sz w:val="24"/>
+          <w:szCs w:val="24"/>
+        </w:rPr>
+        <w:t xml:space="preserve">clamp </w:t>
+      </w:r>
+      <w:proofErr w:type="spellStart"/>
+      <w:r>
+        <w:rPr>
+          <w:rFonts w:ascii="한컴 고딕" w:eastAsia="한컴 고딕" w:hAnsi="한컴 고딕" w:cs="돋움체" w:hint="eastAsia"/>
+          <w:kern w:val="0"/>
+          <w:sz w:val="24"/>
+          <w:szCs w:val="24"/>
+        </w:rPr>
+        <w:t>샘플러이다</w:t>
+      </w:r>
+      <w:proofErr w:type="spellEnd"/>
+      <w:r>
+        <w:rPr>
+          <w:rFonts w:ascii="한컴 고딕" w:eastAsia="한컴 고딕" w:hAnsi="한컴 고딕" w:cs="돋움체" w:hint="eastAsia"/>
+          <w:kern w:val="0"/>
+          <w:sz w:val="24"/>
+          <w:szCs w:val="24"/>
+        </w:rPr>
+        <w:t>.</w:t>
+      </w:r>
+    </w:p>
+    <w:p>
+      <w:pPr>
+        <w:pStyle w:val="a3"/>
+        <w:numPr>
+          <w:ilvl w:val="1"/>
+          <w:numId w:val="11"/>
+        </w:numPr>
+        <w:spacing w:line="240" w:lineRule="auto"/>
+        <w:ind w:leftChars="0"/>
+        <w:rPr>
+          <w:rFonts w:ascii="한컴 고딕" w:eastAsia="한컴 고딕" w:hAnsi="한컴 고딕" w:hint="eastAsia"/>
+          <w:sz w:val="24"/>
+          <w:szCs w:val="24"/>
+        </w:rPr>
+      </w:pPr>
+      <w:proofErr w:type="spellStart"/>
+      <w:r>
+        <w:rPr>
+          <w:rFonts w:ascii="한컴 고딕" w:eastAsia="한컴 고딕" w:hAnsi="한컴 고딕" w:cs="돋움체" w:hint="eastAsia"/>
+          <w:kern w:val="0"/>
+          <w:sz w:val="24"/>
+          <w:szCs w:val="24"/>
+        </w:rPr>
+        <w:t>루트시그니처에</w:t>
+      </w:r>
+      <w:proofErr w:type="spellEnd"/>
+      <w:r>
+        <w:rPr>
+          <w:rFonts w:ascii="한컴 고딕" w:eastAsia="한컴 고딕" w:hAnsi="한컴 고딕" w:cs="돋움체" w:hint="eastAsia"/>
+          <w:kern w:val="0"/>
+          <w:sz w:val="24"/>
+          <w:szCs w:val="24"/>
+        </w:rPr>
+        <w:t xml:space="preserve"> 생성한 파라미터,</w:t>
+      </w:r>
+      <w:r>
+        <w:rPr>
+          <w:rFonts w:ascii="한컴 고딕" w:eastAsia="한컴 고딕" w:hAnsi="한컴 고딕" w:cs="돋움체"/>
+          <w:kern w:val="0"/>
+          <w:sz w:val="24"/>
+          <w:szCs w:val="24"/>
+        </w:rPr>
+        <w:t xml:space="preserve"> </w:t>
+      </w:r>
+      <w:proofErr w:type="spellStart"/>
+      <w:r>
+        <w:rPr>
+          <w:rFonts w:ascii="한컴 고딕" w:eastAsia="한컴 고딕" w:hAnsi="한컴 고딕" w:cs="돋움체" w:hint="eastAsia"/>
+          <w:kern w:val="0"/>
+          <w:sz w:val="24"/>
+          <w:szCs w:val="24"/>
+        </w:rPr>
+        <w:t>샘플러를</w:t>
+      </w:r>
+      <w:proofErr w:type="spellEnd"/>
+      <w:r>
+        <w:rPr>
+          <w:rFonts w:ascii="한컴 고딕" w:eastAsia="한컴 고딕" w:hAnsi="한컴 고딕" w:cs="돋움체" w:hint="eastAsia"/>
+          <w:kern w:val="0"/>
+          <w:sz w:val="24"/>
+          <w:szCs w:val="24"/>
+        </w:rPr>
+        <w:t xml:space="preserve"> 연결한다.</w:t>
       </w:r>
     </w:p>
     <w:p>
@@ -3487,7 +6543,7 @@
           <w:sz w:val="24"/>
           <w:szCs w:val="24"/>
         </w:rPr>
-        <w:t>Scene</w:t>
+        <w:t>Shader</w:t>
       </w:r>
       <w:r>
         <w:rPr>
@@ -3525,23 +6581,1096 @@
         <w:pStyle w:val="a3"/>
         <w:numPr>
           <w:ilvl w:val="0"/>
-          <w:numId w:val="11"/>
-        </w:numPr>
-        <w:spacing w:line="240" w:lineRule="auto"/>
-        <w:ind w:leftChars="0"/>
-        <w:rPr>
-          <w:rFonts w:ascii="한컴 고딕" w:eastAsia="한컴 고딕" w:hAnsi="한컴 고딕" w:hint="eastAsia"/>
-          <w:sz w:val="24"/>
-          <w:szCs w:val="24"/>
-        </w:rPr>
-      </w:pPr>
-      <w:r>
-        <w:rPr>
-          <w:rFonts w:ascii="한컴 고딕" w:eastAsia="한컴 고딕" w:hAnsi="한컴 고딕" w:hint="eastAsia"/>
-          <w:sz w:val="24"/>
-          <w:szCs w:val="24"/>
-        </w:rPr>
-        <w:t>기존 샘플 프로젝트에서 따로 수정하지 않음.</w:t>
+          <w:numId w:val="14"/>
+        </w:numPr>
+        <w:spacing w:line="240" w:lineRule="auto"/>
+        <w:ind w:leftChars="0"/>
+        <w:rPr>
+          <w:rFonts w:ascii="한컴 고딕" w:eastAsia="한컴 고딕" w:hAnsi="한컴 고딕"/>
+          <w:sz w:val="24"/>
+          <w:szCs w:val="24"/>
+        </w:rPr>
+      </w:pPr>
+      <w:r>
+        <w:rPr>
+          <w:rFonts w:ascii="한컴 고딕" w:eastAsia="한컴 고딕" w:hAnsi="한컴 고딕" w:cs="돋움체"/>
+          <w:kern w:val="0"/>
+          <w:sz w:val="24"/>
+          <w:szCs w:val="24"/>
+        </w:rPr>
+        <w:t xml:space="preserve">class </w:t>
+      </w:r>
+      <w:proofErr w:type="spellStart"/>
+      <w:r>
+        <w:rPr>
+          <w:rFonts w:ascii="한컴 고딕" w:eastAsia="한컴 고딕" w:hAnsi="한컴 고딕" w:cs="돋움체"/>
+          <w:kern w:val="0"/>
+          <w:sz w:val="24"/>
+          <w:szCs w:val="24"/>
+        </w:rPr>
+        <w:t>CObjectsShader</w:t>
+      </w:r>
+      <w:proofErr w:type="spellEnd"/>
+    </w:p>
+    <w:p>
+      <w:pPr>
+        <w:pStyle w:val="a3"/>
+        <w:numPr>
+          <w:ilvl w:val="1"/>
+          <w:numId w:val="14"/>
+        </w:numPr>
+        <w:spacing w:line="240" w:lineRule="auto"/>
+        <w:ind w:leftChars="0"/>
+        <w:rPr>
+          <w:rFonts w:ascii="한컴 고딕" w:eastAsia="한컴 고딕" w:hAnsi="한컴 고딕"/>
+          <w:sz w:val="24"/>
+          <w:szCs w:val="24"/>
+        </w:rPr>
+      </w:pPr>
+      <w:r>
+        <w:rPr>
+          <w:rFonts w:ascii="한컴 고딕" w:eastAsia="한컴 고딕" w:hAnsi="한컴 고딕" w:hint="eastAsia"/>
+          <w:sz w:val="24"/>
+          <w:szCs w:val="24"/>
+        </w:rPr>
+        <w:t>총알,</w:t>
+      </w:r>
+      <w:r>
+        <w:rPr>
+          <w:rFonts w:ascii="한컴 고딕" w:eastAsia="한컴 고딕" w:hAnsi="한컴 고딕"/>
+          <w:sz w:val="24"/>
+          <w:szCs w:val="24"/>
+        </w:rPr>
+        <w:t xml:space="preserve"> </w:t>
+      </w:r>
+      <w:r>
+        <w:rPr>
+          <w:rFonts w:ascii="한컴 고딕" w:eastAsia="한컴 고딕" w:hAnsi="한컴 고딕" w:hint="eastAsia"/>
+          <w:sz w:val="24"/>
+          <w:szCs w:val="24"/>
+        </w:rPr>
+        <w:t xml:space="preserve">충돌 오브젝트를 생성하는 </w:t>
+      </w:r>
+      <w:proofErr w:type="spellStart"/>
+      <w:r>
+        <w:rPr>
+          <w:rFonts w:ascii="한컴 고딕" w:eastAsia="한컴 고딕" w:hAnsi="한컴 고딕" w:hint="eastAsia"/>
+          <w:sz w:val="24"/>
+          <w:szCs w:val="24"/>
+        </w:rPr>
+        <w:t>쉐이더</w:t>
+      </w:r>
+      <w:proofErr w:type="spellEnd"/>
+      <w:r>
+        <w:rPr>
+          <w:rFonts w:ascii="한컴 고딕" w:eastAsia="한컴 고딕" w:hAnsi="한컴 고딕" w:hint="eastAsia"/>
+          <w:sz w:val="24"/>
+          <w:szCs w:val="24"/>
+        </w:rPr>
+        <w:t>.</w:t>
+      </w:r>
+      <w:r>
+        <w:rPr>
+          <w:rFonts w:ascii="한컴 고딕" w:eastAsia="한컴 고딕" w:hAnsi="한컴 고딕"/>
+          <w:sz w:val="24"/>
+          <w:szCs w:val="24"/>
+        </w:rPr>
+        <w:t xml:space="preserve"> </w:t>
+      </w:r>
+      <w:r>
+        <w:rPr>
+          <w:rFonts w:ascii="한컴 고딕" w:eastAsia="한컴 고딕" w:hAnsi="한컴 고딕" w:hint="eastAsia"/>
+          <w:sz w:val="24"/>
+          <w:szCs w:val="24"/>
+        </w:rPr>
+        <w:t>둘은 같은 텍스처를 공유한다.</w:t>
+      </w:r>
+    </w:p>
+    <w:p>
+      <w:pPr>
+        <w:pStyle w:val="a3"/>
+        <w:numPr>
+          <w:ilvl w:val="1"/>
+          <w:numId w:val="14"/>
+        </w:numPr>
+        <w:spacing w:line="240" w:lineRule="auto"/>
+        <w:ind w:leftChars="0"/>
+        <w:rPr>
+          <w:rFonts w:ascii="한컴 고딕" w:eastAsia="한컴 고딕" w:hAnsi="한컴 고딕"/>
+          <w:sz w:val="24"/>
+          <w:szCs w:val="24"/>
+        </w:rPr>
+      </w:pPr>
+      <w:proofErr w:type="spellStart"/>
+      <w:r>
+        <w:rPr>
+          <w:rFonts w:ascii="한컴 고딕" w:eastAsia="한컴 고딕" w:hAnsi="한컴 고딕" w:cs="돋움체"/>
+          <w:kern w:val="0"/>
+          <w:sz w:val="24"/>
+          <w:szCs w:val="24"/>
+        </w:rPr>
+        <w:t>m_vecObjects</w:t>
+      </w:r>
+      <w:proofErr w:type="spellEnd"/>
+      <w:r>
+        <w:rPr>
+          <w:rFonts w:ascii="한컴 고딕" w:eastAsia="한컴 고딕" w:hAnsi="한컴 고딕" w:cs="돋움체" w:hint="eastAsia"/>
+          <w:kern w:val="0"/>
+          <w:sz w:val="24"/>
+          <w:szCs w:val="24"/>
+        </w:rPr>
+        <w:t>로 두 오브젝트를 관리한다.</w:t>
+      </w:r>
+    </w:p>
+    <w:p>
+      <w:pPr>
+        <w:pStyle w:val="a3"/>
+        <w:numPr>
+          <w:ilvl w:val="1"/>
+          <w:numId w:val="14"/>
+        </w:numPr>
+        <w:spacing w:line="240" w:lineRule="auto"/>
+        <w:ind w:leftChars="0"/>
+        <w:rPr>
+          <w:rFonts w:ascii="한컴 고딕" w:eastAsia="한컴 고딕" w:hAnsi="한컴 고딕"/>
+          <w:sz w:val="24"/>
+          <w:szCs w:val="24"/>
+        </w:rPr>
+      </w:pPr>
+      <w:proofErr w:type="spellStart"/>
+      <w:r>
+        <w:rPr>
+          <w:rFonts w:ascii="한컴 고딕" w:eastAsia="한컴 고딕" w:hAnsi="한컴 고딕" w:cs="돋움체"/>
+          <w:kern w:val="0"/>
+          <w:sz w:val="24"/>
+          <w:szCs w:val="24"/>
+        </w:rPr>
+        <w:t>CMultiSpriteObjectsShader</w:t>
+      </w:r>
+      <w:proofErr w:type="spellEnd"/>
+      <w:r>
+        <w:rPr>
+          <w:rFonts w:ascii="한컴 고딕" w:eastAsia="한컴 고딕" w:hAnsi="한컴 고딕" w:cs="돋움체" w:hint="eastAsia"/>
+          <w:kern w:val="0"/>
+          <w:sz w:val="24"/>
+          <w:szCs w:val="24"/>
+        </w:rPr>
+        <w:t>을 멤버로 갖게 하여 총알,</w:t>
+      </w:r>
+      <w:r>
+        <w:rPr>
+          <w:rFonts w:ascii="한컴 고딕" w:eastAsia="한컴 고딕" w:hAnsi="한컴 고딕" w:cs="돋움체"/>
+          <w:kern w:val="0"/>
+          <w:sz w:val="24"/>
+          <w:szCs w:val="24"/>
+        </w:rPr>
+        <w:t xml:space="preserve"> </w:t>
+      </w:r>
+      <w:r>
+        <w:rPr>
+          <w:rFonts w:ascii="한컴 고딕" w:eastAsia="한컴 고딕" w:hAnsi="한컴 고딕" w:cs="돋움체" w:hint="eastAsia"/>
+          <w:kern w:val="0"/>
+          <w:sz w:val="24"/>
+          <w:szCs w:val="24"/>
+        </w:rPr>
+        <w:t>오브젝트 충돌 시 폭발 이펙트가 생성되도록 한다.</w:t>
+      </w:r>
+    </w:p>
+    <w:p>
+      <w:pPr>
+        <w:pStyle w:val="a3"/>
+        <w:numPr>
+          <w:ilvl w:val="1"/>
+          <w:numId w:val="14"/>
+        </w:numPr>
+        <w:spacing w:line="240" w:lineRule="auto"/>
+        <w:ind w:leftChars="0"/>
+        <w:rPr>
+          <w:rFonts w:ascii="한컴 고딕" w:eastAsia="한컴 고딕" w:hAnsi="한컴 고딕"/>
+          <w:sz w:val="24"/>
+          <w:szCs w:val="24"/>
+        </w:rPr>
+      </w:pPr>
+      <w:proofErr w:type="spellStart"/>
+      <w:r>
+        <w:rPr>
+          <w:rFonts w:ascii="한컴 고딕" w:eastAsia="한컴 고딕" w:hAnsi="한컴 고딕" w:cs="돋움체" w:hint="eastAsia"/>
+          <w:kern w:val="0"/>
+          <w:sz w:val="24"/>
+          <w:szCs w:val="24"/>
+        </w:rPr>
+        <w:t>B</w:t>
+      </w:r>
+      <w:r>
+        <w:rPr>
+          <w:rFonts w:ascii="한컴 고딕" w:eastAsia="한컴 고딕" w:hAnsi="한컴 고딕" w:cs="돋움체"/>
+          <w:kern w:val="0"/>
+          <w:sz w:val="24"/>
+          <w:szCs w:val="24"/>
+        </w:rPr>
+        <w:t>uildObject</w:t>
+      </w:r>
+      <w:proofErr w:type="spellEnd"/>
+      <w:r>
+        <w:rPr>
+          <w:rFonts w:ascii="한컴 고딕" w:eastAsia="한컴 고딕" w:hAnsi="한컴 고딕" w:cs="돋움체"/>
+          <w:kern w:val="0"/>
+          <w:sz w:val="24"/>
+          <w:szCs w:val="24"/>
+        </w:rPr>
+        <w:t>()</w:t>
+      </w:r>
+      <w:r>
+        <w:rPr>
+          <w:rFonts w:ascii="한컴 고딕" w:eastAsia="한컴 고딕" w:hAnsi="한컴 고딕" w:cs="돋움체" w:hint="eastAsia"/>
+          <w:kern w:val="0"/>
+          <w:sz w:val="24"/>
+          <w:szCs w:val="24"/>
+        </w:rPr>
+        <w:t>함수</w:t>
+      </w:r>
+    </w:p>
+    <w:p>
+      <w:pPr>
+        <w:pStyle w:val="a3"/>
+        <w:numPr>
+          <w:ilvl w:val="2"/>
+          <w:numId w:val="15"/>
+        </w:numPr>
+        <w:spacing w:line="240" w:lineRule="auto"/>
+        <w:ind w:leftChars="0"/>
+        <w:rPr>
+          <w:rFonts w:ascii="한컴 고딕" w:eastAsia="한컴 고딕" w:hAnsi="한컴 고딕"/>
+          <w:sz w:val="24"/>
+          <w:szCs w:val="24"/>
+        </w:rPr>
+      </w:pPr>
+      <w:r>
+        <w:rPr>
+          <w:rFonts w:ascii="한컴 고딕" w:eastAsia="한컴 고딕" w:hAnsi="한컴 고딕" w:cs="돋움체" w:hint="eastAsia"/>
+          <w:kern w:val="0"/>
+          <w:sz w:val="24"/>
+          <w:szCs w:val="24"/>
+        </w:rPr>
+        <w:t>사용할 오브젝트를 최대 개수만큼 미리 모두 만들어 놓는다.</w:t>
+      </w:r>
+      <w:r>
+        <w:rPr>
+          <w:rFonts w:ascii="한컴 고딕" w:eastAsia="한컴 고딕" w:hAnsi="한컴 고딕" w:cs="돋움체"/>
+          <w:kern w:val="0"/>
+          <w:sz w:val="24"/>
+          <w:szCs w:val="24"/>
+        </w:rPr>
+        <w:t xml:space="preserve"> </w:t>
+      </w:r>
+      <w:r>
+        <w:rPr>
+          <w:rFonts w:ascii="한컴 고딕" w:eastAsia="한컴 고딕" w:hAnsi="한컴 고딕" w:cs="돋움체" w:hint="eastAsia"/>
+          <w:kern w:val="0"/>
+          <w:sz w:val="24"/>
+          <w:szCs w:val="24"/>
+        </w:rPr>
+        <w:t xml:space="preserve">오브젝트의 개수를 </w:t>
+      </w:r>
+      <w:proofErr w:type="spellStart"/>
+      <w:r>
+        <w:rPr>
+          <w:rFonts w:ascii="한컴 고딕" w:eastAsia="한컴 고딕" w:hAnsi="한컴 고딕" w:cs="돋움체" w:hint="eastAsia"/>
+          <w:kern w:val="0"/>
+          <w:sz w:val="24"/>
+          <w:szCs w:val="24"/>
+        </w:rPr>
+        <w:t>디스크립터힙에</w:t>
+      </w:r>
+      <w:proofErr w:type="spellEnd"/>
+      <w:r>
+        <w:rPr>
+          <w:rFonts w:ascii="한컴 고딕" w:eastAsia="한컴 고딕" w:hAnsi="한컴 고딕" w:cs="돋움체" w:hint="eastAsia"/>
+          <w:kern w:val="0"/>
+          <w:sz w:val="24"/>
+          <w:szCs w:val="24"/>
+        </w:rPr>
+        <w:t xml:space="preserve"> </w:t>
+      </w:r>
+      <w:proofErr w:type="spellStart"/>
+      <w:r>
+        <w:rPr>
+          <w:rFonts w:ascii="한컴 고딕" w:eastAsia="한컴 고딕" w:hAnsi="한컴 고딕" w:cs="돋움체" w:hint="eastAsia"/>
+          <w:kern w:val="0"/>
+          <w:sz w:val="24"/>
+          <w:szCs w:val="24"/>
+        </w:rPr>
+        <w:t>저장해놓으므로</w:t>
+      </w:r>
+      <w:proofErr w:type="spellEnd"/>
+      <w:r>
+        <w:rPr>
+          <w:rFonts w:ascii="한컴 고딕" w:eastAsia="한컴 고딕" w:hAnsi="한컴 고딕" w:cs="돋움체" w:hint="eastAsia"/>
+          <w:kern w:val="0"/>
+          <w:sz w:val="24"/>
+          <w:szCs w:val="24"/>
+        </w:rPr>
+        <w:t xml:space="preserve"> 중간에 동적으로 생성할 수 없다</w:t>
+      </w:r>
+      <w:r>
+        <w:rPr>
+          <w:rFonts w:ascii="한컴 고딕" w:eastAsia="한컴 고딕" w:hAnsi="한컴 고딕" w:cs="돋움체"/>
+          <w:kern w:val="0"/>
+          <w:sz w:val="24"/>
+          <w:szCs w:val="24"/>
+        </w:rPr>
+        <w:t>.</w:t>
+      </w:r>
+    </w:p>
+    <w:p>
+      <w:pPr>
+        <w:pStyle w:val="a3"/>
+        <w:numPr>
+          <w:ilvl w:val="2"/>
+          <w:numId w:val="15"/>
+        </w:numPr>
+        <w:spacing w:line="240" w:lineRule="auto"/>
+        <w:ind w:leftChars="0"/>
+        <w:rPr>
+          <w:rFonts w:ascii="한컴 고딕" w:eastAsia="한컴 고딕" w:hAnsi="한컴 고딕"/>
+          <w:sz w:val="24"/>
+          <w:szCs w:val="24"/>
+        </w:rPr>
+      </w:pPr>
+      <w:r>
+        <w:rPr>
+          <w:rFonts w:ascii="한컴 고딕" w:eastAsia="한컴 고딕" w:hAnsi="한컴 고딕" w:hint="eastAsia"/>
+          <w:sz w:val="24"/>
+          <w:szCs w:val="24"/>
+        </w:rPr>
+        <w:t xml:space="preserve">오브젝트를 생성할 때 </w:t>
+      </w:r>
+      <w:proofErr w:type="spellStart"/>
+      <w:r>
+        <w:rPr>
+          <w:rFonts w:ascii="한컴 고딕" w:eastAsia="한컴 고딕" w:hAnsi="한컴 고딕" w:hint="eastAsia"/>
+          <w:sz w:val="24"/>
+          <w:szCs w:val="24"/>
+        </w:rPr>
+        <w:t>디스크립터에</w:t>
+      </w:r>
+      <w:proofErr w:type="spellEnd"/>
+      <w:r>
+        <w:rPr>
+          <w:rFonts w:ascii="한컴 고딕" w:eastAsia="한컴 고딕" w:hAnsi="한컴 고딕" w:hint="eastAsia"/>
+          <w:sz w:val="24"/>
+          <w:szCs w:val="24"/>
+        </w:rPr>
+        <w:t xml:space="preserve"> 연결할 때 인덱스를 주의해야한다.</w:t>
+      </w:r>
+      <w:r>
+        <w:rPr>
+          <w:rFonts w:ascii="한컴 고딕" w:eastAsia="한컴 고딕" w:hAnsi="한컴 고딕"/>
+          <w:sz w:val="24"/>
+          <w:szCs w:val="24"/>
+        </w:rPr>
+        <w:t xml:space="preserve"> </w:t>
+      </w:r>
+      <w:proofErr w:type="spellStart"/>
+      <w:r>
+        <w:rPr>
+          <w:rFonts w:ascii="한컴 고딕" w:eastAsia="한컴 고딕" w:hAnsi="한컴 고딕"/>
+          <w:sz w:val="24"/>
+          <w:szCs w:val="24"/>
+        </w:rPr>
+        <w:t>iCreateCnt</w:t>
+      </w:r>
+      <w:proofErr w:type="spellEnd"/>
+      <w:r>
+        <w:rPr>
+          <w:rFonts w:ascii="한컴 고딕" w:eastAsia="한컴 고딕" w:hAnsi="한컴 고딕"/>
+          <w:sz w:val="24"/>
+          <w:szCs w:val="24"/>
+        </w:rPr>
+        <w:t xml:space="preserve"> </w:t>
+      </w:r>
+      <w:r>
+        <w:rPr>
+          <w:rFonts w:ascii="한컴 고딕" w:eastAsia="한컴 고딕" w:hAnsi="한컴 고딕" w:hint="eastAsia"/>
+          <w:sz w:val="24"/>
+          <w:szCs w:val="24"/>
+        </w:rPr>
+        <w:t>변수를 만들어서 연결하도록 했다.</w:t>
+      </w:r>
+    </w:p>
+    <w:p>
+      <w:pPr>
+        <w:spacing w:line="240" w:lineRule="auto"/>
+        <w:rPr>
+          <w:rFonts w:ascii="한컴 고딕" w:eastAsia="한컴 고딕" w:hAnsi="한컴 고딕"/>
+          <w:sz w:val="24"/>
+          <w:szCs w:val="24"/>
+        </w:rPr>
+      </w:pPr>
+      <w:r>
+        <w:rPr>
+          <w:rFonts w:ascii="한컴 고딕" w:eastAsia="한컴 고딕" w:hAnsi="한컴 고딕"/>
+          <w:noProof/>
+          <w:sz w:val="24"/>
+          <w:szCs w:val="24"/>
+        </w:rPr>
+        <w:drawing>
+          <wp:inline distT="0" distB="0" distL="0" distR="0" wp14:anchorId="02B048FF" wp14:editId="5F24A1AB">
+            <wp:extent cx="6140324" cy="262890"/>
+            <wp:effectExtent l="0" t="0" r="0" b="3810"/>
+            <wp:docPr id="11" name="그림 11"/>
+            <wp:cNvGraphicFramePr>
+              <a:graphicFrameLocks xmlns:a="http://schemas.openxmlformats.org/drawingml/2006/main" noChangeAspect="1"/>
+            </wp:cNvGraphicFramePr>
+            <a:graphic xmlns:a="http://schemas.openxmlformats.org/drawingml/2006/main">
+              <a:graphicData uri="http://schemas.openxmlformats.org/drawingml/2006/picture">
+                <pic:pic xmlns:pic="http://schemas.openxmlformats.org/drawingml/2006/picture">
+                  <pic:nvPicPr>
+                    <pic:cNvPr id="1" name=""/>
+                    <pic:cNvPicPr/>
+                  </pic:nvPicPr>
+                  <pic:blipFill>
+                    <a:blip r:embed="rId15"/>
+                    <a:stretch>
+                      <a:fillRect/>
+                    </a:stretch>
+                  </pic:blipFill>
+                  <pic:spPr>
+                    <a:xfrm>
+                      <a:off x="0" y="0"/>
+                      <a:ext cx="6156620" cy="263588"/>
+                    </a:xfrm>
+                    <a:prstGeom prst="rect">
+                      <a:avLst/>
+                    </a:prstGeom>
+                  </pic:spPr>
+                </pic:pic>
+              </a:graphicData>
+            </a:graphic>
+          </wp:inline>
+        </w:drawing>
+      </w:r>
+    </w:p>
+    <w:p>
+      <w:pPr>
+        <w:pStyle w:val="a3"/>
+        <w:numPr>
+          <w:ilvl w:val="2"/>
+          <w:numId w:val="16"/>
+        </w:numPr>
+        <w:spacing w:line="240" w:lineRule="auto"/>
+        <w:ind w:leftChars="0"/>
+        <w:rPr>
+          <w:rFonts w:ascii="한컴 고딕" w:eastAsia="한컴 고딕" w:hAnsi="한컴 고딕"/>
+          <w:sz w:val="24"/>
+          <w:szCs w:val="24"/>
+        </w:rPr>
+      </w:pPr>
+      <w:r>
+        <w:rPr>
+          <w:rFonts w:ascii="한컴 고딕" w:eastAsia="한컴 고딕" w:hAnsi="한컴 고딕" w:hint="eastAsia"/>
+          <w:sz w:val="24"/>
+          <w:szCs w:val="24"/>
+        </w:rPr>
+        <w:t>오브젝트를 생성할 때 충돌체의 센터,</w:t>
+      </w:r>
+      <w:r>
+        <w:rPr>
+          <w:rFonts w:ascii="한컴 고딕" w:eastAsia="한컴 고딕" w:hAnsi="한컴 고딕"/>
+          <w:sz w:val="24"/>
+          <w:szCs w:val="24"/>
+        </w:rPr>
+        <w:t xml:space="preserve"> </w:t>
+      </w:r>
+      <w:r>
+        <w:rPr>
+          <w:rFonts w:ascii="한컴 고딕" w:eastAsia="한컴 고딕" w:hAnsi="한컴 고딕" w:hint="eastAsia"/>
+          <w:sz w:val="24"/>
+          <w:szCs w:val="24"/>
+        </w:rPr>
+        <w:t>크기를 지정해준다.</w:t>
+      </w:r>
+    </w:p>
+    <w:p>
+      <w:pPr>
+        <w:pStyle w:val="a3"/>
+        <w:numPr>
+          <w:ilvl w:val="1"/>
+          <w:numId w:val="14"/>
+        </w:numPr>
+        <w:spacing w:line="240" w:lineRule="auto"/>
+        <w:ind w:leftChars="0"/>
+        <w:rPr>
+          <w:rFonts w:ascii="한컴 고딕" w:eastAsia="한컴 고딕" w:hAnsi="한컴 고딕"/>
+          <w:sz w:val="24"/>
+          <w:szCs w:val="24"/>
+        </w:rPr>
+      </w:pPr>
+      <w:proofErr w:type="spellStart"/>
+      <w:r>
+        <w:rPr>
+          <w:rFonts w:ascii="한컴 고딕" w:eastAsia="한컴 고딕" w:hAnsi="한컴 고딕" w:cs="돋움체"/>
+          <w:kern w:val="0"/>
+          <w:sz w:val="24"/>
+          <w:szCs w:val="24"/>
+        </w:rPr>
+        <w:t>Collision_Check</w:t>
+      </w:r>
+      <w:proofErr w:type="spellEnd"/>
+      <w:r>
+        <w:rPr>
+          <w:rFonts w:ascii="한컴 고딕" w:eastAsia="한컴 고딕" w:hAnsi="한컴 고딕" w:cs="돋움체"/>
+          <w:kern w:val="0"/>
+          <w:sz w:val="24"/>
+          <w:szCs w:val="24"/>
+        </w:rPr>
+        <w:t>()</w:t>
+      </w:r>
+      <w:r>
+        <w:rPr>
+          <w:rFonts w:ascii="한컴 고딕" w:eastAsia="한컴 고딕" w:hAnsi="한컴 고딕" w:cs="돋움체" w:hint="eastAsia"/>
+          <w:kern w:val="0"/>
+          <w:sz w:val="24"/>
+          <w:szCs w:val="24"/>
+        </w:rPr>
+        <w:t>함수</w:t>
+      </w:r>
+    </w:p>
+    <w:p>
+      <w:pPr>
+        <w:pStyle w:val="a3"/>
+        <w:numPr>
+          <w:ilvl w:val="2"/>
+          <w:numId w:val="14"/>
+        </w:numPr>
+        <w:spacing w:line="240" w:lineRule="auto"/>
+        <w:ind w:leftChars="0"/>
+        <w:rPr>
+          <w:rFonts w:ascii="한컴 고딕" w:eastAsia="한컴 고딕" w:hAnsi="한컴 고딕"/>
+          <w:sz w:val="24"/>
+          <w:szCs w:val="24"/>
+        </w:rPr>
+      </w:pPr>
+      <w:r>
+        <w:rPr>
+          <w:rFonts w:ascii="한컴 고딕" w:eastAsia="한컴 고딕" w:hAnsi="한컴 고딕" w:cs="돋움체" w:hint="eastAsia"/>
+          <w:kern w:val="0"/>
+          <w:sz w:val="24"/>
+          <w:szCs w:val="24"/>
+        </w:rPr>
+        <w:lastRenderedPageBreak/>
+        <w:t>총알과 오브젝트의 충돌을 확인하는 함수</w:t>
+      </w:r>
+    </w:p>
+    <w:p>
+      <w:pPr>
+        <w:pStyle w:val="a3"/>
+        <w:numPr>
+          <w:ilvl w:val="2"/>
+          <w:numId w:val="14"/>
+        </w:numPr>
+        <w:spacing w:line="240" w:lineRule="auto"/>
+        <w:ind w:leftChars="0"/>
+        <w:rPr>
+          <w:rFonts w:ascii="한컴 고딕" w:eastAsia="한컴 고딕" w:hAnsi="한컴 고딕"/>
+          <w:sz w:val="24"/>
+          <w:szCs w:val="24"/>
+        </w:rPr>
+      </w:pPr>
+      <w:proofErr w:type="spellStart"/>
+      <w:r>
+        <w:rPr>
+          <w:rFonts w:ascii="한컴 고딕" w:eastAsia="한컴 고딕" w:hAnsi="한컴 고딕" w:cs="돋움체" w:hint="eastAsia"/>
+          <w:kern w:val="0"/>
+          <w:sz w:val="24"/>
+          <w:szCs w:val="24"/>
+        </w:rPr>
+        <w:t>충돌시</w:t>
+      </w:r>
+      <w:proofErr w:type="spellEnd"/>
+      <w:r>
+        <w:rPr>
+          <w:rFonts w:ascii="한컴 고딕" w:eastAsia="한컴 고딕" w:hAnsi="한컴 고딕" w:cs="돋움체" w:hint="eastAsia"/>
+          <w:kern w:val="0"/>
+          <w:sz w:val="24"/>
+          <w:szCs w:val="24"/>
+        </w:rPr>
+        <w:t xml:space="preserve"> </w:t>
+      </w:r>
+      <w:r>
+        <w:rPr>
+          <w:rFonts w:ascii="한컴 고딕" w:eastAsia="한컴 고딕" w:hAnsi="한컴 고딕" w:cs="돋움체"/>
+          <w:kern w:val="0"/>
+          <w:sz w:val="24"/>
+          <w:szCs w:val="24"/>
+        </w:rPr>
+        <w:t xml:space="preserve">Alive </w:t>
+      </w:r>
+      <w:r>
+        <w:rPr>
+          <w:rFonts w:ascii="한컴 고딕" w:eastAsia="한컴 고딕" w:hAnsi="한컴 고딕" w:cs="돋움체" w:hint="eastAsia"/>
+          <w:kern w:val="0"/>
+          <w:sz w:val="24"/>
+          <w:szCs w:val="24"/>
+        </w:rPr>
+        <w:t xml:space="preserve">상태를 </w:t>
+      </w:r>
+      <w:r>
+        <w:rPr>
+          <w:rFonts w:ascii="한컴 고딕" w:eastAsia="한컴 고딕" w:hAnsi="한컴 고딕" w:cs="돋움체"/>
+          <w:kern w:val="0"/>
+          <w:sz w:val="24"/>
+          <w:szCs w:val="24"/>
+        </w:rPr>
+        <w:t>false</w:t>
+      </w:r>
+      <w:r>
+        <w:rPr>
+          <w:rFonts w:ascii="한컴 고딕" w:eastAsia="한컴 고딕" w:hAnsi="한컴 고딕" w:cs="돋움체" w:hint="eastAsia"/>
+          <w:kern w:val="0"/>
+          <w:sz w:val="24"/>
+          <w:szCs w:val="24"/>
+        </w:rPr>
+        <w:t>로 바꾸고 폭발 이펙트를 생성한다.</w:t>
+      </w:r>
+    </w:p>
+    <w:p>
+      <w:pPr>
+        <w:pStyle w:val="a3"/>
+        <w:numPr>
+          <w:ilvl w:val="0"/>
+          <w:numId w:val="14"/>
+        </w:numPr>
+        <w:spacing w:line="240" w:lineRule="auto"/>
+        <w:ind w:leftChars="0"/>
+        <w:rPr>
+          <w:rFonts w:ascii="한컴 고딕" w:eastAsia="한컴 고딕" w:hAnsi="한컴 고딕"/>
+          <w:sz w:val="24"/>
+          <w:szCs w:val="24"/>
+        </w:rPr>
+      </w:pPr>
+      <w:r>
+        <w:rPr>
+          <w:rFonts w:ascii="한컴 고딕" w:eastAsia="한컴 고딕" w:hAnsi="한컴 고딕" w:cs="돋움체"/>
+          <w:kern w:val="0"/>
+          <w:sz w:val="24"/>
+          <w:szCs w:val="24"/>
+        </w:rPr>
+        <w:t xml:space="preserve">class </w:t>
+      </w:r>
+      <w:proofErr w:type="spellStart"/>
+      <w:r>
+        <w:rPr>
+          <w:rFonts w:ascii="한컴 고딕" w:eastAsia="한컴 고딕" w:hAnsi="한컴 고딕" w:cs="돋움체"/>
+          <w:kern w:val="0"/>
+          <w:sz w:val="24"/>
+          <w:szCs w:val="24"/>
+        </w:rPr>
+        <w:t>CSkyBoxShader</w:t>
+      </w:r>
+      <w:proofErr w:type="spellEnd"/>
+      <w:r>
+        <w:rPr>
+          <w:rFonts w:ascii="한컴 고딕" w:eastAsia="한컴 고딕" w:hAnsi="한컴 고딕" w:cs="돋움체"/>
+          <w:kern w:val="0"/>
+          <w:sz w:val="24"/>
+          <w:szCs w:val="24"/>
+        </w:rPr>
+        <w:t xml:space="preserve">, </w:t>
+      </w:r>
+      <w:r>
+        <w:rPr>
+          <w:rFonts w:ascii="한컴 고딕" w:eastAsia="한컴 고딕" w:hAnsi="한컴 고딕" w:cs="돋움체"/>
+          <w:kern w:val="0"/>
+          <w:sz w:val="24"/>
+          <w:szCs w:val="24"/>
+        </w:rPr>
+        <w:t xml:space="preserve">class </w:t>
+      </w:r>
+      <w:proofErr w:type="spellStart"/>
+      <w:r>
+        <w:rPr>
+          <w:rFonts w:ascii="한컴 고딕" w:eastAsia="한컴 고딕" w:hAnsi="한컴 고딕" w:cs="돋움체"/>
+          <w:kern w:val="0"/>
+          <w:sz w:val="24"/>
+          <w:szCs w:val="24"/>
+        </w:rPr>
+        <w:t>CBillboardObjectsShader</w:t>
+      </w:r>
+      <w:proofErr w:type="spellEnd"/>
+    </w:p>
+    <w:p>
+      <w:pPr>
+        <w:pStyle w:val="a3"/>
+        <w:numPr>
+          <w:ilvl w:val="1"/>
+          <w:numId w:val="14"/>
+        </w:numPr>
+        <w:spacing w:line="240" w:lineRule="auto"/>
+        <w:ind w:leftChars="0"/>
+        <w:rPr>
+          <w:rFonts w:ascii="한컴 고딕" w:eastAsia="한컴 고딕" w:hAnsi="한컴 고딕"/>
+          <w:sz w:val="24"/>
+          <w:szCs w:val="24"/>
+        </w:rPr>
+      </w:pPr>
+      <w:r>
+        <w:rPr>
+          <w:rFonts w:ascii="한컴 고딕" w:eastAsia="한컴 고딕" w:hAnsi="한컴 고딕" w:cs="돋움체" w:hint="eastAsia"/>
+          <w:kern w:val="0"/>
+          <w:sz w:val="24"/>
+          <w:szCs w:val="24"/>
+        </w:rPr>
+        <w:t xml:space="preserve">각각 </w:t>
+      </w:r>
+      <w:proofErr w:type="spellStart"/>
+      <w:r>
+        <w:rPr>
+          <w:rFonts w:ascii="한컴 고딕" w:eastAsia="한컴 고딕" w:hAnsi="한컴 고딕" w:cs="돋움체" w:hint="eastAsia"/>
+          <w:kern w:val="0"/>
+          <w:sz w:val="24"/>
+          <w:szCs w:val="24"/>
+        </w:rPr>
+        <w:t>스카이박스</w:t>
+      </w:r>
+      <w:proofErr w:type="spellEnd"/>
+      <w:r>
+        <w:rPr>
+          <w:rFonts w:ascii="한컴 고딕" w:eastAsia="한컴 고딕" w:hAnsi="한컴 고딕" w:cs="돋움체" w:hint="eastAsia"/>
+          <w:kern w:val="0"/>
+          <w:sz w:val="24"/>
+          <w:szCs w:val="24"/>
+        </w:rPr>
+        <w:t>,</w:t>
+      </w:r>
+      <w:r>
+        <w:rPr>
+          <w:rFonts w:ascii="한컴 고딕" w:eastAsia="한컴 고딕" w:hAnsi="한컴 고딕" w:cs="돋움체"/>
+          <w:kern w:val="0"/>
+          <w:sz w:val="24"/>
+          <w:szCs w:val="24"/>
+        </w:rPr>
+        <w:t xml:space="preserve"> </w:t>
+      </w:r>
+      <w:r>
+        <w:rPr>
+          <w:rFonts w:ascii="한컴 고딕" w:eastAsia="한컴 고딕" w:hAnsi="한컴 고딕" w:cs="돋움체" w:hint="eastAsia"/>
+          <w:kern w:val="0"/>
+          <w:sz w:val="24"/>
+          <w:szCs w:val="24"/>
+        </w:rPr>
+        <w:t xml:space="preserve">빌보드 객체의 </w:t>
+      </w:r>
+      <w:proofErr w:type="spellStart"/>
+      <w:r>
+        <w:rPr>
+          <w:rFonts w:ascii="한컴 고딕" w:eastAsia="한컴 고딕" w:hAnsi="한컴 고딕" w:cs="돋움체" w:hint="eastAsia"/>
+          <w:kern w:val="0"/>
+          <w:sz w:val="24"/>
+          <w:szCs w:val="24"/>
+        </w:rPr>
+        <w:t>쉐이더</w:t>
+      </w:r>
+      <w:proofErr w:type="spellEnd"/>
+      <w:r>
+        <w:rPr>
+          <w:rFonts w:ascii="한컴 고딕" w:eastAsia="한컴 고딕" w:hAnsi="한컴 고딕" w:cs="돋움체" w:hint="eastAsia"/>
+          <w:kern w:val="0"/>
+          <w:sz w:val="24"/>
+          <w:szCs w:val="24"/>
+        </w:rPr>
+        <w:t xml:space="preserve"> 생성</w:t>
+      </w:r>
+    </w:p>
+    <w:p>
+      <w:pPr>
+        <w:pStyle w:val="a3"/>
+        <w:spacing w:line="240" w:lineRule="auto"/>
+        <w:ind w:leftChars="0"/>
+        <w:rPr>
+          <w:rFonts w:ascii="한컴 고딕" w:eastAsia="한컴 고딕" w:hAnsi="한컴 고딕" w:hint="eastAsia"/>
+          <w:sz w:val="24"/>
+          <w:szCs w:val="24"/>
+        </w:rPr>
+      </w:pPr>
+    </w:p>
+    <w:p>
+      <w:pPr>
+        <w:pStyle w:val="a3"/>
+        <w:numPr>
+          <w:ilvl w:val="0"/>
+          <w:numId w:val="14"/>
+        </w:numPr>
+        <w:spacing w:line="240" w:lineRule="auto"/>
+        <w:ind w:leftChars="0"/>
+        <w:rPr>
+          <w:rFonts w:ascii="한컴 고딕" w:eastAsia="한컴 고딕" w:hAnsi="한컴 고딕"/>
+          <w:sz w:val="24"/>
+          <w:szCs w:val="24"/>
+        </w:rPr>
+      </w:pPr>
+      <w:r>
+        <w:rPr>
+          <w:rFonts w:ascii="한컴 고딕" w:eastAsia="한컴 고딕" w:hAnsi="한컴 고딕" w:cs="돋움체"/>
+          <w:kern w:val="0"/>
+          <w:sz w:val="24"/>
+          <w:szCs w:val="24"/>
+        </w:rPr>
+        <w:t xml:space="preserve">class </w:t>
+      </w:r>
+      <w:proofErr w:type="spellStart"/>
+      <w:r>
+        <w:rPr>
+          <w:rFonts w:ascii="한컴 고딕" w:eastAsia="한컴 고딕" w:hAnsi="한컴 고딕" w:cs="돋움체"/>
+          <w:kern w:val="0"/>
+          <w:sz w:val="24"/>
+          <w:szCs w:val="24"/>
+        </w:rPr>
+        <w:t>CMultiSpriteObjectsShade</w:t>
+      </w:r>
+      <w:r>
+        <w:rPr>
+          <w:rFonts w:ascii="한컴 고딕" w:eastAsia="한컴 고딕" w:hAnsi="한컴 고딕" w:cs="돋움체" w:hint="eastAsia"/>
+          <w:kern w:val="0"/>
+          <w:sz w:val="24"/>
+          <w:szCs w:val="24"/>
+        </w:rPr>
+        <w:t>r</w:t>
+      </w:r>
+      <w:proofErr w:type="spellEnd"/>
+    </w:p>
+    <w:p>
+      <w:pPr>
+        <w:pStyle w:val="a3"/>
+        <w:numPr>
+          <w:ilvl w:val="1"/>
+          <w:numId w:val="14"/>
+        </w:numPr>
+        <w:spacing w:line="240" w:lineRule="auto"/>
+        <w:ind w:leftChars="0"/>
+        <w:rPr>
+          <w:rFonts w:ascii="한컴 고딕" w:eastAsia="한컴 고딕" w:hAnsi="한컴 고딕"/>
+          <w:sz w:val="24"/>
+          <w:szCs w:val="24"/>
+        </w:rPr>
+      </w:pPr>
+      <w:r>
+        <w:rPr>
+          <w:rFonts w:ascii="한컴 고딕" w:eastAsia="한컴 고딕" w:hAnsi="한컴 고딕" w:cs="돋움체" w:hint="eastAsia"/>
+          <w:kern w:val="0"/>
+          <w:sz w:val="24"/>
+          <w:szCs w:val="24"/>
+        </w:rPr>
+        <w:t xml:space="preserve">애니메이션이 있는 오브젝트의 </w:t>
+      </w:r>
+      <w:proofErr w:type="spellStart"/>
+      <w:r>
+        <w:rPr>
+          <w:rFonts w:ascii="한컴 고딕" w:eastAsia="한컴 고딕" w:hAnsi="한컴 고딕" w:cs="돋움체" w:hint="eastAsia"/>
+          <w:kern w:val="0"/>
+          <w:sz w:val="24"/>
+          <w:szCs w:val="24"/>
+        </w:rPr>
+        <w:t>쉐이더</w:t>
+      </w:r>
+      <w:proofErr w:type="spellEnd"/>
+      <w:r>
+        <w:rPr>
+          <w:rFonts w:ascii="한컴 고딕" w:eastAsia="한컴 고딕" w:hAnsi="한컴 고딕" w:cs="돋움체" w:hint="eastAsia"/>
+          <w:kern w:val="0"/>
+          <w:sz w:val="24"/>
+          <w:szCs w:val="24"/>
+        </w:rPr>
+        <w:t xml:space="preserve"> 생성</w:t>
+      </w:r>
+    </w:p>
+    <w:p>
+      <w:pPr>
+        <w:pStyle w:val="a3"/>
+        <w:numPr>
+          <w:ilvl w:val="1"/>
+          <w:numId w:val="14"/>
+        </w:numPr>
+        <w:spacing w:line="240" w:lineRule="auto"/>
+        <w:ind w:leftChars="0"/>
+        <w:rPr>
+          <w:rFonts w:ascii="한컴 고딕" w:eastAsia="한컴 고딕" w:hAnsi="한컴 고딕"/>
+          <w:sz w:val="24"/>
+          <w:szCs w:val="24"/>
+        </w:rPr>
+      </w:pPr>
+      <w:proofErr w:type="spellStart"/>
+      <w:r>
+        <w:rPr>
+          <w:rFonts w:ascii="한컴 고딕" w:eastAsia="한컴 고딕" w:hAnsi="한컴 고딕" w:cs="돋움체" w:hint="eastAsia"/>
+          <w:kern w:val="0"/>
+          <w:sz w:val="24"/>
+          <w:szCs w:val="24"/>
+        </w:rPr>
+        <w:t>B</w:t>
+      </w:r>
+      <w:r>
+        <w:rPr>
+          <w:rFonts w:ascii="한컴 고딕" w:eastAsia="한컴 고딕" w:hAnsi="한컴 고딕" w:cs="돋움체"/>
+          <w:kern w:val="0"/>
+          <w:sz w:val="24"/>
+          <w:szCs w:val="24"/>
+        </w:rPr>
+        <w:t>uildObjects</w:t>
+      </w:r>
+      <w:proofErr w:type="spellEnd"/>
+      <w:r>
+        <w:rPr>
+          <w:rFonts w:ascii="한컴 고딕" w:eastAsia="한컴 고딕" w:hAnsi="한컴 고딕" w:cs="돋움체"/>
+          <w:kern w:val="0"/>
+          <w:sz w:val="24"/>
+          <w:szCs w:val="24"/>
+        </w:rPr>
+        <w:t>()</w:t>
+      </w:r>
+      <w:r>
+        <w:rPr>
+          <w:rFonts w:ascii="한컴 고딕" w:eastAsia="한컴 고딕" w:hAnsi="한컴 고딕" w:cs="돋움체" w:hint="eastAsia"/>
+          <w:kern w:val="0"/>
+          <w:sz w:val="24"/>
+          <w:szCs w:val="24"/>
+        </w:rPr>
+        <w:t>함수에서 미리 최대 개수의 이펙트를 생성해 놓는다.</w:t>
+      </w:r>
+      <w:r>
+        <w:rPr>
+          <w:rFonts w:ascii="한컴 고딕" w:eastAsia="한컴 고딕" w:hAnsi="한컴 고딕" w:cs="돋움체"/>
+          <w:kern w:val="0"/>
+          <w:sz w:val="24"/>
+          <w:szCs w:val="24"/>
+        </w:rPr>
+        <w:t xml:space="preserve"> </w:t>
+      </w:r>
+      <w:r>
+        <w:rPr>
+          <w:rFonts w:ascii="한컴 고딕" w:eastAsia="한컴 고딕" w:hAnsi="한컴 고딕" w:cs="돋움체" w:hint="eastAsia"/>
+          <w:kern w:val="0"/>
+          <w:sz w:val="24"/>
+          <w:szCs w:val="24"/>
+        </w:rPr>
+        <w:t>이때,</w:t>
+      </w:r>
+      <w:r>
+        <w:rPr>
+          <w:rFonts w:ascii="한컴 고딕" w:eastAsia="한컴 고딕" w:hAnsi="한컴 고딕" w:cs="돋움체"/>
+          <w:kern w:val="0"/>
+          <w:sz w:val="24"/>
+          <w:szCs w:val="24"/>
+        </w:rPr>
+        <w:t xml:space="preserve"> </w:t>
+      </w:r>
+      <w:r>
+        <w:rPr>
+          <w:rFonts w:ascii="한컴 고딕" w:eastAsia="한컴 고딕" w:hAnsi="한컴 고딕" w:cs="돋움체" w:hint="eastAsia"/>
+          <w:kern w:val="0"/>
+          <w:sz w:val="24"/>
+          <w:szCs w:val="24"/>
+        </w:rPr>
+        <w:t>두 개씩 한쌍이다.</w:t>
+      </w:r>
+      <w:r>
+        <w:rPr>
+          <w:rFonts w:ascii="한컴 고딕" w:eastAsia="한컴 고딕" w:hAnsi="한컴 고딕" w:cs="돋움체"/>
+          <w:kern w:val="0"/>
+          <w:sz w:val="24"/>
+          <w:szCs w:val="24"/>
+        </w:rPr>
+        <w:t xml:space="preserve"> (</w:t>
+      </w:r>
+      <w:r>
+        <w:rPr>
+          <w:rFonts w:ascii="한컴 고딕" w:eastAsia="한컴 고딕" w:hAnsi="한컴 고딕" w:cs="돋움체" w:hint="eastAsia"/>
+          <w:kern w:val="0"/>
+          <w:sz w:val="24"/>
+          <w:szCs w:val="24"/>
+        </w:rPr>
+        <w:t xml:space="preserve">이펙트 생성시 </w:t>
+      </w:r>
+      <w:r>
+        <w:rPr>
+          <w:rFonts w:ascii="한컴 고딕" w:eastAsia="한컴 고딕" w:hAnsi="한컴 고딕" w:cs="돋움체"/>
+          <w:kern w:val="0"/>
+          <w:sz w:val="24"/>
+          <w:szCs w:val="24"/>
+        </w:rPr>
+        <w:t>0, 1</w:t>
+      </w:r>
+      <w:r>
+        <w:rPr>
+          <w:rFonts w:ascii="한컴 고딕" w:eastAsia="한컴 고딕" w:hAnsi="한컴 고딕" w:cs="돋움체" w:hint="eastAsia"/>
+          <w:kern w:val="0"/>
+          <w:sz w:val="24"/>
+          <w:szCs w:val="24"/>
+        </w:rPr>
+        <w:t>번 인덱스를 같이 생성한다.</w:t>
+      </w:r>
+      <w:r>
+        <w:rPr>
+          <w:rFonts w:ascii="한컴 고딕" w:eastAsia="한컴 고딕" w:hAnsi="한컴 고딕" w:cs="돋움체"/>
+          <w:kern w:val="0"/>
+          <w:sz w:val="24"/>
+          <w:szCs w:val="24"/>
+        </w:rPr>
+        <w:t>)</w:t>
+      </w:r>
+    </w:p>
+    <w:p>
+      <w:pPr>
+        <w:pStyle w:val="a3"/>
+        <w:numPr>
+          <w:ilvl w:val="1"/>
+          <w:numId w:val="14"/>
+        </w:numPr>
+        <w:spacing w:line="240" w:lineRule="auto"/>
+        <w:ind w:leftChars="0"/>
+        <w:rPr>
+          <w:rFonts w:ascii="한컴 고딕" w:eastAsia="한컴 고딕" w:hAnsi="한컴 고딕" w:hint="eastAsia"/>
+          <w:sz w:val="24"/>
+          <w:szCs w:val="24"/>
+        </w:rPr>
+      </w:pPr>
+      <w:proofErr w:type="spellStart"/>
+      <w:r>
+        <w:rPr>
+          <w:rFonts w:ascii="한컴 고딕" w:eastAsia="한컴 고딕" w:hAnsi="한컴 고딕" w:cs="돋움체" w:hint="eastAsia"/>
+          <w:kern w:val="0"/>
+          <w:sz w:val="24"/>
+          <w:szCs w:val="24"/>
+        </w:rPr>
+        <w:t>렌더가</w:t>
+      </w:r>
+      <w:proofErr w:type="spellEnd"/>
+      <w:r>
+        <w:rPr>
+          <w:rFonts w:ascii="한컴 고딕" w:eastAsia="한컴 고딕" w:hAnsi="한컴 고딕" w:cs="돋움체" w:hint="eastAsia"/>
+          <w:kern w:val="0"/>
+          <w:sz w:val="24"/>
+          <w:szCs w:val="24"/>
+        </w:rPr>
+        <w:t xml:space="preserve"> 끝나면 A</w:t>
+      </w:r>
+      <w:r>
+        <w:rPr>
+          <w:rFonts w:ascii="한컴 고딕" w:eastAsia="한컴 고딕" w:hAnsi="한컴 고딕" w:cs="돋움체"/>
+          <w:kern w:val="0"/>
+          <w:sz w:val="24"/>
+          <w:szCs w:val="24"/>
+        </w:rPr>
+        <w:t xml:space="preserve">live </w:t>
+      </w:r>
+      <w:r>
+        <w:rPr>
+          <w:rFonts w:ascii="한컴 고딕" w:eastAsia="한컴 고딕" w:hAnsi="한컴 고딕" w:cs="돋움체" w:hint="eastAsia"/>
+          <w:kern w:val="0"/>
+          <w:sz w:val="24"/>
+          <w:szCs w:val="24"/>
+        </w:rPr>
+        <w:t>상태가 비활성화 된다.</w:t>
       </w:r>
     </w:p>
     <w:p>
@@ -3575,6 +7704,7 @@
         </w:rPr>
         <w:t>&lt;</w:t>
       </w:r>
+      <w:proofErr w:type="spellStart"/>
       <w:r>
         <w:rPr>
           <w:rFonts w:ascii="한컴 고딕" w:eastAsia="한컴 고딕" w:hAnsi="한컴 고딕"/>
@@ -3583,8 +7713,9 @@
           <w:sz w:val="24"/>
           <w:szCs w:val="24"/>
         </w:rPr>
-        <w:t>Shader</w:t>
-      </w:r>
+        <w:t>Shaders.hlsl</w:t>
+      </w:r>
+      <w:proofErr w:type="spellEnd"/>
       <w:r>
         <w:rPr>
           <w:rFonts w:ascii="한컴 고딕" w:eastAsia="한컴 고딕" w:hAnsi="한컴 고딕"/>
@@ -3593,129 +7724,1242 @@
           <w:sz w:val="24"/>
           <w:szCs w:val="24"/>
         </w:rPr>
+        <w:t>&gt;</w:t>
+      </w:r>
+    </w:p>
+    <w:p>
+      <w:pPr>
+        <w:pStyle w:val="a3"/>
+        <w:numPr>
+          <w:ilvl w:val="0"/>
+          <w:numId w:val="11"/>
+        </w:numPr>
+        <w:spacing w:line="240" w:lineRule="auto"/>
+        <w:ind w:leftChars="0"/>
+        <w:rPr>
+          <w:rFonts w:ascii="한컴 고딕" w:eastAsia="한컴 고딕" w:hAnsi="한컴 고딕"/>
+          <w:sz w:val="24"/>
+          <w:szCs w:val="24"/>
+        </w:rPr>
+      </w:pPr>
+      <w:proofErr w:type="spellStart"/>
+      <w:r>
+        <w:rPr>
+          <w:rFonts w:ascii="한컴 고딕" w:eastAsia="한컴 고딕" w:hAnsi="한컴 고딕" w:cs="돋움체"/>
+          <w:color w:val="000000"/>
+          <w:kern w:val="0"/>
+          <w:sz w:val="24"/>
+          <w:szCs w:val="24"/>
+        </w:rPr>
+        <w:t>cbCameraInfo</w:t>
+      </w:r>
+      <w:proofErr w:type="spellEnd"/>
+      <w:r>
+        <w:rPr>
+          <w:rFonts w:ascii="한컴 고딕" w:eastAsia="한컴 고딕" w:hAnsi="한컴 고딕" w:cs="돋움체" w:hint="eastAsia"/>
+          <w:color w:val="000000"/>
+          <w:kern w:val="0"/>
+          <w:sz w:val="24"/>
+          <w:szCs w:val="24"/>
+        </w:rPr>
+        <w:t xml:space="preserve">에 </w:t>
+      </w:r>
+      <w:proofErr w:type="spellStart"/>
+      <w:r>
+        <w:rPr>
+          <w:rFonts w:ascii="한컴 고딕" w:eastAsia="한컴 고딕" w:hAnsi="한컴 고딕" w:cs="돋움체"/>
+          <w:color w:val="000000"/>
+          <w:kern w:val="0"/>
+          <w:sz w:val="24"/>
+          <w:szCs w:val="24"/>
+        </w:rPr>
+        <w:t>gvCameraPosition</w:t>
+      </w:r>
+      <w:proofErr w:type="spellEnd"/>
+      <w:r>
+        <w:rPr>
+          <w:rFonts w:ascii="한컴 고딕" w:eastAsia="한컴 고딕" w:hAnsi="한컴 고딕" w:cs="돋움체"/>
+          <w:color w:val="000000"/>
+          <w:kern w:val="0"/>
+          <w:sz w:val="24"/>
+          <w:szCs w:val="24"/>
+        </w:rPr>
+        <w:t xml:space="preserve"> 추가: </w:t>
+      </w:r>
+      <w:r>
+        <w:rPr>
+          <w:rFonts w:ascii="한컴 고딕" w:eastAsia="한컴 고딕" w:hAnsi="한컴 고딕" w:cs="돋움체" w:hint="eastAsia"/>
+          <w:color w:val="000000"/>
+          <w:kern w:val="0"/>
+          <w:sz w:val="24"/>
+          <w:szCs w:val="24"/>
+        </w:rPr>
+        <w:t>빌보드</w:t>
+      </w:r>
+      <w:r>
+        <w:rPr>
+          <w:rFonts w:ascii="한컴 고딕" w:eastAsia="한컴 고딕" w:hAnsi="한컴 고딕" w:cs="돋움체"/>
+          <w:color w:val="000000"/>
+          <w:kern w:val="0"/>
+          <w:sz w:val="24"/>
+          <w:szCs w:val="24"/>
+        </w:rPr>
         <w:t xml:space="preserve"> </w:t>
       </w:r>
       <w:r>
         <w:rPr>
-          <w:rFonts w:ascii="한컴 고딕" w:eastAsia="한컴 고딕" w:hAnsi="한컴 고딕" w:hint="eastAsia"/>
+          <w:rFonts w:ascii="한컴 고딕" w:eastAsia="한컴 고딕" w:hAnsi="한컴 고딕" w:cs="돋움체" w:hint="eastAsia"/>
+          <w:color w:val="000000"/>
+          <w:kern w:val="0"/>
+          <w:sz w:val="24"/>
+          <w:szCs w:val="24"/>
+        </w:rPr>
+        <w:t>객체에서 사용</w:t>
+      </w:r>
+    </w:p>
+    <w:p>
+      <w:pPr>
+        <w:pStyle w:val="a3"/>
+        <w:numPr>
+          <w:ilvl w:val="0"/>
+          <w:numId w:val="11"/>
+        </w:numPr>
+        <w:spacing w:line="240" w:lineRule="auto"/>
+        <w:ind w:leftChars="0"/>
+        <w:rPr>
+          <w:rFonts w:ascii="한컴 고딕" w:eastAsia="한컴 고딕" w:hAnsi="한컴 고딕"/>
+          <w:sz w:val="24"/>
+          <w:szCs w:val="24"/>
+        </w:rPr>
+      </w:pPr>
+      <w:r>
+        <w:rPr>
+          <w:rFonts w:ascii="한컴 고딕" w:eastAsia="한컴 고딕" w:hAnsi="한컴 고딕" w:cs="돋움체" w:hint="eastAsia"/>
+          <w:color w:val="000000"/>
+          <w:kern w:val="0"/>
+          <w:sz w:val="24"/>
+          <w:szCs w:val="24"/>
+        </w:rPr>
+        <w:t>M</w:t>
+      </w:r>
+      <w:r>
+        <w:rPr>
+          <w:rFonts w:ascii="한컴 고딕" w:eastAsia="한컴 고딕" w:hAnsi="한컴 고딕" w:cs="돋움체"/>
+          <w:color w:val="000000"/>
+          <w:kern w:val="0"/>
+          <w:sz w:val="24"/>
+          <w:szCs w:val="24"/>
+        </w:rPr>
+        <w:t xml:space="preserve">ATERIAL </w:t>
+      </w:r>
+      <w:r>
+        <w:rPr>
+          <w:rFonts w:ascii="한컴 고딕" w:eastAsia="한컴 고딕" w:hAnsi="한컴 고딕" w:cs="돋움체" w:hint="eastAsia"/>
+          <w:color w:val="000000"/>
+          <w:kern w:val="0"/>
+          <w:sz w:val="24"/>
+          <w:szCs w:val="24"/>
+        </w:rPr>
+        <w:t>구조체 추가</w:t>
+      </w:r>
+    </w:p>
+    <w:p>
+      <w:pPr>
+        <w:pStyle w:val="a3"/>
+        <w:numPr>
+          <w:ilvl w:val="0"/>
+          <w:numId w:val="11"/>
+        </w:numPr>
+        <w:spacing w:line="240" w:lineRule="auto"/>
+        <w:ind w:leftChars="0"/>
+        <w:rPr>
+          <w:rFonts w:ascii="한컴 고딕" w:eastAsia="한컴 고딕" w:hAnsi="한컴 고딕"/>
+          <w:sz w:val="24"/>
+          <w:szCs w:val="24"/>
+        </w:rPr>
+      </w:pPr>
+      <w:proofErr w:type="spellStart"/>
+      <w:r>
+        <w:rPr>
+          <w:rFonts w:ascii="한컴 고딕" w:eastAsia="한컴 고딕" w:hAnsi="한컴 고딕" w:cs="돋움체"/>
+          <w:color w:val="000000"/>
+          <w:kern w:val="0"/>
+          <w:sz w:val="24"/>
+          <w:szCs w:val="24"/>
+        </w:rPr>
+        <w:t>cbGameObjectInfo</w:t>
+      </w:r>
+      <w:proofErr w:type="spellEnd"/>
+      <w:r>
+        <w:rPr>
+          <w:rFonts w:ascii="한컴 고딕" w:eastAsia="한컴 고딕" w:hAnsi="한컴 고딕" w:cs="돋움체" w:hint="eastAsia"/>
+          <w:color w:val="000000"/>
+          <w:kern w:val="0"/>
+          <w:sz w:val="24"/>
+          <w:szCs w:val="24"/>
+        </w:rPr>
+        <w:t xml:space="preserve">에 </w:t>
+      </w:r>
+      <w:proofErr w:type="spellStart"/>
+      <w:r>
+        <w:rPr>
+          <w:rFonts w:ascii="한컴 고딕" w:eastAsia="한컴 고딕" w:hAnsi="한컴 고딕" w:cs="돋움체" w:hint="eastAsia"/>
+          <w:color w:val="000000"/>
+          <w:kern w:val="0"/>
+          <w:sz w:val="24"/>
+          <w:szCs w:val="24"/>
+        </w:rPr>
+        <w:t>g</w:t>
+      </w:r>
+      <w:r>
+        <w:rPr>
+          <w:rFonts w:ascii="한컴 고딕" w:eastAsia="한컴 고딕" w:hAnsi="한컴 고딕" w:cs="돋움체"/>
+          <w:color w:val="000000"/>
+          <w:kern w:val="0"/>
+          <w:sz w:val="24"/>
+          <w:szCs w:val="24"/>
+        </w:rPr>
+        <w:t>Material</w:t>
+      </w:r>
+      <w:proofErr w:type="spellEnd"/>
+      <w:r>
+        <w:rPr>
+          <w:rFonts w:ascii="한컴 고딕" w:eastAsia="한컴 고딕" w:hAnsi="한컴 고딕" w:cs="돋움체"/>
+          <w:color w:val="000000"/>
+          <w:kern w:val="0"/>
+          <w:sz w:val="24"/>
+          <w:szCs w:val="24"/>
+        </w:rPr>
+        <w:t xml:space="preserve"> </w:t>
+      </w:r>
+      <w:r>
+        <w:rPr>
+          <w:rFonts w:ascii="한컴 고딕" w:eastAsia="한컴 고딕" w:hAnsi="한컴 고딕" w:cs="돋움체" w:hint="eastAsia"/>
+          <w:color w:val="000000"/>
+          <w:kern w:val="0"/>
+          <w:sz w:val="24"/>
+          <w:szCs w:val="24"/>
+        </w:rPr>
+        <w:t>추가</w:t>
+      </w:r>
+    </w:p>
+    <w:p>
+      <w:pPr>
+        <w:pStyle w:val="a3"/>
+        <w:numPr>
+          <w:ilvl w:val="0"/>
+          <w:numId w:val="11"/>
+        </w:numPr>
+        <w:spacing w:line="240" w:lineRule="auto"/>
+        <w:ind w:leftChars="0"/>
+        <w:rPr>
+          <w:rFonts w:ascii="한컴 고딕" w:eastAsia="한컴 고딕" w:hAnsi="한컴 고딕"/>
+          <w:sz w:val="24"/>
+          <w:szCs w:val="24"/>
+        </w:rPr>
+      </w:pPr>
+      <w:proofErr w:type="spellStart"/>
+      <w:r>
+        <w:rPr>
+          <w:rFonts w:ascii="한컴 고딕" w:eastAsia="한컴 고딕" w:hAnsi="한컴 고딕" w:cs="돋움체"/>
+          <w:color w:val="000000"/>
+          <w:kern w:val="0"/>
+          <w:sz w:val="24"/>
+          <w:szCs w:val="24"/>
+        </w:rPr>
+        <w:t>gClampSamplerState</w:t>
+      </w:r>
+      <w:proofErr w:type="spellEnd"/>
+      <w:r>
+        <w:rPr>
+          <w:rFonts w:ascii="한컴 고딕" w:eastAsia="한컴 고딕" w:hAnsi="한컴 고딕" w:cs="돋움체"/>
+          <w:color w:val="000000"/>
+          <w:kern w:val="0"/>
+          <w:sz w:val="24"/>
+          <w:szCs w:val="24"/>
+        </w:rPr>
+        <w:t xml:space="preserve"> </w:t>
+      </w:r>
+      <w:proofErr w:type="spellStart"/>
+      <w:r>
+        <w:rPr>
+          <w:rFonts w:ascii="한컴 고딕" w:eastAsia="한컴 고딕" w:hAnsi="한컴 고딕" w:cs="돋움체" w:hint="eastAsia"/>
+          <w:color w:val="000000"/>
+          <w:kern w:val="0"/>
+          <w:sz w:val="24"/>
+          <w:szCs w:val="24"/>
+        </w:rPr>
+        <w:t>샘플러</w:t>
+      </w:r>
+      <w:proofErr w:type="spellEnd"/>
+      <w:r>
+        <w:rPr>
+          <w:rFonts w:ascii="한컴 고딕" w:eastAsia="한컴 고딕" w:hAnsi="한컴 고딕" w:cs="돋움체" w:hint="eastAsia"/>
+          <w:color w:val="000000"/>
+          <w:kern w:val="0"/>
+          <w:sz w:val="24"/>
+          <w:szCs w:val="24"/>
+        </w:rPr>
+        <w:t xml:space="preserve"> 추가</w:t>
+      </w:r>
+      <w:r>
+        <w:rPr>
+          <w:rFonts w:ascii="한컴 고딕" w:eastAsia="한컴 고딕" w:hAnsi="한컴 고딕" w:cs="돋움체"/>
+          <w:color w:val="000000"/>
+          <w:kern w:val="0"/>
+          <w:sz w:val="24"/>
+          <w:szCs w:val="24"/>
+        </w:rPr>
+        <w:t xml:space="preserve">: </w:t>
+      </w:r>
+      <w:proofErr w:type="spellStart"/>
+      <w:r>
+        <w:rPr>
+          <w:rFonts w:ascii="한컴 고딕" w:eastAsia="한컴 고딕" w:hAnsi="한컴 고딕" w:cs="돋움체" w:hint="eastAsia"/>
+          <w:color w:val="000000"/>
+          <w:kern w:val="0"/>
+          <w:sz w:val="24"/>
+          <w:szCs w:val="24"/>
+        </w:rPr>
+        <w:t>스카이박스를</w:t>
+      </w:r>
+      <w:proofErr w:type="spellEnd"/>
+      <w:r>
+        <w:rPr>
+          <w:rFonts w:ascii="한컴 고딕" w:eastAsia="한컴 고딕" w:hAnsi="한컴 고딕" w:cs="돋움체" w:hint="eastAsia"/>
+          <w:color w:val="000000"/>
+          <w:kern w:val="0"/>
+          <w:sz w:val="24"/>
+          <w:szCs w:val="24"/>
+        </w:rPr>
+        <w:t xml:space="preserve"> 위해</w:t>
+      </w:r>
+    </w:p>
+    <w:p>
+      <w:pPr>
+        <w:pStyle w:val="a3"/>
+        <w:numPr>
+          <w:ilvl w:val="0"/>
+          <w:numId w:val="11"/>
+        </w:numPr>
+        <w:spacing w:line="240" w:lineRule="auto"/>
+        <w:ind w:leftChars="0"/>
+        <w:rPr>
+          <w:rFonts w:ascii="한컴 고딕" w:eastAsia="한컴 고딕" w:hAnsi="한컴 고딕"/>
+          <w:sz w:val="24"/>
+          <w:szCs w:val="24"/>
+        </w:rPr>
+      </w:pPr>
+      <w:proofErr w:type="spellStart"/>
+      <w:r>
+        <w:rPr>
+          <w:rFonts w:ascii="한컴 고딕" w:eastAsia="한컴 고딕" w:hAnsi="한컴 고딕" w:cs="돋움체"/>
+          <w:color w:val="000000"/>
+          <w:kern w:val="0"/>
+          <w:sz w:val="24"/>
+          <w:szCs w:val="24"/>
+        </w:rPr>
+        <w:t>VSSpriteAnimation</w:t>
+      </w:r>
+      <w:proofErr w:type="spellEnd"/>
+      <w:r>
+        <w:rPr>
+          <w:rFonts w:ascii="한컴 고딕" w:eastAsia="한컴 고딕" w:hAnsi="한컴 고딕" w:cs="돋움체"/>
+          <w:color w:val="000000"/>
+          <w:kern w:val="0"/>
+          <w:sz w:val="24"/>
+          <w:szCs w:val="24"/>
+        </w:rPr>
+        <w:t xml:space="preserve">() </w:t>
+      </w:r>
+      <w:r>
+        <w:rPr>
+          <w:rFonts w:ascii="한컴 고딕" w:eastAsia="한컴 고딕" w:hAnsi="한컴 고딕" w:cs="돋움체" w:hint="eastAsia"/>
+          <w:color w:val="000000"/>
+          <w:kern w:val="0"/>
+          <w:sz w:val="24"/>
+          <w:szCs w:val="24"/>
+        </w:rPr>
+        <w:t>추가:</w:t>
+      </w:r>
+      <w:r>
+        <w:rPr>
+          <w:rFonts w:ascii="한컴 고딕" w:eastAsia="한컴 고딕" w:hAnsi="한컴 고딕" w:cs="돋움체"/>
+          <w:color w:val="000000"/>
+          <w:kern w:val="0"/>
+          <w:sz w:val="24"/>
+          <w:szCs w:val="24"/>
+        </w:rPr>
+        <w:t xml:space="preserve"> </w:t>
+      </w:r>
+      <w:r>
+        <w:rPr>
+          <w:rFonts w:ascii="한컴 고딕" w:eastAsia="한컴 고딕" w:hAnsi="한컴 고딕" w:cs="돋움체" w:hint="eastAsia"/>
+          <w:color w:val="000000"/>
+          <w:kern w:val="0"/>
+          <w:sz w:val="24"/>
+          <w:szCs w:val="24"/>
+        </w:rPr>
+        <w:t>폭발 이펙트에서</w:t>
+      </w:r>
+      <w:r>
+        <w:rPr>
+          <w:rFonts w:ascii="한컴 고딕" w:eastAsia="한컴 고딕" w:hAnsi="한컴 고딕" w:cs="돋움체"/>
+          <w:color w:val="000000"/>
+          <w:kern w:val="0"/>
+          <w:sz w:val="24"/>
+          <w:szCs w:val="24"/>
+        </w:rPr>
+        <w:t xml:space="preserve"> </w:t>
+      </w:r>
+      <w:r>
+        <w:rPr>
+          <w:rFonts w:ascii="한컴 고딕" w:eastAsia="한컴 고딕" w:hAnsi="한컴 고딕" w:cs="돋움체" w:hint="eastAsia"/>
+          <w:color w:val="000000"/>
+          <w:kern w:val="0"/>
+          <w:sz w:val="24"/>
+          <w:szCs w:val="24"/>
+        </w:rPr>
+        <w:t xml:space="preserve">사용하는 </w:t>
+      </w:r>
+      <w:r>
+        <w:rPr>
+          <w:rFonts w:ascii="한컴 고딕" w:eastAsia="한컴 고딕" w:hAnsi="한컴 고딕" w:cs="돋움체"/>
+          <w:color w:val="000000"/>
+          <w:kern w:val="0"/>
+          <w:sz w:val="24"/>
+          <w:szCs w:val="24"/>
+        </w:rPr>
+        <w:t>VS</w:t>
+      </w:r>
+      <w:r>
+        <w:rPr>
+          <w:rFonts w:ascii="한컴 고딕" w:eastAsia="한컴 고딕" w:hAnsi="한컴 고딕" w:cs="돋움체" w:hint="eastAsia"/>
+          <w:color w:val="000000"/>
+          <w:kern w:val="0"/>
+          <w:sz w:val="24"/>
+          <w:szCs w:val="24"/>
+        </w:rPr>
+        <w:t>쉐이더</w:t>
+      </w:r>
+    </w:p>
+    <w:p>
+      <w:pPr>
+        <w:pStyle w:val="a3"/>
+        <w:numPr>
+          <w:ilvl w:val="0"/>
+          <w:numId w:val="11"/>
+        </w:numPr>
+        <w:spacing w:line="240" w:lineRule="auto"/>
+        <w:ind w:leftChars="0"/>
+        <w:rPr>
+          <w:rFonts w:ascii="한컴 고딕" w:eastAsia="한컴 고딕" w:hAnsi="한컴 고딕"/>
+          <w:sz w:val="24"/>
+          <w:szCs w:val="24"/>
+        </w:rPr>
+      </w:pPr>
+      <w:proofErr w:type="spellStart"/>
+      <w:r>
+        <w:rPr>
+          <w:rFonts w:ascii="한컴 고딕" w:eastAsia="한컴 고딕" w:hAnsi="한컴 고딕" w:cs="돋움체"/>
+          <w:color w:val="000000"/>
+          <w:kern w:val="0"/>
+          <w:sz w:val="24"/>
+          <w:szCs w:val="24"/>
+        </w:rPr>
+        <w:t>PSTerrain</w:t>
+      </w:r>
+      <w:proofErr w:type="spellEnd"/>
+      <w:r>
+        <w:rPr>
+          <w:rFonts w:ascii="한컴 고딕" w:eastAsia="한컴 고딕" w:hAnsi="한컴 고딕" w:cs="돋움체"/>
+          <w:color w:val="000000"/>
+          <w:kern w:val="0"/>
+          <w:sz w:val="24"/>
+          <w:szCs w:val="24"/>
+        </w:rPr>
+        <w:t>()</w:t>
+      </w:r>
+      <w:r>
+        <w:rPr>
+          <w:rFonts w:ascii="한컴 고딕" w:eastAsia="한컴 고딕" w:hAnsi="한컴 고딕" w:cs="돋움체" w:hint="eastAsia"/>
+          <w:color w:val="000000"/>
+          <w:kern w:val="0"/>
+          <w:sz w:val="24"/>
+          <w:szCs w:val="24"/>
+        </w:rPr>
+        <w:t>에서 디테일 텍스처 보간 수정:</w:t>
+      </w:r>
+      <w:r>
+        <w:rPr>
+          <w:rFonts w:ascii="한컴 고딕" w:eastAsia="한컴 고딕" w:hAnsi="한컴 고딕" w:cs="돋움체"/>
+          <w:color w:val="000000"/>
+          <w:kern w:val="0"/>
+          <w:sz w:val="24"/>
+          <w:szCs w:val="24"/>
+        </w:rPr>
+        <w:t xml:space="preserve"> </w:t>
+      </w:r>
+      <w:r>
+        <w:rPr>
+          <w:rFonts w:ascii="한컴 고딕" w:eastAsia="한컴 고딕" w:hAnsi="한컴 고딕" w:cs="돋움체" w:hint="eastAsia"/>
+          <w:color w:val="000000"/>
+          <w:kern w:val="0"/>
+          <w:sz w:val="24"/>
+          <w:szCs w:val="24"/>
+        </w:rPr>
+        <w:t>더 자연스러운 보간 구현</w:t>
+      </w:r>
+    </w:p>
+    <w:p>
+      <w:pPr>
+        <w:pStyle w:val="a3"/>
+        <w:numPr>
+          <w:ilvl w:val="0"/>
+          <w:numId w:val="11"/>
+        </w:numPr>
+        <w:spacing w:line="240" w:lineRule="auto"/>
+        <w:ind w:leftChars="0"/>
+        <w:rPr>
+          <w:rFonts w:ascii="한컴 고딕" w:eastAsia="한컴 고딕" w:hAnsi="한컴 고딕"/>
+          <w:sz w:val="24"/>
+          <w:szCs w:val="24"/>
+        </w:rPr>
+      </w:pPr>
+      <w:proofErr w:type="spellStart"/>
+      <w:r>
+        <w:rPr>
+          <w:rFonts w:ascii="한컴 고딕" w:eastAsia="한컴 고딕" w:hAnsi="한컴 고딕" w:cs="돋움체"/>
+          <w:color w:val="000000"/>
+          <w:kern w:val="0"/>
+          <w:sz w:val="24"/>
+          <w:szCs w:val="24"/>
+        </w:rPr>
+        <w:t>VSBillboardInstancing</w:t>
+      </w:r>
+      <w:proofErr w:type="spellEnd"/>
+      <w:r>
+        <w:rPr>
+          <w:rFonts w:ascii="한컴 고딕" w:eastAsia="한컴 고딕" w:hAnsi="한컴 고딕" w:cs="돋움체"/>
+          <w:color w:val="000000"/>
+          <w:kern w:val="0"/>
+          <w:sz w:val="24"/>
+          <w:szCs w:val="24"/>
+        </w:rPr>
+        <w:t xml:space="preserve">() </w:t>
+      </w:r>
+      <w:r>
+        <w:rPr>
+          <w:rFonts w:ascii="한컴 고딕" w:eastAsia="한컴 고딕" w:hAnsi="한컴 고딕" w:cs="돋움체" w:hint="eastAsia"/>
+          <w:color w:val="000000"/>
+          <w:kern w:val="0"/>
+          <w:sz w:val="24"/>
+          <w:szCs w:val="24"/>
+        </w:rPr>
+        <w:t>추가</w:t>
+      </w:r>
+      <w:r>
+        <w:rPr>
+          <w:rFonts w:ascii="한컴 고딕" w:eastAsia="한컴 고딕" w:hAnsi="한컴 고딕" w:cs="돋움체"/>
+          <w:color w:val="000000"/>
+          <w:kern w:val="0"/>
+          <w:sz w:val="24"/>
+          <w:szCs w:val="24"/>
+        </w:rPr>
+        <w:t xml:space="preserve">: </w:t>
+      </w:r>
+      <w:r>
+        <w:rPr>
+          <w:rFonts w:ascii="한컴 고딕" w:eastAsia="한컴 고딕" w:hAnsi="한컴 고딕" w:cs="돋움체" w:hint="eastAsia"/>
+          <w:color w:val="000000"/>
+          <w:kern w:val="0"/>
+          <w:sz w:val="24"/>
+          <w:szCs w:val="24"/>
+        </w:rPr>
+        <w:t xml:space="preserve">빌보드 객체의 </w:t>
+      </w:r>
+      <w:r>
+        <w:rPr>
+          <w:rFonts w:ascii="한컴 고딕" w:eastAsia="한컴 고딕" w:hAnsi="한컴 고딕" w:cs="돋움체"/>
+          <w:color w:val="000000"/>
+          <w:kern w:val="0"/>
+          <w:sz w:val="24"/>
+          <w:szCs w:val="24"/>
+        </w:rPr>
+        <w:t>VS</w:t>
+      </w:r>
+      <w:r>
+        <w:rPr>
+          <w:rFonts w:ascii="한컴 고딕" w:eastAsia="한컴 고딕" w:hAnsi="한컴 고딕" w:cs="돋움체" w:hint="eastAsia"/>
+          <w:color w:val="000000"/>
+          <w:kern w:val="0"/>
+          <w:sz w:val="24"/>
+          <w:szCs w:val="24"/>
+        </w:rPr>
+        <w:t>쉐이더.</w:t>
+      </w:r>
+      <w:r>
+        <w:rPr>
+          <w:rFonts w:ascii="한컴 고딕" w:eastAsia="한컴 고딕" w:hAnsi="한컴 고딕" w:cs="돋움체"/>
+          <w:color w:val="000000"/>
+          <w:kern w:val="0"/>
+          <w:sz w:val="24"/>
+          <w:szCs w:val="24"/>
+        </w:rPr>
+        <w:t xml:space="preserve"> </w:t>
+      </w:r>
+      <w:r>
+        <w:rPr>
+          <w:rFonts w:ascii="한컴 고딕" w:eastAsia="한컴 고딕" w:hAnsi="한컴 고딕" w:cs="돋움체" w:hint="eastAsia"/>
+          <w:color w:val="000000"/>
+          <w:kern w:val="0"/>
+          <w:sz w:val="24"/>
+          <w:szCs w:val="24"/>
+        </w:rPr>
+        <w:t>객체의 벡터를 계산</w:t>
+      </w:r>
+    </w:p>
+    <w:p>
+      <w:pPr>
+        <w:pStyle w:val="a3"/>
+        <w:numPr>
+          <w:ilvl w:val="0"/>
+          <w:numId w:val="11"/>
+        </w:numPr>
+        <w:spacing w:line="240" w:lineRule="auto"/>
+        <w:ind w:leftChars="0"/>
+        <w:rPr>
+          <w:rFonts w:ascii="한컴 고딕" w:eastAsia="한컴 고딕" w:hAnsi="한컴 고딕"/>
+          <w:sz w:val="24"/>
+          <w:szCs w:val="24"/>
+        </w:rPr>
+      </w:pPr>
+      <w:proofErr w:type="spellStart"/>
+      <w:r>
+        <w:rPr>
+          <w:rFonts w:ascii="한컴 고딕" w:eastAsia="한컴 고딕" w:hAnsi="한컴 고딕" w:cs="돋움체"/>
+          <w:color w:val="000000"/>
+          <w:kern w:val="0"/>
+          <w:sz w:val="24"/>
+          <w:szCs w:val="24"/>
+        </w:rPr>
+        <w:t>PSBillboardInstancing</w:t>
+      </w:r>
+      <w:proofErr w:type="spellEnd"/>
+      <w:r>
+        <w:rPr>
+          <w:rFonts w:ascii="한컴 고딕" w:eastAsia="한컴 고딕" w:hAnsi="한컴 고딕" w:cs="돋움체"/>
+          <w:color w:val="000000"/>
+          <w:kern w:val="0"/>
+          <w:sz w:val="24"/>
+          <w:szCs w:val="24"/>
+        </w:rPr>
+        <w:t xml:space="preserve">() </w:t>
+      </w:r>
+      <w:r>
+        <w:rPr>
+          <w:rFonts w:ascii="한컴 고딕" w:eastAsia="한컴 고딕" w:hAnsi="한컴 고딕" w:cs="돋움체" w:hint="eastAsia"/>
+          <w:color w:val="000000"/>
+          <w:kern w:val="0"/>
+          <w:sz w:val="24"/>
+          <w:szCs w:val="24"/>
+        </w:rPr>
+        <w:t>추가:</w:t>
+      </w:r>
+      <w:r>
+        <w:rPr>
+          <w:rFonts w:ascii="한컴 고딕" w:eastAsia="한컴 고딕" w:hAnsi="한컴 고딕" w:cs="돋움체"/>
+          <w:color w:val="000000"/>
+          <w:kern w:val="0"/>
+          <w:sz w:val="24"/>
+          <w:szCs w:val="24"/>
+        </w:rPr>
+        <w:t xml:space="preserve"> </w:t>
+      </w:r>
+      <w:r>
+        <w:rPr>
+          <w:rFonts w:ascii="한컴 고딕" w:eastAsia="한컴 고딕" w:hAnsi="한컴 고딕" w:cs="돋움체" w:hint="eastAsia"/>
+          <w:color w:val="000000"/>
+          <w:kern w:val="0"/>
+          <w:sz w:val="24"/>
+          <w:szCs w:val="24"/>
+        </w:rPr>
+        <w:t>빌보드 객체의 텍스처에 맞는 색상 출력</w:t>
+      </w:r>
+    </w:p>
+    <w:p>
+      <w:pPr>
+        <w:pStyle w:val="a3"/>
+        <w:spacing w:line="240" w:lineRule="auto"/>
+        <w:ind w:leftChars="0" w:left="541"/>
+        <w:rPr>
+          <w:rFonts w:ascii="한컴 고딕" w:eastAsia="한컴 고딕" w:hAnsi="한컴 고딕" w:hint="eastAsia"/>
+          <w:sz w:val="24"/>
+          <w:szCs w:val="24"/>
+        </w:rPr>
+      </w:pPr>
+    </w:p>
+    <w:p>
+      <w:pPr>
+        <w:pStyle w:val="a3"/>
+        <w:numPr>
+          <w:ilvl w:val="0"/>
+          <w:numId w:val="3"/>
+        </w:numPr>
+        <w:spacing w:line="240" w:lineRule="auto"/>
+        <w:ind w:leftChars="0"/>
+        <w:rPr>
+          <w:rFonts w:ascii="한컴 고딕" w:eastAsia="한컴 고딕" w:hAnsi="한컴 고딕"/>
           <w:b/>
           <w:bCs/>
-          <w:sz w:val="24"/>
-          <w:szCs w:val="24"/>
-        </w:rPr>
-        <w:t>소스코드 및 헤더파일</w:t>
-      </w:r>
-      <w:r>
-        <w:rPr>
-          <w:rFonts w:ascii="한컴 고딕" w:eastAsia="한컴 고딕" w:hAnsi="한컴 고딕"/>
+          <w:sz w:val="32"/>
+          <w:szCs w:val="32"/>
+        </w:rPr>
+      </w:pPr>
+      <w:r>
+        <w:rPr>
+          <w:rFonts w:ascii="한컴 고딕" w:eastAsia="한컴 고딕" w:hAnsi="한컴 고딕" w:hint="eastAsia"/>
           <w:b/>
           <w:bCs/>
-          <w:sz w:val="24"/>
-          <w:szCs w:val="24"/>
-        </w:rPr>
-        <w:t>&gt;</w:t>
-      </w:r>
-    </w:p>
-    <w:p>
-      <w:pPr>
-        <w:pStyle w:val="a3"/>
-        <w:numPr>
-          <w:ilvl w:val="0"/>
-          <w:numId w:val="11"/>
-        </w:numPr>
-        <w:spacing w:line="240" w:lineRule="auto"/>
-        <w:ind w:leftChars="0"/>
-        <w:rPr>
-          <w:rFonts w:ascii="한컴 고딕" w:eastAsia="한컴 고딕" w:hAnsi="한컴 고딕" w:hint="eastAsia"/>
-          <w:sz w:val="24"/>
-          <w:szCs w:val="24"/>
-        </w:rPr>
-      </w:pPr>
-      <w:r>
-        <w:rPr>
-          <w:rFonts w:ascii="한컴 고딕" w:eastAsia="한컴 고딕" w:hAnsi="한컴 고딕" w:hint="eastAsia"/>
-          <w:sz w:val="24"/>
-          <w:szCs w:val="24"/>
-        </w:rPr>
-        <w:t>기존 샘플 프로젝트에서 따로 수정하지 않음.</w:t>
-      </w:r>
-    </w:p>
-    <w:p>
-      <w:pPr>
-        <w:spacing w:line="240" w:lineRule="auto"/>
-        <w:rPr>
-          <w:rFonts w:ascii="한컴 고딕" w:eastAsia="한컴 고딕" w:hAnsi="한컴 고딕"/>
-          <w:sz w:val="24"/>
-          <w:szCs w:val="24"/>
-        </w:rPr>
-      </w:pPr>
-    </w:p>
-    <w:p>
-      <w:pPr>
-        <w:spacing w:line="240" w:lineRule="auto"/>
-        <w:rPr>
-          <w:rFonts w:ascii="한컴 고딕" w:eastAsia="한컴 고딕" w:hAnsi="한컴 고딕"/>
+          <w:sz w:val="32"/>
+          <w:szCs w:val="32"/>
+        </w:rPr>
+        <w:t>사용한 자료구조와 알고리즘</w:t>
+      </w:r>
+      <w:r>
+        <w:rPr>
+          <w:rFonts w:ascii="한컴 고딕" w:eastAsia="한컴 고딕" w:hAnsi="한컴 고딕" w:hint="eastAsia"/>
           <w:b/>
           <w:bCs/>
-          <w:sz w:val="24"/>
-          <w:szCs w:val="24"/>
-        </w:rPr>
-      </w:pPr>
-      <w:r>
-        <w:rPr>
-          <w:rFonts w:ascii="한컴 고딕" w:eastAsia="한컴 고딕" w:hAnsi="한컴 고딕" w:hint="eastAsia"/>
+          <w:sz w:val="32"/>
+          <w:szCs w:val="32"/>
+        </w:rPr>
+        <w:t>,</w:t>
+      </w:r>
+      <w:r>
+        <w:rPr>
+          <w:rFonts w:ascii="한컴 고딕" w:eastAsia="한컴 고딕" w:hAnsi="한컴 고딕"/>
           <w:b/>
           <w:bCs/>
-          <w:sz w:val="24"/>
-          <w:szCs w:val="24"/>
-        </w:rPr>
-        <w:t>&lt;</w:t>
-      </w:r>
-      <w:proofErr w:type="spellStart"/>
-      <w:r>
-        <w:rPr>
-          <w:rFonts w:ascii="한컴 고딕" w:eastAsia="한컴 고딕" w:hAnsi="한컴 고딕"/>
+          <w:sz w:val="32"/>
+          <w:szCs w:val="32"/>
+        </w:rPr>
+        <w:t xml:space="preserve"> </w:t>
+      </w:r>
+      <w:r>
+        <w:rPr>
+          <w:rFonts w:ascii="한컴 고딕" w:eastAsia="한컴 고딕" w:hAnsi="한컴 고딕" w:hint="eastAsia"/>
           <w:b/>
           <w:bCs/>
-          <w:sz w:val="24"/>
-          <w:szCs w:val="24"/>
-        </w:rPr>
-        <w:t>Shaders.hlsl</w:t>
+          <w:sz w:val="32"/>
+          <w:szCs w:val="32"/>
+        </w:rPr>
+        <w:t>디자인 패턴</w:t>
+      </w:r>
+    </w:p>
+    <w:p>
+      <w:pPr>
+        <w:pStyle w:val="a3"/>
+        <w:numPr>
+          <w:ilvl w:val="1"/>
+          <w:numId w:val="3"/>
+        </w:numPr>
+        <w:spacing w:line="240" w:lineRule="auto"/>
+        <w:ind w:leftChars="0"/>
+        <w:rPr>
+          <w:rFonts w:ascii="한컴 고딕" w:eastAsia="한컴 고딕" w:hAnsi="한컴 고딕"/>
+          <w:sz w:val="24"/>
+          <w:szCs w:val="24"/>
+        </w:rPr>
+      </w:pPr>
+      <w:proofErr w:type="spellStart"/>
+      <w:r>
+        <w:rPr>
+          <w:rFonts w:ascii="한컴 고딕" w:eastAsia="한컴 고딕" w:hAnsi="한컴 고딕" w:hint="eastAsia"/>
+          <w:sz w:val="24"/>
+          <w:szCs w:val="24"/>
+        </w:rPr>
+        <w:t>O</w:t>
+      </w:r>
+      <w:r>
+        <w:rPr>
+          <w:rFonts w:ascii="한컴 고딕" w:eastAsia="한컴 고딕" w:hAnsi="한컴 고딕"/>
+          <w:sz w:val="24"/>
+          <w:szCs w:val="24"/>
+        </w:rPr>
+        <w:t>bjectsshader</w:t>
       </w:r>
       <w:proofErr w:type="spellEnd"/>
       <w:r>
+        <w:rPr>
+          <w:rFonts w:ascii="한컴 고딕" w:eastAsia="한컴 고딕" w:hAnsi="한컴 고딕" w:hint="eastAsia"/>
+          <w:sz w:val="24"/>
+          <w:szCs w:val="24"/>
+        </w:rPr>
+        <w:t>에서 벡터를 사용하여 객체 관리.</w:t>
+      </w:r>
+      <w:r>
+        <w:rPr>
+          <w:rFonts w:ascii="한컴 고딕" w:eastAsia="한컴 고딕" w:hAnsi="한컴 고딕"/>
+          <w:sz w:val="24"/>
+          <w:szCs w:val="24"/>
+        </w:rPr>
+        <w:t xml:space="preserve"> </w:t>
+      </w:r>
+      <w:r>
+        <w:rPr>
+          <w:rFonts w:ascii="한컴 고딕" w:eastAsia="한컴 고딕" w:hAnsi="한컴 고딕" w:hint="eastAsia"/>
+          <w:sz w:val="24"/>
+          <w:szCs w:val="24"/>
+        </w:rPr>
+        <w:t>생성되는 객체의 수는 처음에 정하고 한</w:t>
+      </w:r>
+      <w:r>
+        <w:rPr>
+          <w:rFonts w:ascii="한컴 고딕" w:eastAsia="한컴 고딕" w:hAnsi="한컴 고딕" w:hint="eastAsia"/>
+          <w:sz w:val="24"/>
+          <w:szCs w:val="24"/>
+        </w:rPr>
+        <w:t xml:space="preserve"> </w:t>
+      </w:r>
+      <w:r>
+        <w:rPr>
+          <w:rFonts w:ascii="한컴 고딕" w:eastAsia="한컴 고딕" w:hAnsi="한컴 고딕" w:hint="eastAsia"/>
+          <w:sz w:val="24"/>
+          <w:szCs w:val="24"/>
+        </w:rPr>
+        <w:t>번에 모두 생성한다</w:t>
+      </w:r>
+      <w:r>
+        <w:rPr>
+          <w:rFonts w:ascii="한컴 고딕" w:eastAsia="한컴 고딕" w:hAnsi="한컴 고딕"/>
+          <w:sz w:val="24"/>
+          <w:szCs w:val="24"/>
+        </w:rPr>
+        <w:t>(</w:t>
+      </w:r>
+      <w:r>
+        <w:rPr>
+          <w:rFonts w:ascii="한컴 고딕" w:eastAsia="한컴 고딕" w:hAnsi="한컴 고딕" w:hint="eastAsia"/>
+          <w:sz w:val="24"/>
+          <w:szCs w:val="24"/>
+        </w:rPr>
+        <w:t>최대 개수만큼)</w:t>
+      </w:r>
+      <w:r>
+        <w:rPr>
+          <w:rFonts w:ascii="한컴 고딕" w:eastAsia="한컴 고딕" w:hAnsi="한컴 고딕"/>
+          <w:sz w:val="24"/>
+          <w:szCs w:val="24"/>
+        </w:rPr>
+        <w:t xml:space="preserve">. </w:t>
+      </w:r>
+      <w:r>
+        <w:rPr>
+          <w:rFonts w:ascii="한컴 고딕" w:eastAsia="한컴 고딕" w:hAnsi="한컴 고딕" w:hint="eastAsia"/>
+          <w:sz w:val="24"/>
+          <w:szCs w:val="24"/>
+        </w:rPr>
+        <w:t xml:space="preserve">이후에 </w:t>
+      </w:r>
+      <w:r>
+        <w:rPr>
+          <w:rFonts w:ascii="한컴 고딕" w:eastAsia="한컴 고딕" w:hAnsi="한컴 고딕"/>
+          <w:sz w:val="24"/>
+          <w:szCs w:val="24"/>
+        </w:rPr>
+        <w:t xml:space="preserve">Alive </w:t>
+      </w:r>
+      <w:r>
+        <w:rPr>
+          <w:rFonts w:ascii="한컴 고딕" w:eastAsia="한컴 고딕" w:hAnsi="한컴 고딕" w:hint="eastAsia"/>
+          <w:sz w:val="24"/>
+          <w:szCs w:val="24"/>
+        </w:rPr>
+        <w:t>변수를 통해 렌더링 여부를 결정하여 생</w:t>
+      </w:r>
+      <w:r>
+        <w:rPr>
+          <w:rFonts w:ascii="한컴 고딕" w:eastAsia="한컴 고딕" w:hAnsi="한컴 고딕" w:hint="eastAsia"/>
+          <w:sz w:val="24"/>
+          <w:szCs w:val="24"/>
+        </w:rPr>
+        <w:t>성</w:t>
+      </w:r>
+      <w:r>
+        <w:rPr>
+          <w:rFonts w:ascii="한컴 고딕" w:eastAsia="한컴 고딕" w:hAnsi="한컴 고딕" w:hint="eastAsia"/>
+          <w:sz w:val="24"/>
+          <w:szCs w:val="24"/>
+        </w:rPr>
+        <w:t xml:space="preserve">된 객체만 렌더링하고 삭제되면 다시 </w:t>
+      </w:r>
+      <w:r>
+        <w:rPr>
+          <w:rFonts w:ascii="한컴 고딕" w:eastAsia="한컴 고딕" w:hAnsi="한컴 고딕"/>
+          <w:sz w:val="24"/>
+          <w:szCs w:val="24"/>
+        </w:rPr>
+        <w:t xml:space="preserve">Alive </w:t>
+      </w:r>
+      <w:r>
+        <w:rPr>
+          <w:rFonts w:ascii="한컴 고딕" w:eastAsia="한컴 고딕" w:hAnsi="한컴 고딕" w:hint="eastAsia"/>
+          <w:sz w:val="24"/>
+          <w:szCs w:val="24"/>
+        </w:rPr>
+        <w:t>변수를 비</w:t>
+      </w:r>
+      <w:r>
+        <w:rPr>
+          <w:rFonts w:ascii="한컴 고딕" w:eastAsia="한컴 고딕" w:hAnsi="한컴 고딕" w:hint="eastAsia"/>
+          <w:sz w:val="24"/>
+          <w:szCs w:val="24"/>
+        </w:rPr>
+        <w:lastRenderedPageBreak/>
+        <w:t>활성화한다.</w:t>
+      </w:r>
+    </w:p>
+    <w:p>
+      <w:pPr>
+        <w:pStyle w:val="a3"/>
+        <w:numPr>
+          <w:ilvl w:val="1"/>
+          <w:numId w:val="3"/>
+        </w:numPr>
+        <w:spacing w:line="240" w:lineRule="auto"/>
+        <w:ind w:leftChars="0"/>
+        <w:rPr>
+          <w:rFonts w:ascii="한컴 고딕" w:eastAsia="한컴 고딕" w:hAnsi="한컴 고딕"/>
+          <w:sz w:val="24"/>
+          <w:szCs w:val="24"/>
+        </w:rPr>
+      </w:pPr>
+      <w:r>
+        <w:rPr>
+          <w:rFonts w:ascii="한컴 고딕" w:eastAsia="한컴 고딕" w:hAnsi="한컴 고딕" w:hint="eastAsia"/>
+          <w:sz w:val="24"/>
+          <w:szCs w:val="24"/>
+        </w:rPr>
+        <w:t>오브젝트의 인덱스 접근은 생성할</w:t>
+      </w:r>
+      <w:r>
+        <w:rPr>
+          <w:rFonts w:ascii="한컴 고딕" w:eastAsia="한컴 고딕" w:hAnsi="한컴 고딕" w:hint="eastAsia"/>
+          <w:sz w:val="24"/>
+          <w:szCs w:val="24"/>
+        </w:rPr>
+        <w:t xml:space="preserve"> </w:t>
+      </w:r>
+      <w:r>
+        <w:rPr>
+          <w:rFonts w:ascii="한컴 고딕" w:eastAsia="한컴 고딕" w:hAnsi="한컴 고딕" w:hint="eastAsia"/>
+          <w:sz w:val="24"/>
+          <w:szCs w:val="24"/>
+        </w:rPr>
+        <w:t>때마다 생성된 개수를 증가하고,</w:t>
+      </w:r>
+      <w:r>
+        <w:rPr>
+          <w:rFonts w:ascii="한컴 고딕" w:eastAsia="한컴 고딕" w:hAnsi="한컴 고딕"/>
+          <w:sz w:val="24"/>
+          <w:szCs w:val="24"/>
+        </w:rPr>
+        <w:t xml:space="preserve"> </w:t>
+      </w:r>
+      <w:r>
+        <w:rPr>
+          <w:rFonts w:ascii="한컴 고딕" w:eastAsia="한컴 고딕" w:hAnsi="한컴 고딕" w:hint="eastAsia"/>
+          <w:sz w:val="24"/>
+          <w:szCs w:val="24"/>
+        </w:rPr>
+        <w:t xml:space="preserve">생성된 개수가 최대 개수가 되면 다시 </w:t>
+      </w:r>
+      <w:r>
+        <w:rPr>
+          <w:rFonts w:ascii="한컴 고딕" w:eastAsia="한컴 고딕" w:hAnsi="한컴 고딕"/>
+          <w:sz w:val="24"/>
+          <w:szCs w:val="24"/>
+        </w:rPr>
+        <w:t>0</w:t>
+      </w:r>
+      <w:r>
+        <w:rPr>
+          <w:rFonts w:ascii="한컴 고딕" w:eastAsia="한컴 고딕" w:hAnsi="한컴 고딕" w:hint="eastAsia"/>
+          <w:sz w:val="24"/>
+          <w:szCs w:val="24"/>
+        </w:rPr>
+        <w:t>번 인덱스의 객체를 생성하도록 한다.</w:t>
+      </w:r>
+      <w:r>
+        <w:rPr>
+          <w:rFonts w:ascii="한컴 고딕" w:eastAsia="한컴 고딕" w:hAnsi="한컴 고딕"/>
+          <w:sz w:val="24"/>
+          <w:szCs w:val="24"/>
+        </w:rPr>
+        <w:t xml:space="preserve"> </w:t>
+      </w:r>
+      <w:r>
+        <w:rPr>
+          <w:rFonts w:ascii="한컴 고딕" w:eastAsia="한컴 고딕" w:hAnsi="한컴 고딕" w:hint="eastAsia"/>
+          <w:sz w:val="24"/>
+          <w:szCs w:val="24"/>
+        </w:rPr>
+        <w:t xml:space="preserve">총알의 경우 생성 후 </w:t>
+      </w:r>
+      <w:r>
+        <w:rPr>
+          <w:rFonts w:ascii="한컴 고딕" w:eastAsia="한컴 고딕" w:hAnsi="한컴 고딕"/>
+          <w:sz w:val="24"/>
+          <w:szCs w:val="24"/>
+        </w:rPr>
+        <w:t>10</w:t>
+      </w:r>
+      <w:r>
+        <w:rPr>
+          <w:rFonts w:ascii="한컴 고딕" w:eastAsia="한컴 고딕" w:hAnsi="한컴 고딕" w:hint="eastAsia"/>
+          <w:sz w:val="24"/>
+          <w:szCs w:val="24"/>
+        </w:rPr>
+        <w:t xml:space="preserve">초후에 자동으로 삭제되므로 최대 개수만큼 총알을 생성했다면 </w:t>
+      </w:r>
+      <w:r>
+        <w:rPr>
+          <w:rFonts w:ascii="한컴 고딕" w:eastAsia="한컴 고딕" w:hAnsi="한컴 고딕"/>
+          <w:sz w:val="24"/>
+          <w:szCs w:val="24"/>
+        </w:rPr>
+        <w:t>0</w:t>
+      </w:r>
+      <w:r>
+        <w:rPr>
+          <w:rFonts w:ascii="한컴 고딕" w:eastAsia="한컴 고딕" w:hAnsi="한컴 고딕" w:hint="eastAsia"/>
+          <w:sz w:val="24"/>
+          <w:szCs w:val="24"/>
+        </w:rPr>
+        <w:t xml:space="preserve">번 인덱스의 총알은 이미 삭제되었으므로 </w:t>
+      </w:r>
+      <w:r>
+        <w:rPr>
+          <w:rFonts w:ascii="한컴 고딕" w:eastAsia="한컴 고딕" w:hAnsi="한컴 고딕" w:hint="eastAsia"/>
+          <w:sz w:val="24"/>
+          <w:szCs w:val="24"/>
+        </w:rPr>
+        <w:t>인덱스가 꼬이지 않는다.</w:t>
+      </w:r>
+    </w:p>
+    <w:p>
+      <w:pPr>
+        <w:spacing w:line="240" w:lineRule="auto"/>
+        <w:rPr>
+          <w:rFonts w:ascii="한컴 고딕" w:eastAsia="한컴 고딕" w:hAnsi="한컴 고딕" w:hint="eastAsia"/>
+          <w:sz w:val="24"/>
+          <w:szCs w:val="24"/>
+        </w:rPr>
+      </w:pPr>
+    </w:p>
+    <w:p>
+      <w:pPr>
+        <w:pStyle w:val="a3"/>
+        <w:numPr>
+          <w:ilvl w:val="0"/>
+          <w:numId w:val="3"/>
+        </w:numPr>
+        <w:spacing w:line="240" w:lineRule="auto"/>
+        <w:ind w:leftChars="0"/>
         <w:rPr>
           <w:rFonts w:ascii="한컴 고딕" w:eastAsia="한컴 고딕" w:hAnsi="한컴 고딕"/>
           <w:b/>
           <w:bCs/>
-          <w:sz w:val="24"/>
-          <w:szCs w:val="24"/>
-        </w:rPr>
-        <w:t>&gt;</w:t>
-      </w:r>
-    </w:p>
-    <w:p>
-      <w:pPr>
-        <w:pStyle w:val="a3"/>
-        <w:numPr>
-          <w:ilvl w:val="0"/>
-          <w:numId w:val="11"/>
-        </w:numPr>
-        <w:spacing w:line="240" w:lineRule="auto"/>
-        <w:ind w:leftChars="0"/>
-        <w:rPr>
-          <w:rFonts w:ascii="한컴 고딕" w:eastAsia="한컴 고딕" w:hAnsi="한컴 고딕" w:hint="eastAsia"/>
-          <w:sz w:val="24"/>
-          <w:szCs w:val="24"/>
-        </w:rPr>
-      </w:pPr>
-      <w:r>
-        <w:rPr>
-          <w:rFonts w:ascii="한컴 고딕" w:eastAsia="한컴 고딕" w:hAnsi="한컴 고딕" w:hint="eastAsia"/>
-          <w:sz w:val="24"/>
-          <w:szCs w:val="24"/>
-        </w:rPr>
-        <w:t>기존 샘플 프로젝트에서 따로 수정하지 않음.</w:t>
+          <w:sz w:val="32"/>
+          <w:szCs w:val="32"/>
+        </w:rPr>
+      </w:pPr>
+      <w:r>
+        <w:rPr>
+          <w:rFonts w:ascii="한컴 고딕" w:eastAsia="한컴 고딕" w:hAnsi="한컴 고딕" w:hint="eastAsia"/>
+          <w:b/>
+          <w:bCs/>
+          <w:sz w:val="32"/>
+          <w:szCs w:val="32"/>
+        </w:rPr>
+        <w:t>프로젝트</w:t>
+      </w:r>
+      <w:r>
+        <w:rPr>
+          <w:rFonts w:ascii="한컴 고딕" w:eastAsia="한컴 고딕" w:hAnsi="한컴 고딕" w:hint="eastAsia"/>
+          <w:b/>
+          <w:bCs/>
+          <w:sz w:val="32"/>
+          <w:szCs w:val="32"/>
+        </w:rPr>
+        <w:t xml:space="preserve">의 </w:t>
+      </w:r>
+      <w:proofErr w:type="spellStart"/>
+      <w:r>
+        <w:rPr>
+          <w:rFonts w:ascii="한컴 고딕" w:eastAsia="한컴 고딕" w:hAnsi="한컴 고딕" w:hint="eastAsia"/>
+          <w:b/>
+          <w:bCs/>
+          <w:sz w:val="32"/>
+          <w:szCs w:val="32"/>
+        </w:rPr>
+        <w:t>매커니즘</w:t>
+      </w:r>
+      <w:proofErr w:type="spellEnd"/>
+    </w:p>
+    <w:p>
+      <w:pPr>
+        <w:pStyle w:val="a3"/>
+        <w:numPr>
+          <w:ilvl w:val="1"/>
+          <w:numId w:val="3"/>
+        </w:numPr>
+        <w:spacing w:line="240" w:lineRule="auto"/>
+        <w:ind w:leftChars="0"/>
+        <w:rPr>
+          <w:rFonts w:ascii="한컴 고딕" w:eastAsia="한컴 고딕" w:hAnsi="한컴 고딕"/>
+          <w:sz w:val="24"/>
+          <w:szCs w:val="24"/>
+        </w:rPr>
+      </w:pPr>
+      <w:r>
+        <w:rPr>
+          <w:rFonts w:ascii="한컴 고딕" w:eastAsia="한컴 고딕" w:hAnsi="한컴 고딕" w:hint="eastAsia"/>
+          <w:sz w:val="24"/>
+          <w:szCs w:val="24"/>
+        </w:rPr>
+        <w:t>플레이어가 지형 중간에 생성된다.</w:t>
+      </w:r>
+    </w:p>
+    <w:p>
+      <w:pPr>
+        <w:pStyle w:val="a3"/>
+        <w:numPr>
+          <w:ilvl w:val="1"/>
+          <w:numId w:val="3"/>
+        </w:numPr>
+        <w:spacing w:line="240" w:lineRule="auto"/>
+        <w:ind w:leftChars="0"/>
+        <w:rPr>
+          <w:rFonts w:ascii="한컴 고딕" w:eastAsia="한컴 고딕" w:hAnsi="한컴 고딕"/>
+          <w:sz w:val="24"/>
+          <w:szCs w:val="24"/>
+        </w:rPr>
+      </w:pPr>
+      <w:r>
+        <w:rPr>
+          <w:rFonts w:ascii="한컴 고딕" w:eastAsia="한컴 고딕" w:hAnsi="한컴 고딕" w:hint="eastAsia"/>
+          <w:sz w:val="24"/>
+          <w:szCs w:val="24"/>
+        </w:rPr>
+        <w:t>플레이어는 총알을 쏘고 오브젝트를 파괴한다.</w:t>
+      </w:r>
+    </w:p>
+    <w:p>
+      <w:pPr>
+        <w:pStyle w:val="a3"/>
+        <w:numPr>
+          <w:ilvl w:val="1"/>
+          <w:numId w:val="3"/>
+        </w:numPr>
+        <w:spacing w:line="240" w:lineRule="auto"/>
+        <w:ind w:leftChars="0"/>
+        <w:rPr>
+          <w:rFonts w:ascii="한컴 고딕" w:eastAsia="한컴 고딕" w:hAnsi="한컴 고딕"/>
+          <w:sz w:val="24"/>
+          <w:szCs w:val="24"/>
+        </w:rPr>
+      </w:pPr>
+      <w:r>
+        <w:rPr>
+          <w:rFonts w:ascii="한컴 고딕" w:eastAsia="한컴 고딕" w:hAnsi="한컴 고딕" w:hint="eastAsia"/>
+          <w:sz w:val="24"/>
+          <w:szCs w:val="24"/>
+        </w:rPr>
+        <w:t>생성된 오브젝트들을 시점을 변경하여 길로 다니면서 파괴한다.</w:t>
+      </w:r>
+    </w:p>
+    <w:p>
+      <w:pPr>
+        <w:pStyle w:val="a3"/>
+        <w:numPr>
+          <w:ilvl w:val="1"/>
+          <w:numId w:val="3"/>
+        </w:numPr>
+        <w:spacing w:line="240" w:lineRule="auto"/>
+        <w:ind w:leftChars="0"/>
+        <w:rPr>
+          <w:rFonts w:ascii="한컴 고딕" w:eastAsia="한컴 고딕" w:hAnsi="한컴 고딕"/>
+          <w:sz w:val="24"/>
+          <w:szCs w:val="24"/>
+        </w:rPr>
+      </w:pPr>
+      <w:r>
+        <w:rPr>
+          <w:rFonts w:ascii="한컴 고딕" w:eastAsia="한컴 고딕" w:hAnsi="한컴 고딕" w:hint="eastAsia"/>
+          <w:sz w:val="24"/>
+          <w:szCs w:val="24"/>
+        </w:rPr>
+        <w:t>나무,</w:t>
+      </w:r>
+      <w:r>
+        <w:rPr>
+          <w:rFonts w:ascii="한컴 고딕" w:eastAsia="한컴 고딕" w:hAnsi="한컴 고딕"/>
+          <w:sz w:val="24"/>
+          <w:szCs w:val="24"/>
+        </w:rPr>
+        <w:t xml:space="preserve"> </w:t>
+      </w:r>
+      <w:r>
+        <w:rPr>
+          <w:rFonts w:ascii="한컴 고딕" w:eastAsia="한컴 고딕" w:hAnsi="한컴 고딕" w:hint="eastAsia"/>
+          <w:sz w:val="24"/>
+          <w:szCs w:val="24"/>
+        </w:rPr>
+        <w:t>꽃,</w:t>
+      </w:r>
+      <w:r>
+        <w:rPr>
+          <w:rFonts w:ascii="한컴 고딕" w:eastAsia="한컴 고딕" w:hAnsi="한컴 고딕"/>
+          <w:sz w:val="24"/>
+          <w:szCs w:val="24"/>
+        </w:rPr>
+        <w:t xml:space="preserve"> </w:t>
+      </w:r>
+      <w:r>
+        <w:rPr>
+          <w:rFonts w:ascii="한컴 고딕" w:eastAsia="한컴 고딕" w:hAnsi="한컴 고딕" w:hint="eastAsia"/>
+          <w:sz w:val="24"/>
+          <w:szCs w:val="24"/>
+        </w:rPr>
+        <w:t>잔디,</w:t>
+      </w:r>
+      <w:r>
+        <w:rPr>
+          <w:rFonts w:ascii="한컴 고딕" w:eastAsia="한컴 고딕" w:hAnsi="한컴 고딕"/>
+          <w:sz w:val="24"/>
+          <w:szCs w:val="24"/>
+        </w:rPr>
+        <w:t xml:space="preserve"> </w:t>
+      </w:r>
+      <w:proofErr w:type="spellStart"/>
+      <w:r>
+        <w:rPr>
+          <w:rFonts w:ascii="한컴 고딕" w:eastAsia="한컴 고딕" w:hAnsi="한컴 고딕" w:hint="eastAsia"/>
+          <w:sz w:val="24"/>
+          <w:szCs w:val="24"/>
+        </w:rPr>
+        <w:t>스카이박스를</w:t>
+      </w:r>
+      <w:proofErr w:type="spellEnd"/>
+      <w:r>
+        <w:rPr>
+          <w:rFonts w:ascii="한컴 고딕" w:eastAsia="한컴 고딕" w:hAnsi="한컴 고딕" w:hint="eastAsia"/>
+          <w:sz w:val="24"/>
+          <w:szCs w:val="24"/>
+        </w:rPr>
+        <w:t xml:space="preserve"> 보면서 프로젝트의 전체적인 분위기를 감상한다.</w:t>
       </w:r>
     </w:p>
     <w:p>
@@ -3741,8 +8985,8 @@
           <w:rFonts w:ascii="한컴 고딕" w:eastAsia="한컴 고딕" w:hAnsi="한컴 고딕"/>
           <w:b/>
           <w:bCs/>
-          <w:sz w:val="24"/>
-          <w:szCs w:val="24"/>
+          <w:sz w:val="32"/>
+          <w:szCs w:val="32"/>
         </w:rPr>
       </w:pPr>
       <w:r>
@@ -3750,116 +8994,349 @@
           <w:rFonts w:ascii="한컴 고딕" w:eastAsia="한컴 고딕" w:hAnsi="한컴 고딕" w:hint="eastAsia"/>
           <w:b/>
           <w:bCs/>
-          <w:sz w:val="24"/>
-          <w:szCs w:val="24"/>
-        </w:rPr>
-        <w:t>사용한 자료구조와 알고리즘</w:t>
-      </w:r>
-    </w:p>
-    <w:p>
-      <w:pPr>
-        <w:pStyle w:val="a3"/>
-        <w:numPr>
-          <w:ilvl w:val="0"/>
-          <w:numId w:val="3"/>
-        </w:numPr>
-        <w:spacing w:line="240" w:lineRule="auto"/>
-        <w:ind w:leftChars="0"/>
-        <w:rPr>
-          <w:rFonts w:ascii="한컴 고딕" w:eastAsia="한컴 고딕" w:hAnsi="한컴 고딕"/>
+          <w:sz w:val="32"/>
+          <w:szCs w:val="32"/>
+        </w:rPr>
+        <w:t>조작법</w:t>
+      </w:r>
+    </w:p>
+    <w:p>
+      <w:pPr>
+        <w:pStyle w:val="a3"/>
+        <w:numPr>
+          <w:ilvl w:val="1"/>
+          <w:numId w:val="17"/>
+        </w:numPr>
+        <w:spacing w:line="240" w:lineRule="auto"/>
+        <w:ind w:leftChars="0"/>
+        <w:rPr>
+          <w:rFonts w:ascii="한컴 고딕" w:eastAsia="한컴 고딕" w:hAnsi="한컴 고딕"/>
+          <w:sz w:val="24"/>
+          <w:szCs w:val="24"/>
+        </w:rPr>
+      </w:pPr>
+      <w:r>
+        <w:rPr>
+          <w:rFonts w:ascii="한컴 고딕" w:eastAsia="한컴 고딕" w:hAnsi="한컴 고딕" w:hint="eastAsia"/>
+          <w:sz w:val="24"/>
+          <w:szCs w:val="24"/>
+        </w:rPr>
+        <w:t>키보드 이동키로 이동</w:t>
+      </w:r>
+    </w:p>
+    <w:p>
+      <w:pPr>
+        <w:pStyle w:val="a3"/>
+        <w:numPr>
+          <w:ilvl w:val="1"/>
+          <w:numId w:val="17"/>
+        </w:numPr>
+        <w:spacing w:line="240" w:lineRule="auto"/>
+        <w:ind w:leftChars="0"/>
+        <w:rPr>
+          <w:rFonts w:ascii="한컴 고딕" w:eastAsia="한컴 고딕" w:hAnsi="한컴 고딕"/>
+          <w:sz w:val="24"/>
+          <w:szCs w:val="24"/>
+        </w:rPr>
+      </w:pPr>
+      <w:r>
+        <w:rPr>
+          <w:rFonts w:ascii="한컴 고딕" w:eastAsia="한컴 고딕" w:hAnsi="한컴 고딕" w:hint="eastAsia"/>
+          <w:sz w:val="24"/>
+          <w:szCs w:val="24"/>
+        </w:rPr>
+        <w:t>마우스 좌클릭으로 회전</w:t>
+      </w:r>
+    </w:p>
+    <w:p>
+      <w:pPr>
+        <w:pStyle w:val="a3"/>
+        <w:numPr>
+          <w:ilvl w:val="1"/>
+          <w:numId w:val="17"/>
+        </w:numPr>
+        <w:spacing w:line="240" w:lineRule="auto"/>
+        <w:ind w:leftChars="0"/>
+        <w:rPr>
+          <w:rFonts w:ascii="한컴 고딕" w:eastAsia="한컴 고딕" w:hAnsi="한컴 고딕"/>
+          <w:sz w:val="24"/>
+          <w:szCs w:val="24"/>
+        </w:rPr>
+      </w:pPr>
+      <w:r>
+        <w:rPr>
+          <w:rFonts w:ascii="한컴 고딕" w:eastAsia="한컴 고딕" w:hAnsi="한컴 고딕" w:hint="eastAsia"/>
+          <w:sz w:val="24"/>
+          <w:szCs w:val="24"/>
+        </w:rPr>
+        <w:t>F</w:t>
+      </w:r>
+      <w:r>
+        <w:rPr>
+          <w:rFonts w:ascii="한컴 고딕" w:eastAsia="한컴 고딕" w:hAnsi="한컴 고딕"/>
+          <w:sz w:val="24"/>
+          <w:szCs w:val="24"/>
+        </w:rPr>
+        <w:t>1, F2, F3</w:t>
+      </w:r>
+      <w:r>
+        <w:rPr>
+          <w:rFonts w:ascii="한컴 고딕" w:eastAsia="한컴 고딕" w:hAnsi="한컴 고딕" w:hint="eastAsia"/>
+          <w:sz w:val="24"/>
+          <w:szCs w:val="24"/>
+        </w:rPr>
+        <w:t>으로 시점 변경.</w:t>
+      </w:r>
+      <w:r>
+        <w:rPr>
+          <w:rFonts w:ascii="한컴 고딕" w:eastAsia="한컴 고딕" w:hAnsi="한컴 고딕"/>
+          <w:sz w:val="24"/>
+          <w:szCs w:val="24"/>
+        </w:rPr>
+        <w:t xml:space="preserve"> F2 </w:t>
+      </w:r>
+      <w:r>
+        <w:rPr>
+          <w:rFonts w:ascii="한컴 고딕" w:eastAsia="한컴 고딕" w:hAnsi="한컴 고딕" w:hint="eastAsia"/>
+          <w:sz w:val="24"/>
+          <w:szCs w:val="24"/>
+        </w:rPr>
+        <w:t>상태에서는 마우스 우</w:t>
+      </w:r>
+      <w:r>
+        <w:rPr>
+          <w:rFonts w:ascii="한컴 고딕" w:eastAsia="한컴 고딕" w:hAnsi="한컴 고딕" w:hint="eastAsia"/>
+          <w:sz w:val="24"/>
+          <w:szCs w:val="24"/>
+        </w:rPr>
+        <w:t xml:space="preserve"> </w:t>
+      </w:r>
+      <w:r>
+        <w:rPr>
+          <w:rFonts w:ascii="한컴 고딕" w:eastAsia="한컴 고딕" w:hAnsi="한컴 고딕" w:hint="eastAsia"/>
+          <w:sz w:val="24"/>
+          <w:szCs w:val="24"/>
+        </w:rPr>
+        <w:t>클릭으로 회전</w:t>
+      </w:r>
+    </w:p>
+    <w:p>
+      <w:pPr>
+        <w:pStyle w:val="a3"/>
+        <w:numPr>
+          <w:ilvl w:val="1"/>
+          <w:numId w:val="17"/>
+        </w:numPr>
+        <w:spacing w:line="240" w:lineRule="auto"/>
+        <w:ind w:leftChars="0"/>
+        <w:rPr>
+          <w:rFonts w:ascii="한컴 고딕" w:eastAsia="한컴 고딕" w:hAnsi="한컴 고딕"/>
+          <w:sz w:val="24"/>
+          <w:szCs w:val="24"/>
+        </w:rPr>
+      </w:pPr>
+      <w:r>
+        <w:rPr>
+          <w:rFonts w:ascii="한컴 고딕" w:eastAsia="한컴 고딕" w:hAnsi="한컴 고딕" w:hint="eastAsia"/>
+          <w:sz w:val="24"/>
+          <w:szCs w:val="24"/>
+        </w:rPr>
+        <w:t>컨트롤로 총알 발사</w:t>
+      </w:r>
+    </w:p>
+    <w:p>
+      <w:pPr>
+        <w:pStyle w:val="a3"/>
+        <w:spacing w:line="240" w:lineRule="auto"/>
+        <w:ind w:leftChars="0"/>
+        <w:rPr>
+          <w:rFonts w:ascii="한컴 고딕" w:eastAsia="한컴 고딕" w:hAnsi="한컴 고딕" w:hint="eastAsia"/>
           <w:b/>
           <w:bCs/>
-          <w:sz w:val="24"/>
-          <w:szCs w:val="24"/>
-        </w:rPr>
-      </w:pPr>
-      <w:r>
-        <w:rPr>
-          <w:rFonts w:ascii="한컴 고딕" w:eastAsia="한컴 고딕" w:hAnsi="한컴 고딕" w:hint="eastAsia"/>
+          <w:sz w:val="32"/>
+          <w:szCs w:val="32"/>
+        </w:rPr>
+      </w:pPr>
+    </w:p>
+    <w:p>
+      <w:pPr>
+        <w:pStyle w:val="a3"/>
+        <w:numPr>
+          <w:ilvl w:val="0"/>
+          <w:numId w:val="17"/>
+        </w:numPr>
+        <w:spacing w:line="240" w:lineRule="auto"/>
+        <w:ind w:leftChars="0"/>
+        <w:rPr>
+          <w:rFonts w:ascii="한컴 고딕" w:eastAsia="한컴 고딕" w:hAnsi="한컴 고딕"/>
           <w:b/>
           <w:bCs/>
-          <w:sz w:val="24"/>
-          <w:szCs w:val="24"/>
-        </w:rPr>
-        <w:t>프로젝트</w:t>
-      </w:r>
+          <w:sz w:val="32"/>
+          <w:szCs w:val="32"/>
+        </w:rPr>
+      </w:pPr>
       <w:r>
         <w:rPr>
           <w:rFonts w:ascii="한컴 고딕" w:eastAsia="한컴 고딕" w:hAnsi="한컴 고딕" w:hint="eastAsia"/>
           <w:b/>
           <w:bCs/>
-          <w:sz w:val="24"/>
-          <w:szCs w:val="24"/>
-        </w:rPr>
-        <w:t xml:space="preserve">의 </w:t>
-      </w:r>
-      <w:proofErr w:type="spellStart"/>
+          <w:sz w:val="32"/>
+          <w:szCs w:val="32"/>
+        </w:rPr>
+        <w:t>프로젝트 플레이 화면</w:t>
+      </w:r>
       <w:r>
         <w:rPr>
           <w:rFonts w:ascii="한컴 고딕" w:eastAsia="한컴 고딕" w:hAnsi="한컴 고딕" w:hint="eastAsia"/>
           <w:b/>
           <w:bCs/>
-          <w:sz w:val="24"/>
-          <w:szCs w:val="24"/>
-        </w:rPr>
-        <w:t>매커니즘</w:t>
-      </w:r>
-      <w:proofErr w:type="spellEnd"/>
-    </w:p>
-    <w:p>
-      <w:pPr>
-        <w:pStyle w:val="a3"/>
-        <w:numPr>
-          <w:ilvl w:val="0"/>
-          <w:numId w:val="3"/>
-        </w:numPr>
-        <w:spacing w:line="240" w:lineRule="auto"/>
-        <w:ind w:leftChars="0"/>
+          <w:sz w:val="32"/>
+          <w:szCs w:val="32"/>
+        </w:rPr>
+        <w:t>,</w:t>
+      </w:r>
+      <w:r>
         <w:rPr>
           <w:rFonts w:ascii="한컴 고딕" w:eastAsia="한컴 고딕" w:hAnsi="한컴 고딕"/>
           <w:b/>
           <w:bCs/>
-          <w:sz w:val="24"/>
-          <w:szCs w:val="24"/>
-        </w:rPr>
-      </w:pPr>
+          <w:sz w:val="32"/>
+          <w:szCs w:val="32"/>
+        </w:rPr>
+        <w:t xml:space="preserve"> </w:t>
+      </w:r>
       <w:r>
         <w:rPr>
           <w:rFonts w:ascii="한컴 고딕" w:eastAsia="한컴 고딕" w:hAnsi="한컴 고딕" w:hint="eastAsia"/>
           <w:b/>
           <w:bCs/>
-          <w:sz w:val="24"/>
-          <w:szCs w:val="24"/>
-        </w:rPr>
-        <w:t>조작법</w:t>
-      </w:r>
-    </w:p>
-    <w:p>
-      <w:pPr>
-        <w:pStyle w:val="a3"/>
-        <w:numPr>
-          <w:ilvl w:val="0"/>
-          <w:numId w:val="3"/>
-        </w:numPr>
-        <w:spacing w:line="240" w:lineRule="auto"/>
-        <w:ind w:leftChars="0"/>
+          <w:sz w:val="32"/>
+          <w:szCs w:val="32"/>
+        </w:rPr>
+        <w:t>지형 전경</w:t>
+      </w:r>
+    </w:p>
+    <w:p>
+      <w:pPr>
+        <w:spacing w:line="240" w:lineRule="auto"/>
         <w:rPr>
           <w:rFonts w:ascii="한컴 고딕" w:eastAsia="한컴 고딕" w:hAnsi="한컴 고딕"/>
           <w:b/>
           <w:bCs/>
-          <w:sz w:val="24"/>
-          <w:szCs w:val="24"/>
-        </w:rPr>
-      </w:pPr>
-      <w:r>
+          <w:sz w:val="32"/>
+          <w:szCs w:val="32"/>
+        </w:rPr>
+      </w:pPr>
+      <w:r>
+        <w:rPr>
+          <w:noProof/>
+        </w:rPr>
+        <w:lastRenderedPageBreak/>
+        <w:drawing>
+          <wp:inline distT="0" distB="0" distL="0" distR="0" wp14:anchorId="71A43287" wp14:editId="58875040">
+            <wp:extent cx="5123960" cy="4086225"/>
+            <wp:effectExtent l="0" t="0" r="635" b="0"/>
+            <wp:docPr id="12" name="그림 12" descr="지도이(가) 표시된 사진&#10;&#10;자동 생성된 설명"/>
+            <wp:cNvGraphicFramePr>
+              <a:graphicFrameLocks xmlns:a="http://schemas.openxmlformats.org/drawingml/2006/main" noChangeAspect="1"/>
+            </wp:cNvGraphicFramePr>
+            <a:graphic xmlns:a="http://schemas.openxmlformats.org/drawingml/2006/main">
+              <a:graphicData uri="http://schemas.openxmlformats.org/drawingml/2006/picture">
+                <pic:pic xmlns:pic="http://schemas.openxmlformats.org/drawingml/2006/picture">
+                  <pic:nvPicPr>
+                    <pic:cNvPr id="12" name="그림 12" descr="지도이(가) 표시된 사진&#10;&#10;자동 생성된 설명"/>
+                    <pic:cNvPicPr/>
+                  </pic:nvPicPr>
+                  <pic:blipFill>
+                    <a:blip r:embed="rId16"/>
+                    <a:stretch>
+                      <a:fillRect/>
+                    </a:stretch>
+                  </pic:blipFill>
+                  <pic:spPr>
+                    <a:xfrm>
+                      <a:off x="0" y="0"/>
+                      <a:ext cx="5125802" cy="4087694"/>
+                    </a:xfrm>
+                    <a:prstGeom prst="rect">
+                      <a:avLst/>
+                    </a:prstGeom>
+                  </pic:spPr>
+                </pic:pic>
+              </a:graphicData>
+            </a:graphic>
+          </wp:inline>
+        </w:drawing>
+      </w:r>
+    </w:p>
+    <w:p>
+      <w:pPr>
+        <w:spacing w:line="240" w:lineRule="auto"/>
         <w:rPr>
           <w:rFonts w:ascii="한컴 고딕" w:eastAsia="한컴 고딕" w:hAnsi="한컴 고딕" w:hint="eastAsia"/>
           <w:b/>
           <w:bCs/>
-          <w:sz w:val="24"/>
-          <w:szCs w:val="24"/>
-        </w:rPr>
-        <w:t>프로젝트 플레이 화면</w:t>
+          <w:sz w:val="32"/>
+          <w:szCs w:val="32"/>
+        </w:rPr>
+      </w:pPr>
+      <w:r>
+        <w:rPr>
+          <w:rFonts w:ascii="한컴 고딕" w:eastAsia="한컴 고딕" w:hAnsi="한컴 고딕" w:hint="eastAsia"/>
+          <w:b/>
+          <w:bCs/>
+          <w:noProof/>
+          <w:sz w:val="32"/>
+          <w:szCs w:val="32"/>
+        </w:rPr>
+        <w:drawing>
+          <wp:inline distT="0" distB="0" distL="0" distR="0" wp14:anchorId="1B1A7D8D" wp14:editId="364A5EF3">
+            <wp:extent cx="5391150" cy="4296773"/>
+            <wp:effectExtent l="0" t="0" r="0" b="8890"/>
+            <wp:docPr id="13" name="그림 13"/>
+            <wp:cNvGraphicFramePr>
+              <a:graphicFrameLocks xmlns:a="http://schemas.openxmlformats.org/drawingml/2006/main" noChangeAspect="1"/>
+            </wp:cNvGraphicFramePr>
+            <a:graphic xmlns:a="http://schemas.openxmlformats.org/drawingml/2006/main">
+              <a:graphicData uri="http://schemas.openxmlformats.org/drawingml/2006/picture">
+                <pic:pic xmlns:pic="http://schemas.openxmlformats.org/drawingml/2006/picture">
+                  <pic:nvPicPr>
+                    <pic:cNvPr id="0" name="Picture 1"/>
+                    <pic:cNvPicPr>
+                      <a:picLocks noChangeAspect="1" noChangeArrowheads="1"/>
+                    </pic:cNvPicPr>
+                  </pic:nvPicPr>
+                  <pic:blipFill>
+                    <a:blip r:embed="rId17">
+                      <a:extLst>
+                        <a:ext uri="{28A0092B-C50C-407E-A947-70E740481C1C}">
+                          <a14:useLocalDpi xmlns:a14="http://schemas.microsoft.com/office/drawing/2010/main" val="0"/>
+                        </a:ext>
+                      </a:extLst>
+                    </a:blip>
+                    <a:srcRect/>
+                    <a:stretch>
+                      <a:fillRect/>
+                    </a:stretch>
+                  </pic:blipFill>
+                  <pic:spPr bwMode="auto">
+                    <a:xfrm>
+                      <a:off x="0" y="0"/>
+                      <a:ext cx="5393829" cy="4298908"/>
+                    </a:xfrm>
+                    <a:prstGeom prst="rect">
+                      <a:avLst/>
+                    </a:prstGeom>
+                    <a:noFill/>
+                    <a:ln>
+                      <a:noFill/>
+                    </a:ln>
+                  </pic:spPr>
+                </pic:pic>
+              </a:graphicData>
+            </a:graphic>
+          </wp:inline>
+        </w:drawing>
       </w:r>
     </w:p>
     <w:sectPr>
@@ -3875,6 +9352,97 @@
 <file path=word/numbering.xml><?xml version="1.0" encoding="utf-8"?>
 <w:numbering xmlns:wpc="http://schemas.microsoft.com/office/word/2010/wordprocessingCanvas" xmlns:cx="http://schemas.microsoft.com/office/drawing/2014/chartex" xmlns:cx1="http://schemas.microsoft.com/office/drawing/2015/9/8/chartex" xmlns:cx2="http://schemas.microsoft.com/office/drawing/2015/10/21/chartex" xmlns:cx3="http://schemas.microsoft.com/office/drawing/2016/5/9/chartex" xmlns:cx4="http://schemas.microsoft.com/office/drawing/2016/5/10/chartex" xmlns:cx5="http://schemas.microsoft.com/office/drawing/2016/5/11/chartex" xmlns:cx6="http://schemas.microsoft.com/office/drawing/2016/5/12/chartex" xmlns:cx7="http://schemas.microsoft.com/office/drawing/2016/5/13/chartex" xmlns:cx8="http://schemas.microsoft.com/office/drawing/2016/5/14/chartex" xmlns:mc="http://schemas.openxmlformats.org/markup-compatibility/2006" xmlns:aink="http://schemas.microsoft.com/office/drawing/2016/ink" xmlns:am3d="http://schemas.microsoft.com/office/drawing/2017/model3d" xmlns:o="urn:schemas-microsoft-com:office:office" xmlns:r="http://schemas.openxmlformats.org/officeDocument/2006/relationships" xmlns:m="http://schemas.openxmlformats.org/officeDocument/2006/math" xmlns:v="urn:schemas-microsoft-com:vml" xmlns:wp14="http://schemas.microsoft.com/office/word/2010/wordprocessingDrawing" xmlns:wp="http://schemas.openxmlformats.org/drawingml/2006/wordprocessingDrawing" xmlns:w10="urn:schemas-microsoft-com:office:word" xmlns:w="http://schemas.openxmlformats.org/wordprocessingml/2006/main" xmlns:w14="http://schemas.microsoft.com/office/word/2010/wordml" xmlns:w15="http://schemas.microsoft.com/office/word/2012/wordml" xmlns:w16cex="http://schemas.microsoft.com/office/word/2018/wordml/cex" xmlns:w16cid="http://schemas.microsoft.com/office/word/2016/wordml/cid" xmlns:w16="http://schemas.microsoft.com/office/word/2018/wordml" xmlns:w16sdtdh="http://schemas.microsoft.com/office/word/2020/wordml/sdtdatahash" xmlns:w16se="http://schemas.microsoft.com/office/word/2015/wordml/symex" xmlns:wpg="http://schemas.microsoft.com/office/word/2010/wordprocessingGroup" xmlns:wpi="http://schemas.microsoft.com/office/word/2010/wordprocessingInk" xmlns:wne="http://schemas.microsoft.com/office/word/2006/wordml" xmlns:wps="http://schemas.microsoft.com/office/word/2010/wordprocessingShape" mc:Ignorable="w14 w15 w16se w16cid w16 w16cex w16sdtdh wp14">
   <w:abstractNum w:abstractNumId="0" w15:restartNumberingAfterBreak="0">
+    <w:nsid w:val="01931AC5"/>
+    <w:multiLevelType w:val="hybridMultilevel"/>
+    <w:tmpl w:val="6292D568"/>
+    <w:lvl w:ilvl="0" w:tplc="FFFFFFFF">
+      <w:start w:val="1"/>
+      <w:numFmt w:val="decimalEnclosedCircle"/>
+      <w:lvlText w:val="%1"/>
+      <w:lvlJc w:val="left"/>
+      <w:pPr>
+        <w:ind w:left="400" w:hanging="400"/>
+      </w:pPr>
+    </w:lvl>
+    <w:lvl w:ilvl="1" w:tplc="FFFFFFFF">
+      <w:start w:val="1"/>
+      <w:numFmt w:val="bullet"/>
+      <w:lvlText w:val=""/>
+      <w:lvlJc w:val="left"/>
+      <w:pPr>
+        <w:ind w:left="800" w:hanging="400"/>
+      </w:pPr>
+      <w:rPr>
+        <w:rFonts w:ascii="Wingdings" w:hAnsi="Wingdings" w:hint="default"/>
+      </w:rPr>
+    </w:lvl>
+    <w:lvl w:ilvl="2" w:tplc="EDE4D420">
+      <w:numFmt w:val="bullet"/>
+      <w:lvlText w:val="-"/>
+      <w:lvlJc w:val="left"/>
+      <w:pPr>
+        <w:ind w:left="1200" w:hanging="400"/>
+      </w:pPr>
+      <w:rPr>
+        <w:rFonts w:ascii="맑은 고딕" w:eastAsia="맑은 고딕" w:hAnsi="맑은 고딕" w:cstheme="minorBidi" w:hint="eastAsia"/>
+      </w:rPr>
+    </w:lvl>
+    <w:lvl w:ilvl="3" w:tplc="FFFFFFFF" w:tentative="1">
+      <w:start w:val="1"/>
+      <w:numFmt w:val="decimal"/>
+      <w:lvlText w:val="%4."/>
+      <w:lvlJc w:val="left"/>
+      <w:pPr>
+        <w:ind w:left="1600" w:hanging="400"/>
+      </w:pPr>
+    </w:lvl>
+    <w:lvl w:ilvl="4" w:tplc="FFFFFFFF" w:tentative="1">
+      <w:start w:val="1"/>
+      <w:numFmt w:val="upperLetter"/>
+      <w:lvlText w:val="%5."/>
+      <w:lvlJc w:val="left"/>
+      <w:pPr>
+        <w:ind w:left="2000" w:hanging="400"/>
+      </w:pPr>
+    </w:lvl>
+    <w:lvl w:ilvl="5" w:tplc="FFFFFFFF" w:tentative="1">
+      <w:start w:val="1"/>
+      <w:numFmt w:val="lowerRoman"/>
+      <w:lvlText w:val="%6."/>
+      <w:lvlJc w:val="right"/>
+      <w:pPr>
+        <w:ind w:left="2400" w:hanging="400"/>
+      </w:pPr>
+    </w:lvl>
+    <w:lvl w:ilvl="6" w:tplc="FFFFFFFF" w:tentative="1">
+      <w:start w:val="1"/>
+      <w:numFmt w:val="decimal"/>
+      <w:lvlText w:val="%7."/>
+      <w:lvlJc w:val="left"/>
+      <w:pPr>
+        <w:ind w:left="2800" w:hanging="400"/>
+      </w:pPr>
+    </w:lvl>
+    <w:lvl w:ilvl="7" w:tplc="FFFFFFFF" w:tentative="1">
+      <w:start w:val="1"/>
+      <w:numFmt w:val="upperLetter"/>
+      <w:lvlText w:val="%8."/>
+      <w:lvlJc w:val="left"/>
+      <w:pPr>
+        <w:ind w:left="3200" w:hanging="400"/>
+      </w:pPr>
+    </w:lvl>
+    <w:lvl w:ilvl="8" w:tplc="FFFFFFFF" w:tentative="1">
+      <w:start w:val="1"/>
+      <w:numFmt w:val="lowerRoman"/>
+      <w:lvlText w:val="%9."/>
+      <w:lvlJc w:val="right"/>
+      <w:pPr>
+        <w:ind w:left="3600" w:hanging="400"/>
+      </w:pPr>
+    </w:lvl>
+  </w:abstractNum>
+  <w:abstractNum w:abstractNumId="1" w15:restartNumberingAfterBreak="0">
     <w:nsid w:val="01CD3614"/>
     <w:multiLevelType w:val="hybridMultilevel"/>
     <w:tmpl w:val="C6BCAD22"/>
@@ -3987,7 +9555,7 @@
       </w:rPr>
     </w:lvl>
   </w:abstractNum>
-  <w:abstractNum w:abstractNumId="1" w15:restartNumberingAfterBreak="0">
+  <w:abstractNum w:abstractNumId="2" w15:restartNumberingAfterBreak="0">
     <w:nsid w:val="0DCF64F4"/>
     <w:multiLevelType w:val="hybridMultilevel"/>
     <w:tmpl w:val="E8989C4A"/>
@@ -4076,7 +9644,7 @@
       </w:pPr>
     </w:lvl>
   </w:abstractNum>
-  <w:abstractNum w:abstractNumId="2" w15:restartNumberingAfterBreak="0">
+  <w:abstractNum w:abstractNumId="3" w15:restartNumberingAfterBreak="0">
     <w:nsid w:val="18872FDB"/>
     <w:multiLevelType w:val="hybridMultilevel"/>
     <w:tmpl w:val="0A92DAAC"/>
@@ -4166,7 +9734,7 @@
       </w:pPr>
     </w:lvl>
   </w:abstractNum>
-  <w:abstractNum w:abstractNumId="3" w15:restartNumberingAfterBreak="0">
+  <w:abstractNum w:abstractNumId="4" w15:restartNumberingAfterBreak="0">
     <w:nsid w:val="1E36370B"/>
     <w:multiLevelType w:val="hybridMultilevel"/>
     <w:tmpl w:val="E4BCC2BA"/>
@@ -4279,53 +9847,145 @@
       </w:rPr>
     </w:lvl>
   </w:abstractNum>
-  <w:abstractNum w:abstractNumId="4" w15:restartNumberingAfterBreak="0">
-    <w:nsid w:val="2DE02909"/>
+  <w:abstractNum w:abstractNumId="5" w15:restartNumberingAfterBreak="0">
+    <w:nsid w:val="29F0134F"/>
     <w:multiLevelType w:val="hybridMultilevel"/>
-    <w:tmpl w:val="21147A96"/>
-    <w:lvl w:ilvl="0" w:tplc="04090005">
+    <w:tmpl w:val="882699C2"/>
+    <w:lvl w:ilvl="0" w:tplc="FFFFFFFF">
+      <w:start w:val="1"/>
+      <w:numFmt w:val="decimal"/>
+      <w:lvlText w:val="%1."/>
+      <w:lvlJc w:val="left"/>
+      <w:pPr>
+        <w:ind w:left="360" w:hanging="360"/>
+      </w:pPr>
+      <w:rPr>
+        <w:rFonts w:hint="default"/>
+      </w:rPr>
+    </w:lvl>
+    <w:lvl w:ilvl="1" w:tplc="04090009">
       <w:start w:val="1"/>
       <w:numFmt w:val="bullet"/>
-      <w:lvlText w:val=""/>
-      <w:lvlJc w:val="left"/>
-      <w:pPr>
-        <w:ind w:left="967" w:hanging="400"/>
+      <w:lvlText w:val=""/>
+      <w:lvlJc w:val="left"/>
+      <w:pPr>
+        <w:ind w:left="800" w:hanging="400"/>
       </w:pPr>
       <w:rPr>
         <w:rFonts w:ascii="Wingdings" w:hAnsi="Wingdings" w:hint="default"/>
       </w:rPr>
     </w:lvl>
-    <w:lvl w:ilvl="1" w:tplc="04090003">
+    <w:lvl w:ilvl="2" w:tplc="FFFFFFFF" w:tentative="1">
+      <w:start w:val="1"/>
+      <w:numFmt w:val="lowerRoman"/>
+      <w:lvlText w:val="%3."/>
+      <w:lvlJc w:val="right"/>
+      <w:pPr>
+        <w:ind w:left="1200" w:hanging="400"/>
+      </w:pPr>
+    </w:lvl>
+    <w:lvl w:ilvl="3" w:tplc="FFFFFFFF" w:tentative="1">
+      <w:start w:val="1"/>
+      <w:numFmt w:val="decimal"/>
+      <w:lvlText w:val="%4."/>
+      <w:lvlJc w:val="left"/>
+      <w:pPr>
+        <w:ind w:left="1600" w:hanging="400"/>
+      </w:pPr>
+    </w:lvl>
+    <w:lvl w:ilvl="4" w:tplc="FFFFFFFF" w:tentative="1">
+      <w:start w:val="1"/>
+      <w:numFmt w:val="upperLetter"/>
+      <w:lvlText w:val="%5."/>
+      <w:lvlJc w:val="left"/>
+      <w:pPr>
+        <w:ind w:left="2000" w:hanging="400"/>
+      </w:pPr>
+    </w:lvl>
+    <w:lvl w:ilvl="5" w:tplc="FFFFFFFF" w:tentative="1">
+      <w:start w:val="1"/>
+      <w:numFmt w:val="lowerRoman"/>
+      <w:lvlText w:val="%6."/>
+      <w:lvlJc w:val="right"/>
+      <w:pPr>
+        <w:ind w:left="2400" w:hanging="400"/>
+      </w:pPr>
+    </w:lvl>
+    <w:lvl w:ilvl="6" w:tplc="FFFFFFFF" w:tentative="1">
+      <w:start w:val="1"/>
+      <w:numFmt w:val="decimal"/>
+      <w:lvlText w:val="%7."/>
+      <w:lvlJc w:val="left"/>
+      <w:pPr>
+        <w:ind w:left="2800" w:hanging="400"/>
+      </w:pPr>
+    </w:lvl>
+    <w:lvl w:ilvl="7" w:tplc="FFFFFFFF" w:tentative="1">
+      <w:start w:val="1"/>
+      <w:numFmt w:val="upperLetter"/>
+      <w:lvlText w:val="%8."/>
+      <w:lvlJc w:val="left"/>
+      <w:pPr>
+        <w:ind w:left="3200" w:hanging="400"/>
+      </w:pPr>
+    </w:lvl>
+    <w:lvl w:ilvl="8" w:tplc="FFFFFFFF" w:tentative="1">
+      <w:start w:val="1"/>
+      <w:numFmt w:val="lowerRoman"/>
+      <w:lvlText w:val="%9."/>
+      <w:lvlJc w:val="right"/>
+      <w:pPr>
+        <w:ind w:left="3600" w:hanging="400"/>
+      </w:pPr>
+    </w:lvl>
+  </w:abstractNum>
+  <w:abstractNum w:abstractNumId="6" w15:restartNumberingAfterBreak="0">
+    <w:nsid w:val="2DE02909"/>
+    <w:multiLevelType w:val="hybridMultilevel"/>
+    <w:tmpl w:val="33187072"/>
+    <w:lvl w:ilvl="0" w:tplc="04090005">
       <w:start w:val="1"/>
       <w:numFmt w:val="bullet"/>
-      <w:lvlText w:val=""/>
-      <w:lvlJc w:val="left"/>
-      <w:pPr>
-        <w:ind w:left="1367" w:hanging="400"/>
+      <w:lvlText w:val=""/>
+      <w:lvlJc w:val="left"/>
+      <w:pPr>
+        <w:ind w:left="400" w:hanging="400"/>
       </w:pPr>
       <w:rPr>
         <w:rFonts w:ascii="Wingdings" w:hAnsi="Wingdings" w:hint="default"/>
       </w:rPr>
     </w:lvl>
+    <w:lvl w:ilvl="1" w:tplc="04090003">
+      <w:start w:val="1"/>
+      <w:numFmt w:val="bullet"/>
+      <w:lvlText w:val=""/>
+      <w:lvlJc w:val="left"/>
+      <w:pPr>
+        <w:ind w:left="800" w:hanging="400"/>
+      </w:pPr>
+      <w:rPr>
+        <w:rFonts w:ascii="Wingdings" w:hAnsi="Wingdings" w:hint="default"/>
+      </w:rPr>
+    </w:lvl>
     <w:lvl w:ilvl="2" w:tplc="04090011">
       <w:start w:val="1"/>
       <w:numFmt w:val="decimalEnclosedCircle"/>
       <w:lvlText w:val="%3"/>
       <w:lvlJc w:val="left"/>
       <w:pPr>
-        <w:ind w:left="1767" w:hanging="400"/>
+        <w:ind w:left="-167" w:hanging="400"/>
       </w:pPr>
       <w:rPr>
         <w:rFonts w:hint="default"/>
       </w:rPr>
     </w:lvl>
-    <w:lvl w:ilvl="3" w:tplc="04090001">
+    <w:lvl w:ilvl="3" w:tplc="04090009">
       <w:start w:val="1"/>
       <w:numFmt w:val="bullet"/>
-      <w:lvlText w:val=""/>
-      <w:lvlJc w:val="left"/>
-      <w:pPr>
-        <w:ind w:left="2167" w:hanging="400"/>
+      <w:lvlText w:val=""/>
+      <w:lvlJc w:val="left"/>
+      <w:pPr>
+        <w:ind w:left="258" w:hanging="400"/>
       </w:pPr>
       <w:rPr>
         <w:rFonts w:ascii="Wingdings" w:hAnsi="Wingdings" w:hint="default"/>
@@ -4337,7 +9997,7 @@
       <w:lvlText w:val=""/>
       <w:lvlJc w:val="left"/>
       <w:pPr>
-        <w:ind w:left="2567" w:hanging="400"/>
+        <w:ind w:left="2000" w:hanging="400"/>
       </w:pPr>
       <w:rPr>
         <w:rFonts w:ascii="Wingdings" w:hAnsi="Wingdings" w:hint="default"/>
@@ -4349,7 +10009,7 @@
       <w:lvlText w:val=""/>
       <w:lvlJc w:val="left"/>
       <w:pPr>
-        <w:ind w:left="2967" w:hanging="400"/>
+        <w:ind w:left="2400" w:hanging="400"/>
       </w:pPr>
       <w:rPr>
         <w:rFonts w:ascii="Wingdings" w:hAnsi="Wingdings" w:hint="default"/>
@@ -4361,7 +10021,7 @@
       <w:lvlText w:val=""/>
       <w:lvlJc w:val="left"/>
       <w:pPr>
-        <w:ind w:left="3367" w:hanging="400"/>
+        <w:ind w:left="2800" w:hanging="400"/>
       </w:pPr>
       <w:rPr>
         <w:rFonts w:ascii="Wingdings" w:hAnsi="Wingdings" w:hint="default"/>
@@ -4373,7 +10033,7 @@
       <w:lvlText w:val=""/>
       <w:lvlJc w:val="left"/>
       <w:pPr>
-        <w:ind w:left="3767" w:hanging="400"/>
+        <w:ind w:left="3200" w:hanging="400"/>
       </w:pPr>
       <w:rPr>
         <w:rFonts w:ascii="Wingdings" w:hAnsi="Wingdings" w:hint="default"/>
@@ -4385,14 +10045,103 @@
       <w:lvlText w:val=""/>
       <w:lvlJc w:val="left"/>
       <w:pPr>
-        <w:ind w:left="4167" w:hanging="400"/>
+        <w:ind w:left="3600" w:hanging="400"/>
       </w:pPr>
       <w:rPr>
         <w:rFonts w:ascii="Wingdings" w:hAnsi="Wingdings" w:hint="default"/>
       </w:rPr>
     </w:lvl>
   </w:abstractNum>
-  <w:abstractNum w:abstractNumId="5" w15:restartNumberingAfterBreak="0">
+  <w:abstractNum w:abstractNumId="7" w15:restartNumberingAfterBreak="0">
+    <w:nsid w:val="2F9E7093"/>
+    <w:multiLevelType w:val="hybridMultilevel"/>
+    <w:tmpl w:val="463A9734"/>
+    <w:lvl w:ilvl="0" w:tplc="04090011">
+      <w:start w:val="1"/>
+      <w:numFmt w:val="decimalEnclosedCircle"/>
+      <w:lvlText w:val="%1"/>
+      <w:lvlJc w:val="left"/>
+      <w:pPr>
+        <w:ind w:left="400" w:hanging="400"/>
+      </w:pPr>
+    </w:lvl>
+    <w:lvl w:ilvl="1" w:tplc="04090009">
+      <w:start w:val="1"/>
+      <w:numFmt w:val="bullet"/>
+      <w:lvlText w:val=""/>
+      <w:lvlJc w:val="left"/>
+      <w:pPr>
+        <w:ind w:left="800" w:hanging="400"/>
+      </w:pPr>
+      <w:rPr>
+        <w:rFonts w:ascii="Wingdings" w:hAnsi="Wingdings" w:hint="default"/>
+      </w:rPr>
+    </w:lvl>
+    <w:lvl w:ilvl="2" w:tplc="0409001B" w:tentative="1">
+      <w:start w:val="1"/>
+      <w:numFmt w:val="lowerRoman"/>
+      <w:lvlText w:val="%3."/>
+      <w:lvlJc w:val="right"/>
+      <w:pPr>
+        <w:ind w:left="1200" w:hanging="400"/>
+      </w:pPr>
+    </w:lvl>
+    <w:lvl w:ilvl="3" w:tplc="0409000F" w:tentative="1">
+      <w:start w:val="1"/>
+      <w:numFmt w:val="decimal"/>
+      <w:lvlText w:val="%4."/>
+      <w:lvlJc w:val="left"/>
+      <w:pPr>
+        <w:ind w:left="1600" w:hanging="400"/>
+      </w:pPr>
+    </w:lvl>
+    <w:lvl w:ilvl="4" w:tplc="04090019" w:tentative="1">
+      <w:start w:val="1"/>
+      <w:numFmt w:val="upperLetter"/>
+      <w:lvlText w:val="%5."/>
+      <w:lvlJc w:val="left"/>
+      <w:pPr>
+        <w:ind w:left="2000" w:hanging="400"/>
+      </w:pPr>
+    </w:lvl>
+    <w:lvl w:ilvl="5" w:tplc="0409001B" w:tentative="1">
+      <w:start w:val="1"/>
+      <w:numFmt w:val="lowerRoman"/>
+      <w:lvlText w:val="%6."/>
+      <w:lvlJc w:val="right"/>
+      <w:pPr>
+        <w:ind w:left="2400" w:hanging="400"/>
+      </w:pPr>
+    </w:lvl>
+    <w:lvl w:ilvl="6" w:tplc="0409000F" w:tentative="1">
+      <w:start w:val="1"/>
+      <w:numFmt w:val="decimal"/>
+      <w:lvlText w:val="%7."/>
+      <w:lvlJc w:val="left"/>
+      <w:pPr>
+        <w:ind w:left="2800" w:hanging="400"/>
+      </w:pPr>
+    </w:lvl>
+    <w:lvl w:ilvl="7" w:tplc="04090019" w:tentative="1">
+      <w:start w:val="1"/>
+      <w:numFmt w:val="upperLetter"/>
+      <w:lvlText w:val="%8."/>
+      <w:lvlJc w:val="left"/>
+      <w:pPr>
+        <w:ind w:left="3200" w:hanging="400"/>
+      </w:pPr>
+    </w:lvl>
+    <w:lvl w:ilvl="8" w:tplc="0409001B" w:tentative="1">
+      <w:start w:val="1"/>
+      <w:numFmt w:val="lowerRoman"/>
+      <w:lvlText w:val="%9."/>
+      <w:lvlJc w:val="right"/>
+      <w:pPr>
+        <w:ind w:left="3600" w:hanging="400"/>
+      </w:pPr>
+    </w:lvl>
+  </w:abstractNum>
+  <w:abstractNum w:abstractNumId="8" w15:restartNumberingAfterBreak="0">
     <w:nsid w:val="30DF229E"/>
     <w:multiLevelType w:val="hybridMultilevel"/>
     <w:tmpl w:val="5C4073A6"/>
@@ -4505,7 +10254,184 @@
       </w:rPr>
     </w:lvl>
   </w:abstractNum>
-  <w:abstractNum w:abstractNumId="6" w15:restartNumberingAfterBreak="0">
+  <w:abstractNum w:abstractNumId="9" w15:restartNumberingAfterBreak="0">
+    <w:nsid w:val="346E2504"/>
+    <w:multiLevelType w:val="hybridMultilevel"/>
+    <w:tmpl w:val="C8527CBC"/>
+    <w:lvl w:ilvl="0" w:tplc="04090011">
+      <w:start w:val="1"/>
+      <w:numFmt w:val="decimalEnclosedCircle"/>
+      <w:lvlText w:val="%1"/>
+      <w:lvlJc w:val="left"/>
+      <w:pPr>
+        <w:ind w:left="400" w:hanging="400"/>
+      </w:pPr>
+    </w:lvl>
+    <w:lvl w:ilvl="1" w:tplc="04090009">
+      <w:start w:val="1"/>
+      <w:numFmt w:val="bullet"/>
+      <w:lvlText w:val=""/>
+      <w:lvlJc w:val="left"/>
+      <w:pPr>
+        <w:ind w:left="800" w:hanging="400"/>
+      </w:pPr>
+      <w:rPr>
+        <w:rFonts w:ascii="Wingdings" w:hAnsi="Wingdings" w:hint="default"/>
+      </w:rPr>
+    </w:lvl>
+    <w:lvl w:ilvl="2" w:tplc="EDE4D420">
+      <w:numFmt w:val="bullet"/>
+      <w:lvlText w:val="-"/>
+      <w:lvlJc w:val="left"/>
+      <w:pPr>
+        <w:ind w:left="1200" w:hanging="400"/>
+      </w:pPr>
+      <w:rPr>
+        <w:rFonts w:ascii="맑은 고딕" w:eastAsia="맑은 고딕" w:hAnsi="맑은 고딕" w:cstheme="minorBidi" w:hint="eastAsia"/>
+      </w:rPr>
+    </w:lvl>
+    <w:lvl w:ilvl="3" w:tplc="0409000F" w:tentative="1">
+      <w:start w:val="1"/>
+      <w:numFmt w:val="decimal"/>
+      <w:lvlText w:val="%4."/>
+      <w:lvlJc w:val="left"/>
+      <w:pPr>
+        <w:ind w:left="1600" w:hanging="400"/>
+      </w:pPr>
+    </w:lvl>
+    <w:lvl w:ilvl="4" w:tplc="04090019" w:tentative="1">
+      <w:start w:val="1"/>
+      <w:numFmt w:val="upperLetter"/>
+      <w:lvlText w:val="%5."/>
+      <w:lvlJc w:val="left"/>
+      <w:pPr>
+        <w:ind w:left="2000" w:hanging="400"/>
+      </w:pPr>
+    </w:lvl>
+    <w:lvl w:ilvl="5" w:tplc="0409001B" w:tentative="1">
+      <w:start w:val="1"/>
+      <w:numFmt w:val="lowerRoman"/>
+      <w:lvlText w:val="%6."/>
+      <w:lvlJc w:val="right"/>
+      <w:pPr>
+        <w:ind w:left="2400" w:hanging="400"/>
+      </w:pPr>
+    </w:lvl>
+    <w:lvl w:ilvl="6" w:tplc="0409000F" w:tentative="1">
+      <w:start w:val="1"/>
+      <w:numFmt w:val="decimal"/>
+      <w:lvlText w:val="%7."/>
+      <w:lvlJc w:val="left"/>
+      <w:pPr>
+        <w:ind w:left="2800" w:hanging="400"/>
+      </w:pPr>
+    </w:lvl>
+    <w:lvl w:ilvl="7" w:tplc="04090019" w:tentative="1">
+      <w:start w:val="1"/>
+      <w:numFmt w:val="upperLetter"/>
+      <w:lvlText w:val="%8."/>
+      <w:lvlJc w:val="left"/>
+      <w:pPr>
+        <w:ind w:left="3200" w:hanging="400"/>
+      </w:pPr>
+    </w:lvl>
+    <w:lvl w:ilvl="8" w:tplc="0409001B" w:tentative="1">
+      <w:start w:val="1"/>
+      <w:numFmt w:val="lowerRoman"/>
+      <w:lvlText w:val="%9."/>
+      <w:lvlJc w:val="right"/>
+      <w:pPr>
+        <w:ind w:left="3600" w:hanging="400"/>
+      </w:pPr>
+    </w:lvl>
+  </w:abstractNum>
+  <w:abstractNum w:abstractNumId="10" w15:restartNumberingAfterBreak="0">
+    <w:nsid w:val="34D74E73"/>
+    <w:multiLevelType w:val="hybridMultilevel"/>
+    <w:tmpl w:val="97B21E8A"/>
+    <w:lvl w:ilvl="0" w:tplc="04090011">
+      <w:start w:val="1"/>
+      <w:numFmt w:val="decimalEnclosedCircle"/>
+      <w:lvlText w:val="%1"/>
+      <w:lvlJc w:val="left"/>
+      <w:pPr>
+        <w:ind w:left="1600" w:hanging="400"/>
+      </w:pPr>
+    </w:lvl>
+    <w:lvl w:ilvl="1" w:tplc="04090019" w:tentative="1">
+      <w:start w:val="1"/>
+      <w:numFmt w:val="upperLetter"/>
+      <w:lvlText w:val="%2."/>
+      <w:lvlJc w:val="left"/>
+      <w:pPr>
+        <w:ind w:left="2000" w:hanging="400"/>
+      </w:pPr>
+    </w:lvl>
+    <w:lvl w:ilvl="2" w:tplc="0409001B" w:tentative="1">
+      <w:start w:val="1"/>
+      <w:numFmt w:val="lowerRoman"/>
+      <w:lvlText w:val="%3."/>
+      <w:lvlJc w:val="right"/>
+      <w:pPr>
+        <w:ind w:left="2400" w:hanging="400"/>
+      </w:pPr>
+    </w:lvl>
+    <w:lvl w:ilvl="3" w:tplc="0409000F" w:tentative="1">
+      <w:start w:val="1"/>
+      <w:numFmt w:val="decimal"/>
+      <w:lvlText w:val="%4."/>
+      <w:lvlJc w:val="left"/>
+      <w:pPr>
+        <w:ind w:left="2800" w:hanging="400"/>
+      </w:pPr>
+    </w:lvl>
+    <w:lvl w:ilvl="4" w:tplc="04090019" w:tentative="1">
+      <w:start w:val="1"/>
+      <w:numFmt w:val="upperLetter"/>
+      <w:lvlText w:val="%5."/>
+      <w:lvlJc w:val="left"/>
+      <w:pPr>
+        <w:ind w:left="3200" w:hanging="400"/>
+      </w:pPr>
+    </w:lvl>
+    <w:lvl w:ilvl="5" w:tplc="0409001B" w:tentative="1">
+      <w:start w:val="1"/>
+      <w:numFmt w:val="lowerRoman"/>
+      <w:lvlText w:val="%6."/>
+      <w:lvlJc w:val="right"/>
+      <w:pPr>
+        <w:ind w:left="3600" w:hanging="400"/>
+      </w:pPr>
+    </w:lvl>
+    <w:lvl w:ilvl="6" w:tplc="0409000F" w:tentative="1">
+      <w:start w:val="1"/>
+      <w:numFmt w:val="decimal"/>
+      <w:lvlText w:val="%7."/>
+      <w:lvlJc w:val="left"/>
+      <w:pPr>
+        <w:ind w:left="4000" w:hanging="400"/>
+      </w:pPr>
+    </w:lvl>
+    <w:lvl w:ilvl="7" w:tplc="04090019" w:tentative="1">
+      <w:start w:val="1"/>
+      <w:numFmt w:val="upperLetter"/>
+      <w:lvlText w:val="%8."/>
+      <w:lvlJc w:val="left"/>
+      <w:pPr>
+        <w:ind w:left="4400" w:hanging="400"/>
+      </w:pPr>
+    </w:lvl>
+    <w:lvl w:ilvl="8" w:tplc="0409001B" w:tentative="1">
+      <w:start w:val="1"/>
+      <w:numFmt w:val="lowerRoman"/>
+      <w:lvlText w:val="%9."/>
+      <w:lvlJc w:val="right"/>
+      <w:pPr>
+        <w:ind w:left="4800" w:hanging="400"/>
+      </w:pPr>
+    </w:lvl>
+  </w:abstractNum>
+  <w:abstractNum w:abstractNumId="11" w15:restartNumberingAfterBreak="0">
     <w:nsid w:val="3A4B7E3A"/>
     <w:multiLevelType w:val="hybridMultilevel"/>
     <w:tmpl w:val="154C5122"/>
@@ -4594,10 +10520,10 @@
       </w:pPr>
     </w:lvl>
   </w:abstractNum>
-  <w:abstractNum w:abstractNumId="7" w15:restartNumberingAfterBreak="0">
+  <w:abstractNum w:abstractNumId="12" w15:restartNumberingAfterBreak="0">
     <w:nsid w:val="3A53413D"/>
     <w:multiLevelType w:val="hybridMultilevel"/>
-    <w:tmpl w:val="FBFEF4CA"/>
+    <w:tmpl w:val="AA2E4496"/>
     <w:lvl w:ilvl="0" w:tplc="04090009">
       <w:start w:val="1"/>
       <w:numFmt w:val="bullet"/>
@@ -4610,107 +10536,219 @@
         <w:rFonts w:ascii="Wingdings" w:hAnsi="Wingdings" w:hint="default"/>
       </w:rPr>
     </w:lvl>
-    <w:lvl w:ilvl="1" w:tplc="04090003" w:tentative="1">
-      <w:start w:val="1"/>
+    <w:lvl w:ilvl="1" w:tplc="EDE4D420">
       <w:numFmt w:val="bullet"/>
-      <w:lvlText w:val=""/>
+      <w:lvlText w:val="-"/>
       <w:lvlJc w:val="left"/>
       <w:pPr>
         <w:ind w:left="941" w:hanging="400"/>
+      </w:pPr>
+      <w:rPr>
+        <w:rFonts w:ascii="맑은 고딕" w:eastAsia="맑은 고딕" w:hAnsi="맑은 고딕" w:cstheme="minorBidi" w:hint="eastAsia"/>
+      </w:rPr>
+    </w:lvl>
+    <w:lvl w:ilvl="2" w:tplc="04090005">
+      <w:start w:val="1"/>
+      <w:numFmt w:val="bullet"/>
+      <w:lvlText w:val=""/>
+      <w:lvlJc w:val="left"/>
+      <w:pPr>
+        <w:ind w:left="1341" w:hanging="400"/>
       </w:pPr>
       <w:rPr>
         <w:rFonts w:ascii="Wingdings" w:hAnsi="Wingdings" w:hint="default"/>
       </w:rPr>
     </w:lvl>
-    <w:lvl w:ilvl="2" w:tplc="04090005" w:tentative="1">
+    <w:lvl w:ilvl="3" w:tplc="04090001" w:tentative="1">
       <w:start w:val="1"/>
       <w:numFmt w:val="bullet"/>
-      <w:lvlText w:val=""/>
-      <w:lvlJc w:val="left"/>
-      <w:pPr>
-        <w:ind w:left="1341" w:hanging="400"/>
+      <w:lvlText w:val=""/>
+      <w:lvlJc w:val="left"/>
+      <w:pPr>
+        <w:ind w:left="1741" w:hanging="400"/>
       </w:pPr>
       <w:rPr>
         <w:rFonts w:ascii="Wingdings" w:hAnsi="Wingdings" w:hint="default"/>
       </w:rPr>
     </w:lvl>
-    <w:lvl w:ilvl="3" w:tplc="04090001" w:tentative="1">
+    <w:lvl w:ilvl="4" w:tplc="04090003" w:tentative="1">
       <w:start w:val="1"/>
       <w:numFmt w:val="bullet"/>
-      <w:lvlText w:val=""/>
-      <w:lvlJc w:val="left"/>
-      <w:pPr>
-        <w:ind w:left="1741" w:hanging="400"/>
+      <w:lvlText w:val=""/>
+      <w:lvlJc w:val="left"/>
+      <w:pPr>
+        <w:ind w:left="2141" w:hanging="400"/>
       </w:pPr>
       <w:rPr>
         <w:rFonts w:ascii="Wingdings" w:hAnsi="Wingdings" w:hint="default"/>
       </w:rPr>
     </w:lvl>
-    <w:lvl w:ilvl="4" w:tplc="04090003" w:tentative="1">
+    <w:lvl w:ilvl="5" w:tplc="04090005" w:tentative="1">
       <w:start w:val="1"/>
       <w:numFmt w:val="bullet"/>
-      <w:lvlText w:val=""/>
-      <w:lvlJc w:val="left"/>
-      <w:pPr>
-        <w:ind w:left="2141" w:hanging="400"/>
+      <w:lvlText w:val=""/>
+      <w:lvlJc w:val="left"/>
+      <w:pPr>
+        <w:ind w:left="2541" w:hanging="400"/>
       </w:pPr>
       <w:rPr>
         <w:rFonts w:ascii="Wingdings" w:hAnsi="Wingdings" w:hint="default"/>
       </w:rPr>
     </w:lvl>
-    <w:lvl w:ilvl="5" w:tplc="04090005" w:tentative="1">
+    <w:lvl w:ilvl="6" w:tplc="04090001" w:tentative="1">
       <w:start w:val="1"/>
       <w:numFmt w:val="bullet"/>
-      <w:lvlText w:val=""/>
-      <w:lvlJc w:val="left"/>
-      <w:pPr>
-        <w:ind w:left="2541" w:hanging="400"/>
+      <w:lvlText w:val=""/>
+      <w:lvlJc w:val="left"/>
+      <w:pPr>
+        <w:ind w:left="2941" w:hanging="400"/>
       </w:pPr>
       <w:rPr>
         <w:rFonts w:ascii="Wingdings" w:hAnsi="Wingdings" w:hint="default"/>
       </w:rPr>
     </w:lvl>
-    <w:lvl w:ilvl="6" w:tplc="04090001" w:tentative="1">
+    <w:lvl w:ilvl="7" w:tplc="04090003" w:tentative="1">
       <w:start w:val="1"/>
       <w:numFmt w:val="bullet"/>
-      <w:lvlText w:val=""/>
-      <w:lvlJc w:val="left"/>
-      <w:pPr>
-        <w:ind w:left="2941" w:hanging="400"/>
+      <w:lvlText w:val=""/>
+      <w:lvlJc w:val="left"/>
+      <w:pPr>
+        <w:ind w:left="3341" w:hanging="400"/>
       </w:pPr>
       <w:rPr>
         <w:rFonts w:ascii="Wingdings" w:hAnsi="Wingdings" w:hint="default"/>
       </w:rPr>
     </w:lvl>
-    <w:lvl w:ilvl="7" w:tplc="04090003" w:tentative="1">
+    <w:lvl w:ilvl="8" w:tplc="04090005" w:tentative="1">
       <w:start w:val="1"/>
       <w:numFmt w:val="bullet"/>
-      <w:lvlText w:val=""/>
-      <w:lvlJc w:val="left"/>
-      <w:pPr>
-        <w:ind w:left="3341" w:hanging="400"/>
+      <w:lvlText w:val=""/>
+      <w:lvlJc w:val="left"/>
+      <w:pPr>
+        <w:ind w:left="3741" w:hanging="400"/>
       </w:pPr>
       <w:rPr>
         <w:rFonts w:ascii="Wingdings" w:hAnsi="Wingdings" w:hint="default"/>
       </w:rPr>
     </w:lvl>
-    <w:lvl w:ilvl="8" w:tplc="04090005" w:tentative="1">
+  </w:abstractNum>
+  <w:abstractNum w:abstractNumId="13" w15:restartNumberingAfterBreak="0">
+    <w:nsid w:val="3AEC299F"/>
+    <w:multiLevelType w:val="hybridMultilevel"/>
+    <w:tmpl w:val="0D2E1C68"/>
+    <w:lvl w:ilvl="0" w:tplc="04090009">
       <w:start w:val="1"/>
       <w:numFmt w:val="bullet"/>
-      <w:lvlText w:val=""/>
-      <w:lvlJc w:val="left"/>
-      <w:pPr>
-        <w:ind w:left="3741" w:hanging="400"/>
+      <w:lvlText w:val=""/>
+      <w:lvlJc w:val="left"/>
+      <w:pPr>
+        <w:ind w:left="825" w:hanging="400"/>
       </w:pPr>
       <w:rPr>
         <w:rFonts w:ascii="Wingdings" w:hAnsi="Wingdings" w:hint="default"/>
       </w:rPr>
     </w:lvl>
+    <w:lvl w:ilvl="1" w:tplc="04090003" w:tentative="1">
+      <w:start w:val="1"/>
+      <w:numFmt w:val="bullet"/>
+      <w:lvlText w:val=""/>
+      <w:lvlJc w:val="left"/>
+      <w:pPr>
+        <w:ind w:left="1225" w:hanging="400"/>
+      </w:pPr>
+      <w:rPr>
+        <w:rFonts w:ascii="Wingdings" w:hAnsi="Wingdings" w:hint="default"/>
+      </w:rPr>
+    </w:lvl>
+    <w:lvl w:ilvl="2" w:tplc="04090005" w:tentative="1">
+      <w:start w:val="1"/>
+      <w:numFmt w:val="bullet"/>
+      <w:lvlText w:val=""/>
+      <w:lvlJc w:val="left"/>
+      <w:pPr>
+        <w:ind w:left="1625" w:hanging="400"/>
+      </w:pPr>
+      <w:rPr>
+        <w:rFonts w:ascii="Wingdings" w:hAnsi="Wingdings" w:hint="default"/>
+      </w:rPr>
+    </w:lvl>
+    <w:lvl w:ilvl="3" w:tplc="04090001" w:tentative="1">
+      <w:start w:val="1"/>
+      <w:numFmt w:val="bullet"/>
+      <w:lvlText w:val=""/>
+      <w:lvlJc w:val="left"/>
+      <w:pPr>
+        <w:ind w:left="2025" w:hanging="400"/>
+      </w:pPr>
+      <w:rPr>
+        <w:rFonts w:ascii="Wingdings" w:hAnsi="Wingdings" w:hint="default"/>
+      </w:rPr>
+    </w:lvl>
+    <w:lvl w:ilvl="4" w:tplc="04090003" w:tentative="1">
+      <w:start w:val="1"/>
+      <w:numFmt w:val="bullet"/>
+      <w:lvlText w:val=""/>
+      <w:lvlJc w:val="left"/>
+      <w:pPr>
+        <w:ind w:left="2425" w:hanging="400"/>
+      </w:pPr>
+      <w:rPr>
+        <w:rFonts w:ascii="Wingdings" w:hAnsi="Wingdings" w:hint="default"/>
+      </w:rPr>
+    </w:lvl>
+    <w:lvl w:ilvl="5" w:tplc="04090005" w:tentative="1">
+      <w:start w:val="1"/>
+      <w:numFmt w:val="bullet"/>
+      <w:lvlText w:val=""/>
+      <w:lvlJc w:val="left"/>
+      <w:pPr>
+        <w:ind w:left="2825" w:hanging="400"/>
+      </w:pPr>
+      <w:rPr>
+        <w:rFonts w:ascii="Wingdings" w:hAnsi="Wingdings" w:hint="default"/>
+      </w:rPr>
+    </w:lvl>
+    <w:lvl w:ilvl="6" w:tplc="04090001" w:tentative="1">
+      <w:start w:val="1"/>
+      <w:numFmt w:val="bullet"/>
+      <w:lvlText w:val=""/>
+      <w:lvlJc w:val="left"/>
+      <w:pPr>
+        <w:ind w:left="3225" w:hanging="400"/>
+      </w:pPr>
+      <w:rPr>
+        <w:rFonts w:ascii="Wingdings" w:hAnsi="Wingdings" w:hint="default"/>
+      </w:rPr>
+    </w:lvl>
+    <w:lvl w:ilvl="7" w:tplc="04090003" w:tentative="1">
+      <w:start w:val="1"/>
+      <w:numFmt w:val="bullet"/>
+      <w:lvlText w:val=""/>
+      <w:lvlJc w:val="left"/>
+      <w:pPr>
+        <w:ind w:left="3625" w:hanging="400"/>
+      </w:pPr>
+      <w:rPr>
+        <w:rFonts w:ascii="Wingdings" w:hAnsi="Wingdings" w:hint="default"/>
+      </w:rPr>
+    </w:lvl>
+    <w:lvl w:ilvl="8" w:tplc="04090005" w:tentative="1">
+      <w:start w:val="1"/>
+      <w:numFmt w:val="bullet"/>
+      <w:lvlText w:val=""/>
+      <w:lvlJc w:val="left"/>
+      <w:pPr>
+        <w:ind w:left="4025" w:hanging="400"/>
+      </w:pPr>
+      <w:rPr>
+        <w:rFonts w:ascii="Wingdings" w:hAnsi="Wingdings" w:hint="default"/>
+      </w:rPr>
+    </w:lvl>
   </w:abstractNum>
-  <w:abstractNum w:abstractNumId="8" w15:restartNumberingAfterBreak="0">
+  <w:abstractNum w:abstractNumId="14" w15:restartNumberingAfterBreak="0">
     <w:nsid w:val="4CD30EB1"/>
     <w:multiLevelType w:val="hybridMultilevel"/>
-    <w:tmpl w:val="E8989C4A"/>
+    <w:tmpl w:val="A02EA584"/>
     <w:lvl w:ilvl="0" w:tplc="FFFFFFFF">
       <w:start w:val="1"/>
       <w:numFmt w:val="decimal"/>
@@ -4723,14 +10761,17 @@
         <w:rFonts w:hint="default"/>
       </w:rPr>
     </w:lvl>
-    <w:lvl w:ilvl="1" w:tplc="FFFFFFFF">
-      <w:start w:val="1"/>
-      <w:numFmt w:val="upperLetter"/>
-      <w:lvlText w:val="%2."/>
+    <w:lvl w:ilvl="1" w:tplc="04090011">
+      <w:start w:val="1"/>
+      <w:numFmt w:val="decimalEnclosedCircle"/>
+      <w:lvlText w:val="%2"/>
       <w:lvlJc w:val="left"/>
       <w:pPr>
         <w:ind w:left="800" w:hanging="400"/>
       </w:pPr>
+      <w:rPr>
+        <w:rFonts w:hint="default"/>
+      </w:rPr>
     </w:lvl>
     <w:lvl w:ilvl="2" w:tplc="FFFFFFFF" w:tentative="1">
       <w:start w:val="1"/>
@@ -4796,7 +10837,96 @@
       </w:pPr>
     </w:lvl>
   </w:abstractNum>
-  <w:abstractNum w:abstractNumId="9" w15:restartNumberingAfterBreak="0">
+  <w:abstractNum w:abstractNumId="15" w15:restartNumberingAfterBreak="0">
+    <w:nsid w:val="51166D88"/>
+    <w:multiLevelType w:val="hybridMultilevel"/>
+    <w:tmpl w:val="0B842A86"/>
+    <w:lvl w:ilvl="0" w:tplc="04090011">
+      <w:start w:val="1"/>
+      <w:numFmt w:val="decimalEnclosedCircle"/>
+      <w:lvlText w:val="%1"/>
+      <w:lvlJc w:val="left"/>
+      <w:pPr>
+        <w:ind w:left="400" w:hanging="400"/>
+      </w:pPr>
+    </w:lvl>
+    <w:lvl w:ilvl="1" w:tplc="04090009">
+      <w:start w:val="1"/>
+      <w:numFmt w:val="bullet"/>
+      <w:lvlText w:val=""/>
+      <w:lvlJc w:val="left"/>
+      <w:pPr>
+        <w:ind w:left="800" w:hanging="400"/>
+      </w:pPr>
+      <w:rPr>
+        <w:rFonts w:ascii="Wingdings" w:hAnsi="Wingdings" w:hint="default"/>
+      </w:rPr>
+    </w:lvl>
+    <w:lvl w:ilvl="2" w:tplc="0409001B" w:tentative="1">
+      <w:start w:val="1"/>
+      <w:numFmt w:val="lowerRoman"/>
+      <w:lvlText w:val="%3."/>
+      <w:lvlJc w:val="right"/>
+      <w:pPr>
+        <w:ind w:left="1200" w:hanging="400"/>
+      </w:pPr>
+    </w:lvl>
+    <w:lvl w:ilvl="3" w:tplc="0409000F" w:tentative="1">
+      <w:start w:val="1"/>
+      <w:numFmt w:val="decimal"/>
+      <w:lvlText w:val="%4."/>
+      <w:lvlJc w:val="left"/>
+      <w:pPr>
+        <w:ind w:left="1600" w:hanging="400"/>
+      </w:pPr>
+    </w:lvl>
+    <w:lvl w:ilvl="4" w:tplc="04090019" w:tentative="1">
+      <w:start w:val="1"/>
+      <w:numFmt w:val="upperLetter"/>
+      <w:lvlText w:val="%5."/>
+      <w:lvlJc w:val="left"/>
+      <w:pPr>
+        <w:ind w:left="2000" w:hanging="400"/>
+      </w:pPr>
+    </w:lvl>
+    <w:lvl w:ilvl="5" w:tplc="0409001B" w:tentative="1">
+      <w:start w:val="1"/>
+      <w:numFmt w:val="lowerRoman"/>
+      <w:lvlText w:val="%6."/>
+      <w:lvlJc w:val="right"/>
+      <w:pPr>
+        <w:ind w:left="2400" w:hanging="400"/>
+      </w:pPr>
+    </w:lvl>
+    <w:lvl w:ilvl="6" w:tplc="0409000F" w:tentative="1">
+      <w:start w:val="1"/>
+      <w:numFmt w:val="decimal"/>
+      <w:lvlText w:val="%7."/>
+      <w:lvlJc w:val="left"/>
+      <w:pPr>
+        <w:ind w:left="2800" w:hanging="400"/>
+      </w:pPr>
+    </w:lvl>
+    <w:lvl w:ilvl="7" w:tplc="04090019" w:tentative="1">
+      <w:start w:val="1"/>
+      <w:numFmt w:val="upperLetter"/>
+      <w:lvlText w:val="%8."/>
+      <w:lvlJc w:val="left"/>
+      <w:pPr>
+        <w:ind w:left="3200" w:hanging="400"/>
+      </w:pPr>
+    </w:lvl>
+    <w:lvl w:ilvl="8" w:tplc="0409001B" w:tentative="1">
+      <w:start w:val="1"/>
+      <w:numFmt w:val="lowerRoman"/>
+      <w:lvlText w:val="%9."/>
+      <w:lvlJc w:val="right"/>
+      <w:pPr>
+        <w:ind w:left="3600" w:hanging="400"/>
+      </w:pPr>
+    </w:lvl>
+  </w:abstractNum>
+  <w:abstractNum w:abstractNumId="16" w15:restartNumberingAfterBreak="0">
     <w:nsid w:val="59741056"/>
     <w:multiLevelType w:val="hybridMultilevel"/>
     <w:tmpl w:val="E468271C"/>
@@ -4909,7 +11039,7 @@
       </w:rPr>
     </w:lvl>
   </w:abstractNum>
-  <w:abstractNum w:abstractNumId="10" w15:restartNumberingAfterBreak="0">
+  <w:abstractNum w:abstractNumId="17" w15:restartNumberingAfterBreak="0">
     <w:nsid w:val="59BB2045"/>
     <w:multiLevelType w:val="hybridMultilevel"/>
     <w:tmpl w:val="3E989FBE"/>
@@ -5022,38 +11152,242 @@
       </w:rPr>
     </w:lvl>
   </w:abstractNum>
+  <w:abstractNum w:abstractNumId="18" w15:restartNumberingAfterBreak="0">
+    <w:nsid w:val="5FAB669D"/>
+    <w:multiLevelType w:val="hybridMultilevel"/>
+    <w:tmpl w:val="D71A899E"/>
+    <w:lvl w:ilvl="0" w:tplc="FFFFFFFF">
+      <w:start w:val="1"/>
+      <w:numFmt w:val="decimalEnclosedCircle"/>
+      <w:lvlText w:val="%1"/>
+      <w:lvlJc w:val="left"/>
+      <w:pPr>
+        <w:ind w:left="400" w:hanging="400"/>
+      </w:pPr>
+    </w:lvl>
+    <w:lvl w:ilvl="1" w:tplc="FFFFFFFF">
+      <w:start w:val="1"/>
+      <w:numFmt w:val="bullet"/>
+      <w:lvlText w:val=""/>
+      <w:lvlJc w:val="left"/>
+      <w:pPr>
+        <w:ind w:left="800" w:hanging="400"/>
+      </w:pPr>
+      <w:rPr>
+        <w:rFonts w:ascii="Wingdings" w:hAnsi="Wingdings" w:hint="default"/>
+      </w:rPr>
+    </w:lvl>
+    <w:lvl w:ilvl="2" w:tplc="EDE4D420">
+      <w:numFmt w:val="bullet"/>
+      <w:lvlText w:val="-"/>
+      <w:lvlJc w:val="left"/>
+      <w:pPr>
+        <w:ind w:left="1200" w:hanging="400"/>
+      </w:pPr>
+      <w:rPr>
+        <w:rFonts w:ascii="맑은 고딕" w:eastAsia="맑은 고딕" w:hAnsi="맑은 고딕" w:cstheme="minorBidi" w:hint="eastAsia"/>
+      </w:rPr>
+    </w:lvl>
+    <w:lvl w:ilvl="3" w:tplc="FFFFFFFF" w:tentative="1">
+      <w:start w:val="1"/>
+      <w:numFmt w:val="decimal"/>
+      <w:lvlText w:val="%4."/>
+      <w:lvlJc w:val="left"/>
+      <w:pPr>
+        <w:ind w:left="1600" w:hanging="400"/>
+      </w:pPr>
+    </w:lvl>
+    <w:lvl w:ilvl="4" w:tplc="FFFFFFFF" w:tentative="1">
+      <w:start w:val="1"/>
+      <w:numFmt w:val="upperLetter"/>
+      <w:lvlText w:val="%5."/>
+      <w:lvlJc w:val="left"/>
+      <w:pPr>
+        <w:ind w:left="2000" w:hanging="400"/>
+      </w:pPr>
+    </w:lvl>
+    <w:lvl w:ilvl="5" w:tplc="FFFFFFFF" w:tentative="1">
+      <w:start w:val="1"/>
+      <w:numFmt w:val="lowerRoman"/>
+      <w:lvlText w:val="%6."/>
+      <w:lvlJc w:val="right"/>
+      <w:pPr>
+        <w:ind w:left="2400" w:hanging="400"/>
+      </w:pPr>
+    </w:lvl>
+    <w:lvl w:ilvl="6" w:tplc="FFFFFFFF" w:tentative="1">
+      <w:start w:val="1"/>
+      <w:numFmt w:val="decimal"/>
+      <w:lvlText w:val="%7."/>
+      <w:lvlJc w:val="left"/>
+      <w:pPr>
+        <w:ind w:left="2800" w:hanging="400"/>
+      </w:pPr>
+    </w:lvl>
+    <w:lvl w:ilvl="7" w:tplc="FFFFFFFF" w:tentative="1">
+      <w:start w:val="1"/>
+      <w:numFmt w:val="upperLetter"/>
+      <w:lvlText w:val="%8."/>
+      <w:lvlJc w:val="left"/>
+      <w:pPr>
+        <w:ind w:left="3200" w:hanging="400"/>
+      </w:pPr>
+    </w:lvl>
+    <w:lvl w:ilvl="8" w:tplc="FFFFFFFF" w:tentative="1">
+      <w:start w:val="1"/>
+      <w:numFmt w:val="lowerRoman"/>
+      <w:lvlText w:val="%9."/>
+      <w:lvlJc w:val="right"/>
+      <w:pPr>
+        <w:ind w:left="3600" w:hanging="400"/>
+      </w:pPr>
+    </w:lvl>
+  </w:abstractNum>
+  <w:abstractNum w:abstractNumId="19" w15:restartNumberingAfterBreak="0">
+    <w:nsid w:val="635213F1"/>
+    <w:multiLevelType w:val="hybridMultilevel"/>
+    <w:tmpl w:val="97B21E8A"/>
+    <w:lvl w:ilvl="0" w:tplc="FFFFFFFF">
+      <w:start w:val="1"/>
+      <w:numFmt w:val="decimalEnclosedCircle"/>
+      <w:lvlText w:val="%1"/>
+      <w:lvlJc w:val="left"/>
+      <w:pPr>
+        <w:ind w:left="400" w:hanging="400"/>
+      </w:pPr>
+    </w:lvl>
+    <w:lvl w:ilvl="1" w:tplc="FFFFFFFF" w:tentative="1">
+      <w:start w:val="1"/>
+      <w:numFmt w:val="upperLetter"/>
+      <w:lvlText w:val="%2."/>
+      <w:lvlJc w:val="left"/>
+      <w:pPr>
+        <w:ind w:left="800" w:hanging="400"/>
+      </w:pPr>
+    </w:lvl>
+    <w:lvl w:ilvl="2" w:tplc="FFFFFFFF" w:tentative="1">
+      <w:start w:val="1"/>
+      <w:numFmt w:val="lowerRoman"/>
+      <w:lvlText w:val="%3."/>
+      <w:lvlJc w:val="right"/>
+      <w:pPr>
+        <w:ind w:left="1200" w:hanging="400"/>
+      </w:pPr>
+    </w:lvl>
+    <w:lvl w:ilvl="3" w:tplc="FFFFFFFF" w:tentative="1">
+      <w:start w:val="1"/>
+      <w:numFmt w:val="decimal"/>
+      <w:lvlText w:val="%4."/>
+      <w:lvlJc w:val="left"/>
+      <w:pPr>
+        <w:ind w:left="1600" w:hanging="400"/>
+      </w:pPr>
+    </w:lvl>
+    <w:lvl w:ilvl="4" w:tplc="FFFFFFFF" w:tentative="1">
+      <w:start w:val="1"/>
+      <w:numFmt w:val="upperLetter"/>
+      <w:lvlText w:val="%5."/>
+      <w:lvlJc w:val="left"/>
+      <w:pPr>
+        <w:ind w:left="2000" w:hanging="400"/>
+      </w:pPr>
+    </w:lvl>
+    <w:lvl w:ilvl="5" w:tplc="FFFFFFFF" w:tentative="1">
+      <w:start w:val="1"/>
+      <w:numFmt w:val="lowerRoman"/>
+      <w:lvlText w:val="%6."/>
+      <w:lvlJc w:val="right"/>
+      <w:pPr>
+        <w:ind w:left="2400" w:hanging="400"/>
+      </w:pPr>
+    </w:lvl>
+    <w:lvl w:ilvl="6" w:tplc="FFFFFFFF" w:tentative="1">
+      <w:start w:val="1"/>
+      <w:numFmt w:val="decimal"/>
+      <w:lvlText w:val="%7."/>
+      <w:lvlJc w:val="left"/>
+      <w:pPr>
+        <w:ind w:left="2800" w:hanging="400"/>
+      </w:pPr>
+    </w:lvl>
+    <w:lvl w:ilvl="7" w:tplc="FFFFFFFF" w:tentative="1">
+      <w:start w:val="1"/>
+      <w:numFmt w:val="upperLetter"/>
+      <w:lvlText w:val="%8."/>
+      <w:lvlJc w:val="left"/>
+      <w:pPr>
+        <w:ind w:left="3200" w:hanging="400"/>
+      </w:pPr>
+    </w:lvl>
+    <w:lvl w:ilvl="8" w:tplc="FFFFFFFF" w:tentative="1">
+      <w:start w:val="1"/>
+      <w:numFmt w:val="lowerRoman"/>
+      <w:lvlText w:val="%9."/>
+      <w:lvlJc w:val="right"/>
+      <w:pPr>
+        <w:ind w:left="3600" w:hanging="400"/>
+      </w:pPr>
+    </w:lvl>
+  </w:abstractNum>
   <w:num w:numId="1">
+    <w:abstractNumId w:val="2"/>
+  </w:num>
+  <w:num w:numId="2">
+    <w:abstractNumId w:val="11"/>
+  </w:num>
+  <w:num w:numId="3">
+    <w:abstractNumId w:val="14"/>
+  </w:num>
+  <w:num w:numId="4">
+    <w:abstractNumId w:val="3"/>
+  </w:num>
+  <w:num w:numId="5">
+    <w:abstractNumId w:val="6"/>
+  </w:num>
+  <w:num w:numId="6">
+    <w:abstractNumId w:val="17"/>
+  </w:num>
+  <w:num w:numId="7">
+    <w:abstractNumId w:val="4"/>
+  </w:num>
+  <w:num w:numId="8">
     <w:abstractNumId w:val="1"/>
   </w:num>
-  <w:num w:numId="2">
-    <w:abstractNumId w:val="6"/>
-  </w:num>
-  <w:num w:numId="3">
+  <w:num w:numId="9">
     <w:abstractNumId w:val="8"/>
   </w:num>
-  <w:num w:numId="4">
-    <w:abstractNumId w:val="2"/>
+  <w:num w:numId="10">
+    <w:abstractNumId w:val="16"/>
   </w:num>
-  <w:num w:numId="5">
-    <w:abstractNumId w:val="4"/>
+  <w:num w:numId="11">
+    <w:abstractNumId w:val="12"/>
   </w:num>
-  <w:num w:numId="6">
+  <w:num w:numId="12">
+    <w:abstractNumId w:val="15"/>
+  </w:num>
+  <w:num w:numId="13">
+    <w:abstractNumId w:val="7"/>
+  </w:num>
+  <w:num w:numId="14">
+    <w:abstractNumId w:val="9"/>
+  </w:num>
+  <w:num w:numId="15">
+    <w:abstractNumId w:val="18"/>
+  </w:num>
+  <w:num w:numId="16">
+    <w:abstractNumId w:val="0"/>
+  </w:num>
+  <w:num w:numId="17">
+    <w:abstractNumId w:val="5"/>
+  </w:num>
+  <w:num w:numId="18">
     <w:abstractNumId w:val="10"/>
   </w:num>
-  <w:num w:numId="7">
-    <w:abstractNumId w:val="3"/>
+  <w:num w:numId="19">
+    <w:abstractNumId w:val="19"/>
   </w:num>
-  <w:num w:numId="8">
-    <w:abstractNumId w:val="0"/>
-  </w:num>
-  <w:num w:numId="9">
-    <w:abstractNumId w:val="5"/>
-  </w:num>
-  <w:num w:numId="10">
-    <w:abstractNumId w:val="9"/>
-  </w:num>
-  <w:num w:numId="11">
-    <w:abstractNumId w:val="7"/>
+  <w:num w:numId="20">
+    <w:abstractNumId w:val="13"/>
   </w:num>
 </w:numbering>
 </file>
